--- a/relatorios/fase_B/REB-G2.docx
+++ b/relatorios/fase_B/REB-G2.docx
@@ -1,6 +1,6 @@
 
 <file path=word/document.xml><?xml version="1.0" encoding="utf-8"?>
-<w:document xmlns:wpc="http://schemas.microsoft.com/office/word/2010/wordprocessingCanvas" xmlns:cx="http://schemas.microsoft.com/office/drawing/2014/chartex" xmlns:cx1="http://schemas.microsoft.com/office/drawing/2015/9/8/chartex" xmlns:cx2="http://schemas.microsoft.com/office/drawing/2015/10/21/chartex" xmlns:cx3="http://schemas.microsoft.com/office/drawing/2016/5/9/chartex" xmlns:cx4="http://schemas.microsoft.com/office/drawing/2016/5/10/chartex" xmlns:cx5="http://schemas.microsoft.com/office/drawing/2016/5/11/chartex" xmlns:cx6="http://schemas.microsoft.com/office/drawing/2016/5/12/chartex" xmlns:cx7="http://schemas.microsoft.com/office/drawing/2016/5/13/chartex" xmlns:cx8="http://schemas.microsoft.com/office/drawing/2016/5/14/chartex" xmlns:mc="http://schemas.openxmlformats.org/markup-compatibility/2006" xmlns:aink="http://schemas.microsoft.com/office/drawing/2016/ink" xmlns:am3d="http://schemas.microsoft.com/office/drawing/2017/model3d" xmlns:o="urn:schemas-microsoft-com:office:office" xmlns:r="http://schemas.openxmlformats.org/officeDocument/2006/relationships" xmlns:m="http://schemas.openxmlformats.org/officeDocument/2006/math" xmlns:v="urn:schemas-microsoft-com:vml" xmlns:wp14="http://schemas.microsoft.com/office/word/2010/wordprocessingDrawing" xmlns:wp="http://schemas.openxmlformats.org/drawingml/2006/wordprocessingDrawing" xmlns:w10="urn:schemas-microsoft-com:office:word" xmlns:w="http://schemas.openxmlformats.org/wordprocessingml/2006/main" xmlns:w14="http://schemas.microsoft.com/office/word/2010/wordml" xmlns:w15="http://schemas.microsoft.com/office/word/2012/wordml" xmlns:w16cex="http://schemas.microsoft.com/office/word/2018/wordml/cex" xmlns:w16cid="http://schemas.microsoft.com/office/word/2016/wordml/cid" xmlns:w16="http://schemas.microsoft.com/office/word/2018/wordml" xmlns:w16sdtdh="http://schemas.microsoft.com/office/word/2020/wordml/sdtdatahash" xmlns:w16se="http://schemas.microsoft.com/office/word/2015/wordml/symex" xmlns:wpg="http://schemas.microsoft.com/office/word/2010/wordprocessingGroup" xmlns:wpi="http://schemas.microsoft.com/office/word/2010/wordprocessingInk" xmlns:wne="http://schemas.microsoft.com/office/word/2006/wordml" xmlns:wps="http://schemas.microsoft.com/office/word/2010/wordprocessingShape" xmlns:a="http://schemas.openxmlformats.org/drawingml/2006/main" xmlns:pic="http://schemas.openxmlformats.org/drawingml/2006/picture" xmlns:a14="http://schemas.microsoft.com/office/drawing/2010/main" xmlns:asvg="http://schemas.microsoft.com/office/drawing/2016/SVG/main" mc:Ignorable="w14 w15 w16se w16cid w16 w16cex w16sdtdh wp14">
+<w:document xmlns:wpc="http://schemas.microsoft.com/office/word/2010/wordprocessingCanvas" xmlns:cx="http://schemas.microsoft.com/office/drawing/2014/chartex" xmlns:cx1="http://schemas.microsoft.com/office/drawing/2015/9/8/chartex" xmlns:cx2="http://schemas.microsoft.com/office/drawing/2015/10/21/chartex" xmlns:cx3="http://schemas.microsoft.com/office/drawing/2016/5/9/chartex" xmlns:cx4="http://schemas.microsoft.com/office/drawing/2016/5/10/chartex" xmlns:cx5="http://schemas.microsoft.com/office/drawing/2016/5/11/chartex" xmlns:cx6="http://schemas.microsoft.com/office/drawing/2016/5/12/chartex" xmlns:cx7="http://schemas.microsoft.com/office/drawing/2016/5/13/chartex" xmlns:cx8="http://schemas.microsoft.com/office/drawing/2016/5/14/chartex" xmlns:mc="http://schemas.openxmlformats.org/markup-compatibility/2006" xmlns:aink="http://schemas.microsoft.com/office/drawing/2016/ink" xmlns:am3d="http://schemas.microsoft.com/office/drawing/2017/model3d" xmlns:o="urn:schemas-microsoft-com:office:office" xmlns:r="http://schemas.openxmlformats.org/officeDocument/2006/relationships" xmlns:m="http://schemas.openxmlformats.org/officeDocument/2006/math" xmlns:v="urn:schemas-microsoft-com:vml" xmlns:wp14="http://schemas.microsoft.com/office/word/2010/wordprocessingDrawing" xmlns:wp="http://schemas.openxmlformats.org/drawingml/2006/wordprocessingDrawing" xmlns:w10="urn:schemas-microsoft-com:office:word" xmlns:w="http://schemas.openxmlformats.org/wordprocessingml/2006/main" xmlns:w14="http://schemas.microsoft.com/office/word/2010/wordml" xmlns:w15="http://schemas.microsoft.com/office/word/2012/wordml" xmlns:w16cex="http://schemas.microsoft.com/office/word/2018/wordml/cex" xmlns:w16cid="http://schemas.microsoft.com/office/word/2016/wordml/cid" xmlns:w16="http://schemas.microsoft.com/office/word/2018/wordml" xmlns:w16sdtdh="http://schemas.microsoft.com/office/word/2020/wordml/sdtdatahash" xmlns:w16se="http://schemas.microsoft.com/office/word/2015/wordml/symex" xmlns:wpg="http://schemas.microsoft.com/office/word/2010/wordprocessingGroup" xmlns:wpi="http://schemas.microsoft.com/office/word/2010/wordprocessingInk" xmlns:wne="http://schemas.microsoft.com/office/word/2006/wordml" xmlns:wps="http://schemas.microsoft.com/office/word/2010/wordprocessingShape" mc:Ignorable="w14 w15 w16se w16cid w16 w16cex w16sdtdh wp14">
   <w:body>
     <w:p>
       <w:r>
@@ -596,6 +596,24 @@
                                   <w:rPr>
                                     <w:b/>
                                     <w:color w:val="000000"/>
+                                    <w:sz w:val="28"/>
+                                    <w:szCs w:val="28"/>
+                                  </w:rPr>
+                                </w:pPr>
+                              </w:p>
+                              <w:p>
+                                <w:pPr>
+                                  <w:pBdr>
+                                    <w:top w:val="nil"/>
+                                    <w:left w:val="nil"/>
+                                    <w:bottom w:val="nil"/>
+                                    <w:right w:val="nil"/>
+                                    <w:between w:val="nil"/>
+                                  </w:pBdr>
+                                  <w:ind w:firstLine="360"/>
+                                  <w:rPr>
+                                    <w:b/>
+                                    <w:color w:val="000000"/>
                                     <w:sz w:val="40"/>
                                     <w:szCs w:val="40"/>
                                   </w:rPr>
@@ -630,7 +648,7 @@
                               </w:p>
                               <w:p>
                                 <w:pPr>
-                                  <w:pStyle w:val="ListParagraph"/>
+                                  <w:pStyle w:val="PargrafodaLista"/>
                                   <w:numPr>
                                     <w:ilvl w:val="0"/>
                                     <w:numId w:val="2"/>
@@ -649,7 +667,7 @@
                               </w:p>
                               <w:p>
                                 <w:pPr>
-                                  <w:pStyle w:val="ListParagraph"/>
+                                  <w:pStyle w:val="PargrafodaLista"/>
                                   <w:numPr>
                                     <w:ilvl w:val="0"/>
                                     <w:numId w:val="2"/>
@@ -668,7 +686,7 @@
                               </w:p>
                               <w:p>
                                 <w:pPr>
-                                  <w:pStyle w:val="ListParagraph"/>
+                                  <w:pStyle w:val="PargrafodaLista"/>
                                   <w:numPr>
                                     <w:ilvl w:val="0"/>
                                     <w:numId w:val="2"/>
@@ -687,7 +705,7 @@
                               </w:p>
                               <w:p>
                                 <w:pPr>
-                                  <w:pStyle w:val="ListParagraph"/>
+                                  <w:pStyle w:val="PargrafodaLista"/>
                                   <w:numPr>
                                     <w:ilvl w:val="0"/>
                                     <w:numId w:val="2"/>
@@ -794,7 +812,7 @@
                                   <w:t xml:space="preserve">    </w:t>
                                 </w:r>
                                 <w:r>
-                                  <w:t>23</w:t>
+                                  <w:t>01</w:t>
                                 </w:r>
                                 <w:r>
                                   <w:t>/</w:t>
@@ -803,7 +821,7 @@
                                   <w:t>0</w:t>
                                 </w:r>
                                 <w:r>
-                                  <w:t>2</w:t>
+                                  <w:t>4</w:t>
                                 </w:r>
                                 <w:r>
                                   <w:t>/202</w:t>
@@ -833,7 +851,7 @@
                                   </w:pBdr>
                                   <w:spacing w:before="7"/>
                                   <w:rPr>
-                                    <w:rFonts w:ascii="Times New Roman" w:hAnsi="Times New Roman" w:eastAsia="Times New Roman" w:cs="Times New Roman"/>
+                                    <w:rFonts w:ascii="Times New Roman" w:eastAsia="Times New Roman" w:hAnsi="Times New Roman" w:cs="Times New Roman"/>
                                     <w:color w:val="000000"/>
                                     <w:sz w:val="20"/>
                                     <w:szCs w:val="20"/>
@@ -980,10 +998,10 @@
             </w:drawing>
           </mc:Choice>
           <mc:Fallback>
-            <w:pict w14:anchorId="13DE043F">
-              <v:group id="Group 17" style="position:absolute;left:0;text-align:left;margin-left:0;margin-top:0;width:548.85pt;height:717pt;z-index:251658240;mso-wrap-distance-left:0;mso-wrap-distance-right:0;mso-position-horizontal:center;mso-position-horizontal-relative:margin;mso-position-vertical:top;mso-position-vertical-relative:margin;mso-width-relative:margin;mso-height-relative:margin" coordsize="66681,75664" coordorigin="19179,-64" o:spid="_x0000_s1026" w14:anchorId="6B828312" o:gfxdata="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">
-                <v:group id="Group 1" style="position:absolute;left:19179;top:-64;width:66681;height:75664" coordsize="10501,14052" coordorigin="1406,1406" o:spid="_x0000_s1027" o:gfxdata="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">
-                  <v:rect id="Rectangle 2" style="position:absolute;left:1406;top:1406;width:10424;height:14025;visibility:visible;mso-wrap-style:square;v-text-anchor:middle" o:spid="_x0000_s1028" filled="f" stroked="f" o:gfxdata="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">
+            <w:pict>
+              <v:group w14:anchorId="6B828312" id="Group 17" o:spid="_x0000_s1026" style="position:absolute;left:0;text-align:left;margin-left:0;margin-top:0;width:548.85pt;height:717pt;z-index:251658240;mso-wrap-distance-left:0;mso-wrap-distance-right:0;mso-position-horizontal:center;mso-position-horizontal-relative:margin;mso-position-vertical:top;mso-position-vertical-relative:margin;mso-width-relative:margin;mso-height-relative:margin" coordorigin="19179,-64" coordsize="66681,75664" o:gfxdata="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">
+                <v:group id="Group 1" o:spid="_x0000_s1027" style="position:absolute;left:19179;top:-64;width:66681;height:75664" coordorigin="1406,1406" coordsize="10501,14052" o:gfxdata="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">
+                  <v:rect id="Rectangle 2" o:spid="_x0000_s1028" style="position:absolute;left:1406;top:1406;width:10424;height:14025;visibility:visible;mso-wrap-style:square;v-text-anchor:middle" o:gfxdata="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" filled="f" stroked="f">
                     <v:textbox inset="2.53958mm,2.53958mm,2.53958mm,2.53958mm">
                       <w:txbxContent>
                         <w:p>
@@ -1448,6 +1466,24 @@
                             <w:rPr>
                               <w:b/>
                               <w:color w:val="000000"/>
+                              <w:sz w:val="28"/>
+                              <w:szCs w:val="28"/>
+                            </w:rPr>
+                          </w:pPr>
+                        </w:p>
+                        <w:p>
+                          <w:pPr>
+                            <w:pBdr>
+                              <w:top w:val="nil"/>
+                              <w:left w:val="nil"/>
+                              <w:bottom w:val="nil"/>
+                              <w:right w:val="nil"/>
+                              <w:between w:val="nil"/>
+                            </w:pBdr>
+                            <w:ind w:firstLine="360"/>
+                            <w:rPr>
+                              <w:b/>
+                              <w:color w:val="000000"/>
                               <w:sz w:val="40"/>
                               <w:szCs w:val="40"/>
                             </w:rPr>
@@ -1482,7 +1518,7 @@
                         </w:p>
                         <w:p>
                           <w:pPr>
-                            <w:pStyle w:val="ListParagraph"/>
+                            <w:pStyle w:val="PargrafodaLista"/>
                             <w:numPr>
                               <w:ilvl w:val="0"/>
                               <w:numId w:val="2"/>
@@ -1501,7 +1537,7 @@
                         </w:p>
                         <w:p>
                           <w:pPr>
-                            <w:pStyle w:val="ListParagraph"/>
+                            <w:pStyle w:val="PargrafodaLista"/>
                             <w:numPr>
                               <w:ilvl w:val="0"/>
                               <w:numId w:val="2"/>
@@ -1520,7 +1556,7 @@
                         </w:p>
                         <w:p>
                           <w:pPr>
-                            <w:pStyle w:val="ListParagraph"/>
+                            <w:pStyle w:val="PargrafodaLista"/>
                             <w:numPr>
                               <w:ilvl w:val="0"/>
                               <w:numId w:val="2"/>
@@ -1539,7 +1575,7 @@
                         </w:p>
                         <w:p>
                           <w:pPr>
-                            <w:pStyle w:val="ListParagraph"/>
+                            <w:pStyle w:val="PargrafodaLista"/>
                             <w:numPr>
                               <w:ilvl w:val="0"/>
                               <w:numId w:val="2"/>
@@ -1646,7 +1682,7 @@
                             <w:t xml:space="preserve">    </w:t>
                           </w:r>
                           <w:r>
-                            <w:t>23</w:t>
+                            <w:t>01</w:t>
                           </w:r>
                           <w:r>
                             <w:t>/</w:t>
@@ -1655,7 +1691,7 @@
                             <w:t>0</w:t>
                           </w:r>
                           <w:r>
-                            <w:t>2</w:t>
+                            <w:t>4</w:t>
                           </w:r>
                           <w:r>
                             <w:t>/202</w:t>
@@ -1685,7 +1721,7 @@
                             </w:pBdr>
                             <w:spacing w:before="7"/>
                             <w:rPr>
-                              <w:rFonts w:ascii="Times New Roman" w:hAnsi="Times New Roman" w:eastAsia="Times New Roman" w:cs="Times New Roman"/>
+                              <w:rFonts w:ascii="Times New Roman" w:eastAsia="Times New Roman" w:hAnsi="Times New Roman" w:cs="Times New Roman"/>
                               <w:color w:val="000000"/>
                               <w:sz w:val="20"/>
                               <w:szCs w:val="20"/>
@@ -1742,15 +1778,15 @@
                       </w:txbxContent>
                     </v:textbox>
                   </v:rect>
-                  <v:shape id="Freeform: Shape 3" style="position:absolute;left:1701;top:9152;width:10206;height:2340;visibility:visible;mso-wrap-style:square;v-text-anchor:middle" coordsize="10206,2340" o:spid="_x0000_s1029" filled="f" path="m,2340r10205,m10205,l,,,2340e" o:gfxdata="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">
+                  <v:shape id="Freeform: Shape 3" o:spid="_x0000_s1029" style="position:absolute;left:1701;top:9152;width:10206;height:2340;visibility:visible;mso-wrap-style:square;v-text-anchor:middle" coordsize="10206,2340" o:gfxdata="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" path="m,2340r10205,m10205,l,,,2340e" filled="f">
                     <v:stroke dashstyle="dot"/>
                     <v:path arrowok="t" o:extrusionok="f"/>
                   </v:shape>
-                  <v:shapetype id="_x0000_t32" coordsize="21600,21600" o:oned="t" filled="f" o:spt="32" path="m,l21600,21600e">
-                    <v:path fillok="f" arrowok="t" o:connecttype="none"/>
+                  <v:shapetype id="_x0000_t32" coordsize="21600,21600" o:spt="32" o:oned="t" path="m,l21600,21600e" filled="f">
+                    <v:path arrowok="t" fillok="f" o:connecttype="none"/>
                     <o:lock v:ext="edit" shapetype="t"/>
                   </v:shapetype>
-                  <v:shape id="Straight Arrow Connector 4" style="position:absolute;left:8541;top:1418;width:0;height:14040;visibility:visible;mso-wrap-style:square" o:spid="_x0000_s1030" o:connectortype="straight" type="#_x0000_t32" o:gfxdata="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">
+                  <v:shape id="Straight Arrow Connector 4" o:spid="_x0000_s1030" type="#_x0000_t32" style="position:absolute;left:8541;top:1418;width:0;height:14040;visibility:visible;mso-wrap-style:square" o:connectortype="straight" o:gfxdata="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">
                     <v:stroke dashstyle="dot"/>
                   </v:shape>
                 </v:group>
@@ -1767,7 +1803,7 @@
     <w:sdt>
       <w:sdtPr>
         <w:rPr>
-          <w:rFonts w:ascii="Arial" w:hAnsi="Arial" w:eastAsia="Arial" w:cs="Arial"/>
+          <w:rFonts w:ascii="Arial" w:eastAsia="Arial" w:hAnsi="Arial" w:cs="Arial"/>
           <w:color w:val="auto"/>
           <w:sz w:val="22"/>
           <w:szCs w:val="22"/>
@@ -1789,7 +1825,7 @@
       <w:sdtContent>
         <w:p>
           <w:pPr>
-            <w:pStyle w:val="TOCHeading"/>
+            <w:pStyle w:val="Cabealhodondice"/>
           </w:pPr>
           <w:r>
             <w:rPr>
@@ -1807,13 +1843,13 @@
         </w:p>
         <w:p>
           <w:pPr>
-            <w:pStyle w:val="TOC1"/>
+            <w:pStyle w:val="ndice1"/>
             <w:tabs>
               <w:tab w:val="left" w:pos="440"/>
               <w:tab w:val="right" w:leader="dot" w:pos="8494"/>
             </w:tabs>
             <w:rPr>
-              <w:rFonts w:asciiTheme="minorHAnsi" w:hAnsiTheme="minorHAnsi" w:eastAsiaTheme="minorEastAsia" w:cstheme="minorBidi"/>
+              <w:rFonts w:asciiTheme="minorHAnsi" w:eastAsiaTheme="minorEastAsia" w:hAnsiTheme="minorHAnsi" w:cstheme="minorBidi"/>
               <w:noProof/>
               <w:lang w:eastAsia="pt-PT"/>
             </w:rPr>
@@ -1839,17 +1875,17 @@
             </w:rPr>
             <w:fldChar w:fldCharType="separate"/>
           </w:r>
-          <w:hyperlink w:history="1" w:anchor="_Toc99376518">
-            <w:r>
-              <w:rPr>
-                <w:rStyle w:val="Hyperlink"/>
+          <w:hyperlink w:anchor="_Toc99482194" w:history="1">
+            <w:r>
+              <w:rPr>
+                <w:rStyle w:val="Hiperligao"/>
                 <w:noProof/>
               </w:rPr>
               <w:t>1.</w:t>
             </w:r>
             <w:r>
               <w:rPr>
-                <w:rFonts w:asciiTheme="minorHAnsi" w:hAnsiTheme="minorHAnsi" w:eastAsiaTheme="minorEastAsia" w:cstheme="minorBidi"/>
+                <w:rFonts w:asciiTheme="minorHAnsi" w:eastAsiaTheme="minorEastAsia" w:hAnsiTheme="minorHAnsi" w:cstheme="minorBidi"/>
                 <w:noProof/>
                 <w:lang w:eastAsia="pt-PT"/>
               </w:rPr>
@@ -1857,7 +1893,7 @@
             </w:r>
             <w:r>
               <w:rPr>
-                <w:rStyle w:val="Hyperlink"/>
+                <w:rStyle w:val="Hiperligao"/>
                 <w:noProof/>
               </w:rPr>
               <w:t>Introdução</w:t>
@@ -1881,7 +1917,7 @@
                 <w:noProof/>
                 <w:webHidden/>
               </w:rPr>
-              <w:instrText xml:space="preserve"> PAGEREF _Toc99376518 \h </w:instrText>
+              <w:instrText xml:space="preserve"> PAGEREF _Toc99482194 \h </w:instrText>
             </w:r>
             <w:r>
               <w:rPr>
@@ -1914,28 +1950,28 @@
         </w:p>
         <w:p>
           <w:pPr>
-            <w:pStyle w:val="TOC1"/>
+            <w:pStyle w:val="ndice1"/>
             <w:tabs>
               <w:tab w:val="left" w:pos="440"/>
               <w:tab w:val="right" w:leader="dot" w:pos="8494"/>
             </w:tabs>
             <w:rPr>
-              <w:rFonts w:asciiTheme="minorHAnsi" w:hAnsiTheme="minorHAnsi" w:eastAsiaTheme="minorEastAsia" w:cstheme="minorBidi"/>
+              <w:rFonts w:asciiTheme="minorHAnsi" w:eastAsiaTheme="minorEastAsia" w:hAnsiTheme="minorHAnsi" w:cstheme="minorBidi"/>
               <w:noProof/>
               <w:lang w:eastAsia="pt-PT"/>
             </w:rPr>
           </w:pPr>
-          <w:hyperlink w:history="1" w:anchor="_Toc99376519">
-            <w:r>
-              <w:rPr>
-                <w:rStyle w:val="Hyperlink"/>
+          <w:hyperlink w:anchor="_Toc99482195" w:history="1">
+            <w:r>
+              <w:rPr>
+                <w:rStyle w:val="Hiperligao"/>
                 <w:noProof/>
               </w:rPr>
               <w:t>2.</w:t>
             </w:r>
             <w:r>
               <w:rPr>
-                <w:rFonts w:asciiTheme="minorHAnsi" w:hAnsiTheme="minorHAnsi" w:eastAsiaTheme="minorEastAsia" w:cstheme="minorBidi"/>
+                <w:rFonts w:asciiTheme="minorHAnsi" w:eastAsiaTheme="minorEastAsia" w:hAnsiTheme="minorHAnsi" w:cstheme="minorBidi"/>
                 <w:noProof/>
                 <w:lang w:eastAsia="pt-PT"/>
               </w:rPr>
@@ -1943,7 +1979,7 @@
             </w:r>
             <w:r>
               <w:rPr>
-                <w:rStyle w:val="Hyperlink"/>
+                <w:rStyle w:val="Hiperligao"/>
                 <w:noProof/>
               </w:rPr>
               <w:t>Especificação da Fase B</w:t>
@@ -1967,7 +2003,7 @@
                 <w:noProof/>
                 <w:webHidden/>
               </w:rPr>
-              <w:instrText xml:space="preserve"> PAGEREF _Toc99376519 \h </w:instrText>
+              <w:instrText xml:space="preserve"> PAGEREF _Toc99482195 \h </w:instrText>
             </w:r>
             <w:r>
               <w:rPr>
@@ -2000,20 +2036,20 @@
         </w:p>
         <w:p>
           <w:pPr>
-            <w:pStyle w:val="TOC2"/>
+            <w:pStyle w:val="ndice2"/>
             <w:tabs>
               <w:tab w:val="right" w:leader="dot" w:pos="8494"/>
             </w:tabs>
             <w:rPr>
-              <w:rFonts w:asciiTheme="minorHAnsi" w:hAnsiTheme="minorHAnsi" w:eastAsiaTheme="minorEastAsia" w:cstheme="minorBidi"/>
+              <w:rFonts w:asciiTheme="minorHAnsi" w:eastAsiaTheme="minorEastAsia" w:hAnsiTheme="minorHAnsi" w:cstheme="minorBidi"/>
               <w:noProof/>
               <w:lang w:eastAsia="pt-PT"/>
             </w:rPr>
           </w:pPr>
-          <w:hyperlink w:history="1" w:anchor="_Toc99376520">
-            <w:r>
-              <w:rPr>
-                <w:rStyle w:val="Hyperlink"/>
+          <w:hyperlink w:anchor="_Toc99482196" w:history="1">
+            <w:r>
+              <w:rPr>
+                <w:rStyle w:val="Hiperligao"/>
                 <w:noProof/>
               </w:rPr>
               <w:t>2.1 Arquitetura e Funcionalidades dos sistemas</w:t>
@@ -2037,7 +2073,7 @@
                 <w:noProof/>
                 <w:webHidden/>
               </w:rPr>
-              <w:instrText xml:space="preserve"> PAGEREF _Toc99376520 \h </w:instrText>
+              <w:instrText xml:space="preserve"> PAGEREF _Toc99482196 \h </w:instrText>
             </w:r>
             <w:r>
               <w:rPr>
@@ -2070,27 +2106,27 @@
         </w:p>
         <w:p>
           <w:pPr>
-            <w:pStyle w:val="TOC2"/>
+            <w:pStyle w:val="ndice2"/>
             <w:tabs>
               <w:tab w:val="right" w:leader="dot" w:pos="8494"/>
             </w:tabs>
             <w:rPr>
-              <w:rFonts w:asciiTheme="minorHAnsi" w:hAnsiTheme="minorHAnsi" w:eastAsiaTheme="minorEastAsia" w:cstheme="minorBidi"/>
+              <w:rFonts w:asciiTheme="minorHAnsi" w:eastAsiaTheme="minorEastAsia" w:hAnsiTheme="minorHAnsi" w:cstheme="minorBidi"/>
               <w:noProof/>
               <w:lang w:eastAsia="pt-PT"/>
             </w:rPr>
           </w:pPr>
-          <w:hyperlink w:history="1" w:anchor="_Toc99376521">
-            <w:r>
-              <w:rPr>
-                <w:rStyle w:val="Hyperlink"/>
+          <w:hyperlink w:anchor="_Toc99482197" w:history="1">
+            <w:r>
+              <w:rPr>
+                <w:rStyle w:val="Hiperligao"/>
                 <w:noProof/>
               </w:rPr>
               <w:t>2.</w:t>
             </w:r>
             <w:r>
               <w:rPr>
-                <w:rStyle w:val="Hyperlink"/>
+                <w:rStyle w:val="Hiperligao"/>
                 <w:i/>
                 <w:noProof/>
               </w:rPr>
@@ -2115,7 +2151,7 @@
                 <w:noProof/>
                 <w:webHidden/>
               </w:rPr>
-              <w:instrText xml:space="preserve"> PAGEREF _Toc99376521 \h </w:instrText>
+              <w:instrText xml:space="preserve"> PAGEREF _Toc99482197 \h </w:instrText>
             </w:r>
             <w:r>
               <w:rPr>
@@ -2148,20 +2184,20 @@
         </w:p>
         <w:p>
           <w:pPr>
-            <w:pStyle w:val="TOC3"/>
+            <w:pStyle w:val="ndice3"/>
             <w:tabs>
               <w:tab w:val="right" w:leader="dot" w:pos="8494"/>
             </w:tabs>
             <w:rPr>
-              <w:rFonts w:asciiTheme="minorHAnsi" w:hAnsiTheme="minorHAnsi" w:eastAsiaTheme="minorEastAsia" w:cstheme="minorBidi"/>
+              <w:rFonts w:asciiTheme="minorHAnsi" w:eastAsiaTheme="minorEastAsia" w:hAnsiTheme="minorHAnsi" w:cstheme="minorBidi"/>
               <w:noProof/>
               <w:lang w:eastAsia="pt-PT"/>
             </w:rPr>
           </w:pPr>
-          <w:hyperlink w:history="1" w:anchor="_Toc99376522">
-            <w:r>
-              <w:rPr>
-                <w:rStyle w:val="Hyperlink"/>
+          <w:hyperlink w:anchor="_Toc99482198" w:history="1">
+            <w:r>
+              <w:rPr>
+                <w:rStyle w:val="Hiperligao"/>
                 <w:noProof/>
               </w:rPr>
               <w:t>2.2.1 ESP32-DevKitC-32D</w:t>
@@ -2185,7 +2221,7 @@
                 <w:noProof/>
                 <w:webHidden/>
               </w:rPr>
-              <w:instrText xml:space="preserve"> PAGEREF _Toc99376522 \h </w:instrText>
+              <w:instrText xml:space="preserve"> PAGEREF _Toc99482198 \h </w:instrText>
             </w:r>
             <w:r>
               <w:rPr>
@@ -2218,20 +2254,20 @@
         </w:p>
         <w:p>
           <w:pPr>
-            <w:pStyle w:val="TOC3"/>
+            <w:pStyle w:val="ndice3"/>
             <w:tabs>
               <w:tab w:val="right" w:leader="dot" w:pos="8494"/>
             </w:tabs>
             <w:rPr>
-              <w:rFonts w:asciiTheme="minorHAnsi" w:hAnsiTheme="minorHAnsi" w:eastAsiaTheme="minorEastAsia" w:cstheme="minorBidi"/>
+              <w:rFonts w:asciiTheme="minorHAnsi" w:eastAsiaTheme="minorEastAsia" w:hAnsiTheme="minorHAnsi" w:cstheme="minorBidi"/>
               <w:noProof/>
               <w:lang w:eastAsia="pt-PT"/>
             </w:rPr>
           </w:pPr>
-          <w:hyperlink w:history="1" w:anchor="_Toc99376523">
-            <w:r>
-              <w:rPr>
-                <w:rStyle w:val="Hyperlink"/>
+          <w:hyperlink w:anchor="_Toc99482199" w:history="1">
+            <w:r>
+              <w:rPr>
+                <w:rStyle w:val="Hiperligao"/>
                 <w:noProof/>
               </w:rPr>
               <w:t>2.2.2 Sensor DHT11</w:t>
@@ -2255,7 +2291,7 @@
                 <w:noProof/>
                 <w:webHidden/>
               </w:rPr>
-              <w:instrText xml:space="preserve"> PAGEREF _Toc99376523 \h </w:instrText>
+              <w:instrText xml:space="preserve"> PAGEREF _Toc99482199 \h </w:instrText>
             </w:r>
             <w:r>
               <w:rPr>
@@ -2288,20 +2324,20 @@
         </w:p>
         <w:p>
           <w:pPr>
-            <w:pStyle w:val="TOC3"/>
+            <w:pStyle w:val="ndice3"/>
             <w:tabs>
               <w:tab w:val="right" w:leader="dot" w:pos="8494"/>
             </w:tabs>
             <w:rPr>
-              <w:rFonts w:asciiTheme="minorHAnsi" w:hAnsiTheme="minorHAnsi" w:eastAsiaTheme="minorEastAsia" w:cstheme="minorBidi"/>
+              <w:rFonts w:asciiTheme="minorHAnsi" w:eastAsiaTheme="minorEastAsia" w:hAnsiTheme="minorHAnsi" w:cstheme="minorBidi"/>
               <w:noProof/>
               <w:lang w:eastAsia="pt-PT"/>
             </w:rPr>
           </w:pPr>
-          <w:hyperlink w:history="1" w:anchor="_Toc99376524">
-            <w:r>
-              <w:rPr>
-                <w:rStyle w:val="Hyperlink"/>
+          <w:hyperlink w:anchor="_Toc99482200" w:history="1">
+            <w:r>
+              <w:rPr>
+                <w:rStyle w:val="Hiperligao"/>
                 <w:noProof/>
               </w:rPr>
               <w:t>2.2.3 Sensor BME280</w:t>
@@ -2325,7 +2361,7 @@
                 <w:noProof/>
                 <w:webHidden/>
               </w:rPr>
-              <w:instrText xml:space="preserve"> PAGEREF _Toc99376524 \h </w:instrText>
+              <w:instrText xml:space="preserve"> PAGEREF _Toc99482200 \h </w:instrText>
             </w:r>
             <w:r>
               <w:rPr>
@@ -2358,23 +2394,32 @@
         </w:p>
         <w:p>
           <w:pPr>
-            <w:pStyle w:val="TOC2"/>
+            <w:pStyle w:val="ndice2"/>
             <w:tabs>
               <w:tab w:val="right" w:leader="dot" w:pos="8494"/>
             </w:tabs>
             <w:rPr>
-              <w:rFonts w:asciiTheme="minorHAnsi" w:hAnsiTheme="minorHAnsi" w:eastAsiaTheme="minorEastAsia" w:cstheme="minorBidi"/>
+              <w:rFonts w:asciiTheme="minorHAnsi" w:eastAsiaTheme="minorEastAsia" w:hAnsiTheme="minorHAnsi" w:cstheme="minorBidi"/>
               <w:noProof/>
               <w:lang w:eastAsia="pt-PT"/>
             </w:rPr>
           </w:pPr>
-          <w:hyperlink w:history="1" w:anchor="_Toc99376525">
-            <w:r>
-              <w:rPr>
-                <w:rStyle w:val="Hyperlink"/>
+          <w:hyperlink w:anchor="_Toc99482201" w:history="1">
+            <w:r>
+              <w:rPr>
+                <w:rStyle w:val="Hiperligao"/>
                 <w:noProof/>
               </w:rPr>
-              <w:t>2.3 Software</w:t>
+              <w:t xml:space="preserve">2.3 </w:t>
+            </w:r>
+            <w:r>
+              <w:rPr>
+                <w:rStyle w:val="Hiperligao"/>
+                <w:i/>
+                <w:iCs/>
+                <w:noProof/>
+              </w:rPr>
+              <w:t>Software</w:t>
             </w:r>
             <w:r>
               <w:rPr>
@@ -2395,7 +2440,7 @@
                 <w:noProof/>
                 <w:webHidden/>
               </w:rPr>
-              <w:instrText xml:space="preserve"> PAGEREF _Toc99376525 \h </w:instrText>
+              <w:instrText xml:space="preserve"> PAGEREF _Toc99482201 \h </w:instrText>
             </w:r>
             <w:r>
               <w:rPr>
@@ -2428,28 +2473,98 @@
         </w:p>
         <w:p>
           <w:pPr>
-            <w:pStyle w:val="TOC1"/>
+            <w:pStyle w:val="ndice2"/>
+            <w:tabs>
+              <w:tab w:val="right" w:leader="dot" w:pos="8494"/>
+            </w:tabs>
+            <w:rPr>
+              <w:rFonts w:asciiTheme="minorHAnsi" w:eastAsiaTheme="minorEastAsia" w:hAnsiTheme="minorHAnsi" w:cstheme="minorBidi"/>
+              <w:noProof/>
+              <w:lang w:eastAsia="pt-PT"/>
+            </w:rPr>
+          </w:pPr>
+          <w:hyperlink w:anchor="_Toc99482202" w:history="1">
+            <w:r>
+              <w:rPr>
+                <w:rStyle w:val="Hiperligao"/>
+                <w:noProof/>
+              </w:rPr>
+              <w:t>2.4 Linguagens de programação</w:t>
+            </w:r>
+            <w:r>
+              <w:rPr>
+                <w:noProof/>
+                <w:webHidden/>
+              </w:rPr>
+              <w:tab/>
+            </w:r>
+            <w:r>
+              <w:rPr>
+                <w:noProof/>
+                <w:webHidden/>
+              </w:rPr>
+              <w:fldChar w:fldCharType="begin"/>
+            </w:r>
+            <w:r>
+              <w:rPr>
+                <w:noProof/>
+                <w:webHidden/>
+              </w:rPr>
+              <w:instrText xml:space="preserve"> PAGEREF _Toc99482202 \h </w:instrText>
+            </w:r>
+            <w:r>
+              <w:rPr>
+                <w:noProof/>
+                <w:webHidden/>
+              </w:rPr>
+            </w:r>
+            <w:r>
+              <w:rPr>
+                <w:noProof/>
+                <w:webHidden/>
+              </w:rPr>
+              <w:fldChar w:fldCharType="separate"/>
+            </w:r>
+            <w:r>
+              <w:rPr>
+                <w:noProof/>
+                <w:webHidden/>
+              </w:rPr>
+              <w:t>10</w:t>
+            </w:r>
+            <w:r>
+              <w:rPr>
+                <w:noProof/>
+                <w:webHidden/>
+              </w:rPr>
+              <w:fldChar w:fldCharType="end"/>
+            </w:r>
+          </w:hyperlink>
+        </w:p>
+        <w:p>
+          <w:pPr>
+            <w:pStyle w:val="ndice1"/>
             <w:tabs>
               <w:tab w:val="left" w:pos="440"/>
               <w:tab w:val="right" w:leader="dot" w:pos="8494"/>
             </w:tabs>
             <w:rPr>
-              <w:rFonts w:asciiTheme="minorHAnsi" w:hAnsiTheme="minorHAnsi" w:eastAsiaTheme="minorEastAsia" w:cstheme="minorBidi"/>
+              <w:rFonts w:asciiTheme="minorHAnsi" w:eastAsiaTheme="minorEastAsia" w:hAnsiTheme="minorHAnsi" w:cstheme="minorBidi"/>
               <w:noProof/>
               <w:lang w:eastAsia="pt-PT"/>
             </w:rPr>
           </w:pPr>
-          <w:hyperlink w:history="1" w:anchor="_Toc99376526">
-            <w:r>
-              <w:rPr>
-                <w:rStyle w:val="Hyperlink"/>
+          <w:hyperlink w:anchor="_Toc99482203" w:history="1">
+            <w:r>
+              <w:rPr>
+                <w:rStyle w:val="Hiperligao"/>
                 <w:noProof/>
               </w:rPr>
               <w:t>3.</w:t>
             </w:r>
             <w:r>
               <w:rPr>
-                <w:rFonts w:asciiTheme="minorHAnsi" w:hAnsiTheme="minorHAnsi" w:eastAsiaTheme="minorEastAsia" w:cstheme="minorBidi"/>
+                <w:rFonts w:asciiTheme="minorHAnsi" w:eastAsiaTheme="minorEastAsia" w:hAnsiTheme="minorHAnsi" w:cstheme="minorBidi"/>
                 <w:noProof/>
                 <w:lang w:eastAsia="pt-PT"/>
               </w:rPr>
@@ -2457,7 +2572,7 @@
             </w:r>
             <w:r>
               <w:rPr>
-                <w:rStyle w:val="Hyperlink"/>
+                <w:rStyle w:val="Hiperligao"/>
                 <w:noProof/>
               </w:rPr>
               <w:t>Planificação do projeto</w:t>
@@ -2481,7 +2596,7 @@
                 <w:noProof/>
                 <w:webHidden/>
               </w:rPr>
-              <w:instrText xml:space="preserve"> PAGEREF _Toc99376526 \h </w:instrText>
+              <w:instrText xml:space="preserve"> PAGEREF _Toc99482203 \h </w:instrText>
             </w:r>
             <w:r>
               <w:rPr>
@@ -2501,7 +2616,7 @@
                 <w:noProof/>
                 <w:webHidden/>
               </w:rPr>
-              <w:t>10</w:t>
+              <w:t>11</w:t>
             </w:r>
             <w:r>
               <w:rPr>
@@ -2514,28 +2629,28 @@
         </w:p>
         <w:p>
           <w:pPr>
-            <w:pStyle w:val="TOC1"/>
+            <w:pStyle w:val="ndice1"/>
             <w:tabs>
               <w:tab w:val="left" w:pos="440"/>
               <w:tab w:val="right" w:leader="dot" w:pos="8494"/>
             </w:tabs>
             <w:rPr>
-              <w:rFonts w:asciiTheme="minorHAnsi" w:hAnsiTheme="minorHAnsi" w:eastAsiaTheme="minorEastAsia" w:cstheme="minorBidi"/>
+              <w:rFonts w:asciiTheme="minorHAnsi" w:eastAsiaTheme="minorEastAsia" w:hAnsiTheme="minorHAnsi" w:cstheme="minorBidi"/>
               <w:noProof/>
               <w:lang w:eastAsia="pt-PT"/>
             </w:rPr>
           </w:pPr>
-          <w:hyperlink w:history="1" w:anchor="_Toc99376527">
-            <w:r>
-              <w:rPr>
-                <w:rStyle w:val="Hyperlink"/>
+          <w:hyperlink w:anchor="_Toc99482204" w:history="1">
+            <w:r>
+              <w:rPr>
+                <w:rStyle w:val="Hiperligao"/>
                 <w:noProof/>
               </w:rPr>
               <w:t>4.</w:t>
             </w:r>
             <w:r>
               <w:rPr>
-                <w:rFonts w:asciiTheme="minorHAnsi" w:hAnsiTheme="minorHAnsi" w:eastAsiaTheme="minorEastAsia" w:cstheme="minorBidi"/>
+                <w:rFonts w:asciiTheme="minorHAnsi" w:eastAsiaTheme="minorEastAsia" w:hAnsiTheme="minorHAnsi" w:cstheme="minorBidi"/>
                 <w:noProof/>
                 <w:lang w:eastAsia="pt-PT"/>
               </w:rPr>
@@ -2543,7 +2658,7 @@
             </w:r>
             <w:r>
               <w:rPr>
-                <w:rStyle w:val="Hyperlink"/>
+                <w:rStyle w:val="Hiperligao"/>
                 <w:noProof/>
               </w:rPr>
               <w:t>Conclusão</w:t>
@@ -2567,7 +2682,7 @@
                 <w:noProof/>
                 <w:webHidden/>
               </w:rPr>
-              <w:instrText xml:space="preserve"> PAGEREF _Toc99376527 \h </w:instrText>
+              <w:instrText xml:space="preserve"> PAGEREF _Toc99482204 \h </w:instrText>
             </w:r>
             <w:r>
               <w:rPr>
@@ -2587,7 +2702,7 @@
                 <w:noProof/>
                 <w:webHidden/>
               </w:rPr>
-              <w:t>11</w:t>
+              <w:t>12</w:t>
             </w:r>
             <w:r>
               <w:rPr>
@@ -2600,28 +2715,28 @@
         </w:p>
         <w:p>
           <w:pPr>
-            <w:pStyle w:val="TOC1"/>
+            <w:pStyle w:val="ndice1"/>
             <w:tabs>
               <w:tab w:val="left" w:pos="440"/>
               <w:tab w:val="right" w:leader="dot" w:pos="8494"/>
             </w:tabs>
             <w:rPr>
-              <w:rFonts w:asciiTheme="minorHAnsi" w:hAnsiTheme="minorHAnsi" w:eastAsiaTheme="minorEastAsia" w:cstheme="minorBidi"/>
+              <w:rFonts w:asciiTheme="minorHAnsi" w:eastAsiaTheme="minorEastAsia" w:hAnsiTheme="minorHAnsi" w:cstheme="minorBidi"/>
               <w:noProof/>
               <w:lang w:eastAsia="pt-PT"/>
             </w:rPr>
           </w:pPr>
-          <w:hyperlink w:history="1" w:anchor="_Toc99376528">
-            <w:r>
-              <w:rPr>
-                <w:rStyle w:val="Hyperlink"/>
+          <w:hyperlink w:anchor="_Toc99482205" w:history="1">
+            <w:r>
+              <w:rPr>
+                <w:rStyle w:val="Hiperligao"/>
                 <w:noProof/>
               </w:rPr>
               <w:t>5.</w:t>
             </w:r>
             <w:r>
               <w:rPr>
-                <w:rFonts w:asciiTheme="minorHAnsi" w:hAnsiTheme="minorHAnsi" w:eastAsiaTheme="minorEastAsia" w:cstheme="minorBidi"/>
+                <w:rFonts w:asciiTheme="minorHAnsi" w:eastAsiaTheme="minorEastAsia" w:hAnsiTheme="minorHAnsi" w:cstheme="minorBidi"/>
                 <w:noProof/>
                 <w:lang w:eastAsia="pt-PT"/>
               </w:rPr>
@@ -2629,7 +2744,7 @@
             </w:r>
             <w:r>
               <w:rPr>
-                <w:rStyle w:val="Hyperlink"/>
+                <w:rStyle w:val="Hiperligao"/>
                 <w:noProof/>
               </w:rPr>
               <w:t xml:space="preserve"> Bibliografia</w:t>
@@ -2653,7 +2768,7 @@
                 <w:noProof/>
                 <w:webHidden/>
               </w:rPr>
-              <w:instrText xml:space="preserve"> PAGEREF _Toc99376528 \h </w:instrText>
+              <w:instrText xml:space="preserve"> PAGEREF _Toc99482205 \h </w:instrText>
             </w:r>
             <w:r>
               <w:rPr>
@@ -2673,7 +2788,7 @@
                 <w:noProof/>
                 <w:webHidden/>
               </w:rPr>
-              <w:t>12</w:t>
+              <w:t>13</w:t>
             </w:r>
             <w:r>
               <w:rPr>
@@ -2713,12 +2828,16 @@
     </w:p>
     <w:p>
       <w:pPr>
-        <w:pStyle w:val="TOCHeading"/>
-      </w:pPr>
-      <w:r>
+        <w:pStyle w:val="Cabealhodondice"/>
         <w:rPr>
           <w:lang w:val="pt-PT"/>
         </w:rPr>
+      </w:pPr>
+      <w:r>
+        <w:rPr>
+          <w:lang w:val="pt-PT"/>
+        </w:rPr>
+        <w:lastRenderedPageBreak/>
         <w:t>Índice</w:t>
       </w:r>
       <w:r>
@@ -2733,20 +2852,19 @@
     </w:p>
     <w:p>
       <w:pPr>
-        <w:spacing w:line="480" w:lineRule="auto"/>
-        <w:rPr>
-          <w:lang w:val="en-US" w:eastAsia="en-US"/>
+        <w:rPr>
+          <w:lang w:eastAsia="en-US"/>
         </w:rPr>
       </w:pPr>
     </w:p>
     <w:p>
       <w:pPr>
-        <w:pStyle w:val="TableofFigures"/>
+        <w:pStyle w:val="ndicedeilustraes"/>
         <w:tabs>
           <w:tab w:val="right" w:leader="dot" w:pos="8494"/>
         </w:tabs>
         <w:rPr>
-          <w:rFonts w:asciiTheme="minorHAnsi" w:hAnsiTheme="minorHAnsi" w:eastAsiaTheme="minorEastAsia" w:cstheme="minorBidi"/>
+          <w:rFonts w:asciiTheme="minorHAnsi" w:eastAsiaTheme="minorEastAsia" w:hAnsiTheme="minorHAnsi" w:cstheme="minorBidi"/>
           <w:noProof/>
           <w:lang w:eastAsia="pt-PT"/>
         </w:rPr>
@@ -2760,13 +2878,13 @@
       <w:r>
         <w:fldChar w:fldCharType="separate"/>
       </w:r>
-      <w:hyperlink w:history="1" w:anchor="_Toc99376512" r:id="rId12">
+      <w:hyperlink r:id="rId12" w:anchor="_Toc99482206" w:history="1">
         <w:r>
           <w:rPr>
-            <w:rStyle w:val="Hyperlink"/>
+            <w:rStyle w:val="Hiperligao"/>
             <w:noProof/>
           </w:rPr>
-          <w:t>Figura 1 - Arquitetura da Fase B</w:t>
+          <w:t>Figura 1 - Arquitetura da Fase B.</w:t>
         </w:r>
         <w:r>
           <w:rPr>
@@ -2787,7 +2905,7 @@
             <w:noProof/>
             <w:webHidden/>
           </w:rPr>
-          <w:instrText xml:space="preserve"> PAGEREF _Toc99376512 \h </w:instrText>
+          <w:instrText xml:space="preserve"> PAGEREF _Toc99482206 \h </w:instrText>
         </w:r>
         <w:r>
           <w:rPr>
@@ -2820,23 +2938,23 @@
     </w:p>
     <w:p>
       <w:pPr>
-        <w:pStyle w:val="TableofFigures"/>
+        <w:pStyle w:val="ndicedeilustraes"/>
         <w:tabs>
           <w:tab w:val="right" w:leader="dot" w:pos="8494"/>
         </w:tabs>
         <w:rPr>
-          <w:rFonts w:asciiTheme="minorHAnsi" w:hAnsiTheme="minorHAnsi" w:eastAsiaTheme="minorEastAsia" w:cstheme="minorBidi"/>
+          <w:rFonts w:asciiTheme="minorHAnsi" w:eastAsiaTheme="minorEastAsia" w:hAnsiTheme="minorHAnsi" w:cstheme="minorBidi"/>
           <w:noProof/>
           <w:lang w:eastAsia="pt-PT"/>
         </w:rPr>
       </w:pPr>
-      <w:hyperlink w:history="1" w:anchor="_Toc99376513" r:id="rId13">
+      <w:hyperlink r:id="rId13" w:anchor="_Toc99482207" w:history="1">
         <w:r>
           <w:rPr>
-            <w:rStyle w:val="Hyperlink"/>
+            <w:rStyle w:val="Hiperligao"/>
             <w:noProof/>
           </w:rPr>
-          <w:t>Figura 2 - Diagrama de Gantt do planeamento temporal</w:t>
+          <w:t>Figura 2 - Diagrama de Gantt do planeamento temporal.</w:t>
         </w:r>
         <w:r>
           <w:rPr>
@@ -2857,7 +2975,7 @@
             <w:noProof/>
             <w:webHidden/>
           </w:rPr>
-          <w:instrText xml:space="preserve"> PAGEREF _Toc99376513 \h </w:instrText>
+          <w:instrText xml:space="preserve"> PAGEREF _Toc99482207 \h </w:instrText>
         </w:r>
         <w:r>
           <w:rPr>
@@ -2877,7 +2995,7 @@
             <w:noProof/>
             <w:webHidden/>
           </w:rPr>
-          <w:t>10</w:t>
+          <w:t>11</w:t>
         </w:r>
         <w:r>
           <w:rPr>
@@ -2903,7 +3021,7 @@
     </w:p>
     <w:p>
       <w:pPr>
-        <w:pStyle w:val="TOCHeading"/>
+        <w:pStyle w:val="Cabealhodondice"/>
         <w:rPr>
           <w:lang w:val="en-GB"/>
         </w:rPr>
@@ -2912,6 +3030,7 @@
         <w:rPr>
           <w:lang w:val="en-GB"/>
         </w:rPr>
+        <w:lastRenderedPageBreak/>
         <w:t xml:space="preserve">Lista de </w:t>
       </w:r>
       <w:proofErr w:type="spellStart"/>
@@ -2981,6 +3100,8 @@
       </w:r>
       <w:r>
         <w:rPr>
+          <w:i/>
+          <w:iCs/>
           <w:lang w:val="en-GB" w:eastAsia="en-US"/>
         </w:rPr>
         <w:t>Bluetooth Low Energy</w:t>
@@ -3029,6 +3150,8 @@
       </w:r>
       <w:r>
         <w:rPr>
+          <w:i/>
+          <w:iCs/>
           <w:lang w:val="en-US" w:eastAsia="en-US"/>
         </w:rPr>
         <w:t>Integrated Development Environment</w:t>
@@ -3040,18 +3163,24 @@
         <w:spacing w:after="160" w:line="276" w:lineRule="auto"/>
         <w:jc w:val="left"/>
         <w:rPr>
+          <w:lang w:eastAsia="en-US"/>
+        </w:rPr>
+      </w:pPr>
+      <w:r>
+        <w:rPr>
           <w:b/>
           <w:bCs/>
           <w:lang w:eastAsia="en-US"/>
         </w:rPr>
-      </w:pPr>
+        <w:t>MP3</w:t>
+      </w:r>
       <w:r>
         <w:rPr>
           <w:b/>
           <w:bCs/>
           <w:lang w:eastAsia="en-US"/>
         </w:rPr>
-        <w:t>MP3</w:t>
+        <w:tab/>
       </w:r>
       <w:r>
         <w:rPr>
@@ -3063,60 +3192,333 @@
       </w:r>
       <w:r>
         <w:rPr>
+          <w:i/>
+          <w:iCs/>
+          <w:lang w:eastAsia="en-US"/>
+        </w:rPr>
+        <w:t xml:space="preserve">MPEG </w:t>
+      </w:r>
+      <w:proofErr w:type="spellStart"/>
+      <w:r>
+        <w:rPr>
+          <w:i/>
+          <w:iCs/>
+          <w:lang w:eastAsia="en-US"/>
+        </w:rPr>
+        <w:t>Layer</w:t>
+      </w:r>
+      <w:proofErr w:type="spellEnd"/>
+      <w:r>
+        <w:rPr>
+          <w:i/>
+          <w:iCs/>
+          <w:lang w:eastAsia="en-US"/>
+        </w:rPr>
+        <w:t xml:space="preserve"> 3</w:t>
+      </w:r>
+    </w:p>
+    <w:p>
+      <w:pPr>
+        <w:widowControl/>
+        <w:spacing w:after="160" w:line="276" w:lineRule="auto"/>
+        <w:jc w:val="left"/>
+        <w:rPr>
+          <w:lang w:eastAsia="en-US"/>
+        </w:rPr>
+      </w:pPr>
+      <w:r>
+        <w:rPr>
           <w:b/>
           <w:bCs/>
           <w:lang w:eastAsia="en-US"/>
         </w:rPr>
+        <w:t>TCP</w:t>
+      </w:r>
+      <w:r>
+        <w:rPr>
+          <w:b/>
+          <w:bCs/>
+          <w:lang w:eastAsia="en-US"/>
+        </w:rPr>
         <w:tab/>
       </w:r>
       <w:r>
         <w:rPr>
+          <w:b/>
+          <w:bCs/>
           <w:lang w:eastAsia="en-US"/>
         </w:rPr>
-        <w:t xml:space="preserve">MPEG </w:t>
+        <w:tab/>
       </w:r>
       <w:proofErr w:type="spellStart"/>
       <w:r>
         <w:rPr>
+          <w:i/>
+          <w:iCs/>
           <w:lang w:eastAsia="en-US"/>
         </w:rPr>
-        <w:t>Layer</w:t>
+        <w:t>Transmission</w:t>
       </w:r>
       <w:proofErr w:type="spellEnd"/>
       <w:r>
         <w:rPr>
+          <w:i/>
+          <w:iCs/>
           <w:lang w:eastAsia="en-US"/>
         </w:rPr>
-        <w:t xml:space="preserve"> 3</w:t>
-      </w:r>
+        <w:t xml:space="preserve"> </w:t>
+      </w:r>
+      <w:proofErr w:type="spellStart"/>
+      <w:r>
+        <w:rPr>
+          <w:i/>
+          <w:iCs/>
+          <w:lang w:eastAsia="en-US"/>
+        </w:rPr>
+        <w:t>Control</w:t>
+      </w:r>
+      <w:proofErr w:type="spellEnd"/>
+      <w:r>
+        <w:rPr>
+          <w:i/>
+          <w:iCs/>
+          <w:lang w:eastAsia="en-US"/>
+        </w:rPr>
+        <w:t xml:space="preserve"> </w:t>
+      </w:r>
+      <w:proofErr w:type="spellStart"/>
+      <w:r>
+        <w:rPr>
+          <w:i/>
+          <w:iCs/>
+          <w:lang w:eastAsia="en-US"/>
+        </w:rPr>
+        <w:t>Protocol</w:t>
+      </w:r>
+      <w:proofErr w:type="spellEnd"/>
     </w:p>
     <w:p>
       <w:pPr>
         <w:widowControl/>
         <w:spacing w:after="160" w:line="276" w:lineRule="auto"/>
         <w:jc w:val="left"/>
-      </w:pPr>
-      <w:r>
         <w:rPr>
           <w:b/>
           <w:bCs/>
         </w:rPr>
-        <w:br w:type="page"/>
-      </w:r>
+      </w:pPr>
+      <w:r>
+        <w:rPr>
+          <w:b/>
+          <w:bCs/>
+        </w:rPr>
+        <w:t>IP</w:t>
+      </w:r>
+      <w:r>
+        <w:rPr>
+          <w:b/>
+          <w:bCs/>
+        </w:rPr>
+        <w:tab/>
+      </w:r>
+      <w:r>
+        <w:rPr>
+          <w:b/>
+          <w:bCs/>
+        </w:rPr>
+        <w:tab/>
+      </w:r>
+      <w:r>
+        <w:rPr>
+          <w:i/>
+          <w:iCs/>
+        </w:rPr>
+        <w:t xml:space="preserve">Internet </w:t>
+      </w:r>
+      <w:proofErr w:type="spellStart"/>
+      <w:r>
+        <w:rPr>
+          <w:i/>
+          <w:iCs/>
+        </w:rPr>
+        <w:t>Protocol</w:t>
+      </w:r>
+      <w:proofErr w:type="spellEnd"/>
     </w:p>
     <w:p>
       <w:pPr>
-        <w:pStyle w:val="Heading1"/>
+        <w:widowControl/>
+        <w:spacing w:after="160" w:line="276" w:lineRule="auto"/>
+        <w:jc w:val="left"/>
+        <w:rPr>
+          <w:i/>
+          <w:iCs/>
+        </w:rPr>
+      </w:pPr>
+      <w:r>
+        <w:rPr>
+          <w:b/>
+          <w:bCs/>
+        </w:rPr>
+        <w:t>SQL</w:t>
+      </w:r>
+      <w:r>
+        <w:rPr>
+          <w:b/>
+          <w:bCs/>
+        </w:rPr>
+        <w:tab/>
+      </w:r>
+      <w:r>
+        <w:rPr>
+          <w:b/>
+          <w:bCs/>
+        </w:rPr>
+        <w:tab/>
+      </w:r>
+      <w:proofErr w:type="spellStart"/>
+      <w:r>
+        <w:rPr>
+          <w:i/>
+          <w:iCs/>
+        </w:rPr>
+        <w:t>Structured</w:t>
+      </w:r>
+      <w:proofErr w:type="spellEnd"/>
+      <w:r>
+        <w:rPr>
+          <w:i/>
+          <w:iCs/>
+        </w:rPr>
+        <w:t xml:space="preserve"> </w:t>
+      </w:r>
+      <w:proofErr w:type="spellStart"/>
+      <w:r>
+        <w:rPr>
+          <w:i/>
+          <w:iCs/>
+        </w:rPr>
+        <w:t>Query</w:t>
+      </w:r>
+      <w:proofErr w:type="spellEnd"/>
+      <w:r>
+        <w:rPr>
+          <w:i/>
+          <w:iCs/>
+        </w:rPr>
+        <w:t xml:space="preserve"> </w:t>
+      </w:r>
+      <w:proofErr w:type="spellStart"/>
+      <w:r>
+        <w:rPr>
+          <w:i/>
+          <w:iCs/>
+        </w:rPr>
+        <w:t>Language</w:t>
+      </w:r>
+      <w:proofErr w:type="spellEnd"/>
+    </w:p>
+    <w:p>
+      <w:pPr>
+        <w:widowControl/>
+        <w:spacing w:after="160" w:line="276" w:lineRule="auto"/>
+        <w:jc w:val="left"/>
+        <w:rPr>
+          <w:b/>
+          <w:bCs/>
+        </w:rPr>
+      </w:pPr>
+      <w:r>
+        <w:rPr>
+          <w:b/>
+          <w:bCs/>
+        </w:rPr>
+        <w:t>HTML</w:t>
+      </w:r>
+      <w:r>
+        <w:rPr>
+          <w:b/>
+          <w:bCs/>
+        </w:rPr>
+        <w:tab/>
+      </w:r>
+      <w:r>
+        <w:rPr>
+          <w:b/>
+          <w:bCs/>
+        </w:rPr>
+        <w:tab/>
+      </w:r>
+      <w:proofErr w:type="spellStart"/>
+      <w:r>
+        <w:rPr>
+          <w:i/>
+          <w:iCs/>
+        </w:rPr>
+        <w:t>HyperText</w:t>
+      </w:r>
+      <w:proofErr w:type="spellEnd"/>
+      <w:r>
+        <w:rPr>
+          <w:i/>
+          <w:iCs/>
+        </w:rPr>
+        <w:t xml:space="preserve"> </w:t>
+      </w:r>
+      <w:proofErr w:type="spellStart"/>
+      <w:r>
+        <w:rPr>
+          <w:i/>
+          <w:iCs/>
+        </w:rPr>
+        <w:t>Markup</w:t>
+      </w:r>
+      <w:proofErr w:type="spellEnd"/>
+      <w:r>
+        <w:rPr>
+          <w:i/>
+          <w:iCs/>
+        </w:rPr>
+        <w:t xml:space="preserve"> </w:t>
+      </w:r>
+      <w:proofErr w:type="spellStart"/>
+      <w:r>
+        <w:rPr>
+          <w:i/>
+          <w:iCs/>
+        </w:rPr>
+        <w:t>Language</w:t>
+      </w:r>
+      <w:proofErr w:type="spellEnd"/>
+      <w:r>
+        <w:rPr>
+          <w:i/>
+          <w:iCs/>
+        </w:rPr>
+        <w:t xml:space="preserve"> </w:t>
+      </w:r>
+      <w:r>
+        <w:rPr>
+          <w:b/>
+          <w:bCs/>
+        </w:rPr>
+        <w:br w:type="page"/>
+      </w:r>
+    </w:p>
+    <w:p>
+      <w:pPr>
+        <w:pStyle w:val="Ttulo1"/>
         <w:numPr>
           <w:ilvl w:val="0"/>
           <w:numId w:val="37"/>
         </w:numPr>
       </w:pPr>
       <w:r>
+        <w:lastRenderedPageBreak/>
         <w:t xml:space="preserve"> </w:t>
       </w:r>
-      <w:bookmarkStart w:name="_Toc99372400" w:id="0"/>
-      <w:bookmarkStart w:name="_Toc99376518" w:id="1"/>
+      <w:bookmarkStart w:id="0" w:name="_Toc99372400"/>
+      <w:bookmarkStart w:id="1" w:name="_Toc99482194"/>
       <w:r>
         <w:t>Introdução</w:t>
       </w:r>
@@ -3127,7 +3529,6 @@
     <w:p>
       <w:pPr>
         <w:widowControl/>
-        <w:jc w:val="left"/>
       </w:pPr>
       <w:r>
         <w:t>Serve o presente relatório de introdução, descrição</w:t>
@@ -3142,13 +3543,11 @@
     <w:p>
       <w:pPr>
         <w:widowControl/>
-        <w:jc w:val="left"/>
       </w:pPr>
     </w:p>
     <w:p>
       <w:pPr>
         <w:widowControl/>
-        <w:jc w:val="left"/>
       </w:pPr>
       <w:r>
         <w:t>O principal objetivo da fase B é a do d</w:t>
@@ -3161,7 +3560,14 @@
           <w:i/>
           <w:iCs/>
         </w:rPr>
-        <w:t>gateway</w:t>
+        <w:t>G</w:t>
+      </w:r>
+      <w:r>
+        <w:rPr>
+          <w:i/>
+          <w:iCs/>
+        </w:rPr>
+        <w:t>ateway</w:t>
       </w:r>
       <w:r>
         <w:t xml:space="preserve"> </w:t>
@@ -3170,7 +3576,96 @@
         <w:t>des</w:t>
       </w:r>
       <w:r>
-        <w:t xml:space="preserve">envolvido na fase anterior: para tal é necessário o uso do protocolo TCP/IP, tal </w:t>
+        <w:t>envolvido na fase anterior: para tal é necessário o uso do protocolo TCP</w:t>
+      </w:r>
+      <w:r>
+        <w:t xml:space="preserve"> (</w:t>
+      </w:r>
+      <w:proofErr w:type="spellStart"/>
+      <w:r>
+        <w:rPr>
+          <w:i/>
+          <w:iCs/>
+          <w:lang w:eastAsia="en-US"/>
+        </w:rPr>
+        <w:t>Transmission</w:t>
+      </w:r>
+      <w:proofErr w:type="spellEnd"/>
+      <w:r>
+        <w:rPr>
+          <w:i/>
+          <w:iCs/>
+          <w:lang w:eastAsia="en-US"/>
+        </w:rPr>
+        <w:t xml:space="preserve"> </w:t>
+      </w:r>
+      <w:proofErr w:type="spellStart"/>
+      <w:r>
+        <w:rPr>
+          <w:i/>
+          <w:iCs/>
+          <w:lang w:eastAsia="en-US"/>
+        </w:rPr>
+        <w:t>Control</w:t>
+      </w:r>
+      <w:proofErr w:type="spellEnd"/>
+      <w:r>
+        <w:rPr>
+          <w:i/>
+          <w:iCs/>
+          <w:lang w:eastAsia="en-US"/>
+        </w:rPr>
+        <w:t xml:space="preserve"> </w:t>
+      </w:r>
+      <w:proofErr w:type="spellStart"/>
+      <w:r>
+        <w:rPr>
+          <w:i/>
+          <w:iCs/>
+          <w:lang w:eastAsia="en-US"/>
+        </w:rPr>
+        <w:t>Protocol</w:t>
+      </w:r>
+      <w:proofErr w:type="spellEnd"/>
+      <w:r>
+        <w:t>)</w:t>
+      </w:r>
+      <w:r>
+        <w:t xml:space="preserve"> </w:t>
+      </w:r>
+      <w:r>
+        <w:t>/</w:t>
+      </w:r>
+      <w:r>
+        <w:t xml:space="preserve"> </w:t>
+      </w:r>
+      <w:r>
+        <w:t>IP</w:t>
+      </w:r>
+      <w:r>
+        <w:t xml:space="preserve"> (</w:t>
+      </w:r>
+      <w:r>
+        <w:rPr>
+          <w:i/>
+          <w:iCs/>
+        </w:rPr>
+        <w:t xml:space="preserve">Internet </w:t>
+      </w:r>
+      <w:proofErr w:type="spellStart"/>
+      <w:r>
+        <w:rPr>
+          <w:i/>
+          <w:iCs/>
+        </w:rPr>
+        <w:t>Protocol</w:t>
+      </w:r>
+      <w:proofErr w:type="spellEnd"/>
+      <w:r>
+        <w:t>)</w:t>
+      </w:r>
+      <w:r>
+        <w:t xml:space="preserve">, tal </w:t>
       </w:r>
       <w:r>
         <w:t xml:space="preserve">como a criação de um protocolo de comunicação (sobre o TCP/IP) de modo a </w:t>
@@ -3194,13 +3689,11 @@
     <w:p>
       <w:pPr>
         <w:widowControl/>
-        <w:jc w:val="left"/>
       </w:pPr>
     </w:p>
     <w:p>
       <w:pPr>
         <w:widowControl/>
-        <w:jc w:val="left"/>
       </w:pPr>
       <w:r>
         <w:t>Será também desenvolvida uma base de dados que armazenará os dado</w:t>
@@ -3223,7 +3716,14 @@
           <w:i/>
           <w:iCs/>
         </w:rPr>
-        <w:t>gateway</w:t>
+        <w:t>G</w:t>
+      </w:r>
+      <w:r>
+        <w:rPr>
+          <w:i/>
+          <w:iCs/>
+        </w:rPr>
+        <w:t>ateway</w:t>
       </w:r>
       <w:r>
         <w:t xml:space="preserve">. </w:t>
@@ -3246,17 +3746,18 @@
     </w:p>
     <w:p>
       <w:pPr>
-        <w:pStyle w:val="Heading1"/>
+        <w:pStyle w:val="Ttulo1"/>
         <w:numPr>
           <w:ilvl w:val="0"/>
           <w:numId w:val="37"/>
         </w:numPr>
       </w:pPr>
       <w:r>
+        <w:lastRenderedPageBreak/>
         <w:t xml:space="preserve"> </w:t>
       </w:r>
-      <w:bookmarkStart w:name="_Toc99372401" w:id="2"/>
-      <w:bookmarkStart w:name="_Toc99376519" w:id="3"/>
+      <w:bookmarkStart w:id="2" w:name="_Toc99372401"/>
+      <w:bookmarkStart w:id="3" w:name="_Toc99482195"/>
       <w:r>
         <w:t xml:space="preserve">Especificação da Fase </w:t>
       </w:r>
@@ -3269,10 +3770,10 @@
     <w:p/>
     <w:p>
       <w:pPr>
-        <w:pStyle w:val="Heading2"/>
-      </w:pPr>
-      <w:bookmarkStart w:name="_Toc99372402" w:id="4"/>
-      <w:bookmarkStart w:name="_Toc99376520" w:id="5"/>
+        <w:pStyle w:val="Ttulo2"/>
+      </w:pPr>
+      <w:bookmarkStart w:id="4" w:name="_Toc99372402"/>
+      <w:bookmarkStart w:id="5" w:name="_Toc99482196"/>
       <w:r>
         <w:t>2.</w:t>
       </w:r>
@@ -3288,7 +3789,160 @@
       <w:bookmarkEnd w:id="4"/>
       <w:bookmarkEnd w:id="5"/>
     </w:p>
+    <w:p/>
     <w:p>
+      <w:r>
+        <w:t xml:space="preserve">A figura seguinte mapeia a </w:t>
+      </w:r>
+      <w:r>
+        <w:t>arquitetura</w:t>
+      </w:r>
+      <w:r>
+        <w:t xml:space="preserve"> d</w:t>
+      </w:r>
+      <w:r>
+        <w:t xml:space="preserve">os sistemas </w:t>
+      </w:r>
+      <w:r>
+        <w:t>e as interações entre os mesmos</w:t>
+      </w:r>
+      <w:r>
+        <w:t>.</w:t>
+      </w:r>
+      <w:r>
+        <w:t xml:space="preserve"> </w:t>
+      </w:r>
+    </w:p>
+    <w:p>
+      <w:r>
+        <w:rPr>
+          <w:noProof/>
+        </w:rPr>
+        <w:drawing>
+          <wp:anchor distT="0" distB="0" distL="114300" distR="114300" simplePos="0" relativeHeight="251658255" behindDoc="0" locked="0" layoutInCell="1" allowOverlap="1" wp14:anchorId="04D3CBBA" wp14:editId="70676361">
+            <wp:simplePos x="0" y="0"/>
+            <wp:positionH relativeFrom="margin">
+              <wp:align>right</wp:align>
+            </wp:positionH>
+            <wp:positionV relativeFrom="paragraph">
+              <wp:posOffset>54610</wp:posOffset>
+            </wp:positionV>
+            <wp:extent cx="5400040" cy="2430780"/>
+            <wp:effectExtent l="0" t="0" r="0" b="0"/>
+            <wp:wrapNone/>
+            <wp:docPr id="22" name="Imagem 22" descr="Uma imagem com texto, eletrónica&#10;&#10;Descrição gerada automaticamente"/>
+            <wp:cNvGraphicFramePr>
+              <a:graphicFrameLocks xmlns:a="http://schemas.openxmlformats.org/drawingml/2006/main" noChangeAspect="1"/>
+            </wp:cNvGraphicFramePr>
+            <a:graphic xmlns:a="http://schemas.openxmlformats.org/drawingml/2006/main">
+              <a:graphicData uri="http://schemas.openxmlformats.org/drawingml/2006/picture">
+                <pic:pic xmlns:pic="http://schemas.openxmlformats.org/drawingml/2006/picture">
+                  <pic:nvPicPr>
+                    <pic:cNvPr id="22" name="Imagem 22" descr="Uma imagem com texto, eletrónica&#10;&#10;Descrição gerada automaticamente"/>
+                    <pic:cNvPicPr/>
+                  </pic:nvPicPr>
+                  <pic:blipFill>
+                    <a:blip r:embed="rId14">
+                      <a:extLst>
+                        <a:ext uri="{28A0092B-C50C-407E-A947-70E740481C1C}">
+                          <a14:useLocalDpi xmlns:a14="http://schemas.microsoft.com/office/drawing/2010/main" val="0"/>
+                        </a:ext>
+                      </a:extLst>
+                    </a:blip>
+                    <a:stretch>
+                      <a:fillRect/>
+                    </a:stretch>
+                  </pic:blipFill>
+                  <pic:spPr>
+                    <a:xfrm>
+                      <a:off x="0" y="0"/>
+                      <a:ext cx="5400040" cy="2430780"/>
+                    </a:xfrm>
+                    <a:prstGeom prst="rect">
+                      <a:avLst/>
+                    </a:prstGeom>
+                  </pic:spPr>
+                </pic:pic>
+              </a:graphicData>
+            </a:graphic>
+          </wp:anchor>
+        </w:drawing>
+      </w:r>
+    </w:p>
+    <w:p>
+      <w:pPr>
+        <w:pStyle w:val="Default"/>
+        <w:spacing w:line="360" w:lineRule="auto"/>
+        <w:ind w:firstLine="708"/>
+        <w:rPr>
+          <w:rFonts w:ascii="Arial" w:hAnsi="Arial" w:cs="Arial"/>
+          <w:sz w:val="22"/>
+          <w:szCs w:val="22"/>
+        </w:rPr>
+      </w:pPr>
+    </w:p>
+    <w:p>
+      <w:pPr>
+        <w:widowControl/>
+        <w:spacing w:after="160" w:line="259" w:lineRule="auto"/>
+        <w:jc w:val="left"/>
+      </w:pPr>
+    </w:p>
+    <w:p>
+      <w:pPr>
+        <w:widowControl/>
+        <w:spacing w:after="160" w:line="259" w:lineRule="auto"/>
+        <w:jc w:val="left"/>
+      </w:pPr>
+    </w:p>
+    <w:p>
+      <w:pPr>
+        <w:widowControl/>
+        <w:spacing w:after="160" w:line="259" w:lineRule="auto"/>
+        <w:jc w:val="left"/>
+      </w:pPr>
+    </w:p>
+    <w:p>
+      <w:pPr>
+        <w:widowControl/>
+        <w:spacing w:after="160" w:line="259" w:lineRule="auto"/>
+        <w:jc w:val="left"/>
+      </w:pPr>
+    </w:p>
+    <w:p>
+      <w:pPr>
+        <w:widowControl/>
+        <w:spacing w:after="160" w:line="259" w:lineRule="auto"/>
+        <w:jc w:val="left"/>
+      </w:pPr>
+    </w:p>
+    <w:p>
+      <w:pPr>
+        <w:widowControl/>
+        <w:spacing w:after="160" w:line="259" w:lineRule="auto"/>
+        <w:jc w:val="left"/>
+      </w:pPr>
+    </w:p>
+    <w:p>
+      <w:pPr>
+        <w:widowControl/>
+        <w:spacing w:after="160" w:line="259" w:lineRule="auto"/>
+        <w:jc w:val="left"/>
+      </w:pPr>
+    </w:p>
+    <w:p>
+      <w:pPr>
+        <w:widowControl/>
+        <w:spacing w:after="160" w:line="259" w:lineRule="auto"/>
+        <w:jc w:val="left"/>
+      </w:pPr>
+    </w:p>
+    <w:p>
+      <w:pPr>
+        <w:widowControl/>
+        <w:spacing w:after="160" w:line="259" w:lineRule="auto"/>
+        <w:jc w:val="left"/>
+      </w:pPr>
       <w:r>
         <w:rPr>
           <w:noProof/>
@@ -3296,16 +3950,16 @@
         <mc:AlternateContent>
           <mc:Choice Requires="wps">
             <w:drawing>
-              <wp:anchor distT="0" distB="0" distL="114300" distR="114300" simplePos="0" relativeHeight="251658254" behindDoc="0" locked="0" layoutInCell="1" allowOverlap="1" wp14:anchorId="5B3AA6F1" wp14:editId="47215466">
+              <wp:anchor distT="0" distB="0" distL="114300" distR="114300" simplePos="0" relativeHeight="251658254" behindDoc="0" locked="0" layoutInCell="1" allowOverlap="1" wp14:anchorId="5B3AA6F1" wp14:editId="6B899D9F">
                 <wp:simplePos x="0" y="0"/>
-                <wp:positionH relativeFrom="column">
-                  <wp:posOffset>0</wp:posOffset>
+                <wp:positionH relativeFrom="margin">
+                  <wp:posOffset>-1270</wp:posOffset>
                 </wp:positionH>
                 <wp:positionV relativeFrom="paragraph">
-                  <wp:posOffset>2486025</wp:posOffset>
+                  <wp:posOffset>10795</wp:posOffset>
                 </wp:positionV>
-                <wp:extent cx="5400040" cy="635"/>
-                <wp:effectExtent l="0" t="0" r="0" b="0"/>
+                <wp:extent cx="5400040" cy="207010"/>
+                <wp:effectExtent l="0" t="0" r="0" b="2540"/>
                 <wp:wrapNone/>
                 <wp:docPr id="1" name="Caixa de texto 1"/>
                 <wp:cNvGraphicFramePr/>
@@ -3316,7 +3970,7 @@
                       <wps:spPr>
                         <a:xfrm>
                           <a:off x="0" y="0"/>
-                          <a:ext cx="5400040" cy="635"/>
+                          <a:ext cx="5400040" cy="207010"/>
                         </a:xfrm>
                         <a:prstGeom prst="rect">
                           <a:avLst/>
@@ -3332,7 +3986,7 @@
                         <w:txbxContent>
                           <w:p>
                             <w:pPr>
-                              <w:pStyle w:val="Caption"/>
+                              <w:pStyle w:val="Legenda"/>
                               <w:jc w:val="center"/>
                               <w:rPr>
                                 <w:noProof/>
@@ -3340,7 +3994,7 @@
                                 <w:szCs w:val="20"/>
                               </w:rPr>
                             </w:pPr>
-                            <w:bookmarkStart w:name="_Toc99376512" w:id="6"/>
+                            <w:bookmarkStart w:id="6" w:name="_Toc99482206"/>
                             <w:r>
                               <w:rPr>
                                 <w:sz w:val="20"/>
@@ -3391,6 +4045,13 @@
                               </w:rPr>
                               <w:t xml:space="preserve"> - Arquitetura da Fase B</w:t>
                             </w:r>
+                            <w:r>
+                              <w:rPr>
+                                <w:sz w:val="20"/>
+                                <w:szCs w:val="20"/>
+                              </w:rPr>
+                              <w:t>.</w:t>
+                            </w:r>
                             <w:bookmarkEnd w:id="6"/>
                           </w:p>
                         </w:txbxContent>
@@ -3399,26 +4060,29 @@
                         <a:prstTxWarp prst="textNoShape">
                           <a:avLst/>
                         </a:prstTxWarp>
-                        <a:spAutoFit/>
+                        <a:noAutofit/>
                       </wps:bodyPr>
                     </wps:wsp>
                   </a:graphicData>
                 </a:graphic>
+                <wp14:sizeRelV relativeFrom="margin">
+                  <wp14:pctHeight>0</wp14:pctHeight>
+                </wp14:sizeRelV>
               </wp:anchor>
             </w:drawing>
           </mc:Choice>
           <mc:Fallback>
-            <w:pict w14:anchorId="78D2C84D">
-              <v:shapetype id="_x0000_t202" coordsize="21600,21600" o:spt="202" path="m,l,21600r21600,l21600,xe" w14:anchorId="5B3AA6F1">
+            <w:pict>
+              <v:shapetype w14:anchorId="5B3AA6F1" id="_x0000_t202" coordsize="21600,21600" o:spt="202" path="m,l,21600r21600,l21600,xe">
                 <v:stroke joinstyle="miter"/>
                 <v:path gradientshapeok="t" o:connecttype="rect"/>
               </v:shapetype>
-              <v:shape id="Caixa de texto 1" style="position:absolute;left:0;text-align:left;margin-left:0;margin-top:195.75pt;width:425.2pt;height:.05pt;z-index:251658254;visibility:visible;mso-wrap-style:square;mso-wrap-distance-left:9pt;mso-wrap-distance-top:0;mso-wrap-distance-right:9pt;mso-wrap-distance-bottom:0;mso-position-horizontal:absolute;mso-position-horizontal-relative:text;mso-position-vertical:absolute;mso-position-vertical-relative:text;v-text-anchor:top" o:spid="_x0000_s1031" stroked="f" type="#_x0000_t202" o:gfxdata="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">
-                <v:textbox style="mso-fit-shape-to-text:t" inset="0,0,0,0">
+              <v:shape id="Caixa de texto 1" o:spid="_x0000_s1031" type="#_x0000_t202" style="position:absolute;margin-left:-.1pt;margin-top:.85pt;width:425.2pt;height:16.3pt;z-index:251658254;visibility:visible;mso-wrap-style:square;mso-height-percent:0;mso-wrap-distance-left:9pt;mso-wrap-distance-top:0;mso-wrap-distance-right:9pt;mso-wrap-distance-bottom:0;mso-position-horizontal:absolute;mso-position-horizontal-relative:margin;mso-position-vertical:absolute;mso-position-vertical-relative:text;mso-height-percent:0;mso-height-relative:margin;v-text-anchor:top" o:gfxdata="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" stroked="f">
+                <v:textbox inset="0,0,0,0">
                   <w:txbxContent>
                     <w:p>
                       <w:pPr>
-                        <w:pStyle w:val="Caption"/>
+                        <w:pStyle w:val="Legenda"/>
                         <w:jc w:val="center"/>
                         <w:rPr>
                           <w:noProof/>
@@ -3426,6 +4090,7 @@
                           <w:szCs w:val="20"/>
                         </w:rPr>
                       </w:pPr>
+                      <w:bookmarkStart w:id="7" w:name="_Toc99482206"/>
                       <w:r>
                         <w:rPr>
                           <w:sz w:val="20"/>
@@ -3476,79 +4141,239 @@
                         </w:rPr>
                         <w:t xml:space="preserve"> - Arquitetura da Fase B</w:t>
                       </w:r>
+                      <w:r>
+                        <w:rPr>
+                          <w:sz w:val="20"/>
+                          <w:szCs w:val="20"/>
+                        </w:rPr>
+                        <w:t>.</w:t>
+                      </w:r>
+                      <w:bookmarkEnd w:id="7"/>
                     </w:p>
                   </w:txbxContent>
                 </v:textbox>
+                <w10:wrap anchorx="margin"/>
               </v:shape>
             </w:pict>
           </mc:Fallback>
         </mc:AlternateContent>
       </w:r>
-      <w:r>
-        <w:rPr>
-          <w:noProof/>
-        </w:rPr>
-        <w:drawing>
-          <wp:anchor distT="0" distB="0" distL="114300" distR="114300" simplePos="0" relativeHeight="251658255" behindDoc="0" locked="0" layoutInCell="1" allowOverlap="1" wp14:anchorId="04D3CBBA" wp14:editId="6AAD81FE">
-            <wp:simplePos x="0" y="0"/>
-            <wp:positionH relativeFrom="column">
-              <wp:posOffset>0</wp:posOffset>
-            </wp:positionH>
-            <wp:positionV relativeFrom="paragraph">
-              <wp:posOffset>-2540</wp:posOffset>
-            </wp:positionV>
-            <wp:extent cx="5400040" cy="2430780"/>
-            <wp:effectExtent l="0" t="0" r="0" b="0"/>
-            <wp:wrapNone/>
-            <wp:docPr id="22" name="Imagem 22" descr="Uma imagem com texto, eletrónica&#10;&#10;Descrição gerada automaticamente"/>
-            <wp:cNvGraphicFramePr>
-              <a:graphicFrameLocks xmlns:a="http://schemas.openxmlformats.org/drawingml/2006/main" noChangeAspect="1"/>
-            </wp:cNvGraphicFramePr>
-            <a:graphic xmlns:a="http://schemas.openxmlformats.org/drawingml/2006/main">
-              <a:graphicData uri="http://schemas.openxmlformats.org/drawingml/2006/picture">
-                <pic:pic xmlns:pic="http://schemas.openxmlformats.org/drawingml/2006/picture">
-                  <pic:nvPicPr>
-                    <pic:cNvPr id="22" name="Imagem 22" descr="Uma imagem com texto, eletrónica&#10;&#10;Descrição gerada automaticamente"/>
-                    <pic:cNvPicPr/>
-                  </pic:nvPicPr>
-                  <pic:blipFill>
-                    <a:blip r:embed="rId14">
-                      <a:extLst>
-                        <a:ext uri="{28A0092B-C50C-407E-A947-70E740481C1C}">
-                          <a14:useLocalDpi xmlns:a14="http://schemas.microsoft.com/office/drawing/2010/main" val="0"/>
-                        </a:ext>
-                      </a:extLst>
-                    </a:blip>
-                    <a:stretch>
-                      <a:fillRect/>
-                    </a:stretch>
-                  </pic:blipFill>
-                  <pic:spPr>
-                    <a:xfrm>
-                      <a:off x="0" y="0"/>
-                      <a:ext cx="5400040" cy="2430780"/>
-                    </a:xfrm>
-                    <a:prstGeom prst="rect">
-                      <a:avLst/>
-                    </a:prstGeom>
-                  </pic:spPr>
-                </pic:pic>
-              </a:graphicData>
-            </a:graphic>
-          </wp:anchor>
-        </w:drawing>
-      </w:r>
     </w:p>
     <w:p>
       <w:pPr>
-        <w:pStyle w:val="Default"/>
-        <w:spacing w:line="360" w:lineRule="auto"/>
-        <w:ind w:firstLine="708"/>
-        <w:rPr>
-          <w:rFonts w:ascii="Arial" w:hAnsi="Arial" w:cs="Arial"/>
-          <w:sz w:val="22"/>
-          <w:szCs w:val="22"/>
-        </w:rPr>
+        <w:widowControl/>
+        <w:spacing w:after="160" w:line="259" w:lineRule="auto"/>
+      </w:pPr>
+    </w:p>
+    <w:p>
+      <w:pPr>
+        <w:widowControl/>
+        <w:spacing w:after="160" w:line="259" w:lineRule="auto"/>
+      </w:pPr>
+      <w:r>
+        <w:t xml:space="preserve">A comunicação entre os </w:t>
+      </w:r>
+      <w:proofErr w:type="spellStart"/>
+      <w:r>
+        <w:t>gateways</w:t>
+      </w:r>
+      <w:proofErr w:type="spellEnd"/>
+      <w:r>
+        <w:t xml:space="preserve"> e o Gestor de Serviço será</w:t>
+      </w:r>
+      <w:r>
+        <w:t xml:space="preserve"> realizada de acordo com</w:t>
+      </w:r>
+      <w:r>
+        <w:t xml:space="preserve"> um protocolo de comunicação aplicacional, </w:t>
+      </w:r>
+      <w:r>
+        <w:t>que será construído com recurso a um conjunto de mensagens/</w:t>
+      </w:r>
+      <w:proofErr w:type="spellStart"/>
+      <w:r>
+        <w:rPr>
+          <w:i/>
+          <w:iCs/>
+        </w:rPr>
+        <w:t>flags</w:t>
+      </w:r>
+      <w:proofErr w:type="spellEnd"/>
+      <w:r>
+        <w:rPr>
+          <w:i/>
+          <w:iCs/>
+        </w:rPr>
+        <w:t xml:space="preserve">, </w:t>
+      </w:r>
+      <w:r>
+        <w:t>que serão encapsuladas dentro do protocolo de transporte TCP.</w:t>
+      </w:r>
+      <w:r>
+        <w:t xml:space="preserve"> Esta comunicação permitirá o envio das amostras, recebidas por cada </w:t>
+      </w:r>
+      <w:proofErr w:type="spellStart"/>
+      <w:r>
+        <w:rPr>
+          <w:i/>
+          <w:iCs/>
+        </w:rPr>
+        <w:t>gateway</w:t>
+      </w:r>
+      <w:proofErr w:type="spellEnd"/>
+      <w:r>
+        <w:rPr>
+          <w:i/>
+          <w:iCs/>
+        </w:rPr>
+        <w:t xml:space="preserve">, </w:t>
+      </w:r>
+      <w:r>
+        <w:t xml:space="preserve">para o </w:t>
+      </w:r>
+      <w:r>
+        <w:t>S</w:t>
+      </w:r>
+      <w:r>
+        <w:t xml:space="preserve">istema </w:t>
+      </w:r>
+      <w:r>
+        <w:t>C</w:t>
+      </w:r>
+      <w:r>
+        <w:t>entral, que será responsável pelo armazenamento das mesmas na base de dados.</w:t>
+      </w:r>
+    </w:p>
+    <w:p>
+      <w:pPr>
+        <w:widowControl/>
+        <w:spacing w:after="160" w:line="259" w:lineRule="auto"/>
+      </w:pPr>
+      <w:r>
+        <w:t xml:space="preserve">Para proceder à </w:t>
+      </w:r>
+      <w:r>
+        <w:t xml:space="preserve">definição e implementação do protocolo </w:t>
+      </w:r>
+      <w:r>
+        <w:t xml:space="preserve">de comunicação, </w:t>
+      </w:r>
+      <w:r>
+        <w:t xml:space="preserve">desenhado pelo grupo, será necessário recorrer </w:t>
+      </w:r>
+      <w:r>
+        <w:t>ao domínio das</w:t>
+      </w:r>
+      <w:r>
+        <w:t xml:space="preserve"> </w:t>
+      </w:r>
+      <w:proofErr w:type="spellStart"/>
+      <w:r>
+        <w:rPr>
+          <w:i/>
+          <w:iCs/>
+        </w:rPr>
+        <w:t>sockets</w:t>
+      </w:r>
+      <w:proofErr w:type="spellEnd"/>
+      <w:r>
+        <w:rPr>
+          <w:i/>
+          <w:iCs/>
+        </w:rPr>
+        <w:t>,</w:t>
+      </w:r>
+      <w:r>
+        <w:t xml:space="preserve"> que permitem a interação entre duas entidades, </w:t>
+      </w:r>
+      <w:r>
+        <w:t>inde</w:t>
+      </w:r>
+      <w:r>
+        <w:t>pendentes entre si</w:t>
+      </w:r>
+      <w:r>
+        <w:t>.</w:t>
+      </w:r>
+      <w:r>
+        <w:t xml:space="preserve"> </w:t>
+      </w:r>
+    </w:p>
+    <w:p>
+      <w:pPr>
+        <w:widowControl/>
+        <w:spacing w:after="160" w:line="259" w:lineRule="auto"/>
+      </w:pPr>
+      <w:r>
+        <w:t xml:space="preserve">O Sistema Central será constituído </w:t>
+      </w:r>
+      <w:r>
+        <w:t>por um conjunto de serviços</w:t>
+      </w:r>
+      <w:r>
+        <w:t>: um serviço dedicado à comunicação e interação com a base de dados, que fará uso de um determinado repositório</w:t>
+      </w:r>
+      <w:r>
+        <w:t xml:space="preserve"> e um outro serviço </w:t>
+      </w:r>
+      <w:r>
+        <w:t>orientado</w:t>
+      </w:r>
+      <w:r>
+        <w:t xml:space="preserve"> à </w:t>
+      </w:r>
+      <w:r>
+        <w:rPr>
+          <w:i/>
+          <w:iCs/>
+        </w:rPr>
+        <w:t>interface web</w:t>
+      </w:r>
+      <w:r>
+        <w:t xml:space="preserve">, que numa etapa mais avançada desta fase, estará ligado ao serviço </w:t>
+      </w:r>
+      <w:r>
+        <w:rPr>
+          <w:i/>
+          <w:iCs/>
+        </w:rPr>
+        <w:t>web</w:t>
+      </w:r>
+      <w:r>
+        <w:t>.</w:t>
+      </w:r>
+      <w:r>
+        <w:t xml:space="preserve"> </w:t>
+      </w:r>
+      <w:r>
+        <w:t>Todos os dados recebidos pelo Sistema Central serão armazenados numa base de dados relacional</w:t>
+      </w:r>
+      <w:r>
+        <w:t>.</w:t>
+      </w:r>
+    </w:p>
+    <w:p>
+      <w:pPr>
+        <w:widowControl/>
+        <w:spacing w:after="160" w:line="259" w:lineRule="auto"/>
+      </w:pPr>
+    </w:p>
+    <w:p>
+      <w:pPr>
+        <w:widowControl/>
+        <w:spacing w:after="160" w:line="259" w:lineRule="auto"/>
+      </w:pPr>
+    </w:p>
+    <w:p>
+      <w:pPr>
+        <w:widowControl/>
+        <w:spacing w:after="160" w:line="259" w:lineRule="auto"/>
+      </w:pPr>
+    </w:p>
+    <w:p>
+      <w:pPr>
+        <w:widowControl/>
+        <w:spacing w:after="160" w:line="259" w:lineRule="auto"/>
       </w:pPr>
     </w:p>
     <w:p>
@@ -3564,388 +4389,22 @@
         <w:spacing w:after="160" w:line="259" w:lineRule="auto"/>
         <w:jc w:val="left"/>
       </w:pPr>
+      <w:r>
+        <w:br w:type="page"/>
+      </w:r>
     </w:p>
     <w:p>
       <w:pPr>
-        <w:widowControl/>
-        <w:spacing w:after="160" w:line="259" w:lineRule="auto"/>
-        <w:jc w:val="left"/>
-      </w:pPr>
-    </w:p>
-    <w:p>
-      <w:pPr>
-        <w:widowControl/>
-        <w:spacing w:after="160" w:line="259" w:lineRule="auto"/>
-        <w:jc w:val="left"/>
-      </w:pPr>
-    </w:p>
-    <w:p>
-      <w:pPr>
-        <w:widowControl/>
-        <w:spacing w:after="160" w:line="259" w:lineRule="auto"/>
-        <w:jc w:val="left"/>
-      </w:pPr>
-    </w:p>
-    <w:p>
-      <w:pPr>
-        <w:widowControl/>
-        <w:spacing w:after="160" w:line="259" w:lineRule="auto"/>
-        <w:jc w:val="left"/>
-      </w:pPr>
-    </w:p>
-    <w:p>
-      <w:pPr>
-        <w:widowControl/>
-        <w:spacing w:after="160" w:line="259" w:lineRule="auto"/>
-        <w:jc w:val="left"/>
-      </w:pPr>
-    </w:p>
-    <w:p>
-      <w:pPr>
-        <w:widowControl/>
-        <w:spacing w:after="160" w:line="259" w:lineRule="auto"/>
-        <w:jc w:val="left"/>
-      </w:pPr>
-    </w:p>
-    <w:p>
-      <w:pPr>
-        <w:widowControl/>
-        <w:spacing w:after="160" w:line="259" w:lineRule="auto"/>
-        <w:jc w:val="left"/>
-      </w:pPr>
-    </w:p>
-    <w:p>
-      <w:pPr>
-        <w:widowControl/>
-        <w:spacing w:after="160" w:line="259" w:lineRule="auto"/>
-      </w:pPr>
-      <w:r>
-        <w:t>A</w:t>
-      </w:r>
-      <w:r>
-        <w:t xml:space="preserve"> tarefa consiste na implementação e desenvolvimento</w:t>
-      </w:r>
-      <w:r>
-        <w:t xml:space="preserve"> de sistemas terminais necessários à aquisição de dados </w:t>
-      </w:r>
-      <w:r>
-        <w:t>meteorológicos, conjugados com o seu envio, utilizando uma comunicação</w:t>
-      </w:r>
-      <w:r>
-        <w:t xml:space="preserve"> sem fios (BLE) para o </w:t>
-      </w:r>
-      <w:r>
-        <w:rPr>
-          <w:i/>
-          <w:iCs/>
-        </w:rPr>
-        <w:t>gateway</w:t>
-      </w:r>
-      <w:r>
-        <w:t xml:space="preserve"> (dispositivo central). </w:t>
-      </w:r>
-    </w:p>
-    <w:p>
-      <w:pPr>
-        <w:widowControl/>
-        <w:spacing w:after="160" w:line="259" w:lineRule="auto"/>
-      </w:pPr>
-      <w:r>
-        <w:t xml:space="preserve">A temperatura </w:t>
-      </w:r>
-      <w:r>
-        <w:t>e humidade relativa do ar enquadram-se no domínio dos dados meteorológicos.</w:t>
-      </w:r>
-    </w:p>
-    <w:p>
-      <w:pPr>
-        <w:widowControl/>
-        <w:spacing w:after="160" w:line="259" w:lineRule="auto"/>
-      </w:pPr>
-      <w:r>
-        <w:t>O sistema sensor terminal enviará os dados via BLE para o dispositivo central (</w:t>
-      </w:r>
-      <w:r>
-        <w:rPr>
-          <w:i/>
-          <w:iCs/>
-        </w:rPr>
-        <w:t>gateway</w:t>
-      </w:r>
-      <w:r>
-        <w:t xml:space="preserve">), </w:t>
-      </w:r>
-      <w:r>
-        <w:t xml:space="preserve">cuja função é o encaminhamento dos mesmos, via </w:t>
-      </w:r>
-      <w:r>
-        <w:rPr>
-          <w:i/>
-          <w:iCs/>
-        </w:rPr>
-        <w:t>Internet</w:t>
-      </w:r>
-      <w:r>
-        <w:rPr>
-          <w:i/>
-          <w:iCs/>
-        </w:rPr>
-        <w:t xml:space="preserve">, </w:t>
-      </w:r>
-      <w:r>
-        <w:t>para uma base de dados do sistema.</w:t>
-      </w:r>
-    </w:p>
-    <w:p>
-      <w:pPr>
-        <w:widowControl/>
-        <w:spacing w:after="160" w:line="259" w:lineRule="auto"/>
-      </w:pPr>
-      <w:r>
-        <w:t>Os dados obtidos pelo sistema sensor ser</w:t>
-      </w:r>
-      <w:r>
-        <w:t>ão</w:t>
-      </w:r>
-      <w:r>
-        <w:t xml:space="preserve"> enviados de forma periódica para o respetivo </w:t>
-      </w:r>
-      <w:r>
-        <w:rPr>
-          <w:i/>
-          <w:iCs/>
-        </w:rPr>
-        <w:t>gateway</w:t>
-      </w:r>
-      <w:r>
-        <w:t>.</w:t>
-      </w:r>
-    </w:p>
-    <w:p>
-      <w:pPr>
-        <w:widowControl/>
-        <w:spacing w:after="160" w:line="259" w:lineRule="auto"/>
-      </w:pPr>
-      <w:r>
-        <w:t xml:space="preserve">Em </w:t>
-      </w:r>
-      <w:r>
-        <w:t xml:space="preserve">suma, esta fase implica a programação do sistema sensor e do </w:t>
-      </w:r>
-      <w:r>
-        <w:rPr>
-          <w:i/>
-          <w:iCs/>
-        </w:rPr>
-        <w:t>gateway</w:t>
-      </w:r>
-      <w:r>
-        <w:t xml:space="preserve">, do qual será utilizado o </w:t>
-      </w:r>
-      <w:r>
-        <w:rPr>
-          <w:i/>
-          <w:iCs/>
-        </w:rPr>
-        <w:t>IDE</w:t>
-      </w:r>
-      <w:r>
-        <w:t xml:space="preserve"> Arduino</w:t>
-      </w:r>
-      <w:r>
-        <w:t>.</w:t>
-      </w:r>
-    </w:p>
-    <w:p>
-      <w:pPr>
-        <w:widowControl/>
-        <w:spacing w:after="160" w:line="259" w:lineRule="auto"/>
-      </w:pPr>
-      <w:r>
-        <w:t xml:space="preserve">Lista de </w:t>
-      </w:r>
-      <w:r>
-        <w:t>etapas</w:t>
-      </w:r>
-      <w:r>
-        <w:t xml:space="preserve"> necessárias </w:t>
-      </w:r>
-      <w:r>
-        <w:t>para a</w:t>
-      </w:r>
-      <w:r>
-        <w:t xml:space="preserve"> realização da fase A: </w:t>
-      </w:r>
-    </w:p>
-    <w:p>
-      <w:pPr>
-        <w:pStyle w:val="ListParagraph"/>
-        <w:widowControl/>
-        <w:numPr>
-          <w:ilvl w:val="0"/>
-          <w:numId w:val="36"/>
-        </w:numPr>
-        <w:spacing w:after="160" w:line="259" w:lineRule="auto"/>
-      </w:pPr>
-      <w:r>
-        <w:t>Obtenção das amostras dos sensores.</w:t>
-      </w:r>
-    </w:p>
-    <w:p>
-      <w:pPr>
-        <w:pStyle w:val="ListParagraph"/>
-        <w:widowControl/>
-        <w:numPr>
-          <w:ilvl w:val="0"/>
-          <w:numId w:val="36"/>
-        </w:numPr>
-        <w:spacing w:after="160" w:line="259" w:lineRule="auto"/>
-      </w:pPr>
-      <w:r>
-        <w:t xml:space="preserve">Conversão e processamento </w:t>
-      </w:r>
-      <w:r>
-        <w:t>dos valores lidos</w:t>
-      </w:r>
-      <w:r>
-        <w:t>, com recurso a realização de testes.</w:t>
-      </w:r>
-    </w:p>
-    <w:p>
-      <w:pPr>
-        <w:pStyle w:val="ListParagraph"/>
-        <w:widowControl/>
-        <w:numPr>
-          <w:ilvl w:val="0"/>
-          <w:numId w:val="36"/>
-        </w:numPr>
-        <w:spacing w:after="160" w:line="259" w:lineRule="auto"/>
-      </w:pPr>
-      <w:r>
-        <w:t>Impressão dos dados adquiridos</w:t>
-      </w:r>
-      <w:r>
-        <w:t xml:space="preserve"> através do programa terminal do Arduino (</w:t>
-      </w:r>
-      <w:r>
-        <w:rPr>
-          <w:i/>
-          <w:iCs/>
-        </w:rPr>
-        <w:t>S</w:t>
-      </w:r>
-      <w:r>
-        <w:rPr>
-          <w:i/>
-          <w:iCs/>
-        </w:rPr>
-        <w:t xml:space="preserve">erial </w:t>
-      </w:r>
-      <w:r>
-        <w:rPr>
-          <w:i/>
-          <w:iCs/>
-        </w:rPr>
-        <w:t>M</w:t>
-      </w:r>
-      <w:r>
-        <w:rPr>
-          <w:i/>
-          <w:iCs/>
-        </w:rPr>
-        <w:t>onitor</w:t>
-      </w:r>
-      <w:r>
-        <w:t>).</w:t>
-      </w:r>
-    </w:p>
-    <w:p>
-      <w:pPr>
-        <w:pStyle w:val="ListParagraph"/>
-        <w:widowControl/>
-        <w:numPr>
-          <w:ilvl w:val="0"/>
-          <w:numId w:val="36"/>
-        </w:numPr>
-        <w:spacing w:after="160" w:line="259" w:lineRule="auto"/>
-      </w:pPr>
-      <w:r>
-        <w:t>Transmissão dos dados</w:t>
-      </w:r>
-      <w:r>
-        <w:t xml:space="preserve"> via BLE para o </w:t>
-      </w:r>
-      <w:r>
-        <w:rPr>
-          <w:i/>
-          <w:iCs/>
-        </w:rPr>
-        <w:t>gateway</w:t>
-      </w:r>
-      <w:r>
-        <w:rPr>
-          <w:i/>
-          <w:iCs/>
-        </w:rPr>
-        <w:t>.</w:t>
-      </w:r>
-    </w:p>
-    <w:p>
-      <w:pPr>
-        <w:pStyle w:val="ListParagraph"/>
-        <w:widowControl/>
-        <w:numPr>
-          <w:ilvl w:val="0"/>
-          <w:numId w:val="36"/>
-        </w:numPr>
-        <w:spacing w:after="160" w:line="259" w:lineRule="auto"/>
-      </w:pPr>
-      <w:r>
-        <w:t xml:space="preserve">Transferir os dados recolhidos para serem armazenados e visualizados num servidor </w:t>
-      </w:r>
-      <w:r>
-        <w:rPr>
-          <w:i/>
-          <w:iCs/>
-        </w:rPr>
-        <w:t>online</w:t>
-      </w:r>
-      <w:r>
-        <w:rPr>
-          <w:i/>
-          <w:iCs/>
-        </w:rPr>
-        <w:t xml:space="preserve"> (ThingSpeak)</w:t>
-      </w:r>
-      <w:r>
-        <w:t>, com auxílio da comunicação Wi-Fi.</w:t>
-      </w:r>
-    </w:p>
-    <w:p>
-      <w:pPr>
-        <w:widowControl/>
-        <w:spacing w:after="160" w:line="259" w:lineRule="auto"/>
-        <w:rPr>
-          <w:rFonts w:eastAsiaTheme="minorHAnsi"/>
-          <w:color w:val="000000"/>
-          <w:lang w:eastAsia="en-US"/>
-        </w:rPr>
-      </w:pPr>
-      <w:r>
-        <w:br w:type="page"/>
-      </w:r>
-    </w:p>
-    <w:p>
-      <w:pPr>
-        <w:pStyle w:val="Heading2"/>
+        <w:pStyle w:val="Ttulo2"/>
         <w:rPr>
           <w:i/>
           <w:szCs w:val="28"/>
         </w:rPr>
       </w:pPr>
-      <w:bookmarkStart w:name="_Toc99372403" w:id="8"/>
-      <w:bookmarkStart w:name="_Toc99376521" w:id="9"/>
-      <w:r>
+      <w:bookmarkStart w:id="8" w:name="_Toc99372403"/>
+      <w:bookmarkStart w:id="9" w:name="_Toc99482197"/>
+      <w:r>
+        <w:lastRenderedPageBreak/>
         <w:t>2.</w:t>
       </w:r>
       <w:r>
@@ -4000,14 +4459,43 @@
     </w:p>
     <w:p>
       <w:r>
-        <w:t>Em semelhança com a fase anterior, o material utilizado será o mesmo.</w:t>
+        <w:t>O</w:t>
+      </w:r>
+      <w:r>
+        <w:t xml:space="preserve"> material</w:t>
+      </w:r>
+      <w:r>
+        <w:t xml:space="preserve"> </w:t>
+      </w:r>
+      <w:r>
+        <w:t>que</w:t>
+      </w:r>
+      <w:r>
+        <w:t xml:space="preserve"> será </w:t>
+      </w:r>
+      <w:r>
+        <w:t xml:space="preserve">utilizado, será </w:t>
+      </w:r>
+      <w:r>
+        <w:t>o mesmo</w:t>
+      </w:r>
+      <w:r>
+        <w:t xml:space="preserve"> que foi </w:t>
+      </w:r>
+      <w:r>
+        <w:t>utilizado</w:t>
+      </w:r>
+      <w:r>
+        <w:t xml:space="preserve"> no desenvolvimento da fase A</w:t>
+      </w:r>
+      <w:r>
+        <w:t>.</w:t>
       </w:r>
     </w:p>
     <w:p/>
-    <w:p/>
     <w:p>
       <w:pPr>
-        <w:pStyle w:val="Caption"/>
+        <w:pStyle w:val="Legenda"/>
         <w:keepNext/>
         <w:jc w:val="center"/>
         <w:rPr>
@@ -4065,10 +4553,17 @@
         </w:rPr>
         <w:t xml:space="preserve"> - Hardware necessário à fase B</w:t>
       </w:r>
+      <w:r>
+        <w:rPr>
+          <w:sz w:val="20"/>
+          <w:szCs w:val="20"/>
+        </w:rPr>
+        <w:t>.</w:t>
+      </w:r>
     </w:p>
     <w:tbl>
       <w:tblPr>
-        <w:tblStyle w:val="TableGrid"/>
+        <w:tblStyle w:val="TabelacomGrelha"/>
         <w:tblW w:w="8791" w:type="dxa"/>
         <w:tblLook w:val="04A0" w:firstRow="1" w:lastRow="0" w:firstColumn="1" w:lastColumn="0" w:noHBand="0" w:noVBand="1"/>
       </w:tblPr>
@@ -4161,6 +4656,7 @@
         <w:tc>
           <w:tcPr>
             <w:tcW w:w="2930" w:type="dxa"/>
+            <w:shd w:val="clear" w:color="auto" w:fill="F2F2F2" w:themeFill="background1" w:themeFillShade="F2"/>
           </w:tcPr>
           <w:p>
             <w:pPr>
@@ -4253,6 +4749,7 @@
         <w:tc>
           <w:tcPr>
             <w:tcW w:w="2930" w:type="dxa"/>
+            <w:shd w:val="clear" w:color="auto" w:fill="F2F2F2" w:themeFill="background1" w:themeFillShade="F2"/>
           </w:tcPr>
           <w:p>
             <w:pPr>
@@ -4275,6 +4772,7 @@
         <w:tc>
           <w:tcPr>
             <w:tcW w:w="2931" w:type="dxa"/>
+            <w:shd w:val="clear" w:color="auto" w:fill="F2F2F2" w:themeFill="background1" w:themeFillShade="F2"/>
           </w:tcPr>
           <w:p>
             <w:pPr>
@@ -4282,7 +4780,15 @@
               <w:spacing w:after="160" w:line="259" w:lineRule="auto"/>
             </w:pPr>
             <w:r>
-              <w:t>2 placas: uma para a implementação do sistema sensor e outra para o gateway BLE/Wi-Fi</w:t>
+              <w:t xml:space="preserve">2 placas: uma para a implementação do sistema sensor e outra para o </w:t>
+            </w:r>
+            <w:proofErr w:type="spellStart"/>
+            <w:r>
+              <w:t>gateway</w:t>
+            </w:r>
+            <w:proofErr w:type="spellEnd"/>
+            <w:r>
+              <w:t xml:space="preserve"> BLE/Wi-Fi</w:t>
             </w:r>
           </w:p>
         </w:tc>
@@ -4294,6 +4800,7 @@
         <w:tc>
           <w:tcPr>
             <w:tcW w:w="2930" w:type="dxa"/>
+            <w:shd w:val="clear" w:color="auto" w:fill="F2F2F2" w:themeFill="background1" w:themeFillShade="F2"/>
           </w:tcPr>
           <w:p>
             <w:pPr>
@@ -4396,6 +4903,7 @@
         <w:tc>
           <w:tcPr>
             <w:tcW w:w="2930" w:type="dxa"/>
+            <w:shd w:val="clear" w:color="auto" w:fill="F2F2F2" w:themeFill="background1" w:themeFillShade="F2"/>
           </w:tcPr>
           <w:p>
             <w:pPr>
@@ -4418,6 +4926,7 @@
         <w:tc>
           <w:tcPr>
             <w:tcW w:w="2931" w:type="dxa"/>
+            <w:shd w:val="clear" w:color="auto" w:fill="F2F2F2" w:themeFill="background1" w:themeFillShade="F2"/>
           </w:tcPr>
           <w:p>
             <w:pPr>
@@ -4437,6 +4946,7 @@
         <w:tc>
           <w:tcPr>
             <w:tcW w:w="2930" w:type="dxa"/>
+            <w:shd w:val="clear" w:color="auto" w:fill="F2F2F2" w:themeFill="background1" w:themeFillShade="F2"/>
           </w:tcPr>
           <w:p>
             <w:pPr>
@@ -4529,6 +5039,7 @@
         <w:tc>
           <w:tcPr>
             <w:tcW w:w="2930" w:type="dxa"/>
+            <w:shd w:val="clear" w:color="auto" w:fill="F2F2F2" w:themeFill="background1" w:themeFillShade="F2"/>
           </w:tcPr>
           <w:p>
             <w:pPr>
@@ -4557,6 +5068,7 @@
         <w:tc>
           <w:tcPr>
             <w:tcW w:w="2931" w:type="dxa"/>
+            <w:shd w:val="clear" w:color="auto" w:fill="F2F2F2" w:themeFill="background1" w:themeFillShade="F2"/>
           </w:tcPr>
           <w:p>
             <w:pPr>
@@ -4579,6 +5091,7 @@
         <w:tc>
           <w:tcPr>
             <w:tcW w:w="2930" w:type="dxa"/>
+            <w:shd w:val="clear" w:color="auto" w:fill="F2F2F2" w:themeFill="background1" w:themeFillShade="F2"/>
           </w:tcPr>
           <w:p>
             <w:pPr>
@@ -4671,6 +5184,7 @@
         <w:tc>
           <w:tcPr>
             <w:tcW w:w="2930" w:type="dxa"/>
+            <w:shd w:val="clear" w:color="auto" w:fill="F2F2F2" w:themeFill="background1" w:themeFillShade="F2"/>
           </w:tcPr>
           <w:p>
             <w:pPr>
@@ -4693,6 +5207,7 @@
         <w:tc>
           <w:tcPr>
             <w:tcW w:w="2931" w:type="dxa"/>
+            <w:shd w:val="clear" w:color="auto" w:fill="F2F2F2" w:themeFill="background1" w:themeFillShade="F2"/>
           </w:tcPr>
           <w:p>
             <w:pPr>
@@ -4713,6 +5228,7 @@
         <w:tc>
           <w:tcPr>
             <w:tcW w:w="2930" w:type="dxa"/>
+            <w:shd w:val="clear" w:color="auto" w:fill="F2F2F2" w:themeFill="background1" w:themeFillShade="F2"/>
           </w:tcPr>
           <w:p>
             <w:pPr>
@@ -4805,6 +5321,7 @@
         <w:tc>
           <w:tcPr>
             <w:tcW w:w="2930" w:type="dxa"/>
+            <w:shd w:val="clear" w:color="auto" w:fill="F2F2F2" w:themeFill="background1" w:themeFillShade="F2"/>
           </w:tcPr>
           <w:p>
             <w:pPr>
@@ -4837,6 +5354,7 @@
         <w:tc>
           <w:tcPr>
             <w:tcW w:w="2931" w:type="dxa"/>
+            <w:shd w:val="clear" w:color="auto" w:fill="F2F2F2" w:themeFill="background1" w:themeFillShade="F2"/>
           </w:tcPr>
           <w:p>
             <w:pPr>
@@ -4853,7 +5371,13 @@
               <w:t>a ligação a</w:t>
             </w:r>
             <w:r>
-              <w:t xml:space="preserve">o sistema sensor e o outro para </w:t>
+              <w:t xml:space="preserve">o sistema sensor e o </w:t>
+            </w:r>
+            <w:r>
+              <w:t>restante</w:t>
+            </w:r>
+            <w:r>
+              <w:t xml:space="preserve"> para </w:t>
             </w:r>
             <w:r>
               <w:t xml:space="preserve">a ligação </w:t>
@@ -4864,12 +5388,14 @@
             <w:r>
               <w:t xml:space="preserve"> </w:t>
             </w:r>
+            <w:proofErr w:type="spellStart"/>
             <w:r>
               <w:rPr>
                 <w:i/>
               </w:rPr>
               <w:t>gateway</w:t>
             </w:r>
+            <w:proofErr w:type="spellEnd"/>
             <w:r>
               <w:t>.</w:t>
             </w:r>
@@ -4883,6 +5409,7 @@
         <w:tc>
           <w:tcPr>
             <w:tcW w:w="2930" w:type="dxa"/>
+            <w:shd w:val="clear" w:color="auto" w:fill="F2F2F2" w:themeFill="background1" w:themeFillShade="F2"/>
           </w:tcPr>
           <w:p>
             <w:pPr>
@@ -4968,6 +5495,7 @@
         <w:tc>
           <w:tcPr>
             <w:tcW w:w="2930" w:type="dxa"/>
+            <w:shd w:val="clear" w:color="auto" w:fill="F2F2F2" w:themeFill="background1" w:themeFillShade="F2"/>
           </w:tcPr>
           <w:p>
             <w:pPr>
@@ -4981,9 +5509,17 @@
               <w:widowControl/>
               <w:spacing w:after="160" w:line="259" w:lineRule="auto"/>
               <w:jc w:val="center"/>
+              <w:rPr>
+                <w:i/>
+                <w:iCs/>
+              </w:rPr>
             </w:pPr>
             <w:proofErr w:type="spellStart"/>
             <w:r>
+              <w:rPr>
+                <w:i/>
+                <w:iCs/>
+              </w:rPr>
               <w:t>Breadboard</w:t>
             </w:r>
             <w:proofErr w:type="spellEnd"/>
@@ -4992,6 +5528,7 @@
         <w:tc>
           <w:tcPr>
             <w:tcW w:w="2931" w:type="dxa"/>
+            <w:shd w:val="clear" w:color="auto" w:fill="F2F2F2" w:themeFill="background1" w:themeFillShade="F2"/>
           </w:tcPr>
           <w:p>
             <w:pPr>
@@ -5014,19 +5551,32 @@
     </w:p>
     <w:p>
       <w:pPr>
-        <w:pStyle w:val="Heading3"/>
+        <w:pStyle w:val="Ttulo3"/>
       </w:pPr>
       <w:r>
         <w:br w:type="page"/>
       </w:r>
-      <w:bookmarkStart w:name="_Toc99376522" w:id="10"/>
-      <w:r>
+      <w:bookmarkStart w:id="10" w:name="_Toc99482198"/>
+      <w:r>
+        <w:rPr>
+          <w:sz w:val="22"/>
+          <w:szCs w:val="22"/>
+        </w:rPr>
+        <w:lastRenderedPageBreak/>
         <w:t>2.</w:t>
       </w:r>
       <w:r>
+        <w:rPr>
+          <w:sz w:val="22"/>
+          <w:szCs w:val="22"/>
+        </w:rPr>
         <w:t>2.1</w:t>
       </w:r>
       <w:r>
+        <w:rPr>
+          <w:sz w:val="22"/>
+          <w:szCs w:val="22"/>
+        </w:rPr>
         <w:t xml:space="preserve"> </w:t>
       </w:r>
       <w:r>
@@ -5249,9 +5799,9 @@
     </w:p>
     <w:p>
       <w:pPr>
-        <w:pStyle w:val="Heading3"/>
-      </w:pPr>
-      <w:bookmarkStart w:name="_Toc99376523" w:id="11"/>
+        <w:pStyle w:val="Ttulo3"/>
+      </w:pPr>
+      <w:bookmarkStart w:id="11" w:name="_Toc99482199"/>
       <w:r>
         <w:t>2.</w:t>
       </w:r>
@@ -5265,13 +5815,7 @@
         <w:t xml:space="preserve"> </w:t>
       </w:r>
       <w:r>
-        <w:t xml:space="preserve">Sensor </w:t>
-      </w:r>
-      <w:r>
-        <w:t>D</w:t>
-      </w:r>
-      <w:r>
-        <w:t>HT11</w:t>
+        <w:t>Sensor DHT11</w:t>
       </w:r>
       <w:bookmarkEnd w:id="11"/>
     </w:p>
@@ -5461,10 +6005,10 @@
     </w:p>
     <w:p>
       <w:pPr>
-        <w:pStyle w:val="Heading3"/>
-      </w:pPr>
-      <w:bookmarkStart w:name="_Toc99372404" w:id="12"/>
-      <w:bookmarkStart w:name="_Toc99376524" w:id="13"/>
+        <w:pStyle w:val="Ttulo3"/>
+      </w:pPr>
+      <w:bookmarkStart w:id="12" w:name="_Toc99372404"/>
+      <w:bookmarkStart w:id="13" w:name="_Toc99482200"/>
       <w:r>
         <w:t>2.</w:t>
       </w:r>
@@ -5531,13 +6075,14 @@
     <w:p/>
     <w:p>
       <w:pPr>
-        <w:pStyle w:val="Heading2"/>
+        <w:pStyle w:val="Ttulo2"/>
       </w:pPr>
       <w:r>
         <w:br w:type="page"/>
       </w:r>
-      <w:bookmarkStart w:name="_Toc99376525" w:id="14"/>
-      <w:r>
+      <w:bookmarkStart w:id="14" w:name="_Toc99482201"/>
+      <w:r>
+        <w:lastRenderedPageBreak/>
         <w:t>2.</w:t>
       </w:r>
       <w:r>
@@ -5547,6 +6092,10 @@
         <w:t xml:space="preserve"> </w:t>
       </w:r>
       <w:r>
+        <w:rPr>
+          <w:i/>
+          <w:iCs/>
+        </w:rPr>
         <w:t>Software</w:t>
       </w:r>
       <w:bookmarkEnd w:id="12"/>
@@ -5565,118 +6114,52 @@
         <w:t xml:space="preserve">software </w:t>
       </w:r>
       <w:r>
-        <w:t xml:space="preserve">necessário à implementação da fase B. </w:t>
-      </w:r>
-      <w:r>
-        <w:t xml:space="preserve">Será utilizado um novo </w:t>
-      </w:r>
-      <w:r>
-        <w:t>IDE (</w:t>
-      </w:r>
-      <w:proofErr w:type="spellStart"/>
-      <w:r>
-        <w:rPr>
-          <w:i/>
-          <w:lang w:val="en-US" w:eastAsia="en-US"/>
-        </w:rPr>
-        <w:t>Integrated</w:t>
-      </w:r>
-      <w:proofErr w:type="spellEnd"/>
-      <w:r>
-        <w:rPr>
-          <w:i/>
-          <w:lang w:val="en-US" w:eastAsia="en-US"/>
-        </w:rPr>
+        <w:t>necessário à implementação da fase B.</w:t>
+      </w:r>
+      <w:r>
+        <w:t xml:space="preserve"> O grupo decidiu que</w:t>
+      </w:r>
+      <w:r>
         <w:t xml:space="preserve"> </w:t>
       </w:r>
-      <w:proofErr w:type="spellStart"/>
-      <w:r>
-        <w:rPr>
-          <w:i/>
-          <w:lang w:val="en-US" w:eastAsia="en-US"/>
-        </w:rPr>
-        <w:t>Development</w:t>
-      </w:r>
-      <w:proofErr w:type="spellEnd"/>
-      <w:r>
-        <w:rPr>
-          <w:i/>
-          <w:lang w:val="en-US" w:eastAsia="en-US"/>
-        </w:rPr>
+      <w:r>
+        <w:t>criará</w:t>
+      </w:r>
+      <w:r>
+        <w:t xml:space="preserve"> e</w:t>
+      </w:r>
+      <w:r>
+        <w:t xml:space="preserve"> configurará</w:t>
+      </w:r>
+      <w:r>
+        <w:t xml:space="preserve"> uma base de dados relacional</w:t>
+      </w:r>
+      <w:r>
+        <w:t>,</w:t>
+      </w:r>
+      <w:r>
+        <w:t xml:space="preserve"> para</w:t>
+      </w:r>
+      <w:r>
+        <w:t xml:space="preserve"> auxiliar</w:t>
+      </w:r>
+      <w:r>
         <w:t xml:space="preserve"> </w:t>
       </w:r>
-      <w:proofErr w:type="spellStart"/>
-      <w:r>
-        <w:rPr>
-          <w:i/>
-          <w:lang w:val="en-US" w:eastAsia="en-US"/>
-        </w:rPr>
-        <w:t>Environment</w:t>
-      </w:r>
-      <w:proofErr w:type="spellEnd"/>
-      <w:r>
-        <w:t>)</w:t>
-      </w:r>
-      <w:r>
-        <w:t xml:space="preserve">, </w:t>
-      </w:r>
-      <w:r>
-        <w:t xml:space="preserve">o </w:t>
-      </w:r>
-      <w:proofErr w:type="spellStart"/>
-      <w:r>
-        <w:rPr>
-          <w:i/>
-          <w:iCs/>
-        </w:rPr>
-        <w:t>IntelliJ</w:t>
-      </w:r>
-      <w:proofErr w:type="spellEnd"/>
-      <w:r>
-        <w:rPr>
-          <w:i/>
-          <w:iCs/>
-        </w:rPr>
-        <w:t xml:space="preserve"> IDEA</w:t>
-      </w:r>
-      <w:r>
-        <w:rPr>
-          <w:i/>
-          <w:iCs/>
-        </w:rPr>
-        <w:t xml:space="preserve">, </w:t>
-      </w:r>
-      <w:r>
-        <w:t xml:space="preserve">que será </w:t>
-      </w:r>
-      <w:r>
-        <w:t>responsável pela comunicação com a base de dados</w:t>
-      </w:r>
-      <w:r>
-        <w:t xml:space="preserve"> e </w:t>
-      </w:r>
-      <w:r>
-        <w:t xml:space="preserve">pela implementação do serviço </w:t>
-      </w:r>
-      <w:r>
-        <w:rPr>
-          <w:i/>
-          <w:iCs/>
-        </w:rPr>
-        <w:t>web</w:t>
-      </w:r>
-      <w:r>
-        <w:t xml:space="preserve"> e </w:t>
-      </w:r>
-      <w:r>
-        <w:t>operações associadas.</w:t>
+      <w:r>
+        <w:t>o desenvolvimento</w:t>
+      </w:r>
+      <w:r>
+        <w:t xml:space="preserve"> desta fase</w:t>
+      </w:r>
+      <w:r>
+        <w:t>.</w:t>
       </w:r>
     </w:p>
     <w:p/>
-    <w:p/>
     <w:p>
       <w:pPr>
-        <w:pStyle w:val="Caption"/>
+        <w:pStyle w:val="Legenda"/>
         <w:keepNext/>
         <w:jc w:val="center"/>
         <w:rPr>
@@ -5734,10 +6217,17 @@
         </w:rPr>
         <w:t xml:space="preserve"> - Software necessário à fase B</w:t>
       </w:r>
+      <w:r>
+        <w:rPr>
+          <w:sz w:val="20"/>
+          <w:szCs w:val="20"/>
+        </w:rPr>
+        <w:t>.</w:t>
+      </w:r>
     </w:p>
     <w:tbl>
       <w:tblPr>
-        <w:tblStyle w:val="TableGrid"/>
+        <w:tblStyle w:val="TabelacomGrelha"/>
         <w:tblW w:w="8791" w:type="dxa"/>
         <w:tblLook w:val="04A0" w:firstRow="1" w:lastRow="0" w:firstColumn="1" w:lastColumn="0" w:noHBand="0" w:noVBand="1"/>
       </w:tblPr>
@@ -5830,6 +6320,7 @@
         <w:tc>
           <w:tcPr>
             <w:tcW w:w="2930" w:type="dxa"/>
+            <w:shd w:val="clear" w:color="auto" w:fill="F2F2F2" w:themeFill="background1" w:themeFillShade="F2"/>
           </w:tcPr>
           <w:p>
             <w:pPr>
@@ -5922,6 +6413,7 @@
         <w:tc>
           <w:tcPr>
             <w:tcW w:w="2930" w:type="dxa"/>
+            <w:shd w:val="clear" w:color="auto" w:fill="F2F2F2" w:themeFill="background1" w:themeFillShade="F2"/>
           </w:tcPr>
           <w:p>
             <w:pPr>
@@ -5937,6 +6429,10 @@
               <w:jc w:val="center"/>
             </w:pPr>
             <w:r>
+              <w:rPr>
+                <w:sz w:val="24"/>
+                <w:szCs w:val="24"/>
+              </w:rPr>
               <w:t>Arduino IDE</w:t>
             </w:r>
           </w:p>
@@ -5944,6 +6440,7 @@
         <w:tc>
           <w:tcPr>
             <w:tcW w:w="2931" w:type="dxa"/>
+            <w:shd w:val="clear" w:color="auto" w:fill="F2F2F2" w:themeFill="background1" w:themeFillShade="F2"/>
           </w:tcPr>
           <w:p>
             <w:pPr>
@@ -5951,15 +6448,35 @@
               <w:spacing w:after="160" w:line="259" w:lineRule="auto"/>
             </w:pPr>
             <w:r>
-              <w:t xml:space="preserve">Implementação do sistema sensor e respetivo </w:t>
-            </w:r>
+              <w:t xml:space="preserve">Implementação </w:t>
+            </w:r>
+            <w:r>
+              <w:t xml:space="preserve">das </w:t>
+            </w:r>
+            <w:proofErr w:type="spellStart"/>
             <w:r>
               <w:rPr>
                 <w:i/>
                 <w:iCs/>
               </w:rPr>
+              <w:t>sockets</w:t>
+            </w:r>
+            <w:proofErr w:type="spellEnd"/>
+            <w:r>
+              <w:t xml:space="preserve"> </w:t>
+            </w:r>
+            <w:r>
+              <w:t xml:space="preserve">no sistema </w:t>
+            </w:r>
+            <w:proofErr w:type="spellStart"/>
+            <w:r>
+              <w:rPr>
+                <w:i/>
+                <w:iCs/>
+              </w:rPr>
               <w:t>gateway</w:t>
             </w:r>
+            <w:proofErr w:type="spellEnd"/>
             <w:r>
               <w:rPr>
                 <w:i/>
@@ -5977,6 +6494,7 @@
         <w:tc>
           <w:tcPr>
             <w:tcW w:w="2930" w:type="dxa"/>
+            <w:shd w:val="clear" w:color="auto" w:fill="F2F2F2" w:themeFill="background1" w:themeFillShade="F2"/>
           </w:tcPr>
           <w:p>
             <w:pPr>
@@ -6073,6 +6591,7 @@
         <w:tc>
           <w:tcPr>
             <w:tcW w:w="2930" w:type="dxa"/>
+            <w:shd w:val="clear" w:color="auto" w:fill="F2F2F2" w:themeFill="background1" w:themeFillShade="F2"/>
           </w:tcPr>
           <w:p>
             <w:pPr>
@@ -6088,13 +6607,25 @@
             </w:pPr>
             <w:proofErr w:type="spellStart"/>
             <w:r>
+              <w:rPr>
+                <w:sz w:val="24"/>
+                <w:szCs w:val="24"/>
+              </w:rPr>
               <w:t>IntelliJ</w:t>
             </w:r>
             <w:proofErr w:type="spellEnd"/>
             <w:r>
+              <w:rPr>
+                <w:sz w:val="24"/>
+                <w:szCs w:val="24"/>
+              </w:rPr>
               <w:t xml:space="preserve"> IDE</w:t>
             </w:r>
             <w:r>
+              <w:rPr>
+                <w:sz w:val="24"/>
+                <w:szCs w:val="24"/>
+              </w:rPr>
               <w:t>A</w:t>
             </w:r>
           </w:p>
@@ -6102,6 +6633,7 @@
         <w:tc>
           <w:tcPr>
             <w:tcW w:w="2931" w:type="dxa"/>
+            <w:shd w:val="clear" w:color="auto" w:fill="F2F2F2" w:themeFill="background1" w:themeFillShade="F2"/>
           </w:tcPr>
           <w:p>
             <w:pPr>
@@ -6173,6 +6705,7 @@
         <w:tc>
           <w:tcPr>
             <w:tcW w:w="2930" w:type="dxa"/>
+            <w:shd w:val="clear" w:color="auto" w:fill="F2F2F2" w:themeFill="background1" w:themeFillShade="F2"/>
           </w:tcPr>
           <w:p>
             <w:pPr>
@@ -6255,6 +6788,7 @@
         <w:tc>
           <w:tcPr>
             <w:tcW w:w="2930" w:type="dxa"/>
+            <w:shd w:val="clear" w:color="auto" w:fill="F2F2F2" w:themeFill="background1" w:themeFillShade="F2"/>
           </w:tcPr>
           <w:p>
             <w:pPr>
@@ -6271,6 +6805,10 @@
             </w:pPr>
             <w:proofErr w:type="spellStart"/>
             <w:r>
+              <w:rPr>
+                <w:sz w:val="24"/>
+                <w:szCs w:val="24"/>
+              </w:rPr>
               <w:t>MySQL</w:t>
             </w:r>
             <w:proofErr w:type="spellEnd"/>
@@ -6279,6 +6817,7 @@
         <w:tc>
           <w:tcPr>
             <w:tcW w:w="2931" w:type="dxa"/>
+            <w:shd w:val="clear" w:color="auto" w:fill="F2F2F2" w:themeFill="background1" w:themeFillShade="F2"/>
           </w:tcPr>
           <w:p>
             <w:pPr>
@@ -6286,7 +6825,10 @@
               <w:spacing w:after="160" w:line="259" w:lineRule="auto"/>
             </w:pPr>
             <w:r>
-              <w:t>Software responsável pelo armazenamento</w:t>
+              <w:t>A</w:t>
+            </w:r>
+            <w:r>
+              <w:t>rmazenamento</w:t>
             </w:r>
             <w:r>
               <w:t>, gestão</w:t>
@@ -6304,6 +6846,7 @@
         <w:tc>
           <w:tcPr>
             <w:tcW w:w="2930" w:type="dxa"/>
+            <w:shd w:val="clear" w:color="auto" w:fill="F2F2F2" w:themeFill="background1" w:themeFillShade="F2"/>
           </w:tcPr>
           <w:p>
             <w:pPr>
@@ -6319,15 +6862,15 @@
                 <w:noProof/>
               </w:rPr>
               <w:drawing>
-                <wp:anchor distT="0" distB="0" distL="114300" distR="114300" simplePos="0" relativeHeight="251658256" behindDoc="0" locked="0" layoutInCell="1" allowOverlap="1" wp14:anchorId="4E2E2F01" wp14:editId="5FA232A9">
+                <wp:anchor distT="0" distB="0" distL="114300" distR="114300" simplePos="0" relativeHeight="251658256" behindDoc="0" locked="0" layoutInCell="1" allowOverlap="1" wp14:anchorId="4E2E2F01" wp14:editId="2FF05DDE">
                   <wp:simplePos x="0" y="0"/>
                   <wp:positionH relativeFrom="column">
-                    <wp:posOffset>67310</wp:posOffset>
+                    <wp:posOffset>106992</wp:posOffset>
                   </wp:positionH>
                   <wp:positionV relativeFrom="paragraph">
-                    <wp:posOffset>521970</wp:posOffset>
+                    <wp:posOffset>245290</wp:posOffset>
                   </wp:positionV>
-                  <wp:extent cx="1569720" cy="784860"/>
+                  <wp:extent cx="1414732" cy="707366"/>
                   <wp:effectExtent l="0" t="0" r="0" b="0"/>
                   <wp:wrapNone/>
                   <wp:docPr id="23" name="Imagem 23" descr="Spring Framework SVG Vector Logos - Vector Logo Zone"/>
@@ -6359,7 +6902,7 @@
                         <pic:spPr bwMode="auto">
                           <a:xfrm>
                             <a:off x="0" y="0"/>
-                            <a:ext cx="1569720" cy="784860"/>
+                            <a:ext cx="1414732" cy="707366"/>
                           </a:xfrm>
                           <a:prstGeom prst="rect">
                             <a:avLst/>
@@ -6386,6 +6929,7 @@
         <w:tc>
           <w:tcPr>
             <w:tcW w:w="2930" w:type="dxa"/>
+            <w:shd w:val="clear" w:color="auto" w:fill="F2F2F2" w:themeFill="background1" w:themeFillShade="F2"/>
           </w:tcPr>
           <w:p>
             <w:pPr>
@@ -6398,14 +6942,47 @@
               <w:widowControl/>
               <w:spacing w:after="160" w:line="259" w:lineRule="auto"/>
               <w:jc w:val="center"/>
+              <w:rPr>
+                <w:i/>
+                <w:iCs/>
+              </w:rPr>
             </w:pPr>
-            <w:r>
+          </w:p>
+          <w:p>
+            <w:pPr>
+              <w:widowControl/>
+              <w:spacing w:after="160" w:line="259" w:lineRule="auto"/>
+              <w:jc w:val="center"/>
+              <w:rPr>
+                <w:i/>
+                <w:iCs/>
+              </w:rPr>
+            </w:pPr>
+            <w:r>
+              <w:rPr>
+                <w:i/>
+                <w:iCs/>
+                <w:sz w:val="24"/>
+                <w:szCs w:val="24"/>
+              </w:rPr>
               <w:t xml:space="preserve">Spring </w:t>
             </w:r>
             <w:r>
+              <w:rPr>
+                <w:i/>
+                <w:iCs/>
+                <w:sz w:val="24"/>
+                <w:szCs w:val="24"/>
+              </w:rPr>
               <w:t>F</w:t>
             </w:r>
             <w:r>
+              <w:rPr>
+                <w:i/>
+                <w:iCs/>
+                <w:sz w:val="24"/>
+                <w:szCs w:val="24"/>
+              </w:rPr>
               <w:t>ramework</w:t>
             </w:r>
           </w:p>
@@ -6413,6 +6990,7 @@
         <w:tc>
           <w:tcPr>
             <w:tcW w:w="2931" w:type="dxa"/>
+            <w:shd w:val="clear" w:color="auto" w:fill="F2F2F2" w:themeFill="background1" w:themeFillShade="F2"/>
           </w:tcPr>
           <w:p>
             <w:pPr>
@@ -6420,45 +6998,25 @@
               <w:spacing w:after="160" w:line="259" w:lineRule="auto"/>
             </w:pPr>
             <w:r>
-              <w:rPr>
-                <w:i/>
-                <w:iCs/>
-              </w:rPr>
-              <w:t xml:space="preserve">Framework open </w:t>
-            </w:r>
-            <w:proofErr w:type="spellStart"/>
-            <w:r>
-              <w:rPr>
-                <w:i/>
-                <w:iCs/>
-              </w:rPr>
-              <w:t>source</w:t>
-            </w:r>
-            <w:proofErr w:type="spellEnd"/>
-            <w:r>
-              <w:rPr>
-                <w:i/>
-                <w:iCs/>
-              </w:rPr>
-              <w:t>,</w:t>
-            </w:r>
-            <w:r>
-              <w:rPr>
-                <w:i/>
-              </w:rPr>
+              <w:t>R</w:t>
+            </w:r>
+            <w:r>
+              <w:t xml:space="preserve">esponsável </w:t>
+            </w:r>
+            <w:r>
+              <w:t>pela instanciação d</w:t>
+            </w:r>
+            <w:r>
+              <w:t xml:space="preserve">as classes </w:t>
+            </w:r>
+            <w:r>
+              <w:t>da aplicação</w:t>
+            </w:r>
+            <w:r>
               <w:t xml:space="preserve"> </w:t>
             </w:r>
             <w:r>
-              <w:t xml:space="preserve">responsável </w:t>
-            </w:r>
-            <w:r>
-              <w:t>pela instanciação d</w:t>
-            </w:r>
-            <w:r>
-              <w:t xml:space="preserve">as classes </w:t>
-            </w:r>
-            <w:r>
-              <w:t>(da aplicação Java)</w:t>
+              <w:t>Java</w:t>
             </w:r>
             <w:r>
               <w:t xml:space="preserve"> e</w:t>
@@ -6486,51 +7044,1194 @@
             </w:r>
             <w:r>
               <w:t>aplicação.</w:t>
+            </w:r>
+          </w:p>
+        </w:tc>
+      </w:tr>
+    </w:tbl>
+    <w:p>
+      <w:pPr>
+        <w:widowControl/>
+        <w:spacing w:after="160" w:line="259" w:lineRule="auto"/>
+      </w:pPr>
+    </w:p>
+    <w:p>
+      <w:pPr>
+        <w:widowControl/>
+        <w:spacing w:after="160" w:line="259" w:lineRule="auto"/>
+      </w:pPr>
+      <w:r>
+        <w:t xml:space="preserve">Dentro </w:t>
+      </w:r>
+      <w:r>
+        <w:t xml:space="preserve">do </w:t>
+      </w:r>
+      <w:r>
+        <w:t>IDE (</w:t>
+      </w:r>
+      <w:proofErr w:type="spellStart"/>
+      <w:r>
+        <w:rPr>
+          <w:i/>
+          <w:iCs/>
+        </w:rPr>
+        <w:t>Integrated</w:t>
+      </w:r>
+      <w:proofErr w:type="spellEnd"/>
+      <w:r>
+        <w:rPr>
+          <w:i/>
+          <w:iCs/>
+        </w:rPr>
+        <w:t xml:space="preserve"> </w:t>
+      </w:r>
+      <w:proofErr w:type="spellStart"/>
+      <w:r>
+        <w:rPr>
+          <w:i/>
+          <w:iCs/>
+        </w:rPr>
+        <w:t>Development</w:t>
+      </w:r>
+      <w:proofErr w:type="spellEnd"/>
+      <w:r>
+        <w:rPr>
+          <w:i/>
+          <w:iCs/>
+        </w:rPr>
+        <w:t xml:space="preserve"> </w:t>
+      </w:r>
+      <w:proofErr w:type="spellStart"/>
+      <w:r>
+        <w:rPr>
+          <w:i/>
+          <w:iCs/>
+        </w:rPr>
+        <w:t>Environment</w:t>
+      </w:r>
+      <w:proofErr w:type="spellEnd"/>
+      <w:r>
+        <w:t>)</w:t>
+      </w:r>
+      <w:r>
+        <w:t xml:space="preserve"> </w:t>
+      </w:r>
+      <w:proofErr w:type="spellStart"/>
+      <w:r>
+        <w:rPr>
+          <w:i/>
+          <w:iCs/>
+        </w:rPr>
+        <w:t>Intellij</w:t>
+      </w:r>
+      <w:proofErr w:type="spellEnd"/>
+      <w:r>
+        <w:rPr>
+          <w:i/>
+          <w:iCs/>
+        </w:rPr>
+        <w:t xml:space="preserve"> IDEA</w:t>
+      </w:r>
+      <w:r>
+        <w:rPr>
+          <w:i/>
+          <w:iCs/>
+        </w:rPr>
+        <w:t xml:space="preserve"> </w:t>
+      </w:r>
+      <w:r>
+        <w:t>ser</w:t>
+      </w:r>
+      <w:r>
+        <w:t>ão</w:t>
+      </w:r>
+      <w:r>
+        <w:t xml:space="preserve"> defin</w:t>
+      </w:r>
+      <w:r>
+        <w:t>id</w:t>
+      </w:r>
+      <w:r>
+        <w:t>os</w:t>
+      </w:r>
+      <w:r>
+        <w:t xml:space="preserve"> e </w:t>
+      </w:r>
+      <w:r>
+        <w:t>estrutura</w:t>
+      </w:r>
+      <w:r>
+        <w:t xml:space="preserve">dos </w:t>
+      </w:r>
+      <w:r>
+        <w:t>os serviços web</w:t>
+      </w:r>
+      <w:r>
+        <w:t xml:space="preserve"> e</w:t>
+      </w:r>
+      <w:r>
+        <w:t xml:space="preserve"> será de</w:t>
+      </w:r>
+      <w:r>
+        <w:t>clarada e inicializada</w:t>
+      </w:r>
+      <w:r>
+        <w:t xml:space="preserve"> uma </w:t>
+      </w:r>
+      <w:r>
+        <w:rPr>
+          <w:i/>
+          <w:iCs/>
+        </w:rPr>
+        <w:t>interface</w:t>
+      </w:r>
+      <w:r>
+        <w:rPr>
+          <w:i/>
+          <w:iCs/>
+        </w:rPr>
+        <w:t xml:space="preserve"> </w:t>
+      </w:r>
+      <w:r>
+        <w:t xml:space="preserve">(linguagem </w:t>
+      </w:r>
+      <w:r>
+        <w:rPr>
+          <w:i/>
+          <w:iCs/>
+        </w:rPr>
+        <w:t>Java</w:t>
+      </w:r>
+      <w:r>
+        <w:t xml:space="preserve">), </w:t>
+      </w:r>
+      <w:r>
+        <w:t xml:space="preserve">que possuirá um conjunto de métodos e de </w:t>
+      </w:r>
+      <w:proofErr w:type="spellStart"/>
+      <w:r>
+        <w:rPr>
+          <w:i/>
+          <w:iCs/>
+        </w:rPr>
+        <w:t>queries</w:t>
+      </w:r>
+      <w:proofErr w:type="spellEnd"/>
+      <w:r>
+        <w:t xml:space="preserve"> </w:t>
+      </w:r>
+      <w:r>
+        <w:t>responsáveis pela interação com a base de dados.</w:t>
+      </w:r>
+    </w:p>
+    <w:p>
+      <w:pPr>
+        <w:widowControl/>
+        <w:spacing w:after="160" w:line="259" w:lineRule="auto"/>
+        <w:rPr>
+          <w:sz w:val="20"/>
+          <w:szCs w:val="20"/>
+        </w:rPr>
+      </w:pPr>
+      <w:r>
+        <w:t xml:space="preserve">A transmissão das amostras do Gateway para a aplicação </w:t>
+      </w:r>
+      <w:r>
+        <w:rPr>
+          <w:i/>
+          <w:iCs/>
+        </w:rPr>
+        <w:t>j</w:t>
+      </w:r>
+      <w:r>
+        <w:rPr>
+          <w:i/>
+          <w:iCs/>
+        </w:rPr>
+        <w:t>ava</w:t>
+      </w:r>
+      <w:r>
+        <w:rPr>
+          <w:i/>
+          <w:iCs/>
+        </w:rPr>
+        <w:t xml:space="preserve">, </w:t>
+      </w:r>
+      <w:r>
+        <w:t>será construída em ambos os ambientes de programação</w:t>
+      </w:r>
+      <w:r>
+        <w:t xml:space="preserve"> (</w:t>
+      </w:r>
+      <w:r>
+        <w:rPr>
+          <w:i/>
+          <w:iCs/>
+        </w:rPr>
+        <w:t>Arduino IDE</w:t>
+      </w:r>
+      <w:r>
+        <w:rPr>
+          <w:i/>
+          <w:iCs/>
+        </w:rPr>
+        <w:t xml:space="preserve"> e</w:t>
+      </w:r>
+      <w:r>
+        <w:t xml:space="preserve"> </w:t>
+      </w:r>
+      <w:proofErr w:type="spellStart"/>
+      <w:r>
+        <w:rPr>
+          <w:i/>
+          <w:iCs/>
+        </w:rPr>
+        <w:t>Intellij</w:t>
+      </w:r>
+      <w:proofErr w:type="spellEnd"/>
+      <w:r>
+        <w:rPr>
+          <w:i/>
+          <w:iCs/>
+        </w:rPr>
+        <w:t xml:space="preserve"> IDEA</w:t>
+      </w:r>
+      <w:r>
+        <w:rPr>
+          <w:i/>
+          <w:iCs/>
+        </w:rPr>
+        <w:t>)</w:t>
+      </w:r>
+      <w:r>
+        <w:t xml:space="preserve">: </w:t>
+      </w:r>
+      <w:r>
+        <w:t xml:space="preserve">será necessário definir </w:t>
+      </w:r>
+      <w:proofErr w:type="spellStart"/>
+      <w:r>
+        <w:rPr>
+          <w:i/>
+          <w:iCs/>
+        </w:rPr>
+        <w:t>sockets</w:t>
+      </w:r>
+      <w:proofErr w:type="spellEnd"/>
+      <w:r>
+        <w:t xml:space="preserve"> em ambos </w:t>
+      </w:r>
+      <w:r>
+        <w:t>as</w:t>
+      </w:r>
+      <w:r>
+        <w:t xml:space="preserve"> </w:t>
+      </w:r>
+      <w:r>
+        <w:t xml:space="preserve">aplicações (aplicação java e </w:t>
+      </w:r>
+      <w:r>
+        <w:t xml:space="preserve">a </w:t>
+      </w:r>
+      <w:r>
+        <w:t xml:space="preserve">aplicação </w:t>
+      </w:r>
+      <w:r>
+        <w:t>executada pelo</w:t>
+      </w:r>
+      <w:r>
+        <w:t xml:space="preserve"> </w:t>
+      </w:r>
+      <w:r>
+        <w:rPr>
+          <w:i/>
+          <w:iCs/>
+        </w:rPr>
+        <w:t>Ga</w:t>
+      </w:r>
+      <w:r>
+        <w:rPr>
+          <w:i/>
+          <w:iCs/>
+        </w:rPr>
+        <w:t>teway</w:t>
+      </w:r>
+      <w:r>
+        <w:t>)</w:t>
+      </w:r>
+      <w:r>
+        <w:t>.</w:t>
+      </w:r>
+    </w:p>
+    <w:p>
+      <w:pPr>
+        <w:widowControl/>
+        <w:spacing w:after="160" w:line="259" w:lineRule="auto"/>
+      </w:pPr>
+      <w:r>
+        <w:t xml:space="preserve">O programa </w:t>
+      </w:r>
+      <w:proofErr w:type="spellStart"/>
+      <w:r>
+        <w:rPr>
+          <w:i/>
+          <w:iCs/>
+        </w:rPr>
+        <w:t>MySQL</w:t>
+      </w:r>
+      <w:proofErr w:type="spellEnd"/>
+      <w:r>
+        <w:rPr>
+          <w:i/>
+          <w:iCs/>
+        </w:rPr>
+        <w:t xml:space="preserve"> </w:t>
+      </w:r>
+      <w:r>
+        <w:t xml:space="preserve">servirá ferramentas </w:t>
+      </w:r>
+      <w:r>
+        <w:t>uteis</w:t>
+      </w:r>
+      <w:r>
+        <w:t xml:space="preserve"> </w:t>
+      </w:r>
+      <w:r>
+        <w:t>para a</w:t>
+      </w:r>
+      <w:r>
+        <w:t xml:space="preserve"> edição da base de dados</w:t>
+      </w:r>
+      <w:r>
+        <w:t>, como por exemplo</w:t>
+      </w:r>
+      <w:r>
+        <w:t>:</w:t>
+      </w:r>
+      <w:r>
+        <w:t xml:space="preserve"> manipulação das colunas </w:t>
+      </w:r>
+      <w:r>
+        <w:t>da tabela definida</w:t>
+      </w:r>
+      <w:r>
+        <w:t>; descrição da tabela</w:t>
+      </w:r>
+      <w:r>
+        <w:t xml:space="preserve"> e</w:t>
+      </w:r>
+      <w:r>
+        <w:t xml:space="preserve"> visualização dos elementos presentes</w:t>
+      </w:r>
+      <w:r>
+        <w:t>.</w:t>
+      </w:r>
+    </w:p>
+    <w:p>
+      <w:pPr>
+        <w:widowControl/>
+        <w:spacing w:after="160" w:line="259" w:lineRule="auto"/>
+        <w:jc w:val="left"/>
+      </w:pPr>
+    </w:p>
+    <w:p>
+      <w:pPr>
+        <w:widowControl/>
+        <w:spacing w:after="160" w:line="259" w:lineRule="auto"/>
+        <w:jc w:val="left"/>
+      </w:pPr>
+    </w:p>
+    <w:p>
+      <w:pPr>
+        <w:widowControl/>
+        <w:spacing w:after="160" w:line="259" w:lineRule="auto"/>
+        <w:jc w:val="left"/>
+      </w:pPr>
+      <w:r>
+        <w:br w:type="page"/>
+      </w:r>
+    </w:p>
+    <w:p>
+      <w:pPr>
+        <w:pStyle w:val="Ttulo2"/>
+      </w:pPr>
+      <w:bookmarkStart w:id="15" w:name="_Toc99482202"/>
+      <w:r>
+        <w:lastRenderedPageBreak/>
+        <w:t>2.4 Linguagens de programação</w:t>
+      </w:r>
+      <w:bookmarkEnd w:id="15"/>
+    </w:p>
+    <w:p/>
+    <w:p>
+      <w:r>
+        <w:t xml:space="preserve">A tabela seguinte contém as linguagens de programação, que </w:t>
+      </w:r>
+      <w:r>
+        <w:t xml:space="preserve">serão </w:t>
+      </w:r>
+      <w:r>
+        <w:t>necessárias</w:t>
+      </w:r>
+      <w:r>
+        <w:t xml:space="preserve"> </w:t>
+      </w:r>
+      <w:r>
+        <w:t>à</w:t>
+      </w:r>
+      <w:r>
+        <w:t xml:space="preserve"> implementação</w:t>
+      </w:r>
+      <w:r>
+        <w:t xml:space="preserve"> </w:t>
+      </w:r>
+      <w:r>
+        <w:t>desta fase</w:t>
+      </w:r>
+      <w:r>
+        <w:t xml:space="preserve">. </w:t>
+      </w:r>
+    </w:p>
+    <w:p/>
+    <w:p>
+      <w:pPr>
+        <w:pStyle w:val="Legenda"/>
+        <w:keepNext/>
+        <w:jc w:val="center"/>
+        <w:rPr>
+          <w:sz w:val="20"/>
+          <w:szCs w:val="20"/>
+        </w:rPr>
+      </w:pPr>
+      <w:r>
+        <w:rPr>
+          <w:sz w:val="20"/>
+          <w:szCs w:val="20"/>
+        </w:rPr>
+        <w:t xml:space="preserve">Tabela </w:t>
+      </w:r>
+      <w:r>
+        <w:rPr>
+          <w:sz w:val="20"/>
+          <w:szCs w:val="20"/>
+        </w:rPr>
+        <w:fldChar w:fldCharType="begin"/>
+      </w:r>
+      <w:r>
+        <w:rPr>
+          <w:sz w:val="20"/>
+          <w:szCs w:val="20"/>
+        </w:rPr>
+        <w:instrText xml:space="preserve"> SEQ Tabela \* ARABIC </w:instrText>
+      </w:r>
+      <w:r>
+        <w:rPr>
+          <w:sz w:val="20"/>
+          <w:szCs w:val="20"/>
+        </w:rPr>
+        <w:fldChar w:fldCharType="separate"/>
+      </w:r>
+      <w:r>
+        <w:rPr>
+          <w:noProof/>
+          <w:sz w:val="20"/>
+          <w:szCs w:val="20"/>
+        </w:rPr>
+        <w:t>3</w:t>
+      </w:r>
+      <w:r>
+        <w:rPr>
+          <w:sz w:val="20"/>
+          <w:szCs w:val="20"/>
+        </w:rPr>
+        <w:fldChar w:fldCharType="end"/>
+      </w:r>
+      <w:r>
+        <w:rPr>
+          <w:sz w:val="20"/>
+          <w:szCs w:val="20"/>
+        </w:rPr>
+        <w:t xml:space="preserve"> - Linguagens de programação necessárias à implementação da fase B</w:t>
+      </w:r>
+      <w:r>
+        <w:rPr>
+          <w:sz w:val="20"/>
+          <w:szCs w:val="20"/>
+        </w:rPr>
+        <w:t>.</w:t>
+      </w:r>
+    </w:p>
+    <w:tbl>
+      <w:tblPr>
+        <w:tblStyle w:val="TabelacomGrelha"/>
+        <w:tblW w:w="0" w:type="auto"/>
+        <w:tblLook w:val="04A0" w:firstRow="1" w:lastRow="0" w:firstColumn="1" w:lastColumn="0" w:noHBand="0" w:noVBand="1"/>
+      </w:tblPr>
+      <w:tblGrid>
+        <w:gridCol w:w="2831"/>
+        <w:gridCol w:w="2831"/>
+        <w:gridCol w:w="2832"/>
+      </w:tblGrid>
+      <w:tr>
+        <w:trPr>
+          <w:trHeight w:val="382"/>
+        </w:trPr>
+        <w:tc>
+          <w:tcPr>
+            <w:tcW w:w="8494" w:type="dxa"/>
+            <w:gridSpan w:val="3"/>
+            <w:shd w:val="clear" w:color="auto" w:fill="B4C6E7" w:themeFill="accent1" w:themeFillTint="66"/>
+          </w:tcPr>
+          <w:p>
+            <w:pPr>
+              <w:jc w:val="center"/>
+              <w:rPr>
+                <w:b/>
+                <w:bCs/>
+                <w:u w:val="single"/>
+              </w:rPr>
+            </w:pPr>
+            <w:r>
+              <w:rPr>
+                <w:b/>
+                <w:bCs/>
+              </w:rPr>
+              <w:t>Linguagens de programação</w:t>
             </w:r>
           </w:p>
         </w:tc>
       </w:tr>
       <w:tr>
         <w:trPr>
-          <w:trHeight w:val="1136"/>
+          <w:trHeight w:val="1362"/>
         </w:trPr>
         <w:tc>
           <w:tcPr>
-            <w:tcW w:w="2930" w:type="dxa"/>
+            <w:tcW w:w="2831" w:type="dxa"/>
+            <w:shd w:val="clear" w:color="auto" w:fill="F2F2F2" w:themeFill="background1" w:themeFillShade="F2"/>
           </w:tcPr>
           <w:p>
             <w:pPr>
-              <w:widowControl/>
-              <w:spacing w:after="160" w:line="259" w:lineRule="auto"/>
+              <w:rPr>
+                <w:noProof/>
+              </w:rPr>
+            </w:pPr>
+            <w:r>
+              <w:rPr>
+                <w:noProof/>
+              </w:rPr>
+              <w:drawing>
+                <wp:anchor distT="0" distB="0" distL="114300" distR="114300" simplePos="0" relativeHeight="251659281" behindDoc="0" locked="0" layoutInCell="1" allowOverlap="1" wp14:anchorId="5757D207" wp14:editId="0988D634">
+                  <wp:simplePos x="0" y="0"/>
+                  <wp:positionH relativeFrom="margin">
+                    <wp:posOffset>461755</wp:posOffset>
+                  </wp:positionH>
+                  <wp:positionV relativeFrom="paragraph">
+                    <wp:posOffset>90695</wp:posOffset>
+                  </wp:positionV>
+                  <wp:extent cx="628015" cy="579893"/>
+                  <wp:effectExtent l="0" t="0" r="0" b="0"/>
+                  <wp:wrapNone/>
+                  <wp:docPr id="19" name="Imagem 19" descr="Download C++ Logo in SVG Vector or PNG File Format - Logo.wine"/>
+                  <wp:cNvGraphicFramePr>
+                    <a:graphicFrameLocks xmlns:a="http://schemas.openxmlformats.org/drawingml/2006/main" noChangeAspect="1"/>
+                  </wp:cNvGraphicFramePr>
+                  <a:graphic xmlns:a="http://schemas.openxmlformats.org/drawingml/2006/main">
+                    <a:graphicData uri="http://schemas.openxmlformats.org/drawingml/2006/picture">
+                      <pic:pic xmlns:pic="http://schemas.openxmlformats.org/drawingml/2006/picture">
+                        <pic:nvPicPr>
+                          <pic:cNvPr id="0" name="Picture 8" descr="Download C++ Logo in SVG Vector or PNG File Format - Logo.wine"/>
+                          <pic:cNvPicPr>
+                            <a:picLocks noChangeAspect="1" noChangeArrowheads="1"/>
+                          </pic:cNvPicPr>
+                        </pic:nvPicPr>
+                        <pic:blipFill rotWithShape="1">
+                          <a:blip r:embed="rId25" cstate="print">
+                            <a:extLst>
+                              <a:ext uri="{28A0092B-C50C-407E-A947-70E740481C1C}">
+                                <a14:useLocalDpi xmlns:a14="http://schemas.microsoft.com/office/drawing/2010/main" val="0"/>
+                              </a:ext>
+                            </a:extLst>
+                          </a:blip>
+                          <a:srcRect l="24003" t="13020" r="23322" b="13946"/>
+                          <a:stretch/>
+                        </pic:blipFill>
+                        <pic:spPr bwMode="auto">
+                          <a:xfrm>
+                            <a:off x="0" y="0"/>
+                            <a:ext cx="628015" cy="579893"/>
+                          </a:xfrm>
+                          <a:prstGeom prst="rect">
+                            <a:avLst/>
+                          </a:prstGeom>
+                          <a:noFill/>
+                          <a:ln>
+                            <a:noFill/>
+                          </a:ln>
+                          <a:extLst>
+                            <a:ext uri="{53640926-AAD7-44D8-BBD7-CCE9431645EC}">
+                              <a14:shadowObscured xmlns:a14="http://schemas.microsoft.com/office/drawing/2010/main"/>
+                            </a:ext>
+                          </a:extLst>
+                        </pic:spPr>
+                      </pic:pic>
+                    </a:graphicData>
+                  </a:graphic>
+                  <wp14:sizeRelH relativeFrom="page">
+                    <wp14:pctWidth>0</wp14:pctWidth>
+                  </wp14:sizeRelH>
+                  <wp14:sizeRelV relativeFrom="page">
+                    <wp14:pctHeight>0</wp14:pctHeight>
+                  </wp14:sizeRelV>
+                </wp:anchor>
+              </w:drawing>
+            </w:r>
+          </w:p>
+          <w:p/>
+        </w:tc>
+        <w:tc>
+          <w:tcPr>
+            <w:tcW w:w="2831" w:type="dxa"/>
+            <w:shd w:val="clear" w:color="auto" w:fill="F2F2F2" w:themeFill="background1" w:themeFillShade="F2"/>
+          </w:tcPr>
+          <w:p/>
+          <w:p>
+            <w:pPr>
               <w:jc w:val="center"/>
-              <w:rPr>
-                <w:noProof/>
-              </w:rPr>
             </w:pPr>
+          </w:p>
+          <w:p>
+            <w:pPr>
+              <w:jc w:val="center"/>
+            </w:pPr>
+            <w:r>
+              <w:rPr>
+                <w:sz w:val="28"/>
+                <w:szCs w:val="28"/>
+              </w:rPr>
+              <w:t>C++</w:t>
+            </w:r>
           </w:p>
         </w:tc>
         <w:tc>
           <w:tcPr>
-            <w:tcW w:w="2930" w:type="dxa"/>
+            <w:tcW w:w="2832" w:type="dxa"/>
+            <w:shd w:val="clear" w:color="auto" w:fill="F2F2F2" w:themeFill="background1" w:themeFillShade="F2"/>
           </w:tcPr>
           <w:p>
-            <w:pPr>
-              <w:widowControl/>
-              <w:spacing w:after="160" w:line="259" w:lineRule="auto"/>
-              <w:jc w:val="center"/>
-            </w:pPr>
+            <w:r>
+              <w:t>A linguagem C++ s</w:t>
+            </w:r>
+            <w:r>
+              <w:t xml:space="preserve">erá empregue na definição das </w:t>
+            </w:r>
+            <w:proofErr w:type="spellStart"/>
+            <w:r>
+              <w:rPr>
+                <w:i/>
+                <w:iCs/>
+              </w:rPr>
+              <w:t>sockets</w:t>
+            </w:r>
+            <w:proofErr w:type="spellEnd"/>
+            <w:r>
+              <w:rPr>
+                <w:i/>
+                <w:iCs/>
+              </w:rPr>
+              <w:t xml:space="preserve"> </w:t>
+            </w:r>
+            <w:r>
+              <w:t xml:space="preserve">e </w:t>
+            </w:r>
+            <w:r>
+              <w:t xml:space="preserve">na </w:t>
+            </w:r>
+            <w:r>
+              <w:t>construção do protocolo de comunicação.</w:t>
+            </w:r>
+          </w:p>
+        </w:tc>
+      </w:tr>
+      <w:tr>
+        <w:trPr>
+          <w:trHeight w:val="2686"/>
+        </w:trPr>
+        <w:tc>
+          <w:tcPr>
+            <w:tcW w:w="2831" w:type="dxa"/>
+            <w:shd w:val="clear" w:color="auto" w:fill="F2F2F2" w:themeFill="background1" w:themeFillShade="F2"/>
+          </w:tcPr>
+          <w:p>
+            <w:r>
+              <w:rPr>
+                <w:noProof/>
+              </w:rPr>
+              <w:drawing>
+                <wp:anchor distT="0" distB="0" distL="114300" distR="114300" simplePos="0" relativeHeight="251660305" behindDoc="0" locked="0" layoutInCell="1" allowOverlap="1" wp14:anchorId="323EEED7" wp14:editId="0335071D">
+                  <wp:simplePos x="0" y="0"/>
+                  <wp:positionH relativeFrom="margin">
+                    <wp:posOffset>296243</wp:posOffset>
+                  </wp:positionH>
+                  <wp:positionV relativeFrom="paragraph">
+                    <wp:posOffset>184150</wp:posOffset>
+                  </wp:positionV>
+                  <wp:extent cx="990600" cy="1313622"/>
+                  <wp:effectExtent l="0" t="0" r="0" b="1270"/>
+                  <wp:wrapNone/>
+                  <wp:docPr id="29" name="Imagem 29"/>
+                  <wp:cNvGraphicFramePr>
+                    <a:graphicFrameLocks xmlns:a="http://schemas.openxmlformats.org/drawingml/2006/main" noChangeAspect="1"/>
+                  </wp:cNvGraphicFramePr>
+                  <a:graphic xmlns:a="http://schemas.openxmlformats.org/drawingml/2006/main">
+                    <a:graphicData uri="http://schemas.openxmlformats.org/drawingml/2006/picture">
+                      <pic:pic xmlns:pic="http://schemas.openxmlformats.org/drawingml/2006/picture">
+                        <pic:nvPicPr>
+                          <pic:cNvPr id="0" name="Picture 6"/>
+                          <pic:cNvPicPr>
+                            <a:picLocks noChangeAspect="1" noChangeArrowheads="1"/>
+                          </pic:cNvPicPr>
+                        </pic:nvPicPr>
+                        <pic:blipFill>
+                          <a:blip r:embed="rId26" cstate="print">
+                            <a:extLst>
+                              <a:ext uri="{28A0092B-C50C-407E-A947-70E740481C1C}">
+                                <a14:useLocalDpi xmlns:a14="http://schemas.microsoft.com/office/drawing/2010/main" val="0"/>
+                              </a:ext>
+                            </a:extLst>
+                          </a:blip>
+                          <a:srcRect/>
+                          <a:stretch>
+                            <a:fillRect/>
+                          </a:stretch>
+                        </pic:blipFill>
+                        <pic:spPr bwMode="auto">
+                          <a:xfrm>
+                            <a:off x="0" y="0"/>
+                            <a:ext cx="990600" cy="1313622"/>
+                          </a:xfrm>
+                          <a:prstGeom prst="rect">
+                            <a:avLst/>
+                          </a:prstGeom>
+                          <a:noFill/>
+                        </pic:spPr>
+                      </pic:pic>
+                    </a:graphicData>
+                  </a:graphic>
+                  <wp14:sizeRelH relativeFrom="page">
+                    <wp14:pctWidth>0</wp14:pctWidth>
+                  </wp14:sizeRelH>
+                  <wp14:sizeRelV relativeFrom="page">
+                    <wp14:pctHeight>0</wp14:pctHeight>
+                  </wp14:sizeRelV>
+                </wp:anchor>
+              </w:drawing>
+            </w:r>
           </w:p>
         </w:tc>
         <w:tc>
           <w:tcPr>
-            <w:tcW w:w="2931" w:type="dxa"/>
+            <w:tcW w:w="2831" w:type="dxa"/>
+            <w:shd w:val="clear" w:color="auto" w:fill="F2F2F2" w:themeFill="background1" w:themeFillShade="F2"/>
+          </w:tcPr>
+          <w:p/>
+          <w:p/>
+          <w:p/>
+          <w:p>
+            <w:pPr>
+              <w:jc w:val="center"/>
+            </w:pPr>
+            <w:r>
+              <w:rPr>
+                <w:sz w:val="28"/>
+                <w:szCs w:val="28"/>
+              </w:rPr>
+              <w:t>Java</w:t>
+            </w:r>
+          </w:p>
+        </w:tc>
+        <w:tc>
+          <w:tcPr>
+            <w:tcW w:w="2832" w:type="dxa"/>
+            <w:shd w:val="clear" w:color="auto" w:fill="F2F2F2" w:themeFill="background1" w:themeFillShade="F2"/>
           </w:tcPr>
           <w:p>
+            <w:r>
+              <w:t xml:space="preserve">A linguagem </w:t>
+            </w:r>
+            <w:r>
+              <w:t>J</w:t>
+            </w:r>
+            <w:r>
+              <w:t xml:space="preserve">ava será utilizada </w:t>
+            </w:r>
+            <w:r>
+              <w:t>na</w:t>
+            </w:r>
+            <w:r>
+              <w:t xml:space="preserve"> construção d</w:t>
+            </w:r>
+            <w:r>
+              <w:t>e várias classes</w:t>
+            </w:r>
+            <w:r>
+              <w:t>,</w:t>
+            </w:r>
+            <w:r>
+              <w:t xml:space="preserve"> responsáveis pelo funcionamento do serviço </w:t>
+            </w:r>
+            <w:r>
+              <w:rPr>
+                <w:i/>
+                <w:iCs/>
+              </w:rPr>
+              <w:t>web</w:t>
+            </w:r>
+            <w:r>
+              <w:t>,</w:t>
+            </w:r>
+            <w:r>
+              <w:t xml:space="preserve"> como também, na de</w:t>
+            </w:r>
+            <w:r>
+              <w:t>finição de um repositório, que irá interagir com a base de dados.</w:t>
+            </w:r>
+            <w:r>
+              <w:t xml:space="preserve"> </w:t>
+            </w:r>
+            <w:r>
+              <w:t xml:space="preserve"> </w:t>
+            </w:r>
+          </w:p>
+        </w:tc>
+      </w:tr>
+      <w:tr>
+        <w:trPr>
+          <w:trHeight w:val="1472"/>
+        </w:trPr>
+        <w:tc>
+          <w:tcPr>
+            <w:tcW w:w="2831" w:type="dxa"/>
+            <w:shd w:val="clear" w:color="auto" w:fill="F2F2F2" w:themeFill="background1" w:themeFillShade="F2"/>
+          </w:tcPr>
+          <w:p>
+            <w:r>
+              <w:rPr>
+                <w:noProof/>
+              </w:rPr>
+              <w:drawing>
+                <wp:anchor distT="0" distB="0" distL="114300" distR="114300" simplePos="0" relativeHeight="251661329" behindDoc="0" locked="0" layoutInCell="1" allowOverlap="1" wp14:anchorId="5CEAB013" wp14:editId="0498D63B">
+                  <wp:simplePos x="0" y="0"/>
+                  <wp:positionH relativeFrom="column">
+                    <wp:posOffset>57785</wp:posOffset>
+                  </wp:positionH>
+                  <wp:positionV relativeFrom="paragraph">
+                    <wp:posOffset>110490</wp:posOffset>
+                  </wp:positionV>
+                  <wp:extent cx="1495425" cy="697866"/>
+                  <wp:effectExtent l="0" t="0" r="0" b="6985"/>
+                  <wp:wrapNone/>
+                  <wp:docPr id="31" name="Imagem 31"/>
+                  <wp:cNvGraphicFramePr>
+                    <a:graphicFrameLocks xmlns:a="http://schemas.openxmlformats.org/drawingml/2006/main" noChangeAspect="1"/>
+                  </wp:cNvGraphicFramePr>
+                  <a:graphic xmlns:a="http://schemas.openxmlformats.org/drawingml/2006/main">
+                    <a:graphicData uri="http://schemas.openxmlformats.org/drawingml/2006/picture">
+                      <pic:pic xmlns:pic="http://schemas.openxmlformats.org/drawingml/2006/picture">
+                        <pic:nvPicPr>
+                          <pic:cNvPr id="0" name="Picture 8"/>
+                          <pic:cNvPicPr>
+                            <a:picLocks noChangeAspect="1" noChangeArrowheads="1"/>
+                          </pic:cNvPicPr>
+                        </pic:nvPicPr>
+                        <pic:blipFill>
+                          <a:blip r:embed="rId27" cstate="print">
+                            <a:extLst>
+                              <a:ext uri="{28A0092B-C50C-407E-A947-70E740481C1C}">
+                                <a14:useLocalDpi xmlns:a14="http://schemas.microsoft.com/office/drawing/2010/main" val="0"/>
+                              </a:ext>
+                            </a:extLst>
+                          </a:blip>
+                          <a:srcRect/>
+                          <a:stretch>
+                            <a:fillRect/>
+                          </a:stretch>
+                        </pic:blipFill>
+                        <pic:spPr bwMode="auto">
+                          <a:xfrm>
+                            <a:off x="0" y="0"/>
+                            <a:ext cx="1495425" cy="697866"/>
+                          </a:xfrm>
+                          <a:prstGeom prst="rect">
+                            <a:avLst/>
+                          </a:prstGeom>
+                          <a:noFill/>
+                        </pic:spPr>
+                      </pic:pic>
+                    </a:graphicData>
+                  </a:graphic>
+                  <wp14:sizeRelH relativeFrom="page">
+                    <wp14:pctWidth>0</wp14:pctWidth>
+                  </wp14:sizeRelH>
+                  <wp14:sizeRelV relativeFrom="page">
+                    <wp14:pctHeight>0</wp14:pctHeight>
+                  </wp14:sizeRelV>
+                </wp:anchor>
+              </w:drawing>
+            </w:r>
+          </w:p>
+        </w:tc>
+        <w:tc>
+          <w:tcPr>
+            <w:tcW w:w="2831" w:type="dxa"/>
+            <w:shd w:val="clear" w:color="auto" w:fill="F2F2F2" w:themeFill="background1" w:themeFillShade="F2"/>
+          </w:tcPr>
+          <w:p/>
+          <w:p/>
+          <w:p>
             <w:pPr>
-              <w:widowControl/>
-              <w:spacing w:after="160" w:line="259" w:lineRule="auto"/>
-              <w:jc w:val="left"/>
+              <w:jc w:val="center"/>
             </w:pPr>
+            <w:r>
+              <w:rPr>
+                <w:sz w:val="28"/>
+                <w:szCs w:val="28"/>
+              </w:rPr>
+              <w:t>SQL</w:t>
+            </w:r>
+          </w:p>
+        </w:tc>
+        <w:tc>
+          <w:tcPr>
+            <w:tcW w:w="2832" w:type="dxa"/>
+            <w:shd w:val="clear" w:color="auto" w:fill="F2F2F2" w:themeFill="background1" w:themeFillShade="F2"/>
+          </w:tcPr>
+          <w:p>
+            <w:r>
+              <w:t>A linguagem SQL</w:t>
+            </w:r>
+            <w:r>
+              <w:t xml:space="preserve"> (</w:t>
+            </w:r>
+            <w:proofErr w:type="spellStart"/>
+            <w:r>
+              <w:rPr>
+                <w:i/>
+                <w:iCs/>
+              </w:rPr>
+              <w:t>Structured</w:t>
+            </w:r>
+            <w:proofErr w:type="spellEnd"/>
+            <w:r>
+              <w:rPr>
+                <w:i/>
+                <w:iCs/>
+              </w:rPr>
+              <w:t xml:space="preserve"> </w:t>
+            </w:r>
+            <w:proofErr w:type="spellStart"/>
+            <w:r>
+              <w:rPr>
+                <w:i/>
+                <w:iCs/>
+              </w:rPr>
+              <w:t>Query</w:t>
+            </w:r>
+            <w:proofErr w:type="spellEnd"/>
+            <w:r>
+              <w:rPr>
+                <w:i/>
+                <w:iCs/>
+              </w:rPr>
+              <w:t xml:space="preserve"> </w:t>
+            </w:r>
+            <w:proofErr w:type="spellStart"/>
+            <w:r>
+              <w:rPr>
+                <w:i/>
+                <w:iCs/>
+              </w:rPr>
+              <w:t>Language</w:t>
+            </w:r>
+            <w:proofErr w:type="spellEnd"/>
+            <w:r>
+              <w:t>)</w:t>
+            </w:r>
+            <w:r>
+              <w:t xml:space="preserve"> será utilizada na configuração e manipulação da base de dados.</w:t>
+            </w:r>
+          </w:p>
+        </w:tc>
+      </w:tr>
+      <w:tr>
+        <w:trPr>
+          <w:trHeight w:val="2009"/>
+        </w:trPr>
+        <w:tc>
+          <w:tcPr>
+            <w:tcW w:w="2831" w:type="dxa"/>
+            <w:shd w:val="clear" w:color="auto" w:fill="F2F2F2" w:themeFill="background1" w:themeFillShade="F2"/>
+          </w:tcPr>
+          <w:p>
+            <w:r>
+              <w:rPr>
+                <w:noProof/>
+              </w:rPr>
+              <w:drawing>
+                <wp:anchor distT="0" distB="0" distL="114300" distR="114300" simplePos="0" relativeHeight="251662353" behindDoc="0" locked="0" layoutInCell="1" allowOverlap="1" wp14:anchorId="1E249925" wp14:editId="52B9219A">
+                  <wp:simplePos x="0" y="0"/>
+                  <wp:positionH relativeFrom="column">
+                    <wp:posOffset>238760</wp:posOffset>
+                  </wp:positionH>
+                  <wp:positionV relativeFrom="paragraph">
+                    <wp:posOffset>92710</wp:posOffset>
+                  </wp:positionV>
+                  <wp:extent cx="1095375" cy="1095375"/>
+                  <wp:effectExtent l="0" t="0" r="0" b="0"/>
+                  <wp:wrapNone/>
+                  <wp:docPr id="34" name="Imagem 34"/>
+                  <wp:cNvGraphicFramePr>
+                    <a:graphicFrameLocks xmlns:a="http://schemas.openxmlformats.org/drawingml/2006/main" noChangeAspect="1"/>
+                  </wp:cNvGraphicFramePr>
+                  <a:graphic xmlns:a="http://schemas.openxmlformats.org/drawingml/2006/main">
+                    <a:graphicData uri="http://schemas.openxmlformats.org/drawingml/2006/picture">
+                      <pic:pic xmlns:pic="http://schemas.openxmlformats.org/drawingml/2006/picture">
+                        <pic:nvPicPr>
+                          <pic:cNvPr id="0" name="Picture 21"/>
+                          <pic:cNvPicPr>
+                            <a:picLocks noChangeAspect="1" noChangeArrowheads="1"/>
+                          </pic:cNvPicPr>
+                        </pic:nvPicPr>
+                        <pic:blipFill>
+                          <a:blip r:embed="rId28" cstate="print">
+                            <a:extLst>
+                              <a:ext uri="{28A0092B-C50C-407E-A947-70E740481C1C}">
+                                <a14:useLocalDpi xmlns:a14="http://schemas.microsoft.com/office/drawing/2010/main" val="0"/>
+                              </a:ext>
+                            </a:extLst>
+                          </a:blip>
+                          <a:srcRect/>
+                          <a:stretch>
+                            <a:fillRect/>
+                          </a:stretch>
+                        </pic:blipFill>
+                        <pic:spPr bwMode="auto">
+                          <a:xfrm>
+                            <a:off x="0" y="0"/>
+                            <a:ext cx="1095375" cy="1095375"/>
+                          </a:xfrm>
+                          <a:prstGeom prst="rect">
+                            <a:avLst/>
+                          </a:prstGeom>
+                          <a:noFill/>
+                          <a:ln>
+                            <a:noFill/>
+                          </a:ln>
+                        </pic:spPr>
+                      </pic:pic>
+                    </a:graphicData>
+                  </a:graphic>
+                  <wp14:sizeRelH relativeFrom="page">
+                    <wp14:pctWidth>0</wp14:pctWidth>
+                  </wp14:sizeRelH>
+                  <wp14:sizeRelV relativeFrom="page">
+                    <wp14:pctHeight>0</wp14:pctHeight>
+                  </wp14:sizeRelV>
+                </wp:anchor>
+              </w:drawing>
+            </w:r>
+          </w:p>
+        </w:tc>
+        <w:tc>
+          <w:tcPr>
+            <w:tcW w:w="2831" w:type="dxa"/>
+            <w:shd w:val="clear" w:color="auto" w:fill="F2F2F2" w:themeFill="background1" w:themeFillShade="F2"/>
+          </w:tcPr>
+          <w:p/>
+          <w:p/>
+          <w:p/>
+          <w:p>
+            <w:pPr>
+              <w:jc w:val="center"/>
+            </w:pPr>
+            <w:r>
+              <w:rPr>
+                <w:sz w:val="28"/>
+                <w:szCs w:val="28"/>
+              </w:rPr>
+              <w:t>HTML</w:t>
+            </w:r>
+          </w:p>
+        </w:tc>
+        <w:tc>
+          <w:tcPr>
+            <w:tcW w:w="2832" w:type="dxa"/>
+            <w:shd w:val="clear" w:color="auto" w:fill="F2F2F2" w:themeFill="background1" w:themeFillShade="F2"/>
+          </w:tcPr>
+          <w:p>
+            <w:r>
+              <w:t>A lin</w:t>
+            </w:r>
+            <w:r>
+              <w:t>guagem HTML</w:t>
+            </w:r>
+            <w:r>
+              <w:t xml:space="preserve"> (</w:t>
+            </w:r>
+            <w:proofErr w:type="spellStart"/>
+            <w:r>
+              <w:rPr>
+                <w:i/>
+                <w:iCs/>
+              </w:rPr>
+              <w:t>HyperText</w:t>
+            </w:r>
+            <w:proofErr w:type="spellEnd"/>
+            <w:r>
+              <w:rPr>
+                <w:i/>
+                <w:iCs/>
+              </w:rPr>
+              <w:t xml:space="preserve"> </w:t>
+            </w:r>
+            <w:proofErr w:type="spellStart"/>
+            <w:r>
+              <w:rPr>
+                <w:i/>
+                <w:iCs/>
+              </w:rPr>
+              <w:t>Markup</w:t>
+            </w:r>
+            <w:proofErr w:type="spellEnd"/>
+            <w:r>
+              <w:rPr>
+                <w:i/>
+                <w:iCs/>
+              </w:rPr>
+              <w:t xml:space="preserve"> </w:t>
+            </w:r>
+            <w:proofErr w:type="spellStart"/>
+            <w:r>
+              <w:rPr>
+                <w:i/>
+                <w:iCs/>
+              </w:rPr>
+              <w:t>Language</w:t>
+            </w:r>
+            <w:proofErr w:type="spellEnd"/>
+            <w:r>
+              <w:rPr>
+                <w:i/>
+                <w:iCs/>
+              </w:rPr>
+              <w:t>)</w:t>
+            </w:r>
+            <w:r>
+              <w:t xml:space="preserve"> será empregue na construção da página web</w:t>
+            </w:r>
+            <w:r>
+              <w:t xml:space="preserve"> do respetivo sistema.</w:t>
+            </w:r>
           </w:p>
         </w:tc>
       </w:tr>
@@ -6539,51 +8240,40 @@
       <w:pPr>
         <w:widowControl/>
         <w:spacing w:after="160" w:line="259" w:lineRule="auto"/>
+        <w:jc w:val="left"/>
       </w:pPr>
     </w:p>
     <w:p>
       <w:pPr>
         <w:widowControl/>
-        <w:tabs>
-          <w:tab w:val="left" w:pos="3573"/>
-        </w:tabs>
         <w:spacing w:after="160" w:line="259" w:lineRule="auto"/>
         <w:jc w:val="left"/>
-        <w:rPr>
-          <w:rFonts w:eastAsiaTheme="minorHAnsi"/>
-          <w:color w:val="000000"/>
-          <w:lang w:eastAsia="en-US"/>
-        </w:rPr>
-      </w:pPr>
-      <w:r>
-        <w:rPr>
-          <w:i/>
-          <w:iCs/>
-          <w:sz w:val="28"/>
-          <w:szCs w:val="28"/>
-        </w:rPr>
+      </w:pPr>
+      <w:r>
         <w:br w:type="page"/>
       </w:r>
     </w:p>
     <w:p>
       <w:pPr>
-        <w:pStyle w:val="Heading1"/>
+        <w:pStyle w:val="Ttulo1"/>
         <w:numPr>
           <w:ilvl w:val="0"/>
           <w:numId w:val="37"/>
         </w:numPr>
       </w:pPr>
-      <w:bookmarkStart w:name="_Toc99372405" w:id="15"/>
-      <w:bookmarkStart w:name="_Toc99376526" w:id="16"/>
-      <w:r>
+      <w:bookmarkStart w:id="16" w:name="_Toc99372405"/>
+      <w:bookmarkStart w:id="17" w:name="_Toc99482203"/>
+      <w:r>
+        <w:lastRenderedPageBreak/>
         <w:t>Planificação do projeto</w:t>
       </w:r>
-      <w:bookmarkEnd w:id="15"/>
       <w:bookmarkEnd w:id="16"/>
+      <w:bookmarkEnd w:id="17"/>
       <w:r>
         <w:t xml:space="preserve"> </w:t>
       </w:r>
     </w:p>
+    <w:p/>
     <w:p>
       <w:r>
         <w:t>Para garantir consistência</w:t>
@@ -6681,13 +8371,13 @@
                     <pic:cNvPicPr/>
                   </pic:nvPicPr>
                   <pic:blipFill>
-                    <a:blip r:embed="rId25">
+                    <a:blip r:embed="rId29">
                       <a:extLst>
                         <a:ext uri="{28A0092B-C50C-407E-A947-70E740481C1C}">
                           <a14:useLocalDpi xmlns:a14="http://schemas.microsoft.com/office/drawing/2010/main" val="0"/>
                         </a:ext>
                         <a:ext uri="{96DAC541-7B7A-43D3-8B79-37D633B846F1}">
-                          <asvg:svgBlip xmlns:asvg="http://schemas.microsoft.com/office/drawing/2016/SVG/main" r:embed="rId26"/>
+                          <asvg:svgBlip xmlns:asvg="http://schemas.microsoft.com/office/drawing/2016/SVG/main" r:embed="rId30"/>
                         </a:ext>
                       </a:extLst>
                     </a:blip>
@@ -6870,8 +8560,8 @@
             </w:drawing>
           </mc:Choice>
           <mc:Fallback>
-            <w:pict w14:anchorId="60FFD6EB">
-              <v:shape id="Caixa de texto 25" style="position:absolute;margin-left:230.55pt;margin-top:1.15pt;width:94pt;height:26pt;z-index:251658246;visibility:visible;mso-wrap-style:square;mso-wrap-distance-left:9pt;mso-wrap-distance-top:0;mso-wrap-distance-right:9pt;mso-wrap-distance-bottom:0;mso-position-horizontal:absolute;mso-position-horizontal-relative:text;mso-position-vertical:absolute;mso-position-vertical-relative:text;v-text-anchor:top" o:spid="_x0000_s1032" fillcolor="#ed7d31 [3205]" stroked="f" strokeweight=".5pt" type="#_x0000_t202" o:gfxdata="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" w14:anchorId="61DCED0F">
+            <w:pict>
+              <v:shape w14:anchorId="61DCED0F" id="Caixa de texto 25" o:spid="_x0000_s1032" type="#_x0000_t202" style="position:absolute;margin-left:230.55pt;margin-top:1.15pt;width:94pt;height:26pt;z-index:251658246;visibility:visible;mso-wrap-style:square;mso-wrap-distance-left:9pt;mso-wrap-distance-top:0;mso-wrap-distance-right:9pt;mso-wrap-distance-bottom:0;mso-position-horizontal:absolute;mso-position-horizontal-relative:text;mso-position-vertical:absolute;mso-position-vertical-relative:text;v-text-anchor:top" o:gfxdata="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" fillcolor="#ed7d31 [3205]" stroked="f" strokeweight=".5pt">
                 <v:textbox>
                   <w:txbxContent>
                     <w:p>
@@ -6989,8 +8679,8 @@
             </w:drawing>
           </mc:Choice>
           <mc:Fallback>
-            <w:pict w14:anchorId="2E886735">
-              <v:shape id="Caixa de texto 13" style="position:absolute;margin-left:106.6pt;margin-top:1.1pt;width:94pt;height:26pt;z-index:251658245;visibility:visible;mso-wrap-style:square;mso-wrap-distance-left:9pt;mso-wrap-distance-top:0;mso-wrap-distance-right:9pt;mso-wrap-distance-bottom:0;mso-position-horizontal:absolute;mso-position-horizontal-relative:text;mso-position-vertical:absolute;mso-position-vertical-relative:text;v-text-anchor:top" o:spid="_x0000_s1033" fillcolor="#b4c6e7 [1300]" stroked="f" strokeweight=".5pt" type="#_x0000_t202" o:gfxdata="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" w14:anchorId="35BE2396">
+            <w:pict>
+              <v:shape w14:anchorId="35BE2396" id="Caixa de texto 13" o:spid="_x0000_s1033" type="#_x0000_t202" style="position:absolute;margin-left:106.6pt;margin-top:1.1pt;width:94pt;height:26pt;z-index:251658245;visibility:visible;mso-wrap-style:square;mso-wrap-distance-left:9pt;mso-wrap-distance-top:0;mso-wrap-distance-right:9pt;mso-wrap-distance-bottom:0;mso-position-horizontal:absolute;mso-position-horizontal-relative:text;mso-position-vertical:absolute;mso-position-vertical-relative:text;v-text-anchor:top" o:gfxdata="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" fillcolor="#b4c6e7 [1300]" stroked="f" strokeweight=".5pt">
                 <v:textbox>
                   <w:txbxContent>
                     <w:p>
@@ -7077,7 +8767,7 @@
                         <w:txbxContent>
                           <w:p>
                             <w:pPr>
-                              <w:pStyle w:val="Caption"/>
+                              <w:pStyle w:val="Legenda"/>
                               <w:jc w:val="center"/>
                               <w:rPr>
                                 <w:noProof/>
@@ -7085,7 +8775,7 @@
                                 <w:szCs w:val="20"/>
                               </w:rPr>
                             </w:pPr>
-                            <w:bookmarkStart w:name="_Toc99376513" w:id="17"/>
+                            <w:bookmarkStart w:id="18" w:name="_Toc99482207"/>
                             <w:r>
                               <w:rPr>
                                 <w:sz w:val="20"/>
@@ -7151,9 +8841,23 @@
                                 <w:sz w:val="20"/>
                                 <w:szCs w:val="20"/>
                               </w:rPr>
-                              <w:t xml:space="preserve"> do planeamento temporal</w:t>
+                              <w:t xml:space="preserve"> do planeamento </w:t>
                             </w:r>
-                            <w:bookmarkEnd w:id="17"/>
+                            <w:r>
+                              <w:rPr>
+                                <w:sz w:val="20"/>
+                                <w:szCs w:val="20"/>
+                              </w:rPr>
+                              <w:t>tempora</w:t>
+                            </w:r>
+                            <w:r>
+                              <w:rPr>
+                                <w:sz w:val="20"/>
+                                <w:szCs w:val="20"/>
+                              </w:rPr>
+                              <w:t>l.</w:t>
+                            </w:r>
+                            <w:bookmarkEnd w:id="18"/>
                           </w:p>
                         </w:txbxContent>
                       </wps:txbx>
@@ -7173,13 +8877,13 @@
             </w:drawing>
           </mc:Choice>
           <mc:Fallback>
-            <w:pict w14:anchorId="4AA4B9DE">
-              <v:shape id="Caixa de texto 24" style="position:absolute;margin-left:0;margin-top:.9pt;width:5in;height:15.75pt;z-index:251658244;visibility:visible;mso-wrap-style:square;mso-height-percent:0;mso-wrap-distance-left:9pt;mso-wrap-distance-top:0;mso-wrap-distance-right:9pt;mso-wrap-distance-bottom:0;mso-position-horizontal:center;mso-position-horizontal-relative:margin;mso-position-vertical:absolute;mso-position-vertical-relative:text;mso-height-percent:0;mso-height-relative:margin;v-text-anchor:top" o:spid="_x0000_s1034" stroked="f" type="#_x0000_t202" o:gfxdata="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" w14:anchorId="62DDD5AA">
+            <w:pict>
+              <v:shape w14:anchorId="62DDD5AA" id="Caixa de texto 24" o:spid="_x0000_s1034" type="#_x0000_t202" style="position:absolute;margin-left:0;margin-top:.9pt;width:5in;height:15.75pt;z-index:251658244;visibility:visible;mso-wrap-style:square;mso-height-percent:0;mso-wrap-distance-left:9pt;mso-wrap-distance-top:0;mso-wrap-distance-right:9pt;mso-wrap-distance-bottom:0;mso-position-horizontal:center;mso-position-horizontal-relative:margin;mso-position-vertical:absolute;mso-position-vertical-relative:text;mso-height-percent:0;mso-height-relative:margin;v-text-anchor:top" o:gfxdata="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" stroked="f">
                 <v:textbox inset="0,0,0,0">
                   <w:txbxContent>
                     <w:p>
                       <w:pPr>
-                        <w:pStyle w:val="Caption"/>
+                        <w:pStyle w:val="Legenda"/>
                         <w:jc w:val="center"/>
                         <w:rPr>
                           <w:noProof/>
@@ -7187,6 +8891,7 @@
                           <w:szCs w:val="20"/>
                         </w:rPr>
                       </w:pPr>
+                      <w:bookmarkStart w:id="19" w:name="_Toc99482207"/>
                       <w:r>
                         <w:rPr>
                           <w:sz w:val="20"/>
@@ -7252,8 +8957,23 @@
                           <w:sz w:val="20"/>
                           <w:szCs w:val="20"/>
                         </w:rPr>
-                        <w:t xml:space="preserve"> do planeamento temporal</w:t>
+                        <w:t xml:space="preserve"> do planeamento </w:t>
                       </w:r>
+                      <w:r>
+                        <w:rPr>
+                          <w:sz w:val="20"/>
+                          <w:szCs w:val="20"/>
+                        </w:rPr>
+                        <w:t>tempora</w:t>
+                      </w:r>
+                      <w:r>
+                        <w:rPr>
+                          <w:sz w:val="20"/>
+                          <w:szCs w:val="20"/>
+                        </w:rPr>
+                        <w:t>l.</w:t>
+                      </w:r>
+                      <w:bookmarkEnd w:id="19"/>
                     </w:p>
                   </w:txbxContent>
                 </v:textbox>
@@ -7283,20 +9003,21 @@
     </w:p>
     <w:p>
       <w:pPr>
-        <w:pStyle w:val="Heading1"/>
+        <w:pStyle w:val="Ttulo1"/>
         <w:numPr>
           <w:ilvl w:val="0"/>
           <w:numId w:val="37"/>
         </w:numPr>
       </w:pPr>
       <w:r>
+        <w:lastRenderedPageBreak/>
         <w:t xml:space="preserve"> </w:t>
       </w:r>
-      <w:bookmarkStart w:name="_Toc99376527" w:id="19"/>
+      <w:bookmarkStart w:id="20" w:name="_Toc99482204"/>
       <w:r>
         <w:t>Conclusão</w:t>
       </w:r>
-      <w:bookmarkEnd w:id="19"/>
+      <w:bookmarkEnd w:id="20"/>
     </w:p>
     <w:p/>
     <w:p>
@@ -7384,6 +9105,12 @@
       <w:r>
         <w:t>.</w:t>
       </w:r>
+    </w:p>
+    <w:p>
+      <w:pPr>
+        <w:widowControl/>
+        <w:spacing w:after="160" w:line="259" w:lineRule="auto"/>
+      </w:pPr>
       <w:r>
         <w:br w:type="page"/>
       </w:r>
@@ -7391,7 +9118,7 @@
     <w:sdt>
       <w:sdtPr>
         <w:rPr>
-          <w:rFonts w:ascii="Arial" w:hAnsi="Arial" w:eastAsia="Arial" w:cs="Arial"/>
+          <w:rFonts w:ascii="Arial" w:eastAsia="Arial" w:hAnsi="Arial" w:cs="Arial"/>
           <w:sz w:val="22"/>
           <w:szCs w:val="22"/>
         </w:rPr>
@@ -7403,10 +9130,10 @@
       </w:sdtPr>
       <w:sdtEndPr/>
       <w:sdtContent>
-        <w:bookmarkStart w:name="_Toc99376528" w:displacedByCustomXml="prev" w:id="20"/>
+        <w:bookmarkStart w:id="21" w:name="_Toc99482205" w:displacedByCustomXml="prev"/>
         <w:p>
           <w:pPr>
-            <w:pStyle w:val="Heading1"/>
+            <w:pStyle w:val="Ttulo1"/>
             <w:numPr>
               <w:ilvl w:val="0"/>
               <w:numId w:val="37"/>
@@ -7414,7 +9141,7 @@
           </w:pPr>
           <w:r>
             <w:rPr>
-              <w:rFonts w:ascii="Arial" w:hAnsi="Arial" w:eastAsia="Arial" w:cs="Arial"/>
+              <w:rFonts w:ascii="Arial" w:eastAsia="Arial" w:hAnsi="Arial" w:cs="Arial"/>
               <w:sz w:val="22"/>
               <w:szCs w:val="22"/>
             </w:rPr>
@@ -7423,18 +9150,19 @@
           <w:r>
             <w:t>Bibliografia</w:t>
           </w:r>
-          <w:bookmarkEnd w:id="20"/>
+          <w:bookmarkEnd w:id="21"/>
         </w:p>
         <w:sdt>
           <w:sdtPr>
             <w:id w:val="800422212"/>
             <w:bibliography/>
           </w:sdtPr>
+          <w:sdtEndPr/>
           <w:sdtContent>
             <w:p>
               <w:pPr>
                 <w:rPr>
-                  <w:rFonts w:asciiTheme="minorHAnsi" w:hAnsiTheme="minorHAnsi" w:eastAsiaTheme="minorEastAsia" w:cstheme="minorBidi"/>
+                  <w:rFonts w:asciiTheme="minorHAnsi" w:eastAsiaTheme="minorEastAsia" w:hAnsiTheme="minorHAnsi" w:cstheme="minorBidi"/>
                   <w:noProof/>
                   <w:lang w:eastAsia="en-US"/>
                 </w:rPr>
@@ -7477,7 +9205,7 @@
                   </w:tcPr>
                   <w:p>
                     <w:pPr>
-                      <w:pStyle w:val="Bibliography"/>
+                      <w:pStyle w:val="Bibliografia"/>
                       <w:rPr>
                         <w:noProof/>
                         <w:sz w:val="24"/>
@@ -7499,7 +9227,7 @@
                   </w:tcPr>
                   <w:p>
                     <w:pPr>
-                      <w:pStyle w:val="Bibliography"/>
+                      <w:pStyle w:val="Bibliografia"/>
                     </w:pPr>
                     <w:r>
                       <w:rPr>
@@ -7525,7 +9253,7 @@
                   </w:tcPr>
                   <w:p>
                     <w:pPr>
-                      <w:pStyle w:val="Bibliography"/>
+                      <w:pStyle w:val="Bibliografia"/>
                       <w:rPr>
                         <w:noProof/>
                       </w:rPr>
@@ -7545,7 +9273,7 @@
                   </w:tcPr>
                   <w:p>
                     <w:pPr>
-                      <w:pStyle w:val="Bibliography"/>
+                      <w:pStyle w:val="Bibliografia"/>
                     </w:pPr>
                     <w:r>
                       <w:t>dfrobot, 20 Fevereiro 2022. [Online]. Available: https://image.dfrobot.com/image/data/DFR0067/DFR0067_DS_10_en.pdf.</w:t>
@@ -7565,7 +9293,7 @@
                   </w:tcPr>
                   <w:p>
                     <w:pPr>
-                      <w:pStyle w:val="Bibliography"/>
+                      <w:pStyle w:val="Bibliografia"/>
                       <w:rPr>
                         <w:noProof/>
                       </w:rPr>
@@ -7585,7 +9313,7 @@
                   </w:tcPr>
                   <w:p>
                     <w:pPr>
-                      <w:pStyle w:val="Bibliography"/>
+                      <w:pStyle w:val="Bibliografia"/>
                     </w:pPr>
                     <w:r>
                       <w:t>Espressif Systems, “ESP32 Series,” 21 Fevereiro 2022. [Online]. Available: https://www.espressif.com/sites/default/files/documentation/esp32_datasheet_en.pdf.</w:t>
@@ -7605,7 +9333,7 @@
                   </w:tcPr>
                   <w:p>
                     <w:pPr>
-                      <w:pStyle w:val="Bibliography"/>
+                      <w:pStyle w:val="Bibliografia"/>
                       <w:rPr>
                         <w:noProof/>
                       </w:rPr>
@@ -7625,7 +9353,7 @@
                   </w:tcPr>
                   <w:p>
                     <w:pPr>
-                      <w:pStyle w:val="Bibliography"/>
+                      <w:pStyle w:val="Bibliografia"/>
                     </w:pPr>
                     <w:r>
                       <w:t>“fnac-static,” 20 Fevereiro 2022. [Online]. Available: https://static.fnac-static.com/multimedia/Images/PT/NR/67/05/62/6423911/1540-1.jpg.</w:t>
@@ -7645,7 +9373,7 @@
                   </w:tcPr>
                   <w:p>
                     <w:pPr>
-                      <w:pStyle w:val="Bibliography"/>
+                      <w:pStyle w:val="Bibliografia"/>
                       <w:rPr>
                         <w:noProof/>
                       </w:rPr>
@@ -7665,7 +9393,7 @@
                   </w:tcPr>
                   <w:p>
                     <w:pPr>
-                      <w:pStyle w:val="Bibliography"/>
+                      <w:pStyle w:val="Bibliografia"/>
                       <w:rPr>
                         <w:noProof/>
                       </w:rPr>
@@ -7691,7 +9419,7 @@
                   </w:tcPr>
                   <w:p>
                     <w:pPr>
-                      <w:pStyle w:val="Bibliography"/>
+                      <w:pStyle w:val="Bibliografia"/>
                       <w:rPr>
                         <w:noProof/>
                       </w:rPr>
@@ -7711,7 +9439,7 @@
                   </w:tcPr>
                   <w:p>
                     <w:pPr>
-                      <w:pStyle w:val="Bibliography"/>
+                      <w:pStyle w:val="Bibliografia"/>
                       <w:rPr>
                         <w:noProof/>
                       </w:rPr>
@@ -7737,7 +9465,7 @@
                   </w:tcPr>
                   <w:p>
                     <w:pPr>
-                      <w:pStyle w:val="Bibliography"/>
+                      <w:pStyle w:val="Bibliografia"/>
                       <w:rPr>
                         <w:noProof/>
                       </w:rPr>
@@ -7757,7 +9485,7 @@
                   </w:tcPr>
                   <w:p>
                     <w:pPr>
-                      <w:pStyle w:val="Bibliography"/>
+                      <w:pStyle w:val="Bibliografia"/>
                     </w:pPr>
                     <w:r>
                       <w:t>“sparkfun,” 20 Fevereiro 2022. [Online]. Available: https://cdn.sparkfun.com//assets/parts/3/3/4/5/09567-01-Working.jpg.</w:t>
@@ -7777,7 +9505,7 @@
                   </w:tcPr>
                   <w:p>
                     <w:pPr>
-                      <w:pStyle w:val="Bibliography"/>
+                      <w:pStyle w:val="Bibliografia"/>
                       <w:rPr>
                         <w:noProof/>
                       </w:rPr>
@@ -7797,7 +9525,7 @@
                   </w:tcPr>
                   <w:p>
                     <w:pPr>
-                      <w:pStyle w:val="Bibliography"/>
+                      <w:pStyle w:val="Bibliografia"/>
                     </w:pPr>
                     <w:r>
                       <w:t>botnroll, 2 2 2022. [Online]. Available: https://www.botnroll.com/8958-medium_default/sensor-de-press-o-atmosf-rica-bmp280.jpg.</w:t>
@@ -7817,7 +9545,7 @@
                   </w:tcPr>
                   <w:p>
                     <w:pPr>
-                      <w:pStyle w:val="Bibliography"/>
+                      <w:pStyle w:val="Bibliografia"/>
                       <w:rPr>
                         <w:noProof/>
                       </w:rPr>
@@ -7837,7 +9565,7 @@
                   </w:tcPr>
                   <w:p>
                     <w:pPr>
-                      <w:pStyle w:val="Bibliography"/>
+                      <w:pStyle w:val="Bibliografia"/>
                     </w:pPr>
                     <w:r>
                       <w:t>Bot n Roll, “botnroll,” 22 2 2022. [Online]. Available: https://www.botnroll.com/8958-medium_default/sensor-de-press-o-atmosf-rica-bmp280.jpg.</w:t>
@@ -7869,7 +9597,7 @@
     </w:sdt>
     <w:p>
       <w:pPr>
-        <w:pStyle w:val="Heading1"/>
+        <w:pStyle w:val="Ttulo1"/>
       </w:pPr>
     </w:p>
     <w:p>
@@ -7896,8 +9624,8 @@
       </w:r>
     </w:p>
     <w:sectPr>
-      <w:headerReference w:type="default" r:id="rId27"/>
-      <w:footerReference w:type="default" r:id="rId28"/>
+      <w:headerReference w:type="default" r:id="rId31"/>
+      <w:footerReference w:type="default" r:id="rId32"/>
       <w:pgSz w:w="11906" w:h="16838"/>
       <w:pgMar w:top="1417" w:right="1701" w:bottom="1417" w:left="1701" w:header="708" w:footer="708" w:gutter="0"/>
       <w:cols w:space="708"/>
@@ -7948,7 +9676,7 @@
     <w:sdtContent>
       <w:p>
         <w:pPr>
-          <w:pStyle w:val="Footer"/>
+          <w:pStyle w:val="Rodap"/>
           <w:jc w:val="right"/>
         </w:pPr>
         <w:r>
@@ -7977,7 +9705,7 @@
   </w:sdt>
   <w:p>
     <w:pPr>
-      <w:pStyle w:val="Footer"/>
+      <w:pStyle w:val="Rodap"/>
     </w:pPr>
   </w:p>
 </w:ftr>
@@ -8009,7 +9737,7 @@
 <w:hdr xmlns:wpc="http://schemas.microsoft.com/office/word/2010/wordprocessingCanvas" xmlns:cx="http://schemas.microsoft.com/office/drawing/2014/chartex" xmlns:cx1="http://schemas.microsoft.com/office/drawing/2015/9/8/chartex" xmlns:cx2="http://schemas.microsoft.com/office/drawing/2015/10/21/chartex" xmlns:cx3="http://schemas.microsoft.com/office/drawing/2016/5/9/chartex" xmlns:cx4="http://schemas.microsoft.com/office/drawing/2016/5/10/chartex" xmlns:cx5="http://schemas.microsoft.com/office/drawing/2016/5/11/chartex" xmlns:cx6="http://schemas.microsoft.com/office/drawing/2016/5/12/chartex" xmlns:cx7="http://schemas.microsoft.com/office/drawing/2016/5/13/chartex" xmlns:cx8="http://schemas.microsoft.com/office/drawing/2016/5/14/chartex" xmlns:mc="http://schemas.openxmlformats.org/markup-compatibility/2006" xmlns:aink="http://schemas.microsoft.com/office/drawing/2016/ink" xmlns:am3d="http://schemas.microsoft.com/office/drawing/2017/model3d" xmlns:o="urn:schemas-microsoft-com:office:office" xmlns:r="http://schemas.openxmlformats.org/officeDocument/2006/relationships" xmlns:m="http://schemas.openxmlformats.org/officeDocument/2006/math" xmlns:v="urn:schemas-microsoft-com:vml" xmlns:wp14="http://schemas.microsoft.com/office/word/2010/wordprocessingDrawing" xmlns:wp="http://schemas.openxmlformats.org/drawingml/2006/wordprocessingDrawing" xmlns:w10="urn:schemas-microsoft-com:office:word" xmlns:w="http://schemas.openxmlformats.org/wordprocessingml/2006/main" xmlns:w14="http://schemas.microsoft.com/office/word/2010/wordml" xmlns:w15="http://schemas.microsoft.com/office/word/2012/wordml" xmlns:w16cex="http://schemas.microsoft.com/office/word/2018/wordml/cex" xmlns:w16cid="http://schemas.microsoft.com/office/word/2016/wordml/cid" xmlns:w16="http://schemas.microsoft.com/office/word/2018/wordml" xmlns:w16sdtdh="http://schemas.microsoft.com/office/word/2020/wordml/sdtdatahash" xmlns:w16se="http://schemas.microsoft.com/office/word/2015/wordml/symex" xmlns:wpg="http://schemas.microsoft.com/office/word/2010/wordprocessingGroup" xmlns:wpi="http://schemas.microsoft.com/office/word/2010/wordprocessingInk" xmlns:wne="http://schemas.microsoft.com/office/word/2006/wordml" xmlns:wps="http://schemas.microsoft.com/office/word/2010/wordprocessingShape" mc:Ignorable="w14 w15 w16se w16cid w16 w16cex w16sdtdh wp14">
   <w:p>
     <w:pPr>
-      <w:pStyle w:val="Header"/>
+      <w:pStyle w:val="Cabealho"/>
     </w:pPr>
     <w:r>
       <w:t xml:space="preserve">Universidade do Minho </w:t>
@@ -8019,14 +9747,12 @@
     </w:r>
     <w:r>
       <w:tab/>
-    </w:r>
-    <w:r>
       <w:t>Escola de Engenharia</w:t>
     </w:r>
   </w:p>
   <w:p>
     <w:pPr>
-      <w:pStyle w:val="Header"/>
+      <w:pStyle w:val="Cabealho"/>
     </w:pPr>
   </w:p>
 </w:hdr>
@@ -8136,7 +9862,7 @@
         <w:ind w:left="720" w:hanging="360"/>
       </w:pPr>
       <w:rPr>
-        <w:rFonts w:hint="default" w:ascii="Courier New" w:hAnsi="Courier New" w:cs="Courier New"/>
+        <w:rFonts w:ascii="Courier New" w:hAnsi="Courier New" w:cs="Courier New" w:hint="default"/>
       </w:rPr>
     </w:lvl>
     <w:lvl w:ilvl="1" w:tplc="08160003" w:tentative="1">
@@ -8148,7 +9874,7 @@
         <w:ind w:left="1440" w:hanging="360"/>
       </w:pPr>
       <w:rPr>
-        <w:rFonts w:hint="default" w:ascii="Courier New" w:hAnsi="Courier New" w:cs="Courier New"/>
+        <w:rFonts w:ascii="Courier New" w:hAnsi="Courier New" w:cs="Courier New" w:hint="default"/>
       </w:rPr>
     </w:lvl>
     <w:lvl w:ilvl="2" w:tplc="08160005" w:tentative="1">
@@ -8160,7 +9886,7 @@
         <w:ind w:left="2160" w:hanging="360"/>
       </w:pPr>
       <w:rPr>
-        <w:rFonts w:hint="default" w:ascii="Wingdings" w:hAnsi="Wingdings"/>
+        <w:rFonts w:ascii="Wingdings" w:hAnsi="Wingdings" w:hint="default"/>
       </w:rPr>
     </w:lvl>
     <w:lvl w:ilvl="3" w:tplc="08160001" w:tentative="1">
@@ -8172,7 +9898,7 @@
         <w:ind w:left="2880" w:hanging="360"/>
       </w:pPr>
       <w:rPr>
-        <w:rFonts w:hint="default" w:ascii="Symbol" w:hAnsi="Symbol"/>
+        <w:rFonts w:ascii="Symbol" w:hAnsi="Symbol" w:hint="default"/>
       </w:rPr>
     </w:lvl>
     <w:lvl w:ilvl="4" w:tplc="08160003" w:tentative="1">
@@ -8184,7 +9910,7 @@
         <w:ind w:left="3600" w:hanging="360"/>
       </w:pPr>
       <w:rPr>
-        <w:rFonts w:hint="default" w:ascii="Courier New" w:hAnsi="Courier New" w:cs="Courier New"/>
+        <w:rFonts w:ascii="Courier New" w:hAnsi="Courier New" w:cs="Courier New" w:hint="default"/>
       </w:rPr>
     </w:lvl>
     <w:lvl w:ilvl="5" w:tplc="08160005" w:tentative="1">
@@ -8196,7 +9922,7 @@
         <w:ind w:left="4320" w:hanging="360"/>
       </w:pPr>
       <w:rPr>
-        <w:rFonts w:hint="default" w:ascii="Wingdings" w:hAnsi="Wingdings"/>
+        <w:rFonts w:ascii="Wingdings" w:hAnsi="Wingdings" w:hint="default"/>
       </w:rPr>
     </w:lvl>
     <w:lvl w:ilvl="6" w:tplc="08160001" w:tentative="1">
@@ -8208,7 +9934,7 @@
         <w:ind w:left="5040" w:hanging="360"/>
       </w:pPr>
       <w:rPr>
-        <w:rFonts w:hint="default" w:ascii="Symbol" w:hAnsi="Symbol"/>
+        <w:rFonts w:ascii="Symbol" w:hAnsi="Symbol" w:hint="default"/>
       </w:rPr>
     </w:lvl>
     <w:lvl w:ilvl="7" w:tplc="08160003" w:tentative="1">
@@ -8220,7 +9946,7 @@
         <w:ind w:left="5760" w:hanging="360"/>
       </w:pPr>
       <w:rPr>
-        <w:rFonts w:hint="default" w:ascii="Courier New" w:hAnsi="Courier New" w:cs="Courier New"/>
+        <w:rFonts w:ascii="Courier New" w:hAnsi="Courier New" w:cs="Courier New" w:hint="default"/>
       </w:rPr>
     </w:lvl>
     <w:lvl w:ilvl="8" w:tplc="08160005" w:tentative="1">
@@ -8232,7 +9958,7 @@
         <w:ind w:left="6480" w:hanging="360"/>
       </w:pPr>
       <w:rPr>
-        <w:rFonts w:hint="default" w:ascii="Wingdings" w:hAnsi="Wingdings"/>
+        <w:rFonts w:ascii="Wingdings" w:hAnsi="Wingdings" w:hint="default"/>
       </w:rPr>
     </w:lvl>
   </w:abstractNum>
@@ -8249,7 +9975,7 @@
         <w:ind w:left="1426" w:hanging="360"/>
       </w:pPr>
       <w:rPr>
-        <w:rFonts w:hint="default" w:ascii="Wingdings" w:hAnsi="Wingdings"/>
+        <w:rFonts w:ascii="Wingdings" w:hAnsi="Wingdings" w:hint="default"/>
       </w:rPr>
     </w:lvl>
     <w:lvl w:ilvl="1" w:tplc="08160003" w:tentative="1">
@@ -8261,7 +9987,7 @@
         <w:ind w:left="2146" w:hanging="360"/>
       </w:pPr>
       <w:rPr>
-        <w:rFonts w:hint="default" w:ascii="Courier New" w:hAnsi="Courier New" w:cs="Courier New"/>
+        <w:rFonts w:ascii="Courier New" w:hAnsi="Courier New" w:cs="Courier New" w:hint="default"/>
       </w:rPr>
     </w:lvl>
     <w:lvl w:ilvl="2" w:tplc="08160005" w:tentative="1">
@@ -8273,7 +9999,7 @@
         <w:ind w:left="2866" w:hanging="360"/>
       </w:pPr>
       <w:rPr>
-        <w:rFonts w:hint="default" w:ascii="Wingdings" w:hAnsi="Wingdings"/>
+        <w:rFonts w:ascii="Wingdings" w:hAnsi="Wingdings" w:hint="default"/>
       </w:rPr>
     </w:lvl>
     <w:lvl w:ilvl="3" w:tplc="08160001" w:tentative="1">
@@ -8285,7 +10011,7 @@
         <w:ind w:left="3586" w:hanging="360"/>
       </w:pPr>
       <w:rPr>
-        <w:rFonts w:hint="default" w:ascii="Symbol" w:hAnsi="Symbol"/>
+        <w:rFonts w:ascii="Symbol" w:hAnsi="Symbol" w:hint="default"/>
       </w:rPr>
     </w:lvl>
     <w:lvl w:ilvl="4" w:tplc="08160003" w:tentative="1">
@@ -8297,7 +10023,7 @@
         <w:ind w:left="4306" w:hanging="360"/>
       </w:pPr>
       <w:rPr>
-        <w:rFonts w:hint="default" w:ascii="Courier New" w:hAnsi="Courier New" w:cs="Courier New"/>
+        <w:rFonts w:ascii="Courier New" w:hAnsi="Courier New" w:cs="Courier New" w:hint="default"/>
       </w:rPr>
     </w:lvl>
     <w:lvl w:ilvl="5" w:tplc="08160005" w:tentative="1">
@@ -8309,7 +10035,7 @@
         <w:ind w:left="5026" w:hanging="360"/>
       </w:pPr>
       <w:rPr>
-        <w:rFonts w:hint="default" w:ascii="Wingdings" w:hAnsi="Wingdings"/>
+        <w:rFonts w:ascii="Wingdings" w:hAnsi="Wingdings" w:hint="default"/>
       </w:rPr>
     </w:lvl>
     <w:lvl w:ilvl="6" w:tplc="08160001" w:tentative="1">
@@ -8321,7 +10047,7 @@
         <w:ind w:left="5746" w:hanging="360"/>
       </w:pPr>
       <w:rPr>
-        <w:rFonts w:hint="default" w:ascii="Symbol" w:hAnsi="Symbol"/>
+        <w:rFonts w:ascii="Symbol" w:hAnsi="Symbol" w:hint="default"/>
       </w:rPr>
     </w:lvl>
     <w:lvl w:ilvl="7" w:tplc="08160003" w:tentative="1">
@@ -8333,7 +10059,7 @@
         <w:ind w:left="6466" w:hanging="360"/>
       </w:pPr>
       <w:rPr>
-        <w:rFonts w:hint="default" w:ascii="Courier New" w:hAnsi="Courier New" w:cs="Courier New"/>
+        <w:rFonts w:ascii="Courier New" w:hAnsi="Courier New" w:cs="Courier New" w:hint="default"/>
       </w:rPr>
     </w:lvl>
     <w:lvl w:ilvl="8" w:tplc="08160005" w:tentative="1">
@@ -8345,7 +10071,7 @@
         <w:ind w:left="7186" w:hanging="360"/>
       </w:pPr>
       <w:rPr>
-        <w:rFonts w:hint="default" w:ascii="Wingdings" w:hAnsi="Wingdings"/>
+        <w:rFonts w:ascii="Wingdings" w:hAnsi="Wingdings" w:hint="default"/>
       </w:rPr>
     </w:lvl>
   </w:abstractNum>
@@ -8362,7 +10088,7 @@
         <w:ind w:left="1428" w:hanging="360"/>
       </w:pPr>
       <w:rPr>
-        <w:rFonts w:hint="default" w:ascii="Symbol" w:hAnsi="Symbol"/>
+        <w:rFonts w:ascii="Symbol" w:hAnsi="Symbol" w:hint="default"/>
       </w:rPr>
     </w:lvl>
     <w:lvl w:ilvl="1" w:tplc="08160003" w:tentative="1">
@@ -8374,7 +10100,7 @@
         <w:ind w:left="2148" w:hanging="360"/>
       </w:pPr>
       <w:rPr>
-        <w:rFonts w:hint="default" w:ascii="Courier New" w:hAnsi="Courier New" w:cs="Courier New"/>
+        <w:rFonts w:ascii="Courier New" w:hAnsi="Courier New" w:cs="Courier New" w:hint="default"/>
       </w:rPr>
     </w:lvl>
     <w:lvl w:ilvl="2" w:tplc="08160005" w:tentative="1">
@@ -8386,7 +10112,7 @@
         <w:ind w:left="2868" w:hanging="360"/>
       </w:pPr>
       <w:rPr>
-        <w:rFonts w:hint="default" w:ascii="Wingdings" w:hAnsi="Wingdings"/>
+        <w:rFonts w:ascii="Wingdings" w:hAnsi="Wingdings" w:hint="default"/>
       </w:rPr>
     </w:lvl>
     <w:lvl w:ilvl="3" w:tplc="08160001" w:tentative="1">
@@ -8398,7 +10124,7 @@
         <w:ind w:left="3588" w:hanging="360"/>
       </w:pPr>
       <w:rPr>
-        <w:rFonts w:hint="default" w:ascii="Symbol" w:hAnsi="Symbol"/>
+        <w:rFonts w:ascii="Symbol" w:hAnsi="Symbol" w:hint="default"/>
       </w:rPr>
     </w:lvl>
     <w:lvl w:ilvl="4" w:tplc="08160003" w:tentative="1">
@@ -8410,7 +10136,7 @@
         <w:ind w:left="4308" w:hanging="360"/>
       </w:pPr>
       <w:rPr>
-        <w:rFonts w:hint="default" w:ascii="Courier New" w:hAnsi="Courier New" w:cs="Courier New"/>
+        <w:rFonts w:ascii="Courier New" w:hAnsi="Courier New" w:cs="Courier New" w:hint="default"/>
       </w:rPr>
     </w:lvl>
     <w:lvl w:ilvl="5" w:tplc="08160005" w:tentative="1">
@@ -8422,7 +10148,7 @@
         <w:ind w:left="5028" w:hanging="360"/>
       </w:pPr>
       <w:rPr>
-        <w:rFonts w:hint="default" w:ascii="Wingdings" w:hAnsi="Wingdings"/>
+        <w:rFonts w:ascii="Wingdings" w:hAnsi="Wingdings" w:hint="default"/>
       </w:rPr>
     </w:lvl>
     <w:lvl w:ilvl="6" w:tplc="08160001" w:tentative="1">
@@ -8434,7 +10160,7 @@
         <w:ind w:left="5748" w:hanging="360"/>
       </w:pPr>
       <w:rPr>
-        <w:rFonts w:hint="default" w:ascii="Symbol" w:hAnsi="Symbol"/>
+        <w:rFonts w:ascii="Symbol" w:hAnsi="Symbol" w:hint="default"/>
       </w:rPr>
     </w:lvl>
     <w:lvl w:ilvl="7" w:tplc="08160003" w:tentative="1">
@@ -8446,7 +10172,7 @@
         <w:ind w:left="6468" w:hanging="360"/>
       </w:pPr>
       <w:rPr>
-        <w:rFonts w:hint="default" w:ascii="Courier New" w:hAnsi="Courier New" w:cs="Courier New"/>
+        <w:rFonts w:ascii="Courier New" w:hAnsi="Courier New" w:cs="Courier New" w:hint="default"/>
       </w:rPr>
     </w:lvl>
     <w:lvl w:ilvl="8" w:tplc="08160005" w:tentative="1">
@@ -8458,7 +10184,7 @@
         <w:ind w:left="7188" w:hanging="360"/>
       </w:pPr>
       <w:rPr>
-        <w:rFonts w:hint="default" w:ascii="Wingdings" w:hAnsi="Wingdings"/>
+        <w:rFonts w:ascii="Wingdings" w:hAnsi="Wingdings" w:hint="default"/>
       </w:rPr>
     </w:lvl>
   </w:abstractNum>
@@ -8475,7 +10201,7 @@
         <w:ind w:left="720" w:hanging="360"/>
       </w:pPr>
       <w:rPr>
-        <w:rFonts w:hint="default" w:ascii="Symbol" w:hAnsi="Symbol"/>
+        <w:rFonts w:ascii="Symbol" w:hAnsi="Symbol" w:hint="default"/>
       </w:rPr>
     </w:lvl>
     <w:lvl w:ilvl="1" w:tplc="08160003" w:tentative="1">
@@ -8487,7 +10213,7 @@
         <w:ind w:left="1440" w:hanging="360"/>
       </w:pPr>
       <w:rPr>
-        <w:rFonts w:hint="default" w:ascii="Courier New" w:hAnsi="Courier New" w:cs="Courier New"/>
+        <w:rFonts w:ascii="Courier New" w:hAnsi="Courier New" w:cs="Courier New" w:hint="default"/>
       </w:rPr>
     </w:lvl>
     <w:lvl w:ilvl="2" w:tplc="08160005" w:tentative="1">
@@ -8499,7 +10225,7 @@
         <w:ind w:left="2160" w:hanging="360"/>
       </w:pPr>
       <w:rPr>
-        <w:rFonts w:hint="default" w:ascii="Wingdings" w:hAnsi="Wingdings"/>
+        <w:rFonts w:ascii="Wingdings" w:hAnsi="Wingdings" w:hint="default"/>
       </w:rPr>
     </w:lvl>
     <w:lvl w:ilvl="3" w:tplc="08160001" w:tentative="1">
@@ -8511,7 +10237,7 @@
         <w:ind w:left="2880" w:hanging="360"/>
       </w:pPr>
       <w:rPr>
-        <w:rFonts w:hint="default" w:ascii="Symbol" w:hAnsi="Symbol"/>
+        <w:rFonts w:ascii="Symbol" w:hAnsi="Symbol" w:hint="default"/>
       </w:rPr>
     </w:lvl>
     <w:lvl w:ilvl="4" w:tplc="08160003" w:tentative="1">
@@ -8523,7 +10249,7 @@
         <w:ind w:left="3600" w:hanging="360"/>
       </w:pPr>
       <w:rPr>
-        <w:rFonts w:hint="default" w:ascii="Courier New" w:hAnsi="Courier New" w:cs="Courier New"/>
+        <w:rFonts w:ascii="Courier New" w:hAnsi="Courier New" w:cs="Courier New" w:hint="default"/>
       </w:rPr>
     </w:lvl>
     <w:lvl w:ilvl="5" w:tplc="08160005" w:tentative="1">
@@ -8535,7 +10261,7 @@
         <w:ind w:left="4320" w:hanging="360"/>
       </w:pPr>
       <w:rPr>
-        <w:rFonts w:hint="default" w:ascii="Wingdings" w:hAnsi="Wingdings"/>
+        <w:rFonts w:ascii="Wingdings" w:hAnsi="Wingdings" w:hint="default"/>
       </w:rPr>
     </w:lvl>
     <w:lvl w:ilvl="6" w:tplc="08160001" w:tentative="1">
@@ -8547,7 +10273,7 @@
         <w:ind w:left="5040" w:hanging="360"/>
       </w:pPr>
       <w:rPr>
-        <w:rFonts w:hint="default" w:ascii="Symbol" w:hAnsi="Symbol"/>
+        <w:rFonts w:ascii="Symbol" w:hAnsi="Symbol" w:hint="default"/>
       </w:rPr>
     </w:lvl>
     <w:lvl w:ilvl="7" w:tplc="08160003" w:tentative="1">
@@ -8559,7 +10285,7 @@
         <w:ind w:left="5760" w:hanging="360"/>
       </w:pPr>
       <w:rPr>
-        <w:rFonts w:hint="default" w:ascii="Courier New" w:hAnsi="Courier New" w:cs="Courier New"/>
+        <w:rFonts w:ascii="Courier New" w:hAnsi="Courier New" w:cs="Courier New" w:hint="default"/>
       </w:rPr>
     </w:lvl>
     <w:lvl w:ilvl="8" w:tplc="08160005" w:tentative="1">
@@ -8571,7 +10297,7 @@
         <w:ind w:left="6480" w:hanging="360"/>
       </w:pPr>
       <w:rPr>
-        <w:rFonts w:hint="default" w:ascii="Wingdings" w:hAnsi="Wingdings"/>
+        <w:rFonts w:ascii="Wingdings" w:hAnsi="Wingdings" w:hint="default"/>
       </w:rPr>
     </w:lvl>
   </w:abstractNum>
@@ -8591,7 +10317,7 @@
         <w:ind w:left="720" w:hanging="360"/>
       </w:pPr>
       <w:rPr>
-        <w:rFonts w:hint="default" w:ascii="Symbol" w:hAnsi="Symbol"/>
+        <w:rFonts w:ascii="Symbol" w:hAnsi="Symbol" w:hint="default"/>
         <w:sz w:val="20"/>
       </w:rPr>
     </w:lvl>
@@ -8607,7 +10333,7 @@
         <w:ind w:left="1440" w:hanging="360"/>
       </w:pPr>
       <w:rPr>
-        <w:rFonts w:hint="default" w:ascii="Courier New" w:hAnsi="Courier New"/>
+        <w:rFonts w:ascii="Courier New" w:hAnsi="Courier New" w:hint="default"/>
         <w:sz w:val="20"/>
       </w:rPr>
     </w:lvl>
@@ -8623,7 +10349,7 @@
         <w:ind w:left="2160" w:hanging="360"/>
       </w:pPr>
       <w:rPr>
-        <w:rFonts w:hint="default" w:ascii="Wingdings" w:hAnsi="Wingdings"/>
+        <w:rFonts w:ascii="Wingdings" w:hAnsi="Wingdings" w:hint="default"/>
         <w:sz w:val="20"/>
       </w:rPr>
     </w:lvl>
@@ -8639,7 +10365,7 @@
         <w:ind w:left="2880" w:hanging="360"/>
       </w:pPr>
       <w:rPr>
-        <w:rFonts w:hint="default" w:ascii="Wingdings" w:hAnsi="Wingdings"/>
+        <w:rFonts w:ascii="Wingdings" w:hAnsi="Wingdings" w:hint="default"/>
         <w:sz w:val="20"/>
       </w:rPr>
     </w:lvl>
@@ -8655,7 +10381,7 @@
         <w:ind w:left="3600" w:hanging="360"/>
       </w:pPr>
       <w:rPr>
-        <w:rFonts w:hint="default" w:ascii="Wingdings" w:hAnsi="Wingdings"/>
+        <w:rFonts w:ascii="Wingdings" w:hAnsi="Wingdings" w:hint="default"/>
         <w:sz w:val="20"/>
       </w:rPr>
     </w:lvl>
@@ -8671,7 +10397,7 @@
         <w:ind w:left="4320" w:hanging="360"/>
       </w:pPr>
       <w:rPr>
-        <w:rFonts w:hint="default" w:ascii="Wingdings" w:hAnsi="Wingdings"/>
+        <w:rFonts w:ascii="Wingdings" w:hAnsi="Wingdings" w:hint="default"/>
         <w:sz w:val="20"/>
       </w:rPr>
     </w:lvl>
@@ -8687,7 +10413,7 @@
         <w:ind w:left="5040" w:hanging="360"/>
       </w:pPr>
       <w:rPr>
-        <w:rFonts w:hint="default" w:ascii="Wingdings" w:hAnsi="Wingdings"/>
+        <w:rFonts w:ascii="Wingdings" w:hAnsi="Wingdings" w:hint="default"/>
         <w:sz w:val="20"/>
       </w:rPr>
     </w:lvl>
@@ -8703,7 +10429,7 @@
         <w:ind w:left="5760" w:hanging="360"/>
       </w:pPr>
       <w:rPr>
-        <w:rFonts w:hint="default" w:ascii="Wingdings" w:hAnsi="Wingdings"/>
+        <w:rFonts w:ascii="Wingdings" w:hAnsi="Wingdings" w:hint="default"/>
         <w:sz w:val="20"/>
       </w:rPr>
     </w:lvl>
@@ -8719,7 +10445,7 @@
         <w:ind w:left="6480" w:hanging="360"/>
       </w:pPr>
       <w:rPr>
-        <w:rFonts w:hint="default" w:ascii="Wingdings" w:hAnsi="Wingdings"/>
+        <w:rFonts w:ascii="Wingdings" w:hAnsi="Wingdings" w:hint="default"/>
         <w:sz w:val="20"/>
       </w:rPr>
     </w:lvl>
@@ -8737,7 +10463,7 @@
         <w:ind w:left="720" w:hanging="360"/>
       </w:pPr>
       <w:rPr>
-        <w:rFonts w:hint="default" w:ascii="Symbol" w:hAnsi="Symbol"/>
+        <w:rFonts w:ascii="Symbol" w:hAnsi="Symbol" w:hint="default"/>
       </w:rPr>
     </w:lvl>
     <w:lvl w:ilvl="1" w:tplc="FFFFFFFF" w:tentative="1">
@@ -8749,7 +10475,7 @@
         <w:ind w:left="1440" w:hanging="360"/>
       </w:pPr>
       <w:rPr>
-        <w:rFonts w:hint="default" w:ascii="Courier New" w:hAnsi="Courier New" w:cs="Courier New"/>
+        <w:rFonts w:ascii="Courier New" w:hAnsi="Courier New" w:cs="Courier New" w:hint="default"/>
       </w:rPr>
     </w:lvl>
     <w:lvl w:ilvl="2" w:tplc="08160003">
@@ -8761,7 +10487,7 @@
         <w:ind w:left="2160" w:hanging="360"/>
       </w:pPr>
       <w:rPr>
-        <w:rFonts w:hint="default" w:ascii="Courier New" w:hAnsi="Courier New" w:cs="Courier New"/>
+        <w:rFonts w:ascii="Courier New" w:hAnsi="Courier New" w:cs="Courier New" w:hint="default"/>
       </w:rPr>
     </w:lvl>
     <w:lvl w:ilvl="3" w:tplc="FFFFFFFF" w:tentative="1">
@@ -8773,7 +10499,7 @@
         <w:ind w:left="2880" w:hanging="360"/>
       </w:pPr>
       <w:rPr>
-        <w:rFonts w:hint="default" w:ascii="Symbol" w:hAnsi="Symbol"/>
+        <w:rFonts w:ascii="Symbol" w:hAnsi="Symbol" w:hint="default"/>
       </w:rPr>
     </w:lvl>
     <w:lvl w:ilvl="4" w:tplc="FFFFFFFF" w:tentative="1">
@@ -8785,7 +10511,7 @@
         <w:ind w:left="3600" w:hanging="360"/>
       </w:pPr>
       <w:rPr>
-        <w:rFonts w:hint="default" w:ascii="Courier New" w:hAnsi="Courier New" w:cs="Courier New"/>
+        <w:rFonts w:ascii="Courier New" w:hAnsi="Courier New" w:cs="Courier New" w:hint="default"/>
       </w:rPr>
     </w:lvl>
     <w:lvl w:ilvl="5" w:tplc="FFFFFFFF" w:tentative="1">
@@ -8797,7 +10523,7 @@
         <w:ind w:left="4320" w:hanging="360"/>
       </w:pPr>
       <w:rPr>
-        <w:rFonts w:hint="default" w:ascii="Wingdings" w:hAnsi="Wingdings"/>
+        <w:rFonts w:ascii="Wingdings" w:hAnsi="Wingdings" w:hint="default"/>
       </w:rPr>
     </w:lvl>
     <w:lvl w:ilvl="6" w:tplc="FFFFFFFF" w:tentative="1">
@@ -8809,7 +10535,7 @@
         <w:ind w:left="5040" w:hanging="360"/>
       </w:pPr>
       <w:rPr>
-        <w:rFonts w:hint="default" w:ascii="Symbol" w:hAnsi="Symbol"/>
+        <w:rFonts w:ascii="Symbol" w:hAnsi="Symbol" w:hint="default"/>
       </w:rPr>
     </w:lvl>
     <w:lvl w:ilvl="7" w:tplc="FFFFFFFF" w:tentative="1">
@@ -8821,7 +10547,7 @@
         <w:ind w:left="5760" w:hanging="360"/>
       </w:pPr>
       <w:rPr>
-        <w:rFonts w:hint="default" w:ascii="Courier New" w:hAnsi="Courier New" w:cs="Courier New"/>
+        <w:rFonts w:ascii="Courier New" w:hAnsi="Courier New" w:cs="Courier New" w:hint="default"/>
       </w:rPr>
     </w:lvl>
     <w:lvl w:ilvl="8" w:tplc="FFFFFFFF" w:tentative="1">
@@ -8833,7 +10559,7 @@
         <w:ind w:left="6480" w:hanging="360"/>
       </w:pPr>
       <w:rPr>
-        <w:rFonts w:hint="default" w:ascii="Wingdings" w:hAnsi="Wingdings"/>
+        <w:rFonts w:ascii="Wingdings" w:hAnsi="Wingdings" w:hint="default"/>
       </w:rPr>
     </w:lvl>
   </w:abstractNum>
@@ -8850,7 +10576,7 @@
         <w:ind w:left="2136" w:hanging="360"/>
       </w:pPr>
       <w:rPr>
-        <w:rFonts w:hint="default" w:ascii="Courier New" w:hAnsi="Courier New" w:cs="Courier New"/>
+        <w:rFonts w:ascii="Courier New" w:hAnsi="Courier New" w:cs="Courier New" w:hint="default"/>
       </w:rPr>
     </w:lvl>
     <w:lvl w:ilvl="1" w:tplc="08160003" w:tentative="1">
@@ -8862,7 +10588,7 @@
         <w:ind w:left="2856" w:hanging="360"/>
       </w:pPr>
       <w:rPr>
-        <w:rFonts w:hint="default" w:ascii="Courier New" w:hAnsi="Courier New" w:cs="Courier New"/>
+        <w:rFonts w:ascii="Courier New" w:hAnsi="Courier New" w:cs="Courier New" w:hint="default"/>
       </w:rPr>
     </w:lvl>
     <w:lvl w:ilvl="2" w:tplc="08160005" w:tentative="1">
@@ -8874,7 +10600,7 @@
         <w:ind w:left="3576" w:hanging="360"/>
       </w:pPr>
       <w:rPr>
-        <w:rFonts w:hint="default" w:ascii="Wingdings" w:hAnsi="Wingdings"/>
+        <w:rFonts w:ascii="Wingdings" w:hAnsi="Wingdings" w:hint="default"/>
       </w:rPr>
     </w:lvl>
     <w:lvl w:ilvl="3" w:tplc="08160001" w:tentative="1">
@@ -8886,7 +10612,7 @@
         <w:ind w:left="4296" w:hanging="360"/>
       </w:pPr>
       <w:rPr>
-        <w:rFonts w:hint="default" w:ascii="Symbol" w:hAnsi="Symbol"/>
+        <w:rFonts w:ascii="Symbol" w:hAnsi="Symbol" w:hint="default"/>
       </w:rPr>
     </w:lvl>
     <w:lvl w:ilvl="4" w:tplc="08160003" w:tentative="1">
@@ -8898,7 +10624,7 @@
         <w:ind w:left="5016" w:hanging="360"/>
       </w:pPr>
       <w:rPr>
-        <w:rFonts w:hint="default" w:ascii="Courier New" w:hAnsi="Courier New" w:cs="Courier New"/>
+        <w:rFonts w:ascii="Courier New" w:hAnsi="Courier New" w:cs="Courier New" w:hint="default"/>
       </w:rPr>
     </w:lvl>
     <w:lvl w:ilvl="5" w:tplc="08160005" w:tentative="1">
@@ -8910,7 +10636,7 @@
         <w:ind w:left="5736" w:hanging="360"/>
       </w:pPr>
       <w:rPr>
-        <w:rFonts w:hint="default" w:ascii="Wingdings" w:hAnsi="Wingdings"/>
+        <w:rFonts w:ascii="Wingdings" w:hAnsi="Wingdings" w:hint="default"/>
       </w:rPr>
     </w:lvl>
     <w:lvl w:ilvl="6" w:tplc="08160001" w:tentative="1">
@@ -8922,7 +10648,7 @@
         <w:ind w:left="6456" w:hanging="360"/>
       </w:pPr>
       <w:rPr>
-        <w:rFonts w:hint="default" w:ascii="Symbol" w:hAnsi="Symbol"/>
+        <w:rFonts w:ascii="Symbol" w:hAnsi="Symbol" w:hint="default"/>
       </w:rPr>
     </w:lvl>
     <w:lvl w:ilvl="7" w:tplc="08160003" w:tentative="1">
@@ -8934,7 +10660,7 @@
         <w:ind w:left="7176" w:hanging="360"/>
       </w:pPr>
       <w:rPr>
-        <w:rFonts w:hint="default" w:ascii="Courier New" w:hAnsi="Courier New" w:cs="Courier New"/>
+        <w:rFonts w:ascii="Courier New" w:hAnsi="Courier New" w:cs="Courier New" w:hint="default"/>
       </w:rPr>
     </w:lvl>
     <w:lvl w:ilvl="8" w:tplc="08160005" w:tentative="1">
@@ -8946,7 +10672,7 @@
         <w:ind w:left="7896" w:hanging="360"/>
       </w:pPr>
       <w:rPr>
-        <w:rFonts w:hint="default" w:ascii="Wingdings" w:hAnsi="Wingdings"/>
+        <w:rFonts w:ascii="Wingdings" w:hAnsi="Wingdings" w:hint="default"/>
       </w:rPr>
     </w:lvl>
   </w:abstractNum>
@@ -8963,7 +10689,7 @@
         <w:ind w:left="1428" w:hanging="360"/>
       </w:pPr>
       <w:rPr>
-        <w:rFonts w:hint="default" w:ascii="Wingdings" w:hAnsi="Wingdings"/>
+        <w:rFonts w:ascii="Wingdings" w:hAnsi="Wingdings" w:hint="default"/>
       </w:rPr>
     </w:lvl>
     <w:lvl w:ilvl="1" w:tplc="08160003" w:tentative="1">
@@ -8975,7 +10701,7 @@
         <w:ind w:left="2148" w:hanging="360"/>
       </w:pPr>
       <w:rPr>
-        <w:rFonts w:hint="default" w:ascii="Courier New" w:hAnsi="Courier New" w:cs="Courier New"/>
+        <w:rFonts w:ascii="Courier New" w:hAnsi="Courier New" w:cs="Courier New" w:hint="default"/>
       </w:rPr>
     </w:lvl>
     <w:lvl w:ilvl="2" w:tplc="08160005" w:tentative="1">
@@ -8987,7 +10713,7 @@
         <w:ind w:left="2868" w:hanging="360"/>
       </w:pPr>
       <w:rPr>
-        <w:rFonts w:hint="default" w:ascii="Wingdings" w:hAnsi="Wingdings"/>
+        <w:rFonts w:ascii="Wingdings" w:hAnsi="Wingdings" w:hint="default"/>
       </w:rPr>
     </w:lvl>
     <w:lvl w:ilvl="3" w:tplc="08160001" w:tentative="1">
@@ -8999,7 +10725,7 @@
         <w:ind w:left="3588" w:hanging="360"/>
       </w:pPr>
       <w:rPr>
-        <w:rFonts w:hint="default" w:ascii="Symbol" w:hAnsi="Symbol"/>
+        <w:rFonts w:ascii="Symbol" w:hAnsi="Symbol" w:hint="default"/>
       </w:rPr>
     </w:lvl>
     <w:lvl w:ilvl="4" w:tplc="08160003" w:tentative="1">
@@ -9011,7 +10737,7 @@
         <w:ind w:left="4308" w:hanging="360"/>
       </w:pPr>
       <w:rPr>
-        <w:rFonts w:hint="default" w:ascii="Courier New" w:hAnsi="Courier New" w:cs="Courier New"/>
+        <w:rFonts w:ascii="Courier New" w:hAnsi="Courier New" w:cs="Courier New" w:hint="default"/>
       </w:rPr>
     </w:lvl>
     <w:lvl w:ilvl="5" w:tplc="08160005" w:tentative="1">
@@ -9023,7 +10749,7 @@
         <w:ind w:left="5028" w:hanging="360"/>
       </w:pPr>
       <w:rPr>
-        <w:rFonts w:hint="default" w:ascii="Wingdings" w:hAnsi="Wingdings"/>
+        <w:rFonts w:ascii="Wingdings" w:hAnsi="Wingdings" w:hint="default"/>
       </w:rPr>
     </w:lvl>
     <w:lvl w:ilvl="6" w:tplc="08160001" w:tentative="1">
@@ -9035,7 +10761,7 @@
         <w:ind w:left="5748" w:hanging="360"/>
       </w:pPr>
       <w:rPr>
-        <w:rFonts w:hint="default" w:ascii="Symbol" w:hAnsi="Symbol"/>
+        <w:rFonts w:ascii="Symbol" w:hAnsi="Symbol" w:hint="default"/>
       </w:rPr>
     </w:lvl>
     <w:lvl w:ilvl="7" w:tplc="08160003" w:tentative="1">
@@ -9047,7 +10773,7 @@
         <w:ind w:left="6468" w:hanging="360"/>
       </w:pPr>
       <w:rPr>
-        <w:rFonts w:hint="default" w:ascii="Courier New" w:hAnsi="Courier New" w:cs="Courier New"/>
+        <w:rFonts w:ascii="Courier New" w:hAnsi="Courier New" w:cs="Courier New" w:hint="default"/>
       </w:rPr>
     </w:lvl>
     <w:lvl w:ilvl="8" w:tplc="08160005" w:tentative="1">
@@ -9059,7 +10785,7 @@
         <w:ind w:left="7188" w:hanging="360"/>
       </w:pPr>
       <w:rPr>
-        <w:rFonts w:hint="default" w:ascii="Wingdings" w:hAnsi="Wingdings"/>
+        <w:rFonts w:ascii="Wingdings" w:hAnsi="Wingdings" w:hint="default"/>
       </w:rPr>
     </w:lvl>
   </w:abstractNum>
@@ -9165,7 +10891,7 @@
         <w:ind w:left="2136" w:hanging="360"/>
       </w:pPr>
       <w:rPr>
-        <w:rFonts w:hint="default" w:ascii="Courier New" w:hAnsi="Courier New" w:cs="Courier New"/>
+        <w:rFonts w:ascii="Courier New" w:hAnsi="Courier New" w:cs="Courier New" w:hint="default"/>
       </w:rPr>
     </w:lvl>
     <w:lvl w:ilvl="1" w:tplc="08160003" w:tentative="1">
@@ -9177,7 +10903,7 @@
         <w:ind w:left="2856" w:hanging="360"/>
       </w:pPr>
       <w:rPr>
-        <w:rFonts w:hint="default" w:ascii="Courier New" w:hAnsi="Courier New" w:cs="Courier New"/>
+        <w:rFonts w:ascii="Courier New" w:hAnsi="Courier New" w:cs="Courier New" w:hint="default"/>
       </w:rPr>
     </w:lvl>
     <w:lvl w:ilvl="2" w:tplc="08160005" w:tentative="1">
@@ -9189,7 +10915,7 @@
         <w:ind w:left="3576" w:hanging="360"/>
       </w:pPr>
       <w:rPr>
-        <w:rFonts w:hint="default" w:ascii="Wingdings" w:hAnsi="Wingdings"/>
+        <w:rFonts w:ascii="Wingdings" w:hAnsi="Wingdings" w:hint="default"/>
       </w:rPr>
     </w:lvl>
     <w:lvl w:ilvl="3" w:tplc="08160001" w:tentative="1">
@@ -9201,7 +10927,7 @@
         <w:ind w:left="4296" w:hanging="360"/>
       </w:pPr>
       <w:rPr>
-        <w:rFonts w:hint="default" w:ascii="Symbol" w:hAnsi="Symbol"/>
+        <w:rFonts w:ascii="Symbol" w:hAnsi="Symbol" w:hint="default"/>
       </w:rPr>
     </w:lvl>
     <w:lvl w:ilvl="4" w:tplc="08160003" w:tentative="1">
@@ -9213,7 +10939,7 @@
         <w:ind w:left="5016" w:hanging="360"/>
       </w:pPr>
       <w:rPr>
-        <w:rFonts w:hint="default" w:ascii="Courier New" w:hAnsi="Courier New" w:cs="Courier New"/>
+        <w:rFonts w:ascii="Courier New" w:hAnsi="Courier New" w:cs="Courier New" w:hint="default"/>
       </w:rPr>
     </w:lvl>
     <w:lvl w:ilvl="5" w:tplc="08160005" w:tentative="1">
@@ -9225,7 +10951,7 @@
         <w:ind w:left="5736" w:hanging="360"/>
       </w:pPr>
       <w:rPr>
-        <w:rFonts w:hint="default" w:ascii="Wingdings" w:hAnsi="Wingdings"/>
+        <w:rFonts w:ascii="Wingdings" w:hAnsi="Wingdings" w:hint="default"/>
       </w:rPr>
     </w:lvl>
     <w:lvl w:ilvl="6" w:tplc="08160001" w:tentative="1">
@@ -9237,7 +10963,7 @@
         <w:ind w:left="6456" w:hanging="360"/>
       </w:pPr>
       <w:rPr>
-        <w:rFonts w:hint="default" w:ascii="Symbol" w:hAnsi="Symbol"/>
+        <w:rFonts w:ascii="Symbol" w:hAnsi="Symbol" w:hint="default"/>
       </w:rPr>
     </w:lvl>
     <w:lvl w:ilvl="7" w:tplc="08160003" w:tentative="1">
@@ -9249,7 +10975,7 @@
         <w:ind w:left="7176" w:hanging="360"/>
       </w:pPr>
       <w:rPr>
-        <w:rFonts w:hint="default" w:ascii="Courier New" w:hAnsi="Courier New" w:cs="Courier New"/>
+        <w:rFonts w:ascii="Courier New" w:hAnsi="Courier New" w:cs="Courier New" w:hint="default"/>
       </w:rPr>
     </w:lvl>
     <w:lvl w:ilvl="8" w:tplc="08160005" w:tentative="1">
@@ -9261,7 +10987,7 @@
         <w:ind w:left="7896" w:hanging="360"/>
       </w:pPr>
       <w:rPr>
-        <w:rFonts w:hint="default" w:ascii="Wingdings" w:hAnsi="Wingdings"/>
+        <w:rFonts w:ascii="Wingdings" w:hAnsi="Wingdings" w:hint="default"/>
       </w:rPr>
     </w:lvl>
   </w:abstractNum>
@@ -9278,7 +11004,7 @@
         <w:ind w:left="1426" w:hanging="360"/>
       </w:pPr>
       <w:rPr>
-        <w:rFonts w:hint="default" w:ascii="Wingdings" w:hAnsi="Wingdings"/>
+        <w:rFonts w:ascii="Wingdings" w:hAnsi="Wingdings" w:hint="default"/>
       </w:rPr>
     </w:lvl>
     <w:lvl w:ilvl="1" w:tplc="08160003" w:tentative="1">
@@ -9290,7 +11016,7 @@
         <w:ind w:left="2146" w:hanging="360"/>
       </w:pPr>
       <w:rPr>
-        <w:rFonts w:hint="default" w:ascii="Courier New" w:hAnsi="Courier New" w:cs="Courier New"/>
+        <w:rFonts w:ascii="Courier New" w:hAnsi="Courier New" w:cs="Courier New" w:hint="default"/>
       </w:rPr>
     </w:lvl>
     <w:lvl w:ilvl="2" w:tplc="08160005" w:tentative="1">
@@ -9302,7 +11028,7 @@
         <w:ind w:left="2866" w:hanging="360"/>
       </w:pPr>
       <w:rPr>
-        <w:rFonts w:hint="default" w:ascii="Wingdings" w:hAnsi="Wingdings"/>
+        <w:rFonts w:ascii="Wingdings" w:hAnsi="Wingdings" w:hint="default"/>
       </w:rPr>
     </w:lvl>
     <w:lvl w:ilvl="3" w:tplc="08160001" w:tentative="1">
@@ -9314,7 +11040,7 @@
         <w:ind w:left="3586" w:hanging="360"/>
       </w:pPr>
       <w:rPr>
-        <w:rFonts w:hint="default" w:ascii="Symbol" w:hAnsi="Symbol"/>
+        <w:rFonts w:ascii="Symbol" w:hAnsi="Symbol" w:hint="default"/>
       </w:rPr>
     </w:lvl>
     <w:lvl w:ilvl="4" w:tplc="08160003" w:tentative="1">
@@ -9326,7 +11052,7 @@
         <w:ind w:left="4306" w:hanging="360"/>
       </w:pPr>
       <w:rPr>
-        <w:rFonts w:hint="default" w:ascii="Courier New" w:hAnsi="Courier New" w:cs="Courier New"/>
+        <w:rFonts w:ascii="Courier New" w:hAnsi="Courier New" w:cs="Courier New" w:hint="default"/>
       </w:rPr>
     </w:lvl>
     <w:lvl w:ilvl="5" w:tplc="08160005" w:tentative="1">
@@ -9338,7 +11064,7 @@
         <w:ind w:left="5026" w:hanging="360"/>
       </w:pPr>
       <w:rPr>
-        <w:rFonts w:hint="default" w:ascii="Wingdings" w:hAnsi="Wingdings"/>
+        <w:rFonts w:ascii="Wingdings" w:hAnsi="Wingdings" w:hint="default"/>
       </w:rPr>
     </w:lvl>
     <w:lvl w:ilvl="6" w:tplc="08160001" w:tentative="1">
@@ -9350,7 +11076,7 @@
         <w:ind w:left="5746" w:hanging="360"/>
       </w:pPr>
       <w:rPr>
-        <w:rFonts w:hint="default" w:ascii="Symbol" w:hAnsi="Symbol"/>
+        <w:rFonts w:ascii="Symbol" w:hAnsi="Symbol" w:hint="default"/>
       </w:rPr>
     </w:lvl>
     <w:lvl w:ilvl="7" w:tplc="08160003" w:tentative="1">
@@ -9362,7 +11088,7 @@
         <w:ind w:left="6466" w:hanging="360"/>
       </w:pPr>
       <w:rPr>
-        <w:rFonts w:hint="default" w:ascii="Courier New" w:hAnsi="Courier New" w:cs="Courier New"/>
+        <w:rFonts w:ascii="Courier New" w:hAnsi="Courier New" w:cs="Courier New" w:hint="default"/>
       </w:rPr>
     </w:lvl>
     <w:lvl w:ilvl="8" w:tplc="08160005" w:tentative="1">
@@ -9374,7 +11100,7 @@
         <w:ind w:left="7186" w:hanging="360"/>
       </w:pPr>
       <w:rPr>
-        <w:rFonts w:hint="default" w:ascii="Wingdings" w:hAnsi="Wingdings"/>
+        <w:rFonts w:ascii="Wingdings" w:hAnsi="Wingdings" w:hint="default"/>
       </w:rPr>
     </w:lvl>
   </w:abstractNum>
@@ -9391,7 +11117,7 @@
         <w:ind w:left="720" w:hanging="360"/>
       </w:pPr>
       <w:rPr>
-        <w:rFonts w:hint="default" w:ascii="Symbol" w:hAnsi="Symbol"/>
+        <w:rFonts w:ascii="Symbol" w:hAnsi="Symbol" w:hint="default"/>
       </w:rPr>
     </w:lvl>
     <w:lvl w:ilvl="1" w:tplc="08160003">
@@ -9403,7 +11129,7 @@
         <w:ind w:left="1440" w:hanging="360"/>
       </w:pPr>
       <w:rPr>
-        <w:rFonts w:hint="default" w:ascii="Courier New" w:hAnsi="Courier New" w:cs="Courier New"/>
+        <w:rFonts w:ascii="Courier New" w:hAnsi="Courier New" w:cs="Courier New" w:hint="default"/>
       </w:rPr>
     </w:lvl>
     <w:lvl w:ilvl="2" w:tplc="08160005">
@@ -9415,7 +11141,7 @@
         <w:ind w:left="2160" w:hanging="360"/>
       </w:pPr>
       <w:rPr>
-        <w:rFonts w:hint="default" w:ascii="Wingdings" w:hAnsi="Wingdings"/>
+        <w:rFonts w:ascii="Wingdings" w:hAnsi="Wingdings" w:hint="default"/>
       </w:rPr>
     </w:lvl>
     <w:lvl w:ilvl="3" w:tplc="08160001" w:tentative="1">
@@ -9427,7 +11153,7 @@
         <w:ind w:left="2880" w:hanging="360"/>
       </w:pPr>
       <w:rPr>
-        <w:rFonts w:hint="default" w:ascii="Symbol" w:hAnsi="Symbol"/>
+        <w:rFonts w:ascii="Symbol" w:hAnsi="Symbol" w:hint="default"/>
       </w:rPr>
     </w:lvl>
     <w:lvl w:ilvl="4" w:tplc="08160003" w:tentative="1">
@@ -9439,7 +11165,7 @@
         <w:ind w:left="3600" w:hanging="360"/>
       </w:pPr>
       <w:rPr>
-        <w:rFonts w:hint="default" w:ascii="Courier New" w:hAnsi="Courier New" w:cs="Courier New"/>
+        <w:rFonts w:ascii="Courier New" w:hAnsi="Courier New" w:cs="Courier New" w:hint="default"/>
       </w:rPr>
     </w:lvl>
     <w:lvl w:ilvl="5" w:tplc="08160005" w:tentative="1">
@@ -9451,7 +11177,7 @@
         <w:ind w:left="4320" w:hanging="360"/>
       </w:pPr>
       <w:rPr>
-        <w:rFonts w:hint="default" w:ascii="Wingdings" w:hAnsi="Wingdings"/>
+        <w:rFonts w:ascii="Wingdings" w:hAnsi="Wingdings" w:hint="default"/>
       </w:rPr>
     </w:lvl>
     <w:lvl w:ilvl="6" w:tplc="08160001" w:tentative="1">
@@ -9463,7 +11189,7 @@
         <w:ind w:left="5040" w:hanging="360"/>
       </w:pPr>
       <w:rPr>
-        <w:rFonts w:hint="default" w:ascii="Symbol" w:hAnsi="Symbol"/>
+        <w:rFonts w:ascii="Symbol" w:hAnsi="Symbol" w:hint="default"/>
       </w:rPr>
     </w:lvl>
     <w:lvl w:ilvl="7" w:tplc="08160003" w:tentative="1">
@@ -9475,7 +11201,7 @@
         <w:ind w:left="5760" w:hanging="360"/>
       </w:pPr>
       <w:rPr>
-        <w:rFonts w:hint="default" w:ascii="Courier New" w:hAnsi="Courier New" w:cs="Courier New"/>
+        <w:rFonts w:ascii="Courier New" w:hAnsi="Courier New" w:cs="Courier New" w:hint="default"/>
       </w:rPr>
     </w:lvl>
     <w:lvl w:ilvl="8" w:tplc="08160005" w:tentative="1">
@@ -9487,7 +11213,7 @@
         <w:ind w:left="6480" w:hanging="360"/>
       </w:pPr>
       <w:rPr>
-        <w:rFonts w:hint="default" w:ascii="Wingdings" w:hAnsi="Wingdings"/>
+        <w:rFonts w:ascii="Wingdings" w:hAnsi="Wingdings" w:hint="default"/>
       </w:rPr>
     </w:lvl>
   </w:abstractNum>
@@ -9504,7 +11230,7 @@
         <w:ind w:left="720" w:hanging="360"/>
       </w:pPr>
       <w:rPr>
-        <w:rFonts w:hint="default" w:ascii="Symbol" w:hAnsi="Symbol"/>
+        <w:rFonts w:ascii="Symbol" w:hAnsi="Symbol" w:hint="default"/>
       </w:rPr>
     </w:lvl>
     <w:lvl w:ilvl="1" w:tplc="FFFFFFFF">
@@ -9516,7 +11242,7 @@
         <w:ind w:left="1440" w:hanging="360"/>
       </w:pPr>
       <w:rPr>
-        <w:rFonts w:hint="default" w:ascii="Courier New" w:hAnsi="Courier New" w:cs="Courier New"/>
+        <w:rFonts w:ascii="Courier New" w:hAnsi="Courier New" w:cs="Courier New" w:hint="default"/>
       </w:rPr>
     </w:lvl>
     <w:lvl w:ilvl="2" w:tplc="08160001">
@@ -9528,7 +11254,7 @@
         <w:ind w:left="2160" w:hanging="360"/>
       </w:pPr>
       <w:rPr>
-        <w:rFonts w:hint="default" w:ascii="Symbol" w:hAnsi="Symbol"/>
+        <w:rFonts w:ascii="Symbol" w:hAnsi="Symbol" w:hint="default"/>
       </w:rPr>
     </w:lvl>
     <w:lvl w:ilvl="3" w:tplc="FFFFFFFF" w:tentative="1">
@@ -9540,7 +11266,7 @@
         <w:ind w:left="2880" w:hanging="360"/>
       </w:pPr>
       <w:rPr>
-        <w:rFonts w:hint="default" w:ascii="Symbol" w:hAnsi="Symbol"/>
+        <w:rFonts w:ascii="Symbol" w:hAnsi="Symbol" w:hint="default"/>
       </w:rPr>
     </w:lvl>
     <w:lvl w:ilvl="4" w:tplc="FFFFFFFF" w:tentative="1">
@@ -9552,7 +11278,7 @@
         <w:ind w:left="3600" w:hanging="360"/>
       </w:pPr>
       <w:rPr>
-        <w:rFonts w:hint="default" w:ascii="Courier New" w:hAnsi="Courier New" w:cs="Courier New"/>
+        <w:rFonts w:ascii="Courier New" w:hAnsi="Courier New" w:cs="Courier New" w:hint="default"/>
       </w:rPr>
     </w:lvl>
     <w:lvl w:ilvl="5" w:tplc="FFFFFFFF" w:tentative="1">
@@ -9564,7 +11290,7 @@
         <w:ind w:left="4320" w:hanging="360"/>
       </w:pPr>
       <w:rPr>
-        <w:rFonts w:hint="default" w:ascii="Wingdings" w:hAnsi="Wingdings"/>
+        <w:rFonts w:ascii="Wingdings" w:hAnsi="Wingdings" w:hint="default"/>
       </w:rPr>
     </w:lvl>
     <w:lvl w:ilvl="6" w:tplc="FFFFFFFF" w:tentative="1">
@@ -9576,7 +11302,7 @@
         <w:ind w:left="5040" w:hanging="360"/>
       </w:pPr>
       <w:rPr>
-        <w:rFonts w:hint="default" w:ascii="Symbol" w:hAnsi="Symbol"/>
+        <w:rFonts w:ascii="Symbol" w:hAnsi="Symbol" w:hint="default"/>
       </w:rPr>
     </w:lvl>
     <w:lvl w:ilvl="7" w:tplc="FFFFFFFF" w:tentative="1">
@@ -9588,7 +11314,7 @@
         <w:ind w:left="5760" w:hanging="360"/>
       </w:pPr>
       <w:rPr>
-        <w:rFonts w:hint="default" w:ascii="Courier New" w:hAnsi="Courier New" w:cs="Courier New"/>
+        <w:rFonts w:ascii="Courier New" w:hAnsi="Courier New" w:cs="Courier New" w:hint="default"/>
       </w:rPr>
     </w:lvl>
     <w:lvl w:ilvl="8" w:tplc="FFFFFFFF" w:tentative="1">
@@ -9600,7 +11326,7 @@
         <w:ind w:left="6480" w:hanging="360"/>
       </w:pPr>
       <w:rPr>
-        <w:rFonts w:hint="default" w:ascii="Wingdings" w:hAnsi="Wingdings"/>
+        <w:rFonts w:ascii="Wingdings" w:hAnsi="Wingdings" w:hint="default"/>
       </w:rPr>
     </w:lvl>
   </w:abstractNum>
@@ -9617,7 +11343,7 @@
         <w:ind w:left="1425" w:hanging="360"/>
       </w:pPr>
       <w:rPr>
-        <w:rFonts w:hint="default" w:ascii="Symbol" w:hAnsi="Symbol"/>
+        <w:rFonts w:ascii="Symbol" w:hAnsi="Symbol" w:hint="default"/>
       </w:rPr>
     </w:lvl>
     <w:lvl w:ilvl="1" w:tplc="08160003" w:tentative="1">
@@ -9629,7 +11355,7 @@
         <w:ind w:left="2145" w:hanging="360"/>
       </w:pPr>
       <w:rPr>
-        <w:rFonts w:hint="default" w:ascii="Courier New" w:hAnsi="Courier New" w:cs="Courier New"/>
+        <w:rFonts w:ascii="Courier New" w:hAnsi="Courier New" w:cs="Courier New" w:hint="default"/>
       </w:rPr>
     </w:lvl>
     <w:lvl w:ilvl="2" w:tplc="08160005" w:tentative="1">
@@ -9641,7 +11367,7 @@
         <w:ind w:left="2865" w:hanging="360"/>
       </w:pPr>
       <w:rPr>
-        <w:rFonts w:hint="default" w:ascii="Wingdings" w:hAnsi="Wingdings"/>
+        <w:rFonts w:ascii="Wingdings" w:hAnsi="Wingdings" w:hint="default"/>
       </w:rPr>
     </w:lvl>
     <w:lvl w:ilvl="3" w:tplc="08160001" w:tentative="1">
@@ -9653,7 +11379,7 @@
         <w:ind w:left="3585" w:hanging="360"/>
       </w:pPr>
       <w:rPr>
-        <w:rFonts w:hint="default" w:ascii="Symbol" w:hAnsi="Symbol"/>
+        <w:rFonts w:ascii="Symbol" w:hAnsi="Symbol" w:hint="default"/>
       </w:rPr>
     </w:lvl>
     <w:lvl w:ilvl="4" w:tplc="08160003" w:tentative="1">
@@ -9665,7 +11391,7 @@
         <w:ind w:left="4305" w:hanging="360"/>
       </w:pPr>
       <w:rPr>
-        <w:rFonts w:hint="default" w:ascii="Courier New" w:hAnsi="Courier New" w:cs="Courier New"/>
+        <w:rFonts w:ascii="Courier New" w:hAnsi="Courier New" w:cs="Courier New" w:hint="default"/>
       </w:rPr>
     </w:lvl>
     <w:lvl w:ilvl="5" w:tplc="08160005" w:tentative="1">
@@ -9677,7 +11403,7 @@
         <w:ind w:left="5025" w:hanging="360"/>
       </w:pPr>
       <w:rPr>
-        <w:rFonts w:hint="default" w:ascii="Wingdings" w:hAnsi="Wingdings"/>
+        <w:rFonts w:ascii="Wingdings" w:hAnsi="Wingdings" w:hint="default"/>
       </w:rPr>
     </w:lvl>
     <w:lvl w:ilvl="6" w:tplc="08160001" w:tentative="1">
@@ -9689,7 +11415,7 @@
         <w:ind w:left="5745" w:hanging="360"/>
       </w:pPr>
       <w:rPr>
-        <w:rFonts w:hint="default" w:ascii="Symbol" w:hAnsi="Symbol"/>
+        <w:rFonts w:ascii="Symbol" w:hAnsi="Symbol" w:hint="default"/>
       </w:rPr>
     </w:lvl>
     <w:lvl w:ilvl="7" w:tplc="08160003" w:tentative="1">
@@ -9701,7 +11427,7 @@
         <w:ind w:left="6465" w:hanging="360"/>
       </w:pPr>
       <w:rPr>
-        <w:rFonts w:hint="default" w:ascii="Courier New" w:hAnsi="Courier New" w:cs="Courier New"/>
+        <w:rFonts w:ascii="Courier New" w:hAnsi="Courier New" w:cs="Courier New" w:hint="default"/>
       </w:rPr>
     </w:lvl>
     <w:lvl w:ilvl="8" w:tplc="08160005" w:tentative="1">
@@ -9713,7 +11439,7 @@
         <w:ind w:left="7185" w:hanging="360"/>
       </w:pPr>
       <w:rPr>
-        <w:rFonts w:hint="default" w:ascii="Wingdings" w:hAnsi="Wingdings"/>
+        <w:rFonts w:ascii="Wingdings" w:hAnsi="Wingdings" w:hint="default"/>
       </w:rPr>
     </w:lvl>
   </w:abstractNum>
@@ -9730,7 +11456,7 @@
         <w:ind w:left="720" w:hanging="360"/>
       </w:pPr>
       <w:rPr>
-        <w:rFonts w:hint="default" w:ascii="Wingdings" w:hAnsi="Wingdings"/>
+        <w:rFonts w:ascii="Wingdings" w:hAnsi="Wingdings" w:hint="default"/>
       </w:rPr>
     </w:lvl>
     <w:lvl w:ilvl="1" w:tplc="08160003" w:tentative="1">
@@ -9742,7 +11468,7 @@
         <w:ind w:left="1440" w:hanging="360"/>
       </w:pPr>
       <w:rPr>
-        <w:rFonts w:hint="default" w:ascii="Courier New" w:hAnsi="Courier New" w:cs="Courier New"/>
+        <w:rFonts w:ascii="Courier New" w:hAnsi="Courier New" w:cs="Courier New" w:hint="default"/>
       </w:rPr>
     </w:lvl>
     <w:lvl w:ilvl="2" w:tplc="08160005" w:tentative="1">
@@ -9754,7 +11480,7 @@
         <w:ind w:left="2160" w:hanging="360"/>
       </w:pPr>
       <w:rPr>
-        <w:rFonts w:hint="default" w:ascii="Wingdings" w:hAnsi="Wingdings"/>
+        <w:rFonts w:ascii="Wingdings" w:hAnsi="Wingdings" w:hint="default"/>
       </w:rPr>
     </w:lvl>
     <w:lvl w:ilvl="3" w:tplc="08160001" w:tentative="1">
@@ -9766,7 +11492,7 @@
         <w:ind w:left="2880" w:hanging="360"/>
       </w:pPr>
       <w:rPr>
-        <w:rFonts w:hint="default" w:ascii="Symbol" w:hAnsi="Symbol"/>
+        <w:rFonts w:ascii="Symbol" w:hAnsi="Symbol" w:hint="default"/>
       </w:rPr>
     </w:lvl>
     <w:lvl w:ilvl="4" w:tplc="08160003" w:tentative="1">
@@ -9778,7 +11504,7 @@
         <w:ind w:left="3600" w:hanging="360"/>
       </w:pPr>
       <w:rPr>
-        <w:rFonts w:hint="default" w:ascii="Courier New" w:hAnsi="Courier New" w:cs="Courier New"/>
+        <w:rFonts w:ascii="Courier New" w:hAnsi="Courier New" w:cs="Courier New" w:hint="default"/>
       </w:rPr>
     </w:lvl>
     <w:lvl w:ilvl="5" w:tplc="08160005" w:tentative="1">
@@ -9790,7 +11516,7 @@
         <w:ind w:left="4320" w:hanging="360"/>
       </w:pPr>
       <w:rPr>
-        <w:rFonts w:hint="default" w:ascii="Wingdings" w:hAnsi="Wingdings"/>
+        <w:rFonts w:ascii="Wingdings" w:hAnsi="Wingdings" w:hint="default"/>
       </w:rPr>
     </w:lvl>
     <w:lvl w:ilvl="6" w:tplc="08160001" w:tentative="1">
@@ -9802,7 +11528,7 @@
         <w:ind w:left="5040" w:hanging="360"/>
       </w:pPr>
       <w:rPr>
-        <w:rFonts w:hint="default" w:ascii="Symbol" w:hAnsi="Symbol"/>
+        <w:rFonts w:ascii="Symbol" w:hAnsi="Symbol" w:hint="default"/>
       </w:rPr>
     </w:lvl>
     <w:lvl w:ilvl="7" w:tplc="08160003" w:tentative="1">
@@ -9814,7 +11540,7 @@
         <w:ind w:left="5760" w:hanging="360"/>
       </w:pPr>
       <w:rPr>
-        <w:rFonts w:hint="default" w:ascii="Courier New" w:hAnsi="Courier New" w:cs="Courier New"/>
+        <w:rFonts w:ascii="Courier New" w:hAnsi="Courier New" w:cs="Courier New" w:hint="default"/>
       </w:rPr>
     </w:lvl>
     <w:lvl w:ilvl="8" w:tplc="08160005" w:tentative="1">
@@ -9826,7 +11552,7 @@
         <w:ind w:left="6480" w:hanging="360"/>
       </w:pPr>
       <w:rPr>
-        <w:rFonts w:hint="default" w:ascii="Wingdings" w:hAnsi="Wingdings"/>
+        <w:rFonts w:ascii="Wingdings" w:hAnsi="Wingdings" w:hint="default"/>
       </w:rPr>
     </w:lvl>
   </w:abstractNum>
@@ -9929,7 +11655,7 @@
         <w:ind w:left="1427" w:hanging="360"/>
       </w:pPr>
       <w:rPr>
-        <w:rFonts w:hint="default" w:ascii="Wingdings" w:hAnsi="Wingdings"/>
+        <w:rFonts w:ascii="Wingdings" w:hAnsi="Wingdings" w:hint="default"/>
       </w:rPr>
     </w:lvl>
     <w:lvl w:ilvl="1" w:tplc="08160003">
@@ -9941,7 +11667,7 @@
         <w:ind w:left="2147" w:hanging="360"/>
       </w:pPr>
       <w:rPr>
-        <w:rFonts w:hint="default" w:ascii="Courier New" w:hAnsi="Courier New" w:cs="Courier New"/>
+        <w:rFonts w:ascii="Courier New" w:hAnsi="Courier New" w:cs="Courier New" w:hint="default"/>
       </w:rPr>
     </w:lvl>
     <w:lvl w:ilvl="2" w:tplc="08160005" w:tentative="1">
@@ -9953,7 +11679,7 @@
         <w:ind w:left="2867" w:hanging="360"/>
       </w:pPr>
       <w:rPr>
-        <w:rFonts w:hint="default" w:ascii="Wingdings" w:hAnsi="Wingdings"/>
+        <w:rFonts w:ascii="Wingdings" w:hAnsi="Wingdings" w:hint="default"/>
       </w:rPr>
     </w:lvl>
     <w:lvl w:ilvl="3" w:tplc="08160001" w:tentative="1">
@@ -9965,7 +11691,7 @@
         <w:ind w:left="3587" w:hanging="360"/>
       </w:pPr>
       <w:rPr>
-        <w:rFonts w:hint="default" w:ascii="Symbol" w:hAnsi="Symbol"/>
+        <w:rFonts w:ascii="Symbol" w:hAnsi="Symbol" w:hint="default"/>
       </w:rPr>
     </w:lvl>
     <w:lvl w:ilvl="4" w:tplc="08160003" w:tentative="1">
@@ -9977,7 +11703,7 @@
         <w:ind w:left="4307" w:hanging="360"/>
       </w:pPr>
       <w:rPr>
-        <w:rFonts w:hint="default" w:ascii="Courier New" w:hAnsi="Courier New" w:cs="Courier New"/>
+        <w:rFonts w:ascii="Courier New" w:hAnsi="Courier New" w:cs="Courier New" w:hint="default"/>
       </w:rPr>
     </w:lvl>
     <w:lvl w:ilvl="5" w:tplc="08160005" w:tentative="1">
@@ -9989,7 +11715,7 @@
         <w:ind w:left="5027" w:hanging="360"/>
       </w:pPr>
       <w:rPr>
-        <w:rFonts w:hint="default" w:ascii="Wingdings" w:hAnsi="Wingdings"/>
+        <w:rFonts w:ascii="Wingdings" w:hAnsi="Wingdings" w:hint="default"/>
       </w:rPr>
     </w:lvl>
     <w:lvl w:ilvl="6" w:tplc="08160001" w:tentative="1">
@@ -10001,7 +11727,7 @@
         <w:ind w:left="5747" w:hanging="360"/>
       </w:pPr>
       <w:rPr>
-        <w:rFonts w:hint="default" w:ascii="Symbol" w:hAnsi="Symbol"/>
+        <w:rFonts w:ascii="Symbol" w:hAnsi="Symbol" w:hint="default"/>
       </w:rPr>
     </w:lvl>
     <w:lvl w:ilvl="7" w:tplc="08160003" w:tentative="1">
@@ -10013,7 +11739,7 @@
         <w:ind w:left="6467" w:hanging="360"/>
       </w:pPr>
       <w:rPr>
-        <w:rFonts w:hint="default" w:ascii="Courier New" w:hAnsi="Courier New" w:cs="Courier New"/>
+        <w:rFonts w:ascii="Courier New" w:hAnsi="Courier New" w:cs="Courier New" w:hint="default"/>
       </w:rPr>
     </w:lvl>
     <w:lvl w:ilvl="8" w:tplc="08160005" w:tentative="1">
@@ -10025,7 +11751,7 @@
         <w:ind w:left="7187" w:hanging="360"/>
       </w:pPr>
       <w:rPr>
-        <w:rFonts w:hint="default" w:ascii="Wingdings" w:hAnsi="Wingdings"/>
+        <w:rFonts w:ascii="Wingdings" w:hAnsi="Wingdings" w:hint="default"/>
       </w:rPr>
     </w:lvl>
   </w:abstractNum>
@@ -10042,7 +11768,7 @@
         <w:ind w:left="720" w:hanging="360"/>
       </w:pPr>
       <w:rPr>
-        <w:rFonts w:hint="default" w:ascii="Symbol" w:hAnsi="Symbol"/>
+        <w:rFonts w:ascii="Symbol" w:hAnsi="Symbol" w:hint="default"/>
       </w:rPr>
     </w:lvl>
     <w:lvl w:ilvl="1" w:tplc="08160003" w:tentative="1">
@@ -10054,7 +11780,7 @@
         <w:ind w:left="1440" w:hanging="360"/>
       </w:pPr>
       <w:rPr>
-        <w:rFonts w:hint="default" w:ascii="Courier New" w:hAnsi="Courier New" w:cs="Courier New"/>
+        <w:rFonts w:ascii="Courier New" w:hAnsi="Courier New" w:cs="Courier New" w:hint="default"/>
       </w:rPr>
     </w:lvl>
     <w:lvl w:ilvl="2" w:tplc="08160005">
@@ -10066,7 +11792,7 @@
         <w:ind w:left="2160" w:hanging="360"/>
       </w:pPr>
       <w:rPr>
-        <w:rFonts w:hint="default" w:ascii="Wingdings" w:hAnsi="Wingdings"/>
+        <w:rFonts w:ascii="Wingdings" w:hAnsi="Wingdings" w:hint="default"/>
       </w:rPr>
     </w:lvl>
     <w:lvl w:ilvl="3" w:tplc="08160001" w:tentative="1">
@@ -10078,7 +11804,7 @@
         <w:ind w:left="2880" w:hanging="360"/>
       </w:pPr>
       <w:rPr>
-        <w:rFonts w:hint="default" w:ascii="Symbol" w:hAnsi="Symbol"/>
+        <w:rFonts w:ascii="Symbol" w:hAnsi="Symbol" w:hint="default"/>
       </w:rPr>
     </w:lvl>
     <w:lvl w:ilvl="4" w:tplc="08160003" w:tentative="1">
@@ -10090,7 +11816,7 @@
         <w:ind w:left="3600" w:hanging="360"/>
       </w:pPr>
       <w:rPr>
-        <w:rFonts w:hint="default" w:ascii="Courier New" w:hAnsi="Courier New" w:cs="Courier New"/>
+        <w:rFonts w:ascii="Courier New" w:hAnsi="Courier New" w:cs="Courier New" w:hint="default"/>
       </w:rPr>
     </w:lvl>
     <w:lvl w:ilvl="5" w:tplc="08160005" w:tentative="1">
@@ -10102,7 +11828,7 @@
         <w:ind w:left="4320" w:hanging="360"/>
       </w:pPr>
       <w:rPr>
-        <w:rFonts w:hint="default" w:ascii="Wingdings" w:hAnsi="Wingdings"/>
+        <w:rFonts w:ascii="Wingdings" w:hAnsi="Wingdings" w:hint="default"/>
       </w:rPr>
     </w:lvl>
     <w:lvl w:ilvl="6" w:tplc="08160001" w:tentative="1">
@@ -10114,7 +11840,7 @@
         <w:ind w:left="5040" w:hanging="360"/>
       </w:pPr>
       <w:rPr>
-        <w:rFonts w:hint="default" w:ascii="Symbol" w:hAnsi="Symbol"/>
+        <w:rFonts w:ascii="Symbol" w:hAnsi="Symbol" w:hint="default"/>
       </w:rPr>
     </w:lvl>
     <w:lvl w:ilvl="7" w:tplc="08160003" w:tentative="1">
@@ -10126,7 +11852,7 @@
         <w:ind w:left="5760" w:hanging="360"/>
       </w:pPr>
       <w:rPr>
-        <w:rFonts w:hint="default" w:ascii="Courier New" w:hAnsi="Courier New" w:cs="Courier New"/>
+        <w:rFonts w:ascii="Courier New" w:hAnsi="Courier New" w:cs="Courier New" w:hint="default"/>
       </w:rPr>
     </w:lvl>
     <w:lvl w:ilvl="8" w:tplc="08160005" w:tentative="1">
@@ -10138,7 +11864,7 @@
         <w:ind w:left="6480" w:hanging="360"/>
       </w:pPr>
       <w:rPr>
-        <w:rFonts w:hint="default" w:ascii="Wingdings" w:hAnsi="Wingdings"/>
+        <w:rFonts w:ascii="Wingdings" w:hAnsi="Wingdings" w:hint="default"/>
       </w:rPr>
     </w:lvl>
   </w:abstractNum>
@@ -10155,7 +11881,7 @@
         <w:ind w:left="720" w:hanging="360"/>
       </w:pPr>
       <w:rPr>
-        <w:rFonts w:hint="default" w:ascii="Symbol" w:hAnsi="Symbol"/>
+        <w:rFonts w:ascii="Symbol" w:hAnsi="Symbol" w:hint="default"/>
       </w:rPr>
     </w:lvl>
     <w:lvl w:ilvl="1" w:tplc="08160003">
@@ -10167,7 +11893,7 @@
         <w:ind w:left="1440" w:hanging="360"/>
       </w:pPr>
       <w:rPr>
-        <w:rFonts w:hint="default" w:ascii="Courier New" w:hAnsi="Courier New" w:cs="Courier New"/>
+        <w:rFonts w:ascii="Courier New" w:hAnsi="Courier New" w:cs="Courier New" w:hint="default"/>
       </w:rPr>
     </w:lvl>
     <w:lvl w:ilvl="2" w:tplc="08160005" w:tentative="1">
@@ -10179,7 +11905,7 @@
         <w:ind w:left="2160" w:hanging="360"/>
       </w:pPr>
       <w:rPr>
-        <w:rFonts w:hint="default" w:ascii="Wingdings" w:hAnsi="Wingdings"/>
+        <w:rFonts w:ascii="Wingdings" w:hAnsi="Wingdings" w:hint="default"/>
       </w:rPr>
     </w:lvl>
     <w:lvl w:ilvl="3" w:tplc="08160001">
@@ -10191,7 +11917,7 @@
         <w:ind w:left="2880" w:hanging="360"/>
       </w:pPr>
       <w:rPr>
-        <w:rFonts w:hint="default" w:ascii="Symbol" w:hAnsi="Symbol"/>
+        <w:rFonts w:ascii="Symbol" w:hAnsi="Symbol" w:hint="default"/>
       </w:rPr>
     </w:lvl>
     <w:lvl w:ilvl="4" w:tplc="08160003" w:tentative="1">
@@ -10203,7 +11929,7 @@
         <w:ind w:left="3600" w:hanging="360"/>
       </w:pPr>
       <w:rPr>
-        <w:rFonts w:hint="default" w:ascii="Courier New" w:hAnsi="Courier New" w:cs="Courier New"/>
+        <w:rFonts w:ascii="Courier New" w:hAnsi="Courier New" w:cs="Courier New" w:hint="default"/>
       </w:rPr>
     </w:lvl>
     <w:lvl w:ilvl="5" w:tplc="08160005" w:tentative="1">
@@ -10215,7 +11941,7 @@
         <w:ind w:left="4320" w:hanging="360"/>
       </w:pPr>
       <w:rPr>
-        <w:rFonts w:hint="default" w:ascii="Wingdings" w:hAnsi="Wingdings"/>
+        <w:rFonts w:ascii="Wingdings" w:hAnsi="Wingdings" w:hint="default"/>
       </w:rPr>
     </w:lvl>
     <w:lvl w:ilvl="6" w:tplc="08160001" w:tentative="1">
@@ -10227,7 +11953,7 @@
         <w:ind w:left="5040" w:hanging="360"/>
       </w:pPr>
       <w:rPr>
-        <w:rFonts w:hint="default" w:ascii="Symbol" w:hAnsi="Symbol"/>
+        <w:rFonts w:ascii="Symbol" w:hAnsi="Symbol" w:hint="default"/>
       </w:rPr>
     </w:lvl>
     <w:lvl w:ilvl="7" w:tplc="08160003" w:tentative="1">
@@ -10239,7 +11965,7 @@
         <w:ind w:left="5760" w:hanging="360"/>
       </w:pPr>
       <w:rPr>
-        <w:rFonts w:hint="default" w:ascii="Courier New" w:hAnsi="Courier New" w:cs="Courier New"/>
+        <w:rFonts w:ascii="Courier New" w:hAnsi="Courier New" w:cs="Courier New" w:hint="default"/>
       </w:rPr>
     </w:lvl>
     <w:lvl w:ilvl="8" w:tplc="08160005" w:tentative="1">
@@ -10251,7 +11977,7 @@
         <w:ind w:left="6480" w:hanging="360"/>
       </w:pPr>
       <w:rPr>
-        <w:rFonts w:hint="default" w:ascii="Wingdings" w:hAnsi="Wingdings"/>
+        <w:rFonts w:ascii="Wingdings" w:hAnsi="Wingdings" w:hint="default"/>
       </w:rPr>
     </w:lvl>
   </w:abstractNum>
@@ -10268,7 +11994,7 @@
         <w:ind w:left="1440" w:hanging="360"/>
       </w:pPr>
       <w:rPr>
-        <w:rFonts w:hint="default" w:ascii="Courier New" w:hAnsi="Courier New" w:cs="Courier New"/>
+        <w:rFonts w:ascii="Courier New" w:hAnsi="Courier New" w:cs="Courier New" w:hint="default"/>
       </w:rPr>
     </w:lvl>
     <w:lvl w:ilvl="1" w:tplc="FFFFFFFF" w:tentative="1">
@@ -10280,7 +12006,7 @@
         <w:ind w:left="2160" w:hanging="360"/>
       </w:pPr>
       <w:rPr>
-        <w:rFonts w:hint="default" w:ascii="Courier New" w:hAnsi="Courier New" w:cs="Courier New"/>
+        <w:rFonts w:ascii="Courier New" w:hAnsi="Courier New" w:cs="Courier New" w:hint="default"/>
       </w:rPr>
     </w:lvl>
     <w:lvl w:ilvl="2" w:tplc="FFFFFFFF" w:tentative="1">
@@ -10292,7 +12018,7 @@
         <w:ind w:left="2880" w:hanging="360"/>
       </w:pPr>
       <w:rPr>
-        <w:rFonts w:hint="default" w:ascii="Wingdings" w:hAnsi="Wingdings"/>
+        <w:rFonts w:ascii="Wingdings" w:hAnsi="Wingdings" w:hint="default"/>
       </w:rPr>
     </w:lvl>
     <w:lvl w:ilvl="3" w:tplc="FFFFFFFF" w:tentative="1">
@@ -10304,7 +12030,7 @@
         <w:ind w:left="3600" w:hanging="360"/>
       </w:pPr>
       <w:rPr>
-        <w:rFonts w:hint="default" w:ascii="Symbol" w:hAnsi="Symbol"/>
+        <w:rFonts w:ascii="Symbol" w:hAnsi="Symbol" w:hint="default"/>
       </w:rPr>
     </w:lvl>
     <w:lvl w:ilvl="4" w:tplc="FFFFFFFF" w:tentative="1">
@@ -10316,7 +12042,7 @@
         <w:ind w:left="4320" w:hanging="360"/>
       </w:pPr>
       <w:rPr>
-        <w:rFonts w:hint="default" w:ascii="Courier New" w:hAnsi="Courier New" w:cs="Courier New"/>
+        <w:rFonts w:ascii="Courier New" w:hAnsi="Courier New" w:cs="Courier New" w:hint="default"/>
       </w:rPr>
     </w:lvl>
     <w:lvl w:ilvl="5" w:tplc="FFFFFFFF" w:tentative="1">
@@ -10328,7 +12054,7 @@
         <w:ind w:left="5040" w:hanging="360"/>
       </w:pPr>
       <w:rPr>
-        <w:rFonts w:hint="default" w:ascii="Wingdings" w:hAnsi="Wingdings"/>
+        <w:rFonts w:ascii="Wingdings" w:hAnsi="Wingdings" w:hint="default"/>
       </w:rPr>
     </w:lvl>
     <w:lvl w:ilvl="6" w:tplc="FFFFFFFF" w:tentative="1">
@@ -10340,7 +12066,7 @@
         <w:ind w:left="5760" w:hanging="360"/>
       </w:pPr>
       <w:rPr>
-        <w:rFonts w:hint="default" w:ascii="Symbol" w:hAnsi="Symbol"/>
+        <w:rFonts w:ascii="Symbol" w:hAnsi="Symbol" w:hint="default"/>
       </w:rPr>
     </w:lvl>
     <w:lvl w:ilvl="7" w:tplc="FFFFFFFF" w:tentative="1">
@@ -10352,7 +12078,7 @@
         <w:ind w:left="6480" w:hanging="360"/>
       </w:pPr>
       <w:rPr>
-        <w:rFonts w:hint="default" w:ascii="Courier New" w:hAnsi="Courier New" w:cs="Courier New"/>
+        <w:rFonts w:ascii="Courier New" w:hAnsi="Courier New" w:cs="Courier New" w:hint="default"/>
       </w:rPr>
     </w:lvl>
     <w:lvl w:ilvl="8" w:tplc="FFFFFFFF" w:tentative="1">
@@ -10364,7 +12090,7 @@
         <w:ind w:left="7200" w:hanging="360"/>
       </w:pPr>
       <w:rPr>
-        <w:rFonts w:hint="default" w:ascii="Wingdings" w:hAnsi="Wingdings"/>
+        <w:rFonts w:ascii="Wingdings" w:hAnsi="Wingdings" w:hint="default"/>
       </w:rPr>
     </w:lvl>
   </w:abstractNum>
@@ -10467,7 +12193,7 @@
         <w:ind w:left="1440" w:hanging="360"/>
       </w:pPr>
       <w:rPr>
-        <w:rFonts w:hint="default" w:ascii="Symbol" w:hAnsi="Symbol"/>
+        <w:rFonts w:ascii="Symbol" w:hAnsi="Symbol" w:hint="default"/>
       </w:rPr>
     </w:lvl>
     <w:lvl w:ilvl="1" w:tplc="08160003" w:tentative="1">
@@ -10479,7 +12205,7 @@
         <w:ind w:left="2160" w:hanging="360"/>
       </w:pPr>
       <w:rPr>
-        <w:rFonts w:hint="default" w:ascii="Courier New" w:hAnsi="Courier New" w:cs="Courier New"/>
+        <w:rFonts w:ascii="Courier New" w:hAnsi="Courier New" w:cs="Courier New" w:hint="default"/>
       </w:rPr>
     </w:lvl>
     <w:lvl w:ilvl="2" w:tplc="08160005" w:tentative="1">
@@ -10491,7 +12217,7 @@
         <w:ind w:left="2880" w:hanging="360"/>
       </w:pPr>
       <w:rPr>
-        <w:rFonts w:hint="default" w:ascii="Wingdings" w:hAnsi="Wingdings"/>
+        <w:rFonts w:ascii="Wingdings" w:hAnsi="Wingdings" w:hint="default"/>
       </w:rPr>
     </w:lvl>
     <w:lvl w:ilvl="3" w:tplc="08160001" w:tentative="1">
@@ -10503,7 +12229,7 @@
         <w:ind w:left="3600" w:hanging="360"/>
       </w:pPr>
       <w:rPr>
-        <w:rFonts w:hint="default" w:ascii="Symbol" w:hAnsi="Symbol"/>
+        <w:rFonts w:ascii="Symbol" w:hAnsi="Symbol" w:hint="default"/>
       </w:rPr>
     </w:lvl>
     <w:lvl w:ilvl="4" w:tplc="08160003" w:tentative="1">
@@ -10515,7 +12241,7 @@
         <w:ind w:left="4320" w:hanging="360"/>
       </w:pPr>
       <w:rPr>
-        <w:rFonts w:hint="default" w:ascii="Courier New" w:hAnsi="Courier New" w:cs="Courier New"/>
+        <w:rFonts w:ascii="Courier New" w:hAnsi="Courier New" w:cs="Courier New" w:hint="default"/>
       </w:rPr>
     </w:lvl>
     <w:lvl w:ilvl="5" w:tplc="08160005" w:tentative="1">
@@ -10527,7 +12253,7 @@
         <w:ind w:left="5040" w:hanging="360"/>
       </w:pPr>
       <w:rPr>
-        <w:rFonts w:hint="default" w:ascii="Wingdings" w:hAnsi="Wingdings"/>
+        <w:rFonts w:ascii="Wingdings" w:hAnsi="Wingdings" w:hint="default"/>
       </w:rPr>
     </w:lvl>
     <w:lvl w:ilvl="6" w:tplc="08160001" w:tentative="1">
@@ -10539,7 +12265,7 @@
         <w:ind w:left="5760" w:hanging="360"/>
       </w:pPr>
       <w:rPr>
-        <w:rFonts w:hint="default" w:ascii="Symbol" w:hAnsi="Symbol"/>
+        <w:rFonts w:ascii="Symbol" w:hAnsi="Symbol" w:hint="default"/>
       </w:rPr>
     </w:lvl>
     <w:lvl w:ilvl="7" w:tplc="08160003" w:tentative="1">
@@ -10551,7 +12277,7 @@
         <w:ind w:left="6480" w:hanging="360"/>
       </w:pPr>
       <w:rPr>
-        <w:rFonts w:hint="default" w:ascii="Courier New" w:hAnsi="Courier New" w:cs="Courier New"/>
+        <w:rFonts w:ascii="Courier New" w:hAnsi="Courier New" w:cs="Courier New" w:hint="default"/>
       </w:rPr>
     </w:lvl>
     <w:lvl w:ilvl="8" w:tplc="08160005" w:tentative="1">
@@ -10563,7 +12289,7 @@
         <w:ind w:left="7200" w:hanging="360"/>
       </w:pPr>
       <w:rPr>
-        <w:rFonts w:hint="default" w:ascii="Wingdings" w:hAnsi="Wingdings"/>
+        <w:rFonts w:ascii="Wingdings" w:hAnsi="Wingdings" w:hint="default"/>
       </w:rPr>
     </w:lvl>
   </w:abstractNum>
@@ -10580,7 +12306,7 @@
         <w:ind w:left="2136" w:hanging="360"/>
       </w:pPr>
       <w:rPr>
-        <w:rFonts w:hint="default" w:ascii="Wingdings" w:hAnsi="Wingdings"/>
+        <w:rFonts w:ascii="Wingdings" w:hAnsi="Wingdings" w:hint="default"/>
       </w:rPr>
     </w:lvl>
     <w:lvl w:ilvl="1" w:tplc="08160003" w:tentative="1">
@@ -10592,7 +12318,7 @@
         <w:ind w:left="2856" w:hanging="360"/>
       </w:pPr>
       <w:rPr>
-        <w:rFonts w:hint="default" w:ascii="Courier New" w:hAnsi="Courier New" w:cs="Courier New"/>
+        <w:rFonts w:ascii="Courier New" w:hAnsi="Courier New" w:cs="Courier New" w:hint="default"/>
       </w:rPr>
     </w:lvl>
     <w:lvl w:ilvl="2" w:tplc="08160005" w:tentative="1">
@@ -10604,7 +12330,7 @@
         <w:ind w:left="3576" w:hanging="360"/>
       </w:pPr>
       <w:rPr>
-        <w:rFonts w:hint="default" w:ascii="Wingdings" w:hAnsi="Wingdings"/>
+        <w:rFonts w:ascii="Wingdings" w:hAnsi="Wingdings" w:hint="default"/>
       </w:rPr>
     </w:lvl>
     <w:lvl w:ilvl="3" w:tplc="08160001" w:tentative="1">
@@ -10616,7 +12342,7 @@
         <w:ind w:left="4296" w:hanging="360"/>
       </w:pPr>
       <w:rPr>
-        <w:rFonts w:hint="default" w:ascii="Symbol" w:hAnsi="Symbol"/>
+        <w:rFonts w:ascii="Symbol" w:hAnsi="Symbol" w:hint="default"/>
       </w:rPr>
     </w:lvl>
     <w:lvl w:ilvl="4" w:tplc="08160003" w:tentative="1">
@@ -10628,7 +12354,7 @@
         <w:ind w:left="5016" w:hanging="360"/>
       </w:pPr>
       <w:rPr>
-        <w:rFonts w:hint="default" w:ascii="Courier New" w:hAnsi="Courier New" w:cs="Courier New"/>
+        <w:rFonts w:ascii="Courier New" w:hAnsi="Courier New" w:cs="Courier New" w:hint="default"/>
       </w:rPr>
     </w:lvl>
     <w:lvl w:ilvl="5" w:tplc="08160005" w:tentative="1">
@@ -10640,7 +12366,7 @@
         <w:ind w:left="5736" w:hanging="360"/>
       </w:pPr>
       <w:rPr>
-        <w:rFonts w:hint="default" w:ascii="Wingdings" w:hAnsi="Wingdings"/>
+        <w:rFonts w:ascii="Wingdings" w:hAnsi="Wingdings" w:hint="default"/>
       </w:rPr>
     </w:lvl>
     <w:lvl w:ilvl="6" w:tplc="08160001" w:tentative="1">
@@ -10652,7 +12378,7 @@
         <w:ind w:left="6456" w:hanging="360"/>
       </w:pPr>
       <w:rPr>
-        <w:rFonts w:hint="default" w:ascii="Symbol" w:hAnsi="Symbol"/>
+        <w:rFonts w:ascii="Symbol" w:hAnsi="Symbol" w:hint="default"/>
       </w:rPr>
     </w:lvl>
     <w:lvl w:ilvl="7" w:tplc="08160003" w:tentative="1">
@@ -10664,7 +12390,7 @@
         <w:ind w:left="7176" w:hanging="360"/>
       </w:pPr>
       <w:rPr>
-        <w:rFonts w:hint="default" w:ascii="Courier New" w:hAnsi="Courier New" w:cs="Courier New"/>
+        <w:rFonts w:ascii="Courier New" w:hAnsi="Courier New" w:cs="Courier New" w:hint="default"/>
       </w:rPr>
     </w:lvl>
     <w:lvl w:ilvl="8" w:tplc="08160005" w:tentative="1">
@@ -10676,7 +12402,7 @@
         <w:ind w:left="7896" w:hanging="360"/>
       </w:pPr>
       <w:rPr>
-        <w:rFonts w:hint="default" w:ascii="Wingdings" w:hAnsi="Wingdings"/>
+        <w:rFonts w:ascii="Wingdings" w:hAnsi="Wingdings" w:hint="default"/>
       </w:rPr>
     </w:lvl>
   </w:abstractNum>
@@ -10693,7 +12419,7 @@
         <w:ind w:left="1425" w:hanging="360"/>
       </w:pPr>
       <w:rPr>
-        <w:rFonts w:hint="default" w:ascii="Symbol" w:hAnsi="Symbol"/>
+        <w:rFonts w:ascii="Symbol" w:hAnsi="Symbol" w:hint="default"/>
       </w:rPr>
     </w:lvl>
     <w:lvl w:ilvl="1" w:tplc="08160003" w:tentative="1">
@@ -10705,7 +12431,7 @@
         <w:ind w:left="2145" w:hanging="360"/>
       </w:pPr>
       <w:rPr>
-        <w:rFonts w:hint="default" w:ascii="Courier New" w:hAnsi="Courier New" w:cs="Courier New"/>
+        <w:rFonts w:ascii="Courier New" w:hAnsi="Courier New" w:cs="Courier New" w:hint="default"/>
       </w:rPr>
     </w:lvl>
     <w:lvl w:ilvl="2" w:tplc="08160005" w:tentative="1">
@@ -10717,7 +12443,7 @@
         <w:ind w:left="2865" w:hanging="360"/>
       </w:pPr>
       <w:rPr>
-        <w:rFonts w:hint="default" w:ascii="Wingdings" w:hAnsi="Wingdings"/>
+        <w:rFonts w:ascii="Wingdings" w:hAnsi="Wingdings" w:hint="default"/>
       </w:rPr>
     </w:lvl>
     <w:lvl w:ilvl="3" w:tplc="08160001" w:tentative="1">
@@ -10729,7 +12455,7 @@
         <w:ind w:left="3585" w:hanging="360"/>
       </w:pPr>
       <w:rPr>
-        <w:rFonts w:hint="default" w:ascii="Symbol" w:hAnsi="Symbol"/>
+        <w:rFonts w:ascii="Symbol" w:hAnsi="Symbol" w:hint="default"/>
       </w:rPr>
     </w:lvl>
     <w:lvl w:ilvl="4" w:tplc="08160003" w:tentative="1">
@@ -10741,7 +12467,7 @@
         <w:ind w:left="4305" w:hanging="360"/>
       </w:pPr>
       <w:rPr>
-        <w:rFonts w:hint="default" w:ascii="Courier New" w:hAnsi="Courier New" w:cs="Courier New"/>
+        <w:rFonts w:ascii="Courier New" w:hAnsi="Courier New" w:cs="Courier New" w:hint="default"/>
       </w:rPr>
     </w:lvl>
     <w:lvl w:ilvl="5" w:tplc="08160005" w:tentative="1">
@@ -10753,7 +12479,7 @@
         <w:ind w:left="5025" w:hanging="360"/>
       </w:pPr>
       <w:rPr>
-        <w:rFonts w:hint="default" w:ascii="Wingdings" w:hAnsi="Wingdings"/>
+        <w:rFonts w:ascii="Wingdings" w:hAnsi="Wingdings" w:hint="default"/>
       </w:rPr>
     </w:lvl>
     <w:lvl w:ilvl="6" w:tplc="08160001" w:tentative="1">
@@ -10765,7 +12491,7 @@
         <w:ind w:left="5745" w:hanging="360"/>
       </w:pPr>
       <w:rPr>
-        <w:rFonts w:hint="default" w:ascii="Symbol" w:hAnsi="Symbol"/>
+        <w:rFonts w:ascii="Symbol" w:hAnsi="Symbol" w:hint="default"/>
       </w:rPr>
     </w:lvl>
     <w:lvl w:ilvl="7" w:tplc="08160003" w:tentative="1">
@@ -10777,7 +12503,7 @@
         <w:ind w:left="6465" w:hanging="360"/>
       </w:pPr>
       <w:rPr>
-        <w:rFonts w:hint="default" w:ascii="Courier New" w:hAnsi="Courier New" w:cs="Courier New"/>
+        <w:rFonts w:ascii="Courier New" w:hAnsi="Courier New" w:cs="Courier New" w:hint="default"/>
       </w:rPr>
     </w:lvl>
     <w:lvl w:ilvl="8" w:tplc="08160005" w:tentative="1">
@@ -10789,7 +12515,7 @@
         <w:ind w:left="7185" w:hanging="360"/>
       </w:pPr>
       <w:rPr>
-        <w:rFonts w:hint="default" w:ascii="Wingdings" w:hAnsi="Wingdings"/>
+        <w:rFonts w:ascii="Wingdings" w:hAnsi="Wingdings" w:hint="default"/>
       </w:rPr>
     </w:lvl>
   </w:abstractNum>
@@ -10806,7 +12532,7 @@
         <w:ind w:left="1440" w:hanging="360"/>
       </w:pPr>
       <w:rPr>
-        <w:rFonts w:hint="default" w:ascii="Wingdings" w:hAnsi="Wingdings"/>
+        <w:rFonts w:ascii="Wingdings" w:hAnsi="Wingdings" w:hint="default"/>
       </w:rPr>
     </w:lvl>
     <w:lvl w:ilvl="1" w:tplc="08160003" w:tentative="1">
@@ -10818,7 +12544,7 @@
         <w:ind w:left="2160" w:hanging="360"/>
       </w:pPr>
       <w:rPr>
-        <w:rFonts w:hint="default" w:ascii="Courier New" w:hAnsi="Courier New" w:cs="Courier New"/>
+        <w:rFonts w:ascii="Courier New" w:hAnsi="Courier New" w:cs="Courier New" w:hint="default"/>
       </w:rPr>
     </w:lvl>
     <w:lvl w:ilvl="2" w:tplc="08160005" w:tentative="1">
@@ -10830,7 +12556,7 @@
         <w:ind w:left="2880" w:hanging="360"/>
       </w:pPr>
       <w:rPr>
-        <w:rFonts w:hint="default" w:ascii="Wingdings" w:hAnsi="Wingdings"/>
+        <w:rFonts w:ascii="Wingdings" w:hAnsi="Wingdings" w:hint="default"/>
       </w:rPr>
     </w:lvl>
     <w:lvl w:ilvl="3" w:tplc="08160001" w:tentative="1">
@@ -10842,7 +12568,7 @@
         <w:ind w:left="3600" w:hanging="360"/>
       </w:pPr>
       <w:rPr>
-        <w:rFonts w:hint="default" w:ascii="Symbol" w:hAnsi="Symbol"/>
+        <w:rFonts w:ascii="Symbol" w:hAnsi="Symbol" w:hint="default"/>
       </w:rPr>
     </w:lvl>
     <w:lvl w:ilvl="4" w:tplc="08160003" w:tentative="1">
@@ -10854,7 +12580,7 @@
         <w:ind w:left="4320" w:hanging="360"/>
       </w:pPr>
       <w:rPr>
-        <w:rFonts w:hint="default" w:ascii="Courier New" w:hAnsi="Courier New" w:cs="Courier New"/>
+        <w:rFonts w:ascii="Courier New" w:hAnsi="Courier New" w:cs="Courier New" w:hint="default"/>
       </w:rPr>
     </w:lvl>
     <w:lvl w:ilvl="5" w:tplc="08160005" w:tentative="1">
@@ -10866,7 +12592,7 @@
         <w:ind w:left="5040" w:hanging="360"/>
       </w:pPr>
       <w:rPr>
-        <w:rFonts w:hint="default" w:ascii="Wingdings" w:hAnsi="Wingdings"/>
+        <w:rFonts w:ascii="Wingdings" w:hAnsi="Wingdings" w:hint="default"/>
       </w:rPr>
     </w:lvl>
     <w:lvl w:ilvl="6" w:tplc="08160001" w:tentative="1">
@@ -10878,7 +12604,7 @@
         <w:ind w:left="5760" w:hanging="360"/>
       </w:pPr>
       <w:rPr>
-        <w:rFonts w:hint="default" w:ascii="Symbol" w:hAnsi="Symbol"/>
+        <w:rFonts w:ascii="Symbol" w:hAnsi="Symbol" w:hint="default"/>
       </w:rPr>
     </w:lvl>
     <w:lvl w:ilvl="7" w:tplc="08160003" w:tentative="1">
@@ -10890,7 +12616,7 @@
         <w:ind w:left="6480" w:hanging="360"/>
       </w:pPr>
       <w:rPr>
-        <w:rFonts w:hint="default" w:ascii="Courier New" w:hAnsi="Courier New" w:cs="Courier New"/>
+        <w:rFonts w:ascii="Courier New" w:hAnsi="Courier New" w:cs="Courier New" w:hint="default"/>
       </w:rPr>
     </w:lvl>
     <w:lvl w:ilvl="8" w:tplc="08160005" w:tentative="1">
@@ -10902,7 +12628,7 @@
         <w:ind w:left="7200" w:hanging="360"/>
       </w:pPr>
       <w:rPr>
-        <w:rFonts w:hint="default" w:ascii="Wingdings" w:hAnsi="Wingdings"/>
+        <w:rFonts w:ascii="Wingdings" w:hAnsi="Wingdings" w:hint="default"/>
       </w:rPr>
     </w:lvl>
   </w:abstractNum>
@@ -10919,7 +12645,7 @@
         <w:ind w:left="720" w:hanging="360"/>
       </w:pPr>
       <w:rPr>
-        <w:rFonts w:hint="default" w:ascii="Symbol" w:hAnsi="Symbol"/>
+        <w:rFonts w:ascii="Symbol" w:hAnsi="Symbol" w:hint="default"/>
       </w:rPr>
     </w:lvl>
     <w:lvl w:ilvl="1" w:tplc="08160003" w:tentative="1">
@@ -10931,7 +12657,7 @@
         <w:ind w:left="1440" w:hanging="360"/>
       </w:pPr>
       <w:rPr>
-        <w:rFonts w:hint="default" w:ascii="Courier New" w:hAnsi="Courier New" w:cs="Courier New"/>
+        <w:rFonts w:ascii="Courier New" w:hAnsi="Courier New" w:cs="Courier New" w:hint="default"/>
       </w:rPr>
     </w:lvl>
     <w:lvl w:ilvl="2" w:tplc="08160005">
@@ -10943,7 +12669,7 @@
         <w:ind w:left="2160" w:hanging="360"/>
       </w:pPr>
       <w:rPr>
-        <w:rFonts w:hint="default" w:ascii="Wingdings" w:hAnsi="Wingdings"/>
+        <w:rFonts w:ascii="Wingdings" w:hAnsi="Wingdings" w:hint="default"/>
       </w:rPr>
     </w:lvl>
     <w:lvl w:ilvl="3" w:tplc="08160001" w:tentative="1">
@@ -10955,7 +12681,7 @@
         <w:ind w:left="2880" w:hanging="360"/>
       </w:pPr>
       <w:rPr>
-        <w:rFonts w:hint="default" w:ascii="Symbol" w:hAnsi="Symbol"/>
+        <w:rFonts w:ascii="Symbol" w:hAnsi="Symbol" w:hint="default"/>
       </w:rPr>
     </w:lvl>
     <w:lvl w:ilvl="4" w:tplc="08160003" w:tentative="1">
@@ -10967,7 +12693,7 @@
         <w:ind w:left="3600" w:hanging="360"/>
       </w:pPr>
       <w:rPr>
-        <w:rFonts w:hint="default" w:ascii="Courier New" w:hAnsi="Courier New" w:cs="Courier New"/>
+        <w:rFonts w:ascii="Courier New" w:hAnsi="Courier New" w:cs="Courier New" w:hint="default"/>
       </w:rPr>
     </w:lvl>
     <w:lvl w:ilvl="5" w:tplc="08160005" w:tentative="1">
@@ -10979,7 +12705,7 @@
         <w:ind w:left="4320" w:hanging="360"/>
       </w:pPr>
       <w:rPr>
-        <w:rFonts w:hint="default" w:ascii="Wingdings" w:hAnsi="Wingdings"/>
+        <w:rFonts w:ascii="Wingdings" w:hAnsi="Wingdings" w:hint="default"/>
       </w:rPr>
     </w:lvl>
     <w:lvl w:ilvl="6" w:tplc="08160001" w:tentative="1">
@@ -10991,7 +12717,7 @@
         <w:ind w:left="5040" w:hanging="360"/>
       </w:pPr>
       <w:rPr>
-        <w:rFonts w:hint="default" w:ascii="Symbol" w:hAnsi="Symbol"/>
+        <w:rFonts w:ascii="Symbol" w:hAnsi="Symbol" w:hint="default"/>
       </w:rPr>
     </w:lvl>
     <w:lvl w:ilvl="7" w:tplc="08160003" w:tentative="1">
@@ -11003,7 +12729,7 @@
         <w:ind w:left="5760" w:hanging="360"/>
       </w:pPr>
       <w:rPr>
-        <w:rFonts w:hint="default" w:ascii="Courier New" w:hAnsi="Courier New" w:cs="Courier New"/>
+        <w:rFonts w:ascii="Courier New" w:hAnsi="Courier New" w:cs="Courier New" w:hint="default"/>
       </w:rPr>
     </w:lvl>
     <w:lvl w:ilvl="8" w:tplc="08160005" w:tentative="1">
@@ -11015,7 +12741,7 @@
         <w:ind w:left="6480" w:hanging="360"/>
       </w:pPr>
       <w:rPr>
-        <w:rFonts w:hint="default" w:ascii="Wingdings" w:hAnsi="Wingdings"/>
+        <w:rFonts w:ascii="Wingdings" w:hAnsi="Wingdings" w:hint="default"/>
       </w:rPr>
     </w:lvl>
   </w:abstractNum>
@@ -11032,7 +12758,7 @@
         <w:ind w:left="1426" w:hanging="360"/>
       </w:pPr>
       <w:rPr>
-        <w:rFonts w:hint="default" w:ascii="Wingdings" w:hAnsi="Wingdings"/>
+        <w:rFonts w:ascii="Wingdings" w:hAnsi="Wingdings" w:hint="default"/>
       </w:rPr>
     </w:lvl>
     <w:lvl w:ilvl="1" w:tplc="08160003" w:tentative="1">
@@ -11044,7 +12770,7 @@
         <w:ind w:left="2146" w:hanging="360"/>
       </w:pPr>
       <w:rPr>
-        <w:rFonts w:hint="default" w:ascii="Courier New" w:hAnsi="Courier New" w:cs="Courier New"/>
+        <w:rFonts w:ascii="Courier New" w:hAnsi="Courier New" w:cs="Courier New" w:hint="default"/>
       </w:rPr>
     </w:lvl>
     <w:lvl w:ilvl="2" w:tplc="08160005" w:tentative="1">
@@ -11056,7 +12782,7 @@
         <w:ind w:left="2866" w:hanging="360"/>
       </w:pPr>
       <w:rPr>
-        <w:rFonts w:hint="default" w:ascii="Wingdings" w:hAnsi="Wingdings"/>
+        <w:rFonts w:ascii="Wingdings" w:hAnsi="Wingdings" w:hint="default"/>
       </w:rPr>
     </w:lvl>
     <w:lvl w:ilvl="3" w:tplc="08160001" w:tentative="1">
@@ -11068,7 +12794,7 @@
         <w:ind w:left="3586" w:hanging="360"/>
       </w:pPr>
       <w:rPr>
-        <w:rFonts w:hint="default" w:ascii="Symbol" w:hAnsi="Symbol"/>
+        <w:rFonts w:ascii="Symbol" w:hAnsi="Symbol" w:hint="default"/>
       </w:rPr>
     </w:lvl>
     <w:lvl w:ilvl="4" w:tplc="08160003" w:tentative="1">
@@ -11080,7 +12806,7 @@
         <w:ind w:left="4306" w:hanging="360"/>
       </w:pPr>
       <w:rPr>
-        <w:rFonts w:hint="default" w:ascii="Courier New" w:hAnsi="Courier New" w:cs="Courier New"/>
+        <w:rFonts w:ascii="Courier New" w:hAnsi="Courier New" w:cs="Courier New" w:hint="default"/>
       </w:rPr>
     </w:lvl>
     <w:lvl w:ilvl="5" w:tplc="08160005" w:tentative="1">
@@ -11092,7 +12818,7 @@
         <w:ind w:left="5026" w:hanging="360"/>
       </w:pPr>
       <w:rPr>
-        <w:rFonts w:hint="default" w:ascii="Wingdings" w:hAnsi="Wingdings"/>
+        <w:rFonts w:ascii="Wingdings" w:hAnsi="Wingdings" w:hint="default"/>
       </w:rPr>
     </w:lvl>
     <w:lvl w:ilvl="6" w:tplc="08160001" w:tentative="1">
@@ -11104,7 +12830,7 @@
         <w:ind w:left="5746" w:hanging="360"/>
       </w:pPr>
       <w:rPr>
-        <w:rFonts w:hint="default" w:ascii="Symbol" w:hAnsi="Symbol"/>
+        <w:rFonts w:ascii="Symbol" w:hAnsi="Symbol" w:hint="default"/>
       </w:rPr>
     </w:lvl>
     <w:lvl w:ilvl="7" w:tplc="08160003" w:tentative="1">
@@ -11116,7 +12842,7 @@
         <w:ind w:left="6466" w:hanging="360"/>
       </w:pPr>
       <w:rPr>
-        <w:rFonts w:hint="default" w:ascii="Courier New" w:hAnsi="Courier New" w:cs="Courier New"/>
+        <w:rFonts w:ascii="Courier New" w:hAnsi="Courier New" w:cs="Courier New" w:hint="default"/>
       </w:rPr>
     </w:lvl>
     <w:lvl w:ilvl="8" w:tplc="08160005" w:tentative="1">
@@ -11128,7 +12854,7 @@
         <w:ind w:left="7186" w:hanging="360"/>
       </w:pPr>
       <w:rPr>
-        <w:rFonts w:hint="default" w:ascii="Wingdings" w:hAnsi="Wingdings"/>
+        <w:rFonts w:ascii="Wingdings" w:hAnsi="Wingdings" w:hint="default"/>
       </w:rPr>
     </w:lvl>
   </w:abstractNum>
@@ -11145,7 +12871,7 @@
         <w:ind w:left="1428" w:hanging="360"/>
       </w:pPr>
       <w:rPr>
-        <w:rFonts w:hint="default" w:ascii="Wingdings" w:hAnsi="Wingdings"/>
+        <w:rFonts w:ascii="Wingdings" w:hAnsi="Wingdings" w:hint="default"/>
       </w:rPr>
     </w:lvl>
     <w:lvl w:ilvl="1" w:tplc="08160003" w:tentative="1">
@@ -11157,7 +12883,7 @@
         <w:ind w:left="2148" w:hanging="360"/>
       </w:pPr>
       <w:rPr>
-        <w:rFonts w:hint="default" w:ascii="Courier New" w:hAnsi="Courier New" w:cs="Courier New"/>
+        <w:rFonts w:ascii="Courier New" w:hAnsi="Courier New" w:cs="Courier New" w:hint="default"/>
       </w:rPr>
     </w:lvl>
     <w:lvl w:ilvl="2" w:tplc="08160005" w:tentative="1">
@@ -11169,7 +12895,7 @@
         <w:ind w:left="2868" w:hanging="360"/>
       </w:pPr>
       <w:rPr>
-        <w:rFonts w:hint="default" w:ascii="Wingdings" w:hAnsi="Wingdings"/>
+        <w:rFonts w:ascii="Wingdings" w:hAnsi="Wingdings" w:hint="default"/>
       </w:rPr>
     </w:lvl>
     <w:lvl w:ilvl="3" w:tplc="08160001" w:tentative="1">
@@ -11181,7 +12907,7 @@
         <w:ind w:left="3588" w:hanging="360"/>
       </w:pPr>
       <w:rPr>
-        <w:rFonts w:hint="default" w:ascii="Symbol" w:hAnsi="Symbol"/>
+        <w:rFonts w:ascii="Symbol" w:hAnsi="Symbol" w:hint="default"/>
       </w:rPr>
     </w:lvl>
     <w:lvl w:ilvl="4" w:tplc="08160003" w:tentative="1">
@@ -11193,7 +12919,7 @@
         <w:ind w:left="4308" w:hanging="360"/>
       </w:pPr>
       <w:rPr>
-        <w:rFonts w:hint="default" w:ascii="Courier New" w:hAnsi="Courier New" w:cs="Courier New"/>
+        <w:rFonts w:ascii="Courier New" w:hAnsi="Courier New" w:cs="Courier New" w:hint="default"/>
       </w:rPr>
     </w:lvl>
     <w:lvl w:ilvl="5" w:tplc="08160005" w:tentative="1">
@@ -11205,7 +12931,7 @@
         <w:ind w:left="5028" w:hanging="360"/>
       </w:pPr>
       <w:rPr>
-        <w:rFonts w:hint="default" w:ascii="Wingdings" w:hAnsi="Wingdings"/>
+        <w:rFonts w:ascii="Wingdings" w:hAnsi="Wingdings" w:hint="default"/>
       </w:rPr>
     </w:lvl>
     <w:lvl w:ilvl="6" w:tplc="08160001" w:tentative="1">
@@ -11217,7 +12943,7 @@
         <w:ind w:left="5748" w:hanging="360"/>
       </w:pPr>
       <w:rPr>
-        <w:rFonts w:hint="default" w:ascii="Symbol" w:hAnsi="Symbol"/>
+        <w:rFonts w:ascii="Symbol" w:hAnsi="Symbol" w:hint="default"/>
       </w:rPr>
     </w:lvl>
     <w:lvl w:ilvl="7" w:tplc="08160003" w:tentative="1">
@@ -11229,7 +12955,7 @@
         <w:ind w:left="6468" w:hanging="360"/>
       </w:pPr>
       <w:rPr>
-        <w:rFonts w:hint="default" w:ascii="Courier New" w:hAnsi="Courier New" w:cs="Courier New"/>
+        <w:rFonts w:ascii="Courier New" w:hAnsi="Courier New" w:cs="Courier New" w:hint="default"/>
       </w:rPr>
     </w:lvl>
     <w:lvl w:ilvl="8" w:tplc="08160005" w:tentative="1">
@@ -11241,7 +12967,7 @@
         <w:ind w:left="7188" w:hanging="360"/>
       </w:pPr>
       <w:rPr>
-        <w:rFonts w:hint="default" w:ascii="Wingdings" w:hAnsi="Wingdings"/>
+        <w:rFonts w:ascii="Wingdings" w:hAnsi="Wingdings" w:hint="default"/>
       </w:rPr>
     </w:lvl>
   </w:abstractNum>
@@ -11258,7 +12984,7 @@
         <w:ind w:left="2136" w:hanging="360"/>
       </w:pPr>
       <w:rPr>
-        <w:rFonts w:hint="default" w:ascii="Courier New" w:hAnsi="Courier New" w:cs="Courier New"/>
+        <w:rFonts w:ascii="Courier New" w:hAnsi="Courier New" w:cs="Courier New" w:hint="default"/>
       </w:rPr>
     </w:lvl>
     <w:lvl w:ilvl="1" w:tplc="FFFFFFFF" w:tentative="1">
@@ -11270,7 +12996,7 @@
         <w:ind w:left="2856" w:hanging="360"/>
       </w:pPr>
       <w:rPr>
-        <w:rFonts w:hint="default" w:ascii="Courier New" w:hAnsi="Courier New" w:cs="Courier New"/>
+        <w:rFonts w:ascii="Courier New" w:hAnsi="Courier New" w:cs="Courier New" w:hint="default"/>
       </w:rPr>
     </w:lvl>
     <w:lvl w:ilvl="2" w:tplc="FFFFFFFF" w:tentative="1">
@@ -11282,7 +13008,7 @@
         <w:ind w:left="3576" w:hanging="360"/>
       </w:pPr>
       <w:rPr>
-        <w:rFonts w:hint="default" w:ascii="Wingdings" w:hAnsi="Wingdings"/>
+        <w:rFonts w:ascii="Wingdings" w:hAnsi="Wingdings" w:hint="default"/>
       </w:rPr>
     </w:lvl>
     <w:lvl w:ilvl="3" w:tplc="FFFFFFFF" w:tentative="1">
@@ -11294,7 +13020,7 @@
         <w:ind w:left="4296" w:hanging="360"/>
       </w:pPr>
       <w:rPr>
-        <w:rFonts w:hint="default" w:ascii="Symbol" w:hAnsi="Symbol"/>
+        <w:rFonts w:ascii="Symbol" w:hAnsi="Symbol" w:hint="default"/>
       </w:rPr>
     </w:lvl>
     <w:lvl w:ilvl="4" w:tplc="FFFFFFFF" w:tentative="1">
@@ -11306,7 +13032,7 @@
         <w:ind w:left="5016" w:hanging="360"/>
       </w:pPr>
       <w:rPr>
-        <w:rFonts w:hint="default" w:ascii="Courier New" w:hAnsi="Courier New" w:cs="Courier New"/>
+        <w:rFonts w:ascii="Courier New" w:hAnsi="Courier New" w:cs="Courier New" w:hint="default"/>
       </w:rPr>
     </w:lvl>
     <w:lvl w:ilvl="5" w:tplc="FFFFFFFF" w:tentative="1">
@@ -11318,7 +13044,7 @@
         <w:ind w:left="5736" w:hanging="360"/>
       </w:pPr>
       <w:rPr>
-        <w:rFonts w:hint="default" w:ascii="Wingdings" w:hAnsi="Wingdings"/>
+        <w:rFonts w:ascii="Wingdings" w:hAnsi="Wingdings" w:hint="default"/>
       </w:rPr>
     </w:lvl>
     <w:lvl w:ilvl="6" w:tplc="FFFFFFFF" w:tentative="1">
@@ -11330,7 +13056,7 @@
         <w:ind w:left="6456" w:hanging="360"/>
       </w:pPr>
       <w:rPr>
-        <w:rFonts w:hint="default" w:ascii="Symbol" w:hAnsi="Symbol"/>
+        <w:rFonts w:ascii="Symbol" w:hAnsi="Symbol" w:hint="default"/>
       </w:rPr>
     </w:lvl>
     <w:lvl w:ilvl="7" w:tplc="FFFFFFFF" w:tentative="1">
@@ -11342,7 +13068,7 @@
         <w:ind w:left="7176" w:hanging="360"/>
       </w:pPr>
       <w:rPr>
-        <w:rFonts w:hint="default" w:ascii="Courier New" w:hAnsi="Courier New" w:cs="Courier New"/>
+        <w:rFonts w:ascii="Courier New" w:hAnsi="Courier New" w:cs="Courier New" w:hint="default"/>
       </w:rPr>
     </w:lvl>
     <w:lvl w:ilvl="8" w:tplc="FFFFFFFF" w:tentative="1">
@@ -11354,7 +13080,7 @@
         <w:ind w:left="7896" w:hanging="360"/>
       </w:pPr>
       <w:rPr>
-        <w:rFonts w:hint="default" w:ascii="Wingdings" w:hAnsi="Wingdings"/>
+        <w:rFonts w:ascii="Wingdings" w:hAnsi="Wingdings" w:hint="default"/>
       </w:rPr>
     </w:lvl>
   </w:abstractNum>
@@ -11457,7 +13183,7 @@
         <w:ind w:left="720" w:hanging="360"/>
       </w:pPr>
       <w:rPr>
-        <w:rFonts w:hint="default" w:ascii="Symbol" w:hAnsi="Symbol"/>
+        <w:rFonts w:ascii="Symbol" w:hAnsi="Symbol" w:hint="default"/>
       </w:rPr>
     </w:lvl>
     <w:lvl w:ilvl="1" w:tplc="08160003" w:tentative="1">
@@ -11469,7 +13195,7 @@
         <w:ind w:left="1440" w:hanging="360"/>
       </w:pPr>
       <w:rPr>
-        <w:rFonts w:hint="default" w:ascii="Courier New" w:hAnsi="Courier New" w:cs="Courier New"/>
+        <w:rFonts w:ascii="Courier New" w:hAnsi="Courier New" w:cs="Courier New" w:hint="default"/>
       </w:rPr>
     </w:lvl>
     <w:lvl w:ilvl="2" w:tplc="08160005" w:tentative="1">
@@ -11481,7 +13207,7 @@
         <w:ind w:left="2160" w:hanging="360"/>
       </w:pPr>
       <w:rPr>
-        <w:rFonts w:hint="default" w:ascii="Wingdings" w:hAnsi="Wingdings"/>
+        <w:rFonts w:ascii="Wingdings" w:hAnsi="Wingdings" w:hint="default"/>
       </w:rPr>
     </w:lvl>
     <w:lvl w:ilvl="3" w:tplc="08160001" w:tentative="1">
@@ -11493,7 +13219,7 @@
         <w:ind w:left="2880" w:hanging="360"/>
       </w:pPr>
       <w:rPr>
-        <w:rFonts w:hint="default" w:ascii="Symbol" w:hAnsi="Symbol"/>
+        <w:rFonts w:ascii="Symbol" w:hAnsi="Symbol" w:hint="default"/>
       </w:rPr>
     </w:lvl>
     <w:lvl w:ilvl="4" w:tplc="08160003" w:tentative="1">
@@ -11505,7 +13231,7 @@
         <w:ind w:left="3600" w:hanging="360"/>
       </w:pPr>
       <w:rPr>
-        <w:rFonts w:hint="default" w:ascii="Courier New" w:hAnsi="Courier New" w:cs="Courier New"/>
+        <w:rFonts w:ascii="Courier New" w:hAnsi="Courier New" w:cs="Courier New" w:hint="default"/>
       </w:rPr>
     </w:lvl>
     <w:lvl w:ilvl="5" w:tplc="08160005" w:tentative="1">
@@ -11517,7 +13243,7 @@
         <w:ind w:left="4320" w:hanging="360"/>
       </w:pPr>
       <w:rPr>
-        <w:rFonts w:hint="default" w:ascii="Wingdings" w:hAnsi="Wingdings"/>
+        <w:rFonts w:ascii="Wingdings" w:hAnsi="Wingdings" w:hint="default"/>
       </w:rPr>
     </w:lvl>
     <w:lvl w:ilvl="6" w:tplc="08160001" w:tentative="1">
@@ -11529,7 +13255,7 @@
         <w:ind w:left="5040" w:hanging="360"/>
       </w:pPr>
       <w:rPr>
-        <w:rFonts w:hint="default" w:ascii="Symbol" w:hAnsi="Symbol"/>
+        <w:rFonts w:ascii="Symbol" w:hAnsi="Symbol" w:hint="default"/>
       </w:rPr>
     </w:lvl>
     <w:lvl w:ilvl="7" w:tplc="08160003" w:tentative="1">
@@ -11541,7 +13267,7 @@
         <w:ind w:left="5760" w:hanging="360"/>
       </w:pPr>
       <w:rPr>
-        <w:rFonts w:hint="default" w:ascii="Courier New" w:hAnsi="Courier New" w:cs="Courier New"/>
+        <w:rFonts w:ascii="Courier New" w:hAnsi="Courier New" w:cs="Courier New" w:hint="default"/>
       </w:rPr>
     </w:lvl>
     <w:lvl w:ilvl="8" w:tplc="08160005" w:tentative="1">
@@ -11553,7 +13279,7 @@
         <w:ind w:left="6480" w:hanging="360"/>
       </w:pPr>
       <w:rPr>
-        <w:rFonts w:hint="default" w:ascii="Wingdings" w:hAnsi="Wingdings"/>
+        <w:rFonts w:ascii="Wingdings" w:hAnsi="Wingdings" w:hint="default"/>
       </w:rPr>
     </w:lvl>
   </w:abstractNum>
@@ -11570,7 +13296,7 @@
         <w:ind w:left="2160" w:hanging="360"/>
       </w:pPr>
       <w:rPr>
-        <w:rFonts w:hint="default" w:ascii="Symbol" w:hAnsi="Symbol"/>
+        <w:rFonts w:ascii="Symbol" w:hAnsi="Symbol" w:hint="default"/>
       </w:rPr>
     </w:lvl>
     <w:lvl w:ilvl="1" w:tplc="08160003" w:tentative="1">
@@ -11582,7 +13308,7 @@
         <w:ind w:left="2880" w:hanging="360"/>
       </w:pPr>
       <w:rPr>
-        <w:rFonts w:hint="default" w:ascii="Courier New" w:hAnsi="Courier New" w:cs="Courier New"/>
+        <w:rFonts w:ascii="Courier New" w:hAnsi="Courier New" w:cs="Courier New" w:hint="default"/>
       </w:rPr>
     </w:lvl>
     <w:lvl w:ilvl="2" w:tplc="08160005" w:tentative="1">
@@ -11594,7 +13320,7 @@
         <w:ind w:left="3600" w:hanging="360"/>
       </w:pPr>
       <w:rPr>
-        <w:rFonts w:hint="default" w:ascii="Wingdings" w:hAnsi="Wingdings"/>
+        <w:rFonts w:ascii="Wingdings" w:hAnsi="Wingdings" w:hint="default"/>
       </w:rPr>
     </w:lvl>
     <w:lvl w:ilvl="3" w:tplc="08160001" w:tentative="1">
@@ -11606,7 +13332,7 @@
         <w:ind w:left="4320" w:hanging="360"/>
       </w:pPr>
       <w:rPr>
-        <w:rFonts w:hint="default" w:ascii="Symbol" w:hAnsi="Symbol"/>
+        <w:rFonts w:ascii="Symbol" w:hAnsi="Symbol" w:hint="default"/>
       </w:rPr>
     </w:lvl>
     <w:lvl w:ilvl="4" w:tplc="08160003" w:tentative="1">
@@ -11618,7 +13344,7 @@
         <w:ind w:left="5040" w:hanging="360"/>
       </w:pPr>
       <w:rPr>
-        <w:rFonts w:hint="default" w:ascii="Courier New" w:hAnsi="Courier New" w:cs="Courier New"/>
+        <w:rFonts w:ascii="Courier New" w:hAnsi="Courier New" w:cs="Courier New" w:hint="default"/>
       </w:rPr>
     </w:lvl>
     <w:lvl w:ilvl="5" w:tplc="08160005" w:tentative="1">
@@ -11630,7 +13356,7 @@
         <w:ind w:left="5760" w:hanging="360"/>
       </w:pPr>
       <w:rPr>
-        <w:rFonts w:hint="default" w:ascii="Wingdings" w:hAnsi="Wingdings"/>
+        <w:rFonts w:ascii="Wingdings" w:hAnsi="Wingdings" w:hint="default"/>
       </w:rPr>
     </w:lvl>
     <w:lvl w:ilvl="6" w:tplc="08160001" w:tentative="1">
@@ -11642,7 +13368,7 @@
         <w:ind w:left="6480" w:hanging="360"/>
       </w:pPr>
       <w:rPr>
-        <w:rFonts w:hint="default" w:ascii="Symbol" w:hAnsi="Symbol"/>
+        <w:rFonts w:ascii="Symbol" w:hAnsi="Symbol" w:hint="default"/>
       </w:rPr>
     </w:lvl>
     <w:lvl w:ilvl="7" w:tplc="08160003" w:tentative="1">
@@ -11654,7 +13380,7 @@
         <w:ind w:left="7200" w:hanging="360"/>
       </w:pPr>
       <w:rPr>
-        <w:rFonts w:hint="default" w:ascii="Courier New" w:hAnsi="Courier New" w:cs="Courier New"/>
+        <w:rFonts w:ascii="Courier New" w:hAnsi="Courier New" w:cs="Courier New" w:hint="default"/>
       </w:rPr>
     </w:lvl>
     <w:lvl w:ilvl="8" w:tplc="08160005" w:tentative="1">
@@ -11666,7 +13392,7 @@
         <w:ind w:left="7920" w:hanging="360"/>
       </w:pPr>
       <w:rPr>
-        <w:rFonts w:hint="default" w:ascii="Wingdings" w:hAnsi="Wingdings"/>
+        <w:rFonts w:ascii="Wingdings" w:hAnsi="Wingdings" w:hint="default"/>
       </w:rPr>
     </w:lvl>
   </w:abstractNum>
@@ -11683,7 +13409,7 @@
         <w:ind w:left="2130" w:hanging="360"/>
       </w:pPr>
       <w:rPr>
-        <w:rFonts w:hint="default" w:ascii="Courier New" w:hAnsi="Courier New" w:cs="Courier New"/>
+        <w:rFonts w:ascii="Courier New" w:hAnsi="Courier New" w:cs="Courier New" w:hint="default"/>
       </w:rPr>
     </w:lvl>
     <w:lvl w:ilvl="1" w:tplc="08160003" w:tentative="1">
@@ -11695,7 +13421,7 @@
         <w:ind w:left="2850" w:hanging="360"/>
       </w:pPr>
       <w:rPr>
-        <w:rFonts w:hint="default" w:ascii="Courier New" w:hAnsi="Courier New" w:cs="Courier New"/>
+        <w:rFonts w:ascii="Courier New" w:hAnsi="Courier New" w:cs="Courier New" w:hint="default"/>
       </w:rPr>
     </w:lvl>
     <w:lvl w:ilvl="2" w:tplc="08160005" w:tentative="1">
@@ -11707,7 +13433,7 @@
         <w:ind w:left="3570" w:hanging="360"/>
       </w:pPr>
       <w:rPr>
-        <w:rFonts w:hint="default" w:ascii="Wingdings" w:hAnsi="Wingdings"/>
+        <w:rFonts w:ascii="Wingdings" w:hAnsi="Wingdings" w:hint="default"/>
       </w:rPr>
     </w:lvl>
     <w:lvl w:ilvl="3" w:tplc="08160001" w:tentative="1">
@@ -11719,7 +13445,7 @@
         <w:ind w:left="4290" w:hanging="360"/>
       </w:pPr>
       <w:rPr>
-        <w:rFonts w:hint="default" w:ascii="Symbol" w:hAnsi="Symbol"/>
+        <w:rFonts w:ascii="Symbol" w:hAnsi="Symbol" w:hint="default"/>
       </w:rPr>
     </w:lvl>
     <w:lvl w:ilvl="4" w:tplc="08160003" w:tentative="1">
@@ -11731,7 +13457,7 @@
         <w:ind w:left="5010" w:hanging="360"/>
       </w:pPr>
       <w:rPr>
-        <w:rFonts w:hint="default" w:ascii="Courier New" w:hAnsi="Courier New" w:cs="Courier New"/>
+        <w:rFonts w:ascii="Courier New" w:hAnsi="Courier New" w:cs="Courier New" w:hint="default"/>
       </w:rPr>
     </w:lvl>
     <w:lvl w:ilvl="5" w:tplc="08160005" w:tentative="1">
@@ -11743,7 +13469,7 @@
         <w:ind w:left="5730" w:hanging="360"/>
       </w:pPr>
       <w:rPr>
-        <w:rFonts w:hint="default" w:ascii="Wingdings" w:hAnsi="Wingdings"/>
+        <w:rFonts w:ascii="Wingdings" w:hAnsi="Wingdings" w:hint="default"/>
       </w:rPr>
     </w:lvl>
     <w:lvl w:ilvl="6" w:tplc="08160001" w:tentative="1">
@@ -11755,7 +13481,7 @@
         <w:ind w:left="6450" w:hanging="360"/>
       </w:pPr>
       <w:rPr>
-        <w:rFonts w:hint="default" w:ascii="Symbol" w:hAnsi="Symbol"/>
+        <w:rFonts w:ascii="Symbol" w:hAnsi="Symbol" w:hint="default"/>
       </w:rPr>
     </w:lvl>
     <w:lvl w:ilvl="7" w:tplc="08160003" w:tentative="1">
@@ -11767,7 +13493,7 @@
         <w:ind w:left="7170" w:hanging="360"/>
       </w:pPr>
       <w:rPr>
-        <w:rFonts w:hint="default" w:ascii="Courier New" w:hAnsi="Courier New" w:cs="Courier New"/>
+        <w:rFonts w:ascii="Courier New" w:hAnsi="Courier New" w:cs="Courier New" w:hint="default"/>
       </w:rPr>
     </w:lvl>
     <w:lvl w:ilvl="8" w:tplc="08160005" w:tentative="1">
@@ -11779,7 +13505,7 @@
         <w:ind w:left="7890" w:hanging="360"/>
       </w:pPr>
       <w:rPr>
-        <w:rFonts w:hint="default" w:ascii="Wingdings" w:hAnsi="Wingdings"/>
+        <w:rFonts w:ascii="Wingdings" w:hAnsi="Wingdings" w:hint="default"/>
       </w:rPr>
     </w:lvl>
   </w:abstractNum>
@@ -11796,7 +13522,7 @@
         <w:ind w:left="720" w:hanging="360"/>
       </w:pPr>
       <w:rPr>
-        <w:rFonts w:hint="default" w:ascii="Symbol" w:hAnsi="Symbol"/>
+        <w:rFonts w:ascii="Symbol" w:hAnsi="Symbol" w:hint="default"/>
       </w:rPr>
     </w:lvl>
     <w:lvl w:ilvl="1" w:tplc="08160003" w:tentative="1">
@@ -11808,7 +13534,7 @@
         <w:ind w:left="1440" w:hanging="360"/>
       </w:pPr>
       <w:rPr>
-        <w:rFonts w:hint="default" w:ascii="Courier New" w:hAnsi="Courier New" w:cs="Courier New"/>
+        <w:rFonts w:ascii="Courier New" w:hAnsi="Courier New" w:cs="Courier New" w:hint="default"/>
       </w:rPr>
     </w:lvl>
     <w:lvl w:ilvl="2" w:tplc="08160005" w:tentative="1">
@@ -11820,7 +13546,7 @@
         <w:ind w:left="2160" w:hanging="360"/>
       </w:pPr>
       <w:rPr>
-        <w:rFonts w:hint="default" w:ascii="Wingdings" w:hAnsi="Wingdings"/>
+        <w:rFonts w:ascii="Wingdings" w:hAnsi="Wingdings" w:hint="default"/>
       </w:rPr>
     </w:lvl>
     <w:lvl w:ilvl="3" w:tplc="08160001" w:tentative="1">
@@ -11832,7 +13558,7 @@
         <w:ind w:left="2880" w:hanging="360"/>
       </w:pPr>
       <w:rPr>
-        <w:rFonts w:hint="default" w:ascii="Symbol" w:hAnsi="Symbol"/>
+        <w:rFonts w:ascii="Symbol" w:hAnsi="Symbol" w:hint="default"/>
       </w:rPr>
     </w:lvl>
     <w:lvl w:ilvl="4" w:tplc="08160003" w:tentative="1">
@@ -11844,7 +13570,7 @@
         <w:ind w:left="3600" w:hanging="360"/>
       </w:pPr>
       <w:rPr>
-        <w:rFonts w:hint="default" w:ascii="Courier New" w:hAnsi="Courier New" w:cs="Courier New"/>
+        <w:rFonts w:ascii="Courier New" w:hAnsi="Courier New" w:cs="Courier New" w:hint="default"/>
       </w:rPr>
     </w:lvl>
     <w:lvl w:ilvl="5" w:tplc="08160005" w:tentative="1">
@@ -11856,7 +13582,7 @@
         <w:ind w:left="4320" w:hanging="360"/>
       </w:pPr>
       <w:rPr>
-        <w:rFonts w:hint="default" w:ascii="Wingdings" w:hAnsi="Wingdings"/>
+        <w:rFonts w:ascii="Wingdings" w:hAnsi="Wingdings" w:hint="default"/>
       </w:rPr>
     </w:lvl>
     <w:lvl w:ilvl="6" w:tplc="08160001" w:tentative="1">
@@ -11868,7 +13594,7 @@
         <w:ind w:left="5040" w:hanging="360"/>
       </w:pPr>
       <w:rPr>
-        <w:rFonts w:hint="default" w:ascii="Symbol" w:hAnsi="Symbol"/>
+        <w:rFonts w:ascii="Symbol" w:hAnsi="Symbol" w:hint="default"/>
       </w:rPr>
     </w:lvl>
     <w:lvl w:ilvl="7" w:tplc="08160003" w:tentative="1">
@@ -11880,7 +13606,7 @@
         <w:ind w:left="5760" w:hanging="360"/>
       </w:pPr>
       <w:rPr>
-        <w:rFonts w:hint="default" w:ascii="Courier New" w:hAnsi="Courier New" w:cs="Courier New"/>
+        <w:rFonts w:ascii="Courier New" w:hAnsi="Courier New" w:cs="Courier New" w:hint="default"/>
       </w:rPr>
     </w:lvl>
     <w:lvl w:ilvl="8" w:tplc="08160005" w:tentative="1">
@@ -11892,7 +13618,7 @@
         <w:ind w:left="6480" w:hanging="360"/>
       </w:pPr>
       <w:rPr>
-        <w:rFonts w:hint="default" w:ascii="Wingdings" w:hAnsi="Wingdings"/>
+        <w:rFonts w:ascii="Wingdings" w:hAnsi="Wingdings" w:hint="default"/>
       </w:rPr>
     </w:lvl>
   </w:abstractNum>
@@ -11909,7 +13635,7 @@
         <w:ind w:left="1426" w:hanging="360"/>
       </w:pPr>
       <w:rPr>
-        <w:rFonts w:hint="default" w:ascii="Symbol" w:hAnsi="Symbol"/>
+        <w:rFonts w:ascii="Symbol" w:hAnsi="Symbol" w:hint="default"/>
       </w:rPr>
     </w:lvl>
     <w:lvl w:ilvl="1" w:tplc="08160003" w:tentative="1">
@@ -11921,7 +13647,7 @@
         <w:ind w:left="2146" w:hanging="360"/>
       </w:pPr>
       <w:rPr>
-        <w:rFonts w:hint="default" w:ascii="Courier New" w:hAnsi="Courier New" w:cs="Courier New"/>
+        <w:rFonts w:ascii="Courier New" w:hAnsi="Courier New" w:cs="Courier New" w:hint="default"/>
       </w:rPr>
     </w:lvl>
     <w:lvl w:ilvl="2" w:tplc="08160005" w:tentative="1">
@@ -11933,7 +13659,7 @@
         <w:ind w:left="2866" w:hanging="360"/>
       </w:pPr>
       <w:rPr>
-        <w:rFonts w:hint="default" w:ascii="Wingdings" w:hAnsi="Wingdings"/>
+        <w:rFonts w:ascii="Wingdings" w:hAnsi="Wingdings" w:hint="default"/>
       </w:rPr>
     </w:lvl>
     <w:lvl w:ilvl="3" w:tplc="08160001" w:tentative="1">
@@ -11945,7 +13671,7 @@
         <w:ind w:left="3586" w:hanging="360"/>
       </w:pPr>
       <w:rPr>
-        <w:rFonts w:hint="default" w:ascii="Symbol" w:hAnsi="Symbol"/>
+        <w:rFonts w:ascii="Symbol" w:hAnsi="Symbol" w:hint="default"/>
       </w:rPr>
     </w:lvl>
     <w:lvl w:ilvl="4" w:tplc="08160003" w:tentative="1">
@@ -11957,7 +13683,7 @@
         <w:ind w:left="4306" w:hanging="360"/>
       </w:pPr>
       <w:rPr>
-        <w:rFonts w:hint="default" w:ascii="Courier New" w:hAnsi="Courier New" w:cs="Courier New"/>
+        <w:rFonts w:ascii="Courier New" w:hAnsi="Courier New" w:cs="Courier New" w:hint="default"/>
       </w:rPr>
     </w:lvl>
     <w:lvl w:ilvl="5" w:tplc="08160005" w:tentative="1">
@@ -11969,7 +13695,7 @@
         <w:ind w:left="5026" w:hanging="360"/>
       </w:pPr>
       <w:rPr>
-        <w:rFonts w:hint="default" w:ascii="Wingdings" w:hAnsi="Wingdings"/>
+        <w:rFonts w:ascii="Wingdings" w:hAnsi="Wingdings" w:hint="default"/>
       </w:rPr>
     </w:lvl>
     <w:lvl w:ilvl="6" w:tplc="08160001" w:tentative="1">
@@ -11981,7 +13707,7 @@
         <w:ind w:left="5746" w:hanging="360"/>
       </w:pPr>
       <w:rPr>
-        <w:rFonts w:hint="default" w:ascii="Symbol" w:hAnsi="Symbol"/>
+        <w:rFonts w:ascii="Symbol" w:hAnsi="Symbol" w:hint="default"/>
       </w:rPr>
     </w:lvl>
     <w:lvl w:ilvl="7" w:tplc="08160003" w:tentative="1">
@@ -11993,7 +13719,7 @@
         <w:ind w:left="6466" w:hanging="360"/>
       </w:pPr>
       <w:rPr>
-        <w:rFonts w:hint="default" w:ascii="Courier New" w:hAnsi="Courier New" w:cs="Courier New"/>
+        <w:rFonts w:ascii="Courier New" w:hAnsi="Courier New" w:cs="Courier New" w:hint="default"/>
       </w:rPr>
     </w:lvl>
     <w:lvl w:ilvl="8" w:tplc="08160005" w:tentative="1">
@@ -12005,7 +13731,7 @@
         <w:ind w:left="7186" w:hanging="360"/>
       </w:pPr>
       <w:rPr>
-        <w:rFonts w:hint="default" w:ascii="Wingdings" w:hAnsi="Wingdings"/>
+        <w:rFonts w:ascii="Wingdings" w:hAnsi="Wingdings" w:hint="default"/>
       </w:rPr>
     </w:lvl>
   </w:abstractNum>
@@ -12022,7 +13748,7 @@
         <w:ind w:left="720" w:hanging="360"/>
       </w:pPr>
       <w:rPr>
-        <w:rFonts w:hint="default" w:ascii="Symbol" w:hAnsi="Symbol"/>
+        <w:rFonts w:ascii="Symbol" w:hAnsi="Symbol" w:hint="default"/>
       </w:rPr>
     </w:lvl>
     <w:lvl w:ilvl="1" w:tplc="08160003" w:tentative="1">
@@ -12034,7 +13760,7 @@
         <w:ind w:left="1440" w:hanging="360"/>
       </w:pPr>
       <w:rPr>
-        <w:rFonts w:hint="default" w:ascii="Courier New" w:hAnsi="Courier New" w:cs="Courier New"/>
+        <w:rFonts w:ascii="Courier New" w:hAnsi="Courier New" w:cs="Courier New" w:hint="default"/>
       </w:rPr>
     </w:lvl>
     <w:lvl w:ilvl="2" w:tplc="08160005" w:tentative="1">
@@ -12046,7 +13772,7 @@
         <w:ind w:left="2160" w:hanging="360"/>
       </w:pPr>
       <w:rPr>
-        <w:rFonts w:hint="default" w:ascii="Wingdings" w:hAnsi="Wingdings"/>
+        <w:rFonts w:ascii="Wingdings" w:hAnsi="Wingdings" w:hint="default"/>
       </w:rPr>
     </w:lvl>
     <w:lvl w:ilvl="3" w:tplc="08160001" w:tentative="1">
@@ -12058,7 +13784,7 @@
         <w:ind w:left="2880" w:hanging="360"/>
       </w:pPr>
       <w:rPr>
-        <w:rFonts w:hint="default" w:ascii="Symbol" w:hAnsi="Symbol"/>
+        <w:rFonts w:ascii="Symbol" w:hAnsi="Symbol" w:hint="default"/>
       </w:rPr>
     </w:lvl>
     <w:lvl w:ilvl="4" w:tplc="08160003" w:tentative="1">
@@ -12070,7 +13796,7 @@
         <w:ind w:left="3600" w:hanging="360"/>
       </w:pPr>
       <w:rPr>
-        <w:rFonts w:hint="default" w:ascii="Courier New" w:hAnsi="Courier New" w:cs="Courier New"/>
+        <w:rFonts w:ascii="Courier New" w:hAnsi="Courier New" w:cs="Courier New" w:hint="default"/>
       </w:rPr>
     </w:lvl>
     <w:lvl w:ilvl="5" w:tplc="08160005" w:tentative="1">
@@ -12082,7 +13808,7 @@
         <w:ind w:left="4320" w:hanging="360"/>
       </w:pPr>
       <w:rPr>
-        <w:rFonts w:hint="default" w:ascii="Wingdings" w:hAnsi="Wingdings"/>
+        <w:rFonts w:ascii="Wingdings" w:hAnsi="Wingdings" w:hint="default"/>
       </w:rPr>
     </w:lvl>
     <w:lvl w:ilvl="6" w:tplc="08160001" w:tentative="1">
@@ -12094,7 +13820,7 @@
         <w:ind w:left="5040" w:hanging="360"/>
       </w:pPr>
       <w:rPr>
-        <w:rFonts w:hint="default" w:ascii="Symbol" w:hAnsi="Symbol"/>
+        <w:rFonts w:ascii="Symbol" w:hAnsi="Symbol" w:hint="default"/>
       </w:rPr>
     </w:lvl>
     <w:lvl w:ilvl="7" w:tplc="08160003" w:tentative="1">
@@ -12106,7 +13832,7 @@
         <w:ind w:left="5760" w:hanging="360"/>
       </w:pPr>
       <w:rPr>
-        <w:rFonts w:hint="default" w:ascii="Courier New" w:hAnsi="Courier New" w:cs="Courier New"/>
+        <w:rFonts w:ascii="Courier New" w:hAnsi="Courier New" w:cs="Courier New" w:hint="default"/>
       </w:rPr>
     </w:lvl>
     <w:lvl w:ilvl="8" w:tplc="08160005" w:tentative="1">
@@ -12118,7 +13844,7 @@
         <w:ind w:left="6480" w:hanging="360"/>
       </w:pPr>
       <w:rPr>
-        <w:rFonts w:hint="default" w:ascii="Wingdings" w:hAnsi="Wingdings"/>
+        <w:rFonts w:ascii="Wingdings" w:hAnsi="Wingdings" w:hint="default"/>
       </w:rPr>
     </w:lvl>
   </w:abstractNum>
@@ -12237,11 +13963,11 @@
 </file>
 
 <file path=word/styles.xml><?xml version="1.0" encoding="utf-8"?>
-<w:styles xmlns:wp14="http://schemas.microsoft.com/office/word/2010/wordprocessingDrawing" xmlns:mc="http://schemas.openxmlformats.org/markup-compatibility/2006" xmlns:r="http://schemas.openxmlformats.org/officeDocument/2006/relationships" xmlns:w="http://schemas.openxmlformats.org/wordprocessingml/2006/main" xmlns:w14="http://schemas.microsoft.com/office/word/2010/wordml" xmlns:w15="http://schemas.microsoft.com/office/word/2012/wordml" xmlns:w16cex="http://schemas.microsoft.com/office/word/2018/wordml/cex" xmlns:w16cid="http://schemas.microsoft.com/office/word/2016/wordml/cid" xmlns:w16="http://schemas.microsoft.com/office/word/2018/wordml" xmlns:w16sdtdh="http://schemas.microsoft.com/office/word/2020/wordml/sdtdatahash" xmlns:w16se="http://schemas.microsoft.com/office/word/2015/wordml/symex" mc:Ignorable="w14 w15 w16se w16cid w16 w16cex w16sdtdh wp14">
+<w:styles xmlns:mc="http://schemas.openxmlformats.org/markup-compatibility/2006" xmlns:r="http://schemas.openxmlformats.org/officeDocument/2006/relationships" xmlns:w="http://schemas.openxmlformats.org/wordprocessingml/2006/main" xmlns:w14="http://schemas.microsoft.com/office/word/2010/wordml" xmlns:w15="http://schemas.microsoft.com/office/word/2012/wordml" xmlns:w16cex="http://schemas.microsoft.com/office/word/2018/wordml/cex" xmlns:w16cid="http://schemas.microsoft.com/office/word/2016/wordml/cid" xmlns:w16="http://schemas.microsoft.com/office/word/2018/wordml" xmlns:w16sdtdh="http://schemas.microsoft.com/office/word/2020/wordml/sdtdatahash" xmlns:w16se="http://schemas.microsoft.com/office/word/2015/wordml/symex" mc:Ignorable="w14 w15 w16se w16cid w16 w16cex w16sdtdh">
   <w:docDefaults>
     <w:rPrDefault>
       <w:rPr>
-        <w:rFonts w:asciiTheme="minorHAnsi" w:hAnsiTheme="minorHAnsi" w:eastAsiaTheme="minorHAnsi" w:cstheme="minorBidi"/>
+        <w:rFonts w:asciiTheme="minorHAnsi" w:eastAsiaTheme="minorHAnsi" w:hAnsiTheme="minorHAnsi" w:cstheme="minorBidi"/>
         <w:sz w:val="22"/>
         <w:szCs w:val="22"/>
         <w:lang w:val="pt-PT" w:eastAsia="en-US" w:bidi="ar-SA"/>
@@ -12256,14 +13982,14 @@
   <w:latentStyles w:defLockedState="0" w:defUIPriority="99" w:defSemiHidden="0" w:defUnhideWhenUsed="0" w:defQFormat="0" w:count="376">
     <w:lsdException w:name="Normal" w:uiPriority="0" w:qFormat="1"/>
     <w:lsdException w:name="heading 1" w:uiPriority="9" w:qFormat="1"/>
-    <w:lsdException w:name="heading 2" w:uiPriority="9" w:semiHidden="1" w:unhideWhenUsed="1" w:qFormat="1"/>
-    <w:lsdException w:name="heading 3" w:uiPriority="9" w:semiHidden="1" w:unhideWhenUsed="1" w:qFormat="1"/>
-    <w:lsdException w:name="heading 4" w:uiPriority="9" w:semiHidden="1" w:unhideWhenUsed="1" w:qFormat="1"/>
-    <w:lsdException w:name="heading 5" w:uiPriority="9" w:semiHidden="1" w:unhideWhenUsed="1" w:qFormat="1"/>
-    <w:lsdException w:name="heading 6" w:uiPriority="9" w:semiHidden="1" w:unhideWhenUsed="1" w:qFormat="1"/>
-    <w:lsdException w:name="heading 7" w:uiPriority="9" w:semiHidden="1" w:unhideWhenUsed="1" w:qFormat="1"/>
-    <w:lsdException w:name="heading 8" w:uiPriority="9" w:semiHidden="1" w:unhideWhenUsed="1" w:qFormat="1"/>
-    <w:lsdException w:name="heading 9" w:uiPriority="9" w:semiHidden="1" w:unhideWhenUsed="1" w:qFormat="1"/>
+    <w:lsdException w:name="heading 2" w:semiHidden="1" w:uiPriority="9" w:unhideWhenUsed="1" w:qFormat="1"/>
+    <w:lsdException w:name="heading 3" w:semiHidden="1" w:uiPriority="9" w:unhideWhenUsed="1" w:qFormat="1"/>
+    <w:lsdException w:name="heading 4" w:semiHidden="1" w:uiPriority="9" w:unhideWhenUsed="1" w:qFormat="1"/>
+    <w:lsdException w:name="heading 5" w:semiHidden="1" w:uiPriority="9" w:unhideWhenUsed="1" w:qFormat="1"/>
+    <w:lsdException w:name="heading 6" w:semiHidden="1" w:uiPriority="9" w:unhideWhenUsed="1" w:qFormat="1"/>
+    <w:lsdException w:name="heading 7" w:semiHidden="1" w:uiPriority="9" w:unhideWhenUsed="1" w:qFormat="1"/>
+    <w:lsdException w:name="heading 8" w:semiHidden="1" w:uiPriority="9" w:unhideWhenUsed="1" w:qFormat="1"/>
+    <w:lsdException w:name="heading 9" w:semiHidden="1" w:uiPriority="9" w:unhideWhenUsed="1" w:qFormat="1"/>
     <w:lsdException w:name="index 1" w:semiHidden="1" w:unhideWhenUsed="1"/>
     <w:lsdException w:name="index 2" w:semiHidden="1" w:unhideWhenUsed="1"/>
     <w:lsdException w:name="index 3" w:semiHidden="1" w:unhideWhenUsed="1"/>
@@ -12273,22 +13999,22 @@
     <w:lsdException w:name="index 7" w:semiHidden="1" w:unhideWhenUsed="1"/>
     <w:lsdException w:name="index 8" w:semiHidden="1" w:unhideWhenUsed="1"/>
     <w:lsdException w:name="index 9" w:semiHidden="1" w:unhideWhenUsed="1"/>
-    <w:lsdException w:name="toc 1" w:uiPriority="39" w:semiHidden="1" w:unhideWhenUsed="1"/>
-    <w:lsdException w:name="toc 2" w:uiPriority="39" w:semiHidden="1" w:unhideWhenUsed="1"/>
-    <w:lsdException w:name="toc 3" w:uiPriority="39" w:semiHidden="1" w:unhideWhenUsed="1"/>
-    <w:lsdException w:name="toc 4" w:uiPriority="39" w:semiHidden="1" w:unhideWhenUsed="1"/>
-    <w:lsdException w:name="toc 5" w:uiPriority="39" w:semiHidden="1" w:unhideWhenUsed="1"/>
-    <w:lsdException w:name="toc 6" w:uiPriority="39" w:semiHidden="1" w:unhideWhenUsed="1"/>
-    <w:lsdException w:name="toc 7" w:uiPriority="39" w:semiHidden="1" w:unhideWhenUsed="1"/>
-    <w:lsdException w:name="toc 8" w:uiPriority="39" w:semiHidden="1" w:unhideWhenUsed="1"/>
-    <w:lsdException w:name="toc 9" w:uiPriority="39" w:semiHidden="1" w:unhideWhenUsed="1"/>
+    <w:lsdException w:name="toc 1" w:semiHidden="1" w:uiPriority="39" w:unhideWhenUsed="1"/>
+    <w:lsdException w:name="toc 2" w:semiHidden="1" w:uiPriority="39" w:unhideWhenUsed="1"/>
+    <w:lsdException w:name="toc 3" w:semiHidden="1" w:uiPriority="39" w:unhideWhenUsed="1"/>
+    <w:lsdException w:name="toc 4" w:semiHidden="1" w:uiPriority="39" w:unhideWhenUsed="1"/>
+    <w:lsdException w:name="toc 5" w:semiHidden="1" w:uiPriority="39" w:unhideWhenUsed="1"/>
+    <w:lsdException w:name="toc 6" w:semiHidden="1" w:uiPriority="39" w:unhideWhenUsed="1"/>
+    <w:lsdException w:name="toc 7" w:semiHidden="1" w:uiPriority="39" w:unhideWhenUsed="1"/>
+    <w:lsdException w:name="toc 8" w:semiHidden="1" w:uiPriority="39" w:unhideWhenUsed="1"/>
+    <w:lsdException w:name="toc 9" w:semiHidden="1" w:uiPriority="39" w:unhideWhenUsed="1"/>
     <w:lsdException w:name="Normal Indent" w:semiHidden="1" w:unhideWhenUsed="1"/>
     <w:lsdException w:name="footnote text" w:semiHidden="1" w:unhideWhenUsed="1"/>
     <w:lsdException w:name="annotation text" w:semiHidden="1" w:unhideWhenUsed="1"/>
     <w:lsdException w:name="header" w:semiHidden="1" w:unhideWhenUsed="1"/>
     <w:lsdException w:name="footer" w:semiHidden="1" w:unhideWhenUsed="1"/>
     <w:lsdException w:name="index heading" w:semiHidden="1" w:unhideWhenUsed="1"/>
-    <w:lsdException w:name="caption" w:uiPriority="35" w:semiHidden="1" w:unhideWhenUsed="1" w:qFormat="1"/>
+    <w:lsdException w:name="caption" w:semiHidden="1" w:uiPriority="35" w:unhideWhenUsed="1" w:qFormat="1"/>
     <w:lsdException w:name="table of figures" w:semiHidden="1" w:unhideWhenUsed="1"/>
     <w:lsdException w:name="envelope address" w:semiHidden="1" w:unhideWhenUsed="1"/>
     <w:lsdException w:name="envelope return" w:semiHidden="1" w:unhideWhenUsed="1"/>
@@ -12319,7 +14045,7 @@
     <w:lsdException w:name="Title" w:uiPriority="10" w:qFormat="1"/>
     <w:lsdException w:name="Closing" w:semiHidden="1" w:unhideWhenUsed="1"/>
     <w:lsdException w:name="Signature" w:semiHidden="1" w:unhideWhenUsed="1"/>
-    <w:lsdException w:name="Default Paragraph Font" w:uiPriority="1" w:semiHidden="1" w:unhideWhenUsed="1"/>
+    <w:lsdException w:name="Default Paragraph Font" w:semiHidden="1" w:uiPriority="1" w:unhideWhenUsed="1"/>
     <w:lsdException w:name="Body Text" w:semiHidden="1" w:unhideWhenUsed="1"/>
     <w:lsdException w:name="Body Text Indent" w:semiHidden="1" w:unhideWhenUsed="1"/>
     <w:lsdException w:name="List Continue" w:semiHidden="1" w:unhideWhenUsed="1"/>
@@ -12519,8 +14245,8 @@
     <w:lsdException w:name="Subtle Reference" w:uiPriority="31" w:qFormat="1"/>
     <w:lsdException w:name="Intense Reference" w:uiPriority="32" w:qFormat="1"/>
     <w:lsdException w:name="Book Title" w:uiPriority="33" w:qFormat="1"/>
-    <w:lsdException w:name="Bibliography" w:uiPriority="37" w:semiHidden="1" w:unhideWhenUsed="1"/>
-    <w:lsdException w:name="TOC Heading" w:uiPriority="39" w:semiHidden="1" w:unhideWhenUsed="1" w:qFormat="1"/>
+    <w:lsdException w:name="Bibliography" w:semiHidden="1" w:uiPriority="37" w:unhideWhenUsed="1"/>
+    <w:lsdException w:name="TOC Heading" w:semiHidden="1" w:uiPriority="39" w:unhideWhenUsed="1" w:qFormat="1"/>
     <w:lsdException w:name="Plain Table 1" w:uiPriority="41"/>
     <w:lsdException w:name="Plain Table 2" w:uiPriority="42"/>
     <w:lsdException w:name="Plain Table 3" w:uiPriority="43"/>
@@ -12631,7 +14357,7 @@
     <w:lsdException w:name="Unresolved Mention" w:semiHidden="1" w:unhideWhenUsed="1"/>
     <w:lsdException w:name="Smart Link" w:semiHidden="1" w:unhideWhenUsed="1"/>
   </w:latentStyles>
-  <w:style w:type="paragraph" w:styleId="Normal" w:default="1">
+  <w:style w:type="paragraph" w:default="1" w:styleId="Normal">
     <w:name w:val="Normal"/>
     <w:qFormat/>
     <w:rsid w:val="007E6C05"/>
@@ -12641,15 +14367,15 @@
       <w:jc w:val="both"/>
     </w:pPr>
     <w:rPr>
-      <w:rFonts w:ascii="Arial" w:hAnsi="Arial" w:eastAsia="Arial" w:cs="Arial"/>
+      <w:rFonts w:ascii="Arial" w:eastAsia="Arial" w:hAnsi="Arial" w:cs="Arial"/>
       <w:lang w:eastAsia="en-GB"/>
     </w:rPr>
   </w:style>
-  <w:style w:type="paragraph" w:styleId="Heading1">
+  <w:style w:type="paragraph" w:styleId="Ttulo1">
     <w:name w:val="heading 1"/>
     <w:basedOn w:val="Normal"/>
     <w:next w:val="Normal"/>
-    <w:link w:val="Heading1Char"/>
+    <w:link w:val="Ttulo1Carter"/>
     <w:uiPriority w:val="9"/>
     <w:qFormat/>
     <w:rsid w:val="007E6C05"/>
@@ -12661,16 +14387,16 @@
       <w:outlineLvl w:val="0"/>
     </w:pPr>
     <w:rPr>
-      <w:rFonts w:asciiTheme="minorHAnsi" w:hAnsiTheme="minorHAnsi" w:eastAsiaTheme="majorEastAsia" w:cstheme="majorBidi"/>
+      <w:rFonts w:asciiTheme="minorHAnsi" w:eastAsiaTheme="majorEastAsia" w:hAnsiTheme="minorHAnsi" w:cstheme="majorBidi"/>
       <w:sz w:val="44"/>
       <w:szCs w:val="32"/>
     </w:rPr>
   </w:style>
-  <w:style w:type="paragraph" w:styleId="Heading2">
+  <w:style w:type="paragraph" w:styleId="Ttulo2">
     <w:name w:val="heading 2"/>
     <w:basedOn w:val="Normal"/>
     <w:next w:val="Normal"/>
-    <w:link w:val="Heading2Char"/>
+    <w:link w:val="Ttulo2Carter"/>
     <w:uiPriority w:val="9"/>
     <w:unhideWhenUsed/>
     <w:qFormat/>
@@ -12683,16 +14409,16 @@
       <w:outlineLvl w:val="1"/>
     </w:pPr>
     <w:rPr>
-      <w:rFonts w:asciiTheme="minorHAnsi" w:hAnsiTheme="minorHAnsi" w:eastAsiaTheme="majorEastAsia" w:cstheme="majorBidi"/>
+      <w:rFonts w:asciiTheme="minorHAnsi" w:eastAsiaTheme="majorEastAsia" w:hAnsiTheme="minorHAnsi" w:cstheme="majorBidi"/>
       <w:sz w:val="28"/>
       <w:szCs w:val="26"/>
     </w:rPr>
   </w:style>
-  <w:style w:type="paragraph" w:styleId="Heading3">
+  <w:style w:type="paragraph" w:styleId="Ttulo3">
     <w:name w:val="heading 3"/>
     <w:basedOn w:val="Normal"/>
     <w:next w:val="Normal"/>
-    <w:link w:val="Heading3Char"/>
+    <w:link w:val="Ttulo3Carter"/>
     <w:uiPriority w:val="9"/>
     <w:unhideWhenUsed/>
     <w:qFormat/>
@@ -12704,17 +14430,17 @@
       <w:outlineLvl w:val="2"/>
     </w:pPr>
     <w:rPr>
-      <w:rFonts w:asciiTheme="majorHAnsi" w:hAnsiTheme="majorHAnsi" w:eastAsiaTheme="majorEastAsia" w:cstheme="majorBidi"/>
+      <w:rFonts w:asciiTheme="majorHAnsi" w:eastAsiaTheme="majorEastAsia" w:hAnsiTheme="majorHAnsi" w:cstheme="majorBidi"/>
       <w:color w:val="1F3763" w:themeColor="accent1" w:themeShade="7F"/>
       <w:sz w:val="24"/>
       <w:szCs w:val="24"/>
     </w:rPr>
   </w:style>
-  <w:style w:type="paragraph" w:styleId="Heading4">
+  <w:style w:type="paragraph" w:styleId="Ttulo4">
     <w:name w:val="heading 4"/>
     <w:basedOn w:val="Normal"/>
     <w:next w:val="Normal"/>
-    <w:link w:val="Heading4Char"/>
+    <w:link w:val="Ttulo4Carter"/>
     <w:uiPriority w:val="9"/>
     <w:unhideWhenUsed/>
     <w:qFormat/>
@@ -12726,18 +14452,18 @@
       <w:outlineLvl w:val="3"/>
     </w:pPr>
     <w:rPr>
-      <w:rFonts w:asciiTheme="majorHAnsi" w:hAnsiTheme="majorHAnsi" w:eastAsiaTheme="majorEastAsia" w:cstheme="majorBidi"/>
+      <w:rFonts w:asciiTheme="majorHAnsi" w:eastAsiaTheme="majorEastAsia" w:hAnsiTheme="majorHAnsi" w:cstheme="majorBidi"/>
       <w:i/>
       <w:iCs/>
       <w:color w:val="2F5496" w:themeColor="accent1" w:themeShade="BF"/>
       <w:sz w:val="32"/>
     </w:rPr>
   </w:style>
-  <w:style w:type="paragraph" w:styleId="Heading5">
+  <w:style w:type="paragraph" w:styleId="Ttulo5">
     <w:name w:val="heading 5"/>
     <w:basedOn w:val="Normal"/>
     <w:next w:val="Normal"/>
-    <w:link w:val="Heading5Char"/>
+    <w:link w:val="Ttulo5Carter"/>
     <w:uiPriority w:val="9"/>
     <w:unhideWhenUsed/>
     <w:qFormat/>
@@ -12749,17 +14475,17 @@
       <w:outlineLvl w:val="4"/>
     </w:pPr>
     <w:rPr>
-      <w:rFonts w:asciiTheme="majorHAnsi" w:hAnsiTheme="majorHAnsi" w:eastAsiaTheme="majorEastAsia" w:cstheme="majorBidi"/>
+      <w:rFonts w:asciiTheme="majorHAnsi" w:eastAsiaTheme="majorEastAsia" w:hAnsiTheme="majorHAnsi" w:cstheme="majorBidi"/>
       <w:color w:val="2F5496" w:themeColor="accent1" w:themeShade="BF"/>
     </w:rPr>
   </w:style>
-  <w:style w:type="character" w:styleId="DefaultParagraphFont" w:default="1">
+  <w:style w:type="character" w:default="1" w:styleId="Tipodeletrapredefinidodopargrafo">
     <w:name w:val="Default Paragraph Font"/>
     <w:uiPriority w:val="1"/>
     <w:semiHidden/>
     <w:unhideWhenUsed/>
   </w:style>
-  <w:style w:type="table" w:styleId="TableNormal" w:default="1">
+  <w:style w:type="table" w:default="1" w:styleId="Tabelanormal">
     <w:name w:val="Normal Table"/>
     <w:uiPriority w:val="99"/>
     <w:semiHidden/>
@@ -12774,16 +14500,16 @@
       </w:tblCellMar>
     </w:tblPr>
   </w:style>
-  <w:style w:type="numbering" w:styleId="NoList" w:default="1">
+  <w:style w:type="numbering" w:default="1" w:styleId="Semlista">
     <w:name w:val="No List"/>
     <w:uiPriority w:val="99"/>
     <w:semiHidden/>
     <w:unhideWhenUsed/>
   </w:style>
-  <w:style w:type="character" w:styleId="Heading1Char" w:customStyle="1">
-    <w:name w:val="Heading 1 Char"/>
-    <w:basedOn w:val="DefaultParagraphFont"/>
-    <w:link w:val="Heading1"/>
+  <w:style w:type="character" w:customStyle="1" w:styleId="Ttulo1Carter">
+    <w:name w:val="Título 1 Caráter"/>
+    <w:basedOn w:val="Tipodeletrapredefinidodopargrafo"/>
+    <w:link w:val="Ttulo1"/>
     <w:uiPriority w:val="9"/>
     <w:rsid w:val="007E6C05"/>
     <w:rPr>
@@ -12793,10 +14519,10 @@
       <w:lang w:eastAsia="en-GB"/>
     </w:rPr>
   </w:style>
-  <w:style w:type="character" w:styleId="Heading2Char" w:customStyle="1">
-    <w:name w:val="Heading 2 Char"/>
-    <w:basedOn w:val="DefaultParagraphFont"/>
-    <w:link w:val="Heading2"/>
+  <w:style w:type="character" w:customStyle="1" w:styleId="Ttulo2Carter">
+    <w:name w:val="Título 2 Caráter"/>
+    <w:basedOn w:val="Tipodeletrapredefinidodopargrafo"/>
+    <w:link w:val="Ttulo2"/>
     <w:uiPriority w:val="9"/>
     <w:rsid w:val="0056071F"/>
     <w:rPr>
@@ -12806,10 +14532,10 @@
       <w:lang w:eastAsia="en-GB"/>
     </w:rPr>
   </w:style>
-  <w:style w:type="paragraph" w:styleId="FootnoteText">
+  <w:style w:type="paragraph" w:styleId="Textodenotaderodap">
     <w:name w:val="footnote text"/>
     <w:basedOn w:val="Normal"/>
-    <w:link w:val="FootnoteTextChar"/>
+    <w:link w:val="TextodenotaderodapCarter"/>
     <w:uiPriority w:val="99"/>
     <w:semiHidden/>
     <w:unhideWhenUsed/>
@@ -12819,23 +14545,23 @@
       <w:szCs w:val="20"/>
     </w:rPr>
   </w:style>
-  <w:style w:type="character" w:styleId="FootnoteTextChar" w:customStyle="1">
-    <w:name w:val="Footnote Text Char"/>
-    <w:basedOn w:val="DefaultParagraphFont"/>
-    <w:link w:val="FootnoteText"/>
+  <w:style w:type="character" w:customStyle="1" w:styleId="TextodenotaderodapCarter">
+    <w:name w:val="Texto de nota de rodapé Caráter"/>
+    <w:basedOn w:val="Tipodeletrapredefinidodopargrafo"/>
+    <w:link w:val="Textodenotaderodap"/>
     <w:uiPriority w:val="99"/>
     <w:semiHidden/>
     <w:rsid w:val="006D018B"/>
     <w:rPr>
-      <w:rFonts w:ascii="Arial" w:hAnsi="Arial" w:eastAsia="Arial" w:cs="Arial"/>
+      <w:rFonts w:ascii="Arial" w:eastAsia="Arial" w:hAnsi="Arial" w:cs="Arial"/>
       <w:sz w:val="20"/>
       <w:szCs w:val="20"/>
       <w:lang w:eastAsia="en-GB"/>
     </w:rPr>
   </w:style>
-  <w:style w:type="character" w:styleId="FootnoteReference">
+  <w:style w:type="character" w:styleId="Refdenotaderodap">
     <w:name w:val="footnote reference"/>
-    <w:basedOn w:val="DefaultParagraphFont"/>
+    <w:basedOn w:val="Tipodeletrapredefinidodopargrafo"/>
     <w:uiPriority w:val="99"/>
     <w:semiHidden/>
     <w:unhideWhenUsed/>
@@ -12844,7 +14570,7 @@
       <w:vertAlign w:val="superscript"/>
     </w:rPr>
   </w:style>
-  <w:style w:type="paragraph" w:styleId="Caption">
+  <w:style w:type="paragraph" w:styleId="Legenda">
     <w:name w:val="caption"/>
     <w:basedOn w:val="Normal"/>
     <w:next w:val="Normal"/>
@@ -12875,16 +14601,16 @@
       <w:jc w:val="left"/>
     </w:pPr>
     <w:rPr>
-      <w:rFonts w:ascii="Times New Roman" w:hAnsi="Times New Roman" w:eastAsia="Times New Roman" w:cs="Times New Roman"/>
+      <w:rFonts w:ascii="Times New Roman" w:eastAsia="Times New Roman" w:hAnsi="Times New Roman" w:cs="Times New Roman"/>
       <w:sz w:val="24"/>
       <w:szCs w:val="24"/>
       <w:lang w:val="en-GB"/>
     </w:rPr>
   </w:style>
-  <w:style w:type="paragraph" w:styleId="Header">
+  <w:style w:type="paragraph" w:styleId="Cabealho">
     <w:name w:val="header"/>
     <w:basedOn w:val="Normal"/>
-    <w:link w:val="HeaderChar"/>
+    <w:link w:val="CabealhoCarter"/>
     <w:uiPriority w:val="99"/>
     <w:unhideWhenUsed/>
     <w:rsid w:val="004673DD"/>
@@ -12895,21 +14621,21 @@
       </w:tabs>
     </w:pPr>
   </w:style>
-  <w:style w:type="character" w:styleId="HeaderChar" w:customStyle="1">
-    <w:name w:val="Header Char"/>
-    <w:basedOn w:val="DefaultParagraphFont"/>
-    <w:link w:val="Header"/>
+  <w:style w:type="character" w:customStyle="1" w:styleId="CabealhoCarter">
+    <w:name w:val="Cabeçalho Caráter"/>
+    <w:basedOn w:val="Tipodeletrapredefinidodopargrafo"/>
+    <w:link w:val="Cabealho"/>
     <w:uiPriority w:val="99"/>
     <w:rsid w:val="004673DD"/>
     <w:rPr>
-      <w:rFonts w:ascii="Arial" w:hAnsi="Arial" w:eastAsia="Arial" w:cs="Arial"/>
+      <w:rFonts w:ascii="Arial" w:eastAsia="Arial" w:hAnsi="Arial" w:cs="Arial"/>
       <w:lang w:eastAsia="en-GB"/>
     </w:rPr>
   </w:style>
-  <w:style w:type="paragraph" w:styleId="Footer">
+  <w:style w:type="paragraph" w:styleId="Rodap">
     <w:name w:val="footer"/>
     <w:basedOn w:val="Normal"/>
-    <w:link w:val="FooterChar"/>
+    <w:link w:val="RodapCarter"/>
     <w:uiPriority w:val="99"/>
     <w:unhideWhenUsed/>
     <w:rsid w:val="004673DD"/>
@@ -12920,20 +14646,20 @@
       </w:tabs>
     </w:pPr>
   </w:style>
-  <w:style w:type="character" w:styleId="FooterChar" w:customStyle="1">
-    <w:name w:val="Footer Char"/>
-    <w:basedOn w:val="DefaultParagraphFont"/>
-    <w:link w:val="Footer"/>
+  <w:style w:type="character" w:customStyle="1" w:styleId="RodapCarter">
+    <w:name w:val="Rodapé Caráter"/>
+    <w:basedOn w:val="Tipodeletrapredefinidodopargrafo"/>
+    <w:link w:val="Rodap"/>
     <w:uiPriority w:val="99"/>
     <w:rsid w:val="004673DD"/>
     <w:rPr>
-      <w:rFonts w:ascii="Arial" w:hAnsi="Arial" w:eastAsia="Arial" w:cs="Arial"/>
+      <w:rFonts w:ascii="Arial" w:eastAsia="Arial" w:hAnsi="Arial" w:cs="Arial"/>
       <w:lang w:eastAsia="en-GB"/>
     </w:rPr>
   </w:style>
-  <w:style w:type="paragraph" w:styleId="TOCHeading">
+  <w:style w:type="paragraph" w:styleId="Cabealhodondice">
     <w:name w:val="TOC Heading"/>
-    <w:basedOn w:val="Heading1"/>
+    <w:basedOn w:val="Ttulo1"/>
     <w:next w:val="Normal"/>
     <w:uiPriority w:val="39"/>
     <w:unhideWhenUsed/>
@@ -12952,7 +14678,7 @@
       <w:lang w:val="en-US" w:eastAsia="en-US"/>
     </w:rPr>
   </w:style>
-  <w:style w:type="paragraph" w:styleId="TOC1">
+  <w:style w:type="paragraph" w:styleId="ndice1">
     <w:name w:val="toc 1"/>
     <w:basedOn w:val="Normal"/>
     <w:next w:val="Normal"/>
@@ -12964,7 +14690,7 @@
       <w:spacing w:after="100"/>
     </w:pPr>
   </w:style>
-  <w:style w:type="paragraph" w:styleId="TOC2">
+  <w:style w:type="paragraph" w:styleId="ndice2">
     <w:name w:val="toc 2"/>
     <w:basedOn w:val="Normal"/>
     <w:next w:val="Normal"/>
@@ -12977,9 +14703,9 @@
       <w:ind w:left="220"/>
     </w:pPr>
   </w:style>
-  <w:style w:type="character" w:styleId="Hyperlink">
+  <w:style w:type="character" w:styleId="Hiperligao">
     <w:name w:val="Hyperlink"/>
-    <w:basedOn w:val="DefaultParagraphFont"/>
+    <w:basedOn w:val="Tipodeletrapredefinidodopargrafo"/>
     <w:uiPriority w:val="99"/>
     <w:unhideWhenUsed/>
     <w:rsid w:val="004673DD"/>
@@ -12988,7 +14714,7 @@
       <w:u w:val="single"/>
     </w:rPr>
   </w:style>
-  <w:style w:type="paragraph" w:styleId="ListParagraph">
+  <w:style w:type="paragraph" w:styleId="PargrafodaLista">
     <w:name w:val="List Paragraph"/>
     <w:basedOn w:val="Normal"/>
     <w:uiPriority w:val="34"/>
@@ -12999,21 +14725,21 @@
       <w:contextualSpacing/>
     </w:pPr>
   </w:style>
-  <w:style w:type="character" w:styleId="Heading3Char" w:customStyle="1">
-    <w:name w:val="Heading 3 Char"/>
-    <w:basedOn w:val="DefaultParagraphFont"/>
-    <w:link w:val="Heading3"/>
+  <w:style w:type="character" w:customStyle="1" w:styleId="Ttulo3Carter">
+    <w:name w:val="Título 3 Caráter"/>
+    <w:basedOn w:val="Tipodeletrapredefinidodopargrafo"/>
+    <w:link w:val="Ttulo3"/>
     <w:uiPriority w:val="9"/>
     <w:rsid w:val="00956BAB"/>
     <w:rPr>
-      <w:rFonts w:asciiTheme="majorHAnsi" w:hAnsiTheme="majorHAnsi" w:eastAsiaTheme="majorEastAsia" w:cstheme="majorBidi"/>
+      <w:rFonts w:asciiTheme="majorHAnsi" w:eastAsiaTheme="majorEastAsia" w:hAnsiTheme="majorHAnsi" w:cstheme="majorBidi"/>
       <w:color w:val="1F3763" w:themeColor="accent1" w:themeShade="7F"/>
       <w:sz w:val="24"/>
       <w:szCs w:val="24"/>
       <w:lang w:eastAsia="en-GB"/>
     </w:rPr>
   </w:style>
-  <w:style w:type="paragraph" w:styleId="TOC3">
+  <w:style w:type="paragraph" w:styleId="ndice3">
     <w:name w:val="toc 3"/>
     <w:basedOn w:val="Normal"/>
     <w:next w:val="Normal"/>
@@ -13026,7 +14752,7 @@
       <w:ind w:left="440"/>
     </w:pPr>
   </w:style>
-  <w:style w:type="paragraph" w:styleId="NoSpacing">
+  <w:style w:type="paragraph" w:styleId="SemEspaamento">
     <w:name w:val="No Spacing"/>
     <w:uiPriority w:val="1"/>
     <w:qFormat/>
@@ -13037,18 +14763,18 @@
       <w:jc w:val="both"/>
     </w:pPr>
     <w:rPr>
-      <w:rFonts w:ascii="Arial" w:hAnsi="Arial" w:eastAsia="Arial" w:cs="Arial"/>
+      <w:rFonts w:ascii="Arial" w:eastAsia="Arial" w:hAnsi="Arial" w:cs="Arial"/>
       <w:lang w:eastAsia="en-GB"/>
     </w:rPr>
   </w:style>
-  <w:style w:type="character" w:styleId="Heading4Char" w:customStyle="1">
-    <w:name w:val="Heading 4 Char"/>
-    <w:basedOn w:val="DefaultParagraphFont"/>
-    <w:link w:val="Heading4"/>
+  <w:style w:type="character" w:customStyle="1" w:styleId="Ttulo4Carter">
+    <w:name w:val="Título 4 Caráter"/>
+    <w:basedOn w:val="Tipodeletrapredefinidodopargrafo"/>
+    <w:link w:val="Ttulo4"/>
     <w:uiPriority w:val="9"/>
     <w:rsid w:val="005502AB"/>
     <w:rPr>
-      <w:rFonts w:asciiTheme="majorHAnsi" w:hAnsiTheme="majorHAnsi" w:eastAsiaTheme="majorEastAsia" w:cstheme="majorBidi"/>
+      <w:rFonts w:asciiTheme="majorHAnsi" w:eastAsiaTheme="majorEastAsia" w:hAnsiTheme="majorHAnsi" w:cstheme="majorBidi"/>
       <w:i/>
       <w:iCs/>
       <w:color w:val="2F5496" w:themeColor="accent1" w:themeShade="BF"/>
@@ -13056,10 +14782,10 @@
       <w:lang w:eastAsia="en-GB"/>
     </w:rPr>
   </w:style>
-  <w:style w:type="paragraph" w:styleId="EndnoteText">
+  <w:style w:type="paragraph" w:styleId="Textodenotadefim">
     <w:name w:val="endnote text"/>
     <w:basedOn w:val="Normal"/>
-    <w:link w:val="EndnoteTextChar"/>
+    <w:link w:val="TextodenotadefimCarter"/>
     <w:uiPriority w:val="99"/>
     <w:semiHidden/>
     <w:unhideWhenUsed/>
@@ -13069,23 +14795,23 @@
       <w:szCs w:val="20"/>
     </w:rPr>
   </w:style>
-  <w:style w:type="character" w:styleId="EndnoteTextChar" w:customStyle="1">
-    <w:name w:val="Endnote Text Char"/>
-    <w:basedOn w:val="DefaultParagraphFont"/>
-    <w:link w:val="EndnoteText"/>
+  <w:style w:type="character" w:customStyle="1" w:styleId="TextodenotadefimCarter">
+    <w:name w:val="Texto de nota de fim Caráter"/>
+    <w:basedOn w:val="Tipodeletrapredefinidodopargrafo"/>
+    <w:link w:val="Textodenotadefim"/>
     <w:uiPriority w:val="99"/>
     <w:semiHidden/>
     <w:rsid w:val="000C3F05"/>
     <w:rPr>
-      <w:rFonts w:ascii="Arial" w:hAnsi="Arial" w:eastAsia="Arial" w:cs="Arial"/>
+      <w:rFonts w:ascii="Arial" w:eastAsia="Arial" w:hAnsi="Arial" w:cs="Arial"/>
       <w:sz w:val="20"/>
       <w:szCs w:val="20"/>
       <w:lang w:eastAsia="en-GB"/>
     </w:rPr>
   </w:style>
-  <w:style w:type="character" w:styleId="EndnoteReference">
+  <w:style w:type="character" w:styleId="Refdenotadefim">
     <w:name w:val="endnote reference"/>
-    <w:basedOn w:val="DefaultParagraphFont"/>
+    <w:basedOn w:val="Tipodeletrapredefinidodopargrafo"/>
     <w:uiPriority w:val="99"/>
     <w:semiHidden/>
     <w:unhideWhenUsed/>
@@ -13094,7 +14820,7 @@
       <w:vertAlign w:val="superscript"/>
     </w:rPr>
   </w:style>
-  <w:style w:type="paragraph" w:styleId="TableofFigures">
+  <w:style w:type="paragraph" w:styleId="ndicedeilustraes">
     <w:name w:val="table of figures"/>
     <w:basedOn w:val="Normal"/>
     <w:next w:val="Normal"/>
@@ -13102,7 +14828,7 @@
     <w:unhideWhenUsed/>
     <w:rsid w:val="00475771"/>
   </w:style>
-  <w:style w:type="paragraph" w:styleId="Default" w:customStyle="1">
+  <w:style w:type="paragraph" w:customStyle="1" w:styleId="Default">
     <w:name w:val="Default"/>
     <w:rsid w:val="00885323"/>
     <w:pPr>
@@ -13118,21 +14844,21 @@
       <w:szCs w:val="24"/>
     </w:rPr>
   </w:style>
-  <w:style w:type="character" w:styleId="Heading5Char" w:customStyle="1">
-    <w:name w:val="Heading 5 Char"/>
-    <w:basedOn w:val="DefaultParagraphFont"/>
-    <w:link w:val="Heading5"/>
+  <w:style w:type="character" w:customStyle="1" w:styleId="Ttulo5Carter">
+    <w:name w:val="Título 5 Caráter"/>
+    <w:basedOn w:val="Tipodeletrapredefinidodopargrafo"/>
+    <w:link w:val="Ttulo5"/>
     <w:uiPriority w:val="9"/>
     <w:rsid w:val="002D1DD3"/>
     <w:rPr>
-      <w:rFonts w:asciiTheme="majorHAnsi" w:hAnsiTheme="majorHAnsi" w:eastAsiaTheme="majorEastAsia" w:cstheme="majorBidi"/>
+      <w:rFonts w:asciiTheme="majorHAnsi" w:eastAsiaTheme="majorEastAsia" w:hAnsiTheme="majorHAnsi" w:cstheme="majorBidi"/>
       <w:color w:val="2F5496" w:themeColor="accent1" w:themeShade="BF"/>
       <w:lang w:eastAsia="en-GB"/>
     </w:rPr>
   </w:style>
-  <w:style w:type="character" w:styleId="UnresolvedMention">
+  <w:style w:type="character" w:styleId="MenoNoResolvida">
     <w:name w:val="Unresolved Mention"/>
-    <w:basedOn w:val="DefaultParagraphFont"/>
+    <w:basedOn w:val="Tipodeletrapredefinidodopargrafo"/>
     <w:uiPriority w:val="99"/>
     <w:semiHidden/>
     <w:unhideWhenUsed/>
@@ -13142,7 +14868,7 @@
       <w:shd w:val="clear" w:color="auto" w:fill="E1DFDD"/>
     </w:rPr>
   </w:style>
-  <w:style w:type="paragraph" w:styleId="Bibliography">
+  <w:style w:type="paragraph" w:styleId="Bibliografia">
     <w:name w:val="Bibliography"/>
     <w:basedOn w:val="Normal"/>
     <w:next w:val="Normal"/>
@@ -13150,9 +14876,9 @@
     <w:unhideWhenUsed/>
     <w:rsid w:val="00B54F63"/>
   </w:style>
-  <w:style w:type="character" w:styleId="FollowedHyperlink">
+  <w:style w:type="character" w:styleId="Hiperligaovisitada">
     <w:name w:val="FollowedHyperlink"/>
-    <w:basedOn w:val="DefaultParagraphFont"/>
+    <w:basedOn w:val="Tipodeletrapredefinidodopargrafo"/>
     <w:uiPriority w:val="99"/>
     <w:semiHidden/>
     <w:unhideWhenUsed/>
@@ -13162,9 +14888,9 @@
       <w:u w:val="single"/>
     </w:rPr>
   </w:style>
-  <w:style w:type="table" w:styleId="TableGrid">
+  <w:style w:type="table" w:styleId="TabelacomGrelha">
     <w:name w:val="Table Grid"/>
-    <w:basedOn w:val="TableNormal"/>
+    <w:basedOn w:val="Tabelanormal"/>
     <w:uiPriority w:val="39"/>
     <w:rsid w:val="00971BDF"/>
     <w:pPr>
@@ -13172,12 +14898,12 @@
     </w:pPr>
     <w:tblPr>
       <w:tblBorders>
-        <w:top w:val="single" w:color="auto" w:sz="4" w:space="0"/>
-        <w:left w:val="single" w:color="auto" w:sz="4" w:space="0"/>
-        <w:bottom w:val="single" w:color="auto" w:sz="4" w:space="0"/>
-        <w:right w:val="single" w:color="auto" w:sz="4" w:space="0"/>
-        <w:insideH w:val="single" w:color="auto" w:sz="4" w:space="0"/>
-        <w:insideV w:val="single" w:color="auto" w:sz="4" w:space="0"/>
+        <w:top w:val="single" w:sz="4" w:space="0" w:color="auto"/>
+        <w:left w:val="single" w:sz="4" w:space="0" w:color="auto"/>
+        <w:bottom w:val="single" w:sz="4" w:space="0" w:color="auto"/>
+        <w:right w:val="single" w:sz="4" w:space="0" w:color="auto"/>
+        <w:insideH w:val="single" w:sz="4" w:space="0" w:color="auto"/>
+        <w:insideV w:val="single" w:sz="4" w:space="0" w:color="auto"/>
       </w:tblBorders>
     </w:tblPr>
   </w:style>

--- a/relatorios/fase_B/REB-G2.docx
+++ b/relatorios/fase_B/REB-G2.docx
@@ -1875,7 +1875,7 @@
             </w:rPr>
             <w:fldChar w:fldCharType="separate"/>
           </w:r>
-          <w:hyperlink w:anchor="_Toc99482194" w:history="1">
+          <w:hyperlink w:anchor="_Toc99571501" w:history="1">
             <w:r>
               <w:rPr>
                 <w:rStyle w:val="Hiperligao"/>
@@ -1917,7 +1917,7 @@
                 <w:noProof/>
                 <w:webHidden/>
               </w:rPr>
-              <w:instrText xml:space="preserve"> PAGEREF _Toc99482194 \h </w:instrText>
+              <w:instrText xml:space="preserve"> PAGEREF _Toc99571501 \h </w:instrText>
             </w:r>
             <w:r>
               <w:rPr>
@@ -1961,7 +1961,7 @@
               <w:lang w:eastAsia="pt-PT"/>
             </w:rPr>
           </w:pPr>
-          <w:hyperlink w:anchor="_Toc99482195" w:history="1">
+          <w:hyperlink w:anchor="_Toc99571502" w:history="1">
             <w:r>
               <w:rPr>
                 <w:rStyle w:val="Hiperligao"/>
@@ -2003,7 +2003,7 @@
                 <w:noProof/>
                 <w:webHidden/>
               </w:rPr>
-              <w:instrText xml:space="preserve"> PAGEREF _Toc99482195 \h </w:instrText>
+              <w:instrText xml:space="preserve"> PAGEREF _Toc99571502 \h </w:instrText>
             </w:r>
             <w:r>
               <w:rPr>
@@ -2046,7 +2046,7 @@
               <w:lang w:eastAsia="pt-PT"/>
             </w:rPr>
           </w:pPr>
-          <w:hyperlink w:anchor="_Toc99482196" w:history="1">
+          <w:hyperlink w:anchor="_Toc99571503" w:history="1">
             <w:r>
               <w:rPr>
                 <w:rStyle w:val="Hiperligao"/>
@@ -2073,7 +2073,7 @@
                 <w:noProof/>
                 <w:webHidden/>
               </w:rPr>
-              <w:instrText xml:space="preserve"> PAGEREF _Toc99482196 \h </w:instrText>
+              <w:instrText xml:space="preserve"> PAGEREF _Toc99571503 \h </w:instrText>
             </w:r>
             <w:r>
               <w:rPr>
@@ -2116,7 +2116,7 @@
               <w:lang w:eastAsia="pt-PT"/>
             </w:rPr>
           </w:pPr>
-          <w:hyperlink w:anchor="_Toc99482197" w:history="1">
+          <w:hyperlink w:anchor="_Toc99571504" w:history="1">
             <w:r>
               <w:rPr>
                 <w:rStyle w:val="Hiperligao"/>
@@ -2151,7 +2151,7 @@
                 <w:noProof/>
                 <w:webHidden/>
               </w:rPr>
-              <w:instrText xml:space="preserve"> PAGEREF _Toc99482197 \h </w:instrText>
+              <w:instrText xml:space="preserve"> PAGEREF _Toc99571504 \h </w:instrText>
             </w:r>
             <w:r>
               <w:rPr>
@@ -2194,7 +2194,7 @@
               <w:lang w:eastAsia="pt-PT"/>
             </w:rPr>
           </w:pPr>
-          <w:hyperlink w:anchor="_Toc99482198" w:history="1">
+          <w:hyperlink w:anchor="_Toc99571505" w:history="1">
             <w:r>
               <w:rPr>
                 <w:rStyle w:val="Hiperligao"/>
@@ -2221,7 +2221,7 @@
                 <w:noProof/>
                 <w:webHidden/>
               </w:rPr>
-              <w:instrText xml:space="preserve"> PAGEREF _Toc99482198 \h </w:instrText>
+              <w:instrText xml:space="preserve"> PAGEREF _Toc99571505 \h </w:instrText>
             </w:r>
             <w:r>
               <w:rPr>
@@ -2264,7 +2264,7 @@
               <w:lang w:eastAsia="pt-PT"/>
             </w:rPr>
           </w:pPr>
-          <w:hyperlink w:anchor="_Toc99482199" w:history="1">
+          <w:hyperlink w:anchor="_Toc99571506" w:history="1">
             <w:r>
               <w:rPr>
                 <w:rStyle w:val="Hiperligao"/>
@@ -2291,7 +2291,7 @@
                 <w:noProof/>
                 <w:webHidden/>
               </w:rPr>
-              <w:instrText xml:space="preserve"> PAGEREF _Toc99482199 \h </w:instrText>
+              <w:instrText xml:space="preserve"> PAGEREF _Toc99571506 \h </w:instrText>
             </w:r>
             <w:r>
               <w:rPr>
@@ -2334,7 +2334,7 @@
               <w:lang w:eastAsia="pt-PT"/>
             </w:rPr>
           </w:pPr>
-          <w:hyperlink w:anchor="_Toc99482200" w:history="1">
+          <w:hyperlink w:anchor="_Toc99571507" w:history="1">
             <w:r>
               <w:rPr>
                 <w:rStyle w:val="Hiperligao"/>
@@ -2361,7 +2361,7 @@
                 <w:noProof/>
                 <w:webHidden/>
               </w:rPr>
-              <w:instrText xml:space="preserve"> PAGEREF _Toc99482200 \h </w:instrText>
+              <w:instrText xml:space="preserve"> PAGEREF _Toc99571507 \h </w:instrText>
             </w:r>
             <w:r>
               <w:rPr>
@@ -2381,7 +2381,7 @@
                 <w:noProof/>
                 <w:webHidden/>
               </w:rPr>
-              <w:t>8</w:t>
+              <w:t>9</w:t>
             </w:r>
             <w:r>
               <w:rPr>
@@ -2404,7 +2404,7 @@
               <w:lang w:eastAsia="pt-PT"/>
             </w:rPr>
           </w:pPr>
-          <w:hyperlink w:anchor="_Toc99482201" w:history="1">
+          <w:hyperlink w:anchor="_Toc99571508" w:history="1">
             <w:r>
               <w:rPr>
                 <w:rStyle w:val="Hiperligao"/>
@@ -2440,7 +2440,7 @@
                 <w:noProof/>
                 <w:webHidden/>
               </w:rPr>
-              <w:instrText xml:space="preserve"> PAGEREF _Toc99482201 \h </w:instrText>
+              <w:instrText xml:space="preserve"> PAGEREF _Toc99571508 \h </w:instrText>
             </w:r>
             <w:r>
               <w:rPr>
@@ -2461,76 +2461,6 @@
                 <w:webHidden/>
               </w:rPr>
               <w:t>9</w:t>
-            </w:r>
-            <w:r>
-              <w:rPr>
-                <w:noProof/>
-                <w:webHidden/>
-              </w:rPr>
-              <w:fldChar w:fldCharType="end"/>
-            </w:r>
-          </w:hyperlink>
-        </w:p>
-        <w:p>
-          <w:pPr>
-            <w:pStyle w:val="ndice2"/>
-            <w:tabs>
-              <w:tab w:val="right" w:leader="dot" w:pos="8494"/>
-            </w:tabs>
-            <w:rPr>
-              <w:rFonts w:asciiTheme="minorHAnsi" w:eastAsiaTheme="minorEastAsia" w:hAnsiTheme="minorHAnsi" w:cstheme="minorBidi"/>
-              <w:noProof/>
-              <w:lang w:eastAsia="pt-PT"/>
-            </w:rPr>
-          </w:pPr>
-          <w:hyperlink w:anchor="_Toc99482202" w:history="1">
-            <w:r>
-              <w:rPr>
-                <w:rStyle w:val="Hiperligao"/>
-                <w:noProof/>
-              </w:rPr>
-              <w:t>2.4 Linguagens de programação</w:t>
-            </w:r>
-            <w:r>
-              <w:rPr>
-                <w:noProof/>
-                <w:webHidden/>
-              </w:rPr>
-              <w:tab/>
-            </w:r>
-            <w:r>
-              <w:rPr>
-                <w:noProof/>
-                <w:webHidden/>
-              </w:rPr>
-              <w:fldChar w:fldCharType="begin"/>
-            </w:r>
-            <w:r>
-              <w:rPr>
-                <w:noProof/>
-                <w:webHidden/>
-              </w:rPr>
-              <w:instrText xml:space="preserve"> PAGEREF _Toc99482202 \h </w:instrText>
-            </w:r>
-            <w:r>
-              <w:rPr>
-                <w:noProof/>
-                <w:webHidden/>
-              </w:rPr>
-            </w:r>
-            <w:r>
-              <w:rPr>
-                <w:noProof/>
-                <w:webHidden/>
-              </w:rPr>
-              <w:fldChar w:fldCharType="separate"/>
-            </w:r>
-            <w:r>
-              <w:rPr>
-                <w:noProof/>
-                <w:webHidden/>
-              </w:rPr>
-              <w:t>10</w:t>
             </w:r>
             <w:r>
               <w:rPr>
@@ -2554,7 +2484,7 @@
               <w:lang w:eastAsia="pt-PT"/>
             </w:rPr>
           </w:pPr>
-          <w:hyperlink w:anchor="_Toc99482203" w:history="1">
+          <w:hyperlink w:anchor="_Toc99571509" w:history="1">
             <w:r>
               <w:rPr>
                 <w:rStyle w:val="Hiperligao"/>
@@ -2596,7 +2526,7 @@
                 <w:noProof/>
                 <w:webHidden/>
               </w:rPr>
-              <w:instrText xml:space="preserve"> PAGEREF _Toc99482203 \h </w:instrText>
+              <w:instrText xml:space="preserve"> PAGEREF _Toc99571509 \h </w:instrText>
             </w:r>
             <w:r>
               <w:rPr>
@@ -2640,7 +2570,7 @@
               <w:lang w:eastAsia="pt-PT"/>
             </w:rPr>
           </w:pPr>
-          <w:hyperlink w:anchor="_Toc99482204" w:history="1">
+          <w:hyperlink w:anchor="_Toc99571510" w:history="1">
             <w:r>
               <w:rPr>
                 <w:rStyle w:val="Hiperligao"/>
@@ -2682,7 +2612,7 @@
                 <w:noProof/>
                 <w:webHidden/>
               </w:rPr>
-              <w:instrText xml:space="preserve"> PAGEREF _Toc99482204 \h </w:instrText>
+              <w:instrText xml:space="preserve"> PAGEREF _Toc99571510 \h </w:instrText>
             </w:r>
             <w:r>
               <w:rPr>
@@ -2726,7 +2656,7 @@
               <w:lang w:eastAsia="pt-PT"/>
             </w:rPr>
           </w:pPr>
-          <w:hyperlink w:anchor="_Toc99482205" w:history="1">
+          <w:hyperlink w:anchor="_Toc99571511" w:history="1">
             <w:r>
               <w:rPr>
                 <w:rStyle w:val="Hiperligao"/>
@@ -2768,7 +2698,7 @@
                 <w:noProof/>
                 <w:webHidden/>
               </w:rPr>
-              <w:instrText xml:space="preserve"> PAGEREF _Toc99482205 \h </w:instrText>
+              <w:instrText xml:space="preserve"> PAGEREF _Toc99571511 \h </w:instrText>
             </w:r>
             <w:r>
               <w:rPr>
@@ -2878,7 +2808,7 @@
       <w:r>
         <w:fldChar w:fldCharType="separate"/>
       </w:r>
-      <w:hyperlink r:id="rId12" w:anchor="_Toc99482206" w:history="1">
+      <w:hyperlink r:id="rId12" w:anchor="_Toc99571512" w:history="1">
         <w:r>
           <w:rPr>
             <w:rStyle w:val="Hiperligao"/>
@@ -2905,7 +2835,7 @@
             <w:noProof/>
             <w:webHidden/>
           </w:rPr>
-          <w:instrText xml:space="preserve"> PAGEREF _Toc99482206 \h </w:instrText>
+          <w:instrText xml:space="preserve"> PAGEREF _Toc99571512 \h </w:instrText>
         </w:r>
         <w:r>
           <w:rPr>
@@ -2948,7 +2878,7 @@
           <w:lang w:eastAsia="pt-PT"/>
         </w:rPr>
       </w:pPr>
-      <w:hyperlink r:id="rId13" w:anchor="_Toc99482207" w:history="1">
+      <w:hyperlink r:id="rId13" w:anchor="_Toc99571513" w:history="1">
         <w:r>
           <w:rPr>
             <w:rStyle w:val="Hiperligao"/>
@@ -2975,7 +2905,7 @@
             <w:noProof/>
             <w:webHidden/>
           </w:rPr>
-          <w:instrText xml:space="preserve"> PAGEREF _Toc99482207 \h </w:instrText>
+          <w:instrText xml:space="preserve"> PAGEREF _Toc99571513 \h </w:instrText>
         </w:r>
         <w:r>
           <w:rPr>
@@ -3031,30 +2961,8 @@
           <w:lang w:val="en-GB"/>
         </w:rPr>
         <w:lastRenderedPageBreak/>
-        <w:t xml:space="preserve">Lista de </w:t>
-      </w:r>
-      <w:proofErr w:type="spellStart"/>
-      <w:r>
-        <w:rPr>
-          <w:lang w:val="en-GB"/>
-        </w:rPr>
-        <w:t>siglas</w:t>
-      </w:r>
-      <w:proofErr w:type="spellEnd"/>
-      <w:r>
-        <w:rPr>
-          <w:lang w:val="en-GB"/>
-        </w:rPr>
-        <w:t xml:space="preserve"> e </w:t>
-      </w:r>
-      <w:proofErr w:type="spellStart"/>
-      <w:r>
-        <w:rPr>
-          <w:lang w:val="en-GB"/>
-        </w:rPr>
-        <w:t>acrónimos</w:t>
-      </w:r>
-      <w:proofErr w:type="spellEnd"/>
+        <w:t>Lista de siglas e acrónimos</w:t>
+      </w:r>
     </w:p>
     <w:p>
       <w:pPr>
@@ -3196,25 +3104,49 @@
           <w:iCs/>
           <w:lang w:eastAsia="en-US"/>
         </w:rPr>
-        <w:t xml:space="preserve">MPEG </w:t>
-      </w:r>
-      <w:proofErr w:type="spellStart"/>
+        <w:t>MPEG Layer 3</w:t>
+      </w:r>
+    </w:p>
+    <w:p>
+      <w:pPr>
+        <w:widowControl/>
+        <w:spacing w:after="160" w:line="276" w:lineRule="auto"/>
+        <w:jc w:val="left"/>
+        <w:rPr>
+          <w:lang w:eastAsia="en-US"/>
+        </w:rPr>
+      </w:pPr>
+      <w:r>
+        <w:rPr>
+          <w:b/>
+          <w:bCs/>
+          <w:lang w:eastAsia="en-US"/>
+        </w:rPr>
+        <w:t>TCP</w:t>
+      </w:r>
+      <w:r>
+        <w:rPr>
+          <w:b/>
+          <w:bCs/>
+          <w:lang w:eastAsia="en-US"/>
+        </w:rPr>
+        <w:tab/>
+      </w:r>
+      <w:r>
+        <w:rPr>
+          <w:b/>
+          <w:bCs/>
+          <w:lang w:eastAsia="en-US"/>
+        </w:rPr>
+        <w:tab/>
+      </w:r>
       <w:r>
         <w:rPr>
           <w:i/>
           <w:iCs/>
           <w:lang w:eastAsia="en-US"/>
         </w:rPr>
-        <w:t>Layer</w:t>
-      </w:r>
-      <w:proofErr w:type="spellEnd"/>
-      <w:r>
-        <w:rPr>
-          <w:i/>
-          <w:iCs/>
-          <w:lang w:eastAsia="en-US"/>
-        </w:rPr>
-        <w:t xml:space="preserve"> 3</w:t>
+        <w:t>Transmission Control Protocol</w:t>
       </w:r>
     </w:p>
     <w:p>
@@ -3223,79 +3155,38 @@
         <w:spacing w:after="160" w:line="276" w:lineRule="auto"/>
         <w:jc w:val="left"/>
         <w:rPr>
-          <w:lang w:eastAsia="en-US"/>
-        </w:rPr>
-      </w:pPr>
-      <w:r>
-        <w:rPr>
           <w:b/>
           <w:bCs/>
-          <w:lang w:eastAsia="en-US"/>
-        </w:rPr>
-        <w:t>TCP</w:t>
-      </w:r>
+        </w:rPr>
+      </w:pPr>
       <w:r>
         <w:rPr>
           <w:b/>
           <w:bCs/>
-          <w:lang w:eastAsia="en-US"/>
-        </w:rPr>
-        <w:tab/>
+        </w:rPr>
+        <w:t>IP</w:t>
       </w:r>
       <w:r>
         <w:rPr>
           <w:b/>
           <w:bCs/>
-          <w:lang w:eastAsia="en-US"/>
         </w:rPr>
         <w:tab/>
       </w:r>
-      <w:proofErr w:type="spellStart"/>
+      <w:r>
+        <w:rPr>
+          <w:b/>
+          <w:bCs/>
+        </w:rPr>
+        <w:tab/>
+      </w:r>
       <w:r>
         <w:rPr>
           <w:i/>
           <w:iCs/>
-          <w:lang w:eastAsia="en-US"/>
-        </w:rPr>
-        <w:t>Transmission</w:t>
-      </w:r>
-      <w:proofErr w:type="spellEnd"/>
-      <w:r>
-        <w:rPr>
-          <w:i/>
-          <w:iCs/>
-          <w:lang w:eastAsia="en-US"/>
-        </w:rPr>
-        <w:t xml:space="preserve"> </w:t>
-      </w:r>
-      <w:proofErr w:type="spellStart"/>
-      <w:r>
-        <w:rPr>
-          <w:i/>
-          <w:iCs/>
-          <w:lang w:eastAsia="en-US"/>
-        </w:rPr>
-        <w:t>Control</w:t>
-      </w:r>
-      <w:proofErr w:type="spellEnd"/>
-      <w:r>
-        <w:rPr>
-          <w:i/>
-          <w:iCs/>
-          <w:lang w:eastAsia="en-US"/>
-        </w:rPr>
-        <w:t xml:space="preserve"> </w:t>
-      </w:r>
-      <w:proofErr w:type="spellStart"/>
-      <w:r>
-        <w:rPr>
-          <w:i/>
-          <w:iCs/>
-          <w:lang w:eastAsia="en-US"/>
-        </w:rPr>
-        <w:t>Protocol</w:t>
-      </w:r>
-      <w:proofErr w:type="spellEnd"/>
+        </w:rPr>
+        <w:t>Internet Protocol</w:t>
+      </w:r>
     </w:p>
     <w:p>
       <w:pPr>
@@ -3303,16 +3194,23 @@
         <w:spacing w:after="160" w:line="276" w:lineRule="auto"/>
         <w:jc w:val="left"/>
         <w:rPr>
+          <w:i/>
+          <w:iCs/>
+        </w:rPr>
+      </w:pPr>
+      <w:r>
+        <w:rPr>
           <w:b/>
           <w:bCs/>
         </w:rPr>
-      </w:pPr>
+        <w:t>SQL</w:t>
+      </w:r>
       <w:r>
         <w:rPr>
           <w:b/>
           <w:bCs/>
         </w:rPr>
-        <w:t>IP</w:t>
+        <w:tab/>
       </w:r>
       <w:r>
         <w:rPr>
@@ -3323,27 +3221,18 @@
       </w:r>
       <w:r>
         <w:rPr>
-          <w:b/>
-          <w:bCs/>
-        </w:rPr>
-        <w:tab/>
-      </w:r>
-      <w:r>
-        <w:rPr>
           <w:i/>
           <w:iCs/>
         </w:rPr>
-        <w:t xml:space="preserve">Internet </w:t>
-      </w:r>
-      <w:proofErr w:type="spellStart"/>
+        <w:t>Structured</w:t>
+      </w:r>
       <w:r>
         <w:rPr>
           <w:i/>
           <w:iCs/>
         </w:rPr>
-        <w:t>Protocol</w:t>
-      </w:r>
-      <w:proofErr w:type="spellEnd"/>
+        <w:t xml:space="preserve"> Query Language</w:t>
+      </w:r>
     </w:p>
     <w:p>
       <w:pPr>
@@ -3360,7 +3249,7 @@
           <w:b/>
           <w:bCs/>
         </w:rPr>
-        <w:t>SQL</w:t>
+        <w:t>HTML</w:t>
       </w:r>
       <w:r>
         <w:rPr>
@@ -3376,47 +3265,13 @@
         </w:rPr>
         <w:tab/>
       </w:r>
-      <w:proofErr w:type="spellStart"/>
       <w:r>
         <w:rPr>
           <w:i/>
           <w:iCs/>
         </w:rPr>
-        <w:t>Structured</w:t>
-      </w:r>
-      <w:proofErr w:type="spellEnd"/>
-      <w:r>
-        <w:rPr>
-          <w:i/>
-          <w:iCs/>
-        </w:rPr>
-        <w:t xml:space="preserve"> </w:t>
-      </w:r>
-      <w:proofErr w:type="spellStart"/>
-      <w:r>
-        <w:rPr>
-          <w:i/>
-          <w:iCs/>
-        </w:rPr>
-        <w:t>Query</w:t>
-      </w:r>
-      <w:proofErr w:type="spellEnd"/>
-      <w:r>
-        <w:rPr>
-          <w:i/>
-          <w:iCs/>
-        </w:rPr>
-        <w:t xml:space="preserve"> </w:t>
-      </w:r>
-      <w:proofErr w:type="spellStart"/>
-      <w:r>
-        <w:rPr>
-          <w:i/>
-          <w:iCs/>
-        </w:rPr>
-        <w:t>Language</w:t>
-      </w:r>
-      <w:proofErr w:type="spellEnd"/>
+        <w:t xml:space="preserve">HyperText Markup Language </w:t>
+      </w:r>
     </w:p>
     <w:p>
       <w:pPr>
@@ -3424,16 +3279,23 @@
         <w:spacing w:after="160" w:line="276" w:lineRule="auto"/>
         <w:jc w:val="left"/>
         <w:rPr>
+          <w:i/>
+          <w:iCs/>
+        </w:rPr>
+      </w:pPr>
+      <w:r>
+        <w:rPr>
           <w:b/>
           <w:bCs/>
         </w:rPr>
-      </w:pPr>
+        <w:t>ISP</w:t>
+      </w:r>
       <w:r>
         <w:rPr>
           <w:b/>
           <w:bCs/>
         </w:rPr>
-        <w:t>HTML</w:t>
+        <w:tab/>
       </w:r>
       <w:r>
         <w:rPr>
@@ -3444,58 +3306,109 @@
       </w:r>
       <w:r>
         <w:rPr>
+          <w:i/>
+          <w:iCs/>
+        </w:rPr>
+        <w:t>Internet Service Provider</w:t>
+      </w:r>
+    </w:p>
+    <w:p>
+      <w:pPr>
+        <w:widowControl/>
+        <w:spacing w:after="160" w:line="276" w:lineRule="auto"/>
+        <w:jc w:val="left"/>
+        <w:rPr>
           <w:b/>
           <w:bCs/>
         </w:rPr>
+      </w:pPr>
+      <w:r>
+        <w:rPr>
+          <w:b/>
+          <w:bCs/>
+        </w:rPr>
+        <w:t>SPI</w:t>
+      </w:r>
+      <w:r>
+        <w:rPr>
+          <w:b/>
+          <w:bCs/>
+        </w:rPr>
         <w:tab/>
       </w:r>
-      <w:proofErr w:type="spellStart"/>
+      <w:r>
+        <w:rPr>
+          <w:b/>
+          <w:bCs/>
+        </w:rPr>
+        <w:tab/>
+      </w:r>
       <w:r>
         <w:rPr>
           <w:i/>
           <w:iCs/>
         </w:rPr>
-        <w:t>HyperText</w:t>
-      </w:r>
-      <w:proofErr w:type="spellEnd"/>
+        <w:t>Serial Peripheral Interface</w:t>
+      </w:r>
+      <w:r>
+        <w:rPr>
+          <w:b/>
+          <w:bCs/>
+        </w:rPr>
+        <w:t xml:space="preserve"> </w:t>
+      </w:r>
+    </w:p>
+    <w:p>
+      <w:pPr>
+        <w:widowControl/>
+        <w:spacing w:after="160" w:line="276" w:lineRule="auto"/>
+        <w:jc w:val="left"/>
+        <w:rPr>
+          <w:b/>
+          <w:bCs/>
+        </w:rPr>
+      </w:pPr>
+      <w:r>
+        <w:rPr>
+          <w:b/>
+          <w:bCs/>
+        </w:rPr>
+        <w:t>I2C</w:t>
+      </w:r>
+      <w:r>
+        <w:rPr>
+          <w:b/>
+          <w:bCs/>
+        </w:rPr>
+        <w:tab/>
+      </w:r>
+      <w:r>
+        <w:rPr>
+          <w:b/>
+          <w:bCs/>
+        </w:rPr>
+        <w:tab/>
+      </w:r>
       <w:r>
         <w:rPr>
           <w:i/>
           <w:iCs/>
         </w:rPr>
-        <w:t xml:space="preserve"> </w:t>
-      </w:r>
-      <w:proofErr w:type="spellStart"/>
-      <w:r>
-        <w:rPr>
-          <w:i/>
-          <w:iCs/>
-        </w:rPr>
-        <w:t>Markup</w:t>
-      </w:r>
-      <w:proofErr w:type="spellEnd"/>
-      <w:r>
-        <w:rPr>
-          <w:i/>
-          <w:iCs/>
-        </w:rPr>
-        <w:t xml:space="preserve"> </w:t>
-      </w:r>
-      <w:proofErr w:type="spellStart"/>
-      <w:r>
-        <w:rPr>
-          <w:i/>
-          <w:iCs/>
-        </w:rPr>
-        <w:t>Language</w:t>
-      </w:r>
-      <w:proofErr w:type="spellEnd"/>
-      <w:r>
-        <w:rPr>
-          <w:i/>
-          <w:iCs/>
-        </w:rPr>
-        <w:t xml:space="preserve"> </w:t>
+        <w:t>Inter-Integrated Circuit</w:t>
+      </w:r>
+      <w:r>
+        <w:rPr>
+          <w:b/>
+          <w:bCs/>
+        </w:rPr>
+        <w:tab/>
+      </w:r>
+      <w:r>
+        <w:rPr>
+          <w:b/>
+          <w:bCs/>
+        </w:rPr>
+        <w:tab/>
       </w:r>
       <w:r>
         <w:rPr>
@@ -3518,7 +3431,7 @@
         <w:t xml:space="preserve"> </w:t>
       </w:r>
       <w:bookmarkStart w:id="0" w:name="_Toc99372400"/>
-      <w:bookmarkStart w:id="1" w:name="_Toc99482194"/>
+      <w:bookmarkStart w:id="1" w:name="_Toc99571501"/>
       <w:r>
         <w:t>Introdução</w:t>
       </w:r>
@@ -3550,7 +3463,13 @@
         <w:widowControl/>
       </w:pPr>
       <w:r>
-        <w:t>O principal objetivo da fase B é a do d</w:t>
+        <w:t xml:space="preserve">O principal objetivo da fase B é </w:t>
+      </w:r>
+      <w:r>
+        <w:t>o</w:t>
+      </w:r>
+      <w:r>
+        <w:t xml:space="preserve"> d</w:t>
       </w:r>
       <w:r>
         <w:t xml:space="preserve">esenvolvimento e implementação de um sistema central de controlo entre o referido e o </w:t>
@@ -3570,6 +3489,13 @@
         <w:t>ateway</w:t>
       </w:r>
       <w:r>
+        <w:rPr>
+          <w:i/>
+          <w:iCs/>
+        </w:rPr>
+        <w:t>,</w:t>
+      </w:r>
+      <w:r>
         <w:t xml:space="preserve"> </w:t>
       </w:r>
       <w:r>
@@ -3581,135 +3507,106 @@
       <w:r>
         <w:t xml:space="preserve"> (</w:t>
       </w:r>
-      <w:proofErr w:type="spellStart"/>
       <w:r>
         <w:rPr>
           <w:i/>
           <w:iCs/>
           <w:lang w:eastAsia="en-US"/>
         </w:rPr>
-        <w:t>Transmission</w:t>
-      </w:r>
-      <w:proofErr w:type="spellEnd"/>
+        <w:t>Transmission Control Protocol</w:t>
+      </w:r>
+      <w:r>
+        <w:t>)</w:t>
+      </w:r>
+      <w:r>
+        <w:t xml:space="preserve"> </w:t>
+      </w:r>
+      <w:r>
+        <w:t>/</w:t>
+      </w:r>
+      <w:r>
+        <w:t xml:space="preserve"> </w:t>
+      </w:r>
+      <w:r>
+        <w:t>IP</w:t>
+      </w:r>
+      <w:r>
+        <w:t xml:space="preserve"> (</w:t>
+      </w:r>
       <w:r>
         <w:rPr>
           <w:i/>
           <w:iCs/>
-          <w:lang w:eastAsia="en-US"/>
-        </w:rPr>
+        </w:rPr>
+        <w:t>Internet Protocol</w:t>
+      </w:r>
+      <w:r>
+        <w:t>)</w:t>
+      </w:r>
+      <w:r>
+        <w:t xml:space="preserve">, tal </w:t>
+      </w:r>
+      <w:r>
+        <w:t xml:space="preserve">como a criação de um protocolo de comunicação (sobre o TCP/IP) de modo a </w:t>
+      </w:r>
+      <w:r>
+        <w:t>pod</w:t>
+      </w:r>
+      <w:r>
+        <w:t>er controlar e recolher os</w:t>
+      </w:r>
+      <w:r>
         <w:t xml:space="preserve"> </w:t>
       </w:r>
-      <w:proofErr w:type="spellStart"/>
+      <w:r>
+        <w:t>dados</w:t>
+      </w:r>
+      <w:r>
+        <w:t xml:space="preserve"> </w:t>
+      </w:r>
+      <w:r>
+        <w:t>pretendidos</w:t>
+      </w:r>
+      <w:r>
+        <w:t>-</w:t>
+      </w:r>
+      <w:r>
+        <w:t xml:space="preserve"> este deve ser capaz de produzir mensagens de</w:t>
+      </w:r>
+      <w:r>
+        <w:t xml:space="preserve"> controlo que operarão sobre os seus outros sistemas, tal como outras funcionalidades espectáveis de tais tecnologias.</w:t>
+      </w:r>
+    </w:p>
+    <w:p>
+      <w:pPr>
+        <w:widowControl/>
+      </w:pPr>
+    </w:p>
+    <w:p>
+      <w:pPr>
+        <w:widowControl/>
+      </w:pPr>
+      <w:r>
+        <w:t>Será também desenvolvida uma base de dados que armazenará os dado</w:t>
+      </w:r>
+      <w:r>
+        <w:t xml:space="preserve">s obtidos, uma interface disponível a partir de um </w:t>
+      </w:r>
       <w:r>
         <w:rPr>
           <w:i/>
           <w:iCs/>
-          <w:lang w:eastAsia="en-US"/>
-        </w:rPr>
-        <w:t>Control</w:t>
-      </w:r>
-      <w:proofErr w:type="spellEnd"/>
-      <w:r>
-        <w:rPr>
-          <w:i/>
-          <w:iCs/>
-          <w:lang w:eastAsia="en-US"/>
-        </w:rPr>
-        <w:t xml:space="preserve"> </w:t>
-      </w:r>
-      <w:proofErr w:type="spellStart"/>
-      <w:r>
-        <w:rPr>
-          <w:i/>
-          <w:iCs/>
-          <w:lang w:eastAsia="en-US"/>
-        </w:rPr>
-        <w:t>Protocol</w:t>
-      </w:r>
-      <w:proofErr w:type="spellEnd"/>
-      <w:r>
-        <w:t>)</w:t>
-      </w:r>
-      <w:r>
-        <w:t xml:space="preserve"> </w:t>
-      </w:r>
-      <w:r>
-        <w:t>/</w:t>
-      </w:r>
-      <w:r>
-        <w:t xml:space="preserve"> </w:t>
-      </w:r>
-      <w:r>
-        <w:t>IP</w:t>
-      </w:r>
-      <w:r>
-        <w:t xml:space="preserve"> (</w:t>
-      </w:r>
-      <w:r>
-        <w:rPr>
-          <w:i/>
-          <w:iCs/>
-        </w:rPr>
-        <w:t xml:space="preserve">Internet </w:t>
-      </w:r>
-      <w:proofErr w:type="spellStart"/>
-      <w:r>
-        <w:rPr>
-          <w:i/>
-          <w:iCs/>
-        </w:rPr>
-        <w:t>Protocol</w:t>
-      </w:r>
-      <w:proofErr w:type="spellEnd"/>
-      <w:r>
-        <w:t>)</w:t>
-      </w:r>
-      <w:r>
-        <w:t xml:space="preserve">, tal </w:t>
-      </w:r>
-      <w:r>
-        <w:t xml:space="preserve">como a criação de um protocolo de comunicação (sobre o TCP/IP) de modo a </w:t>
-      </w:r>
-      <w:r>
-        <w:t>pod</w:t>
-      </w:r>
-      <w:r>
-        <w:t>er controlar e recolher os pretendidos dados</w:t>
-      </w:r>
-      <w:r>
-        <w:t xml:space="preserve"> -</w:t>
-      </w:r>
-      <w:r>
-        <w:t xml:space="preserve"> este deve ser capaz de produzir mensagens de</w:t>
-      </w:r>
-      <w:r>
-        <w:t xml:space="preserve"> controlo que operarão sobre os seus outros sistemas, tal como outras funcionalidades espectáveis de tais tecnologias.</w:t>
-      </w:r>
-    </w:p>
-    <w:p>
-      <w:pPr>
-        <w:widowControl/>
-      </w:pPr>
-    </w:p>
-    <w:p>
-      <w:pPr>
-        <w:widowControl/>
-      </w:pPr>
-      <w:r>
-        <w:t>Será também desenvolvida uma base de dados que armazenará os dado</w:t>
-      </w:r>
-      <w:r>
-        <w:t xml:space="preserve">s obtidos, uma interface disponível a partir de um </w:t>
-      </w:r>
-      <w:r>
-        <w:rPr>
-          <w:i/>
-          <w:iCs/>
         </w:rPr>
         <w:t xml:space="preserve">browser </w:t>
       </w:r>
       <w:r>
-        <w:t>e sistemas simulados para ultrapassar a dificuldade que seria ter de obter e preparar vários sistemas sensores/</w:t>
+        <w:t xml:space="preserve">e sistemas simulados para ultrapassar a dificuldade que seria </w:t>
+      </w:r>
+      <w:r>
+        <w:t>a obtenção e a preparação de</w:t>
+      </w:r>
+      <w:r>
+        <w:t xml:space="preserve"> vários sistemas sensores/</w:t>
       </w:r>
       <w:r>
         <w:rPr>
@@ -3757,7 +3654,7 @@
         <w:t xml:space="preserve"> </w:t>
       </w:r>
       <w:bookmarkStart w:id="2" w:name="_Toc99372401"/>
-      <w:bookmarkStart w:id="3" w:name="_Toc99482195"/>
+      <w:bookmarkStart w:id="3" w:name="_Toc99571502"/>
       <w:r>
         <w:t xml:space="preserve">Especificação da Fase </w:t>
       </w:r>
@@ -3773,7 +3670,7 @@
         <w:pStyle w:val="Ttulo2"/>
       </w:pPr>
       <w:bookmarkStart w:id="4" w:name="_Toc99372402"/>
-      <w:bookmarkStart w:id="5" w:name="_Toc99482196"/>
+      <w:bookmarkStart w:id="5" w:name="_Toc99571503"/>
       <w:r>
         <w:t>2.</w:t>
       </w:r>
@@ -3994,7 +3891,7 @@
                                 <w:szCs w:val="20"/>
                               </w:rPr>
                             </w:pPr>
-                            <w:bookmarkStart w:id="6" w:name="_Toc99482206"/>
+                            <w:bookmarkStart w:id="6" w:name="_Toc99571512"/>
                             <w:r>
                               <w:rPr>
                                 <w:sz w:val="20"/>
@@ -4090,7 +3987,7 @@
                           <w:szCs w:val="20"/>
                         </w:rPr>
                       </w:pPr>
-                      <w:bookmarkStart w:id="7" w:name="_Toc99482206"/>
+                      <w:bookmarkStart w:id="7" w:name="_Toc99571512"/>
                       <w:r>
                         <w:rPr>
                           <w:sz w:val="20"/>
@@ -4171,15 +4068,13 @@
         <w:spacing w:after="160" w:line="259" w:lineRule="auto"/>
       </w:pPr>
       <w:r>
-        <w:t xml:space="preserve">A comunicação entre os </w:t>
-      </w:r>
-      <w:proofErr w:type="spellStart"/>
-      <w:r>
-        <w:t>gateways</w:t>
-      </w:r>
-      <w:proofErr w:type="spellEnd"/>
-      <w:r>
-        <w:t xml:space="preserve"> e o Gestor de Serviço será</w:t>
+        <w:t>A comunicação entre os</w:t>
+      </w:r>
+      <w:r>
+        <w:t xml:space="preserve"> vários</w:t>
+      </w:r>
+      <w:r>
+        <w:t xml:space="preserve"> gateways e o Gestor de Serviço será</w:t>
       </w:r>
       <w:r>
         <w:t xml:space="preserve"> realizada de acordo com</w:t>
@@ -4190,7 +4085,6 @@
       <w:r>
         <w:t>que será construído com recurso a um conjunto de mensagens/</w:t>
       </w:r>
-      <w:proofErr w:type="spellStart"/>
       <w:r>
         <w:rPr>
           <w:i/>
@@ -4198,7 +4092,6 @@
         </w:rPr>
         <w:t>flags</w:t>
       </w:r>
-      <w:proofErr w:type="spellEnd"/>
       <w:r>
         <w:rPr>
           <w:i/>
@@ -4212,7 +4105,6 @@
       <w:r>
         <w:t xml:space="preserve"> Esta comunicação permitirá o envio das amostras, recebidas por cada </w:t>
       </w:r>
-      <w:proofErr w:type="spellStart"/>
       <w:r>
         <w:rPr>
           <w:i/>
@@ -4220,7 +4112,6 @@
         </w:rPr>
         <w:t>gateway</w:t>
       </w:r>
-      <w:proofErr w:type="spellEnd"/>
       <w:r>
         <w:rPr>
           <w:i/>
@@ -4267,7 +4158,6 @@
       <w:r>
         <w:t xml:space="preserve"> </w:t>
       </w:r>
-      <w:proofErr w:type="spellStart"/>
       <w:r>
         <w:rPr>
           <w:i/>
@@ -4275,7 +4165,6 @@
         </w:rPr>
         <w:t>sockets</w:t>
       </w:r>
-      <w:proofErr w:type="spellEnd"/>
       <w:r>
         <w:rPr>
           <w:i/>
@@ -4311,7 +4200,13 @@
         <w:t>por um conjunto de serviços</w:t>
       </w:r>
       <w:r>
-        <w:t>: um serviço dedicado à comunicação e interação com a base de dados, que fará uso de um determinado repositório</w:t>
+        <w:t xml:space="preserve">: um serviço dedicado à comunicação e </w:t>
+      </w:r>
+      <w:r>
+        <w:t xml:space="preserve">à </w:t>
+      </w:r>
+      <w:r>
+        <w:t>interação com a base de dados, que fará uso de um determinado repositório</w:t>
       </w:r>
       <w:r>
         <w:t xml:space="preserve"> e um outro serviço </w:t>
@@ -4346,10 +4241,7 @@
         <w:t xml:space="preserve"> </w:t>
       </w:r>
       <w:r>
-        <w:t>Todos os dados recebidos pelo Sistema Central serão armazenados numa base de dados relacional</w:t>
-      </w:r>
-      <w:r>
-        <w:t>.</w:t>
+        <w:t>Todos os dados recebidos pelo Sistema Central serão armazenados numa base de dados relacional.</w:t>
       </w:r>
     </w:p>
     <w:p>
@@ -4402,7 +4294,7 @@
         </w:rPr>
       </w:pPr>
       <w:bookmarkStart w:id="8" w:name="_Toc99372403"/>
-      <w:bookmarkStart w:id="9" w:name="_Toc99482197"/>
+      <w:bookmarkStart w:id="9" w:name="_Toc99571504"/>
       <w:r>
         <w:lastRenderedPageBreak/>
         <w:t>2.</w:t>
@@ -4780,15 +4672,7 @@
               <w:spacing w:after="160" w:line="259" w:lineRule="auto"/>
             </w:pPr>
             <w:r>
-              <w:t xml:space="preserve">2 placas: uma para a implementação do sistema sensor e outra para o </w:t>
-            </w:r>
-            <w:proofErr w:type="spellStart"/>
-            <w:r>
-              <w:t>gateway</w:t>
-            </w:r>
-            <w:proofErr w:type="spellEnd"/>
-            <w:r>
-              <w:t xml:space="preserve"> BLE/Wi-Fi</w:t>
+              <w:t>2 placas: uma para a implementação do sistema sensor e outra para o gateway BLE/Wi-Fi</w:t>
             </w:r>
           </w:p>
         </w:tc>
@@ -5388,14 +5272,12 @@
             <w:r>
               <w:t xml:space="preserve"> </w:t>
             </w:r>
-            <w:proofErr w:type="spellStart"/>
             <w:r>
               <w:rPr>
                 <w:i/>
               </w:rPr>
               <w:t>gateway</w:t>
             </w:r>
-            <w:proofErr w:type="spellEnd"/>
             <w:r>
               <w:t>.</w:t>
             </w:r>
@@ -5514,7 +5396,6 @@
                 <w:iCs/>
               </w:rPr>
             </w:pPr>
-            <w:proofErr w:type="spellStart"/>
             <w:r>
               <w:rPr>
                 <w:i/>
@@ -5522,7 +5403,6 @@
               </w:rPr>
               <w:t>Breadboard</w:t>
             </w:r>
-            <w:proofErr w:type="spellEnd"/>
           </w:p>
         </w:tc>
         <w:tc>
@@ -5556,7 +5436,7 @@
       <w:r>
         <w:br w:type="page"/>
       </w:r>
-      <w:bookmarkStart w:id="10" w:name="_Toc99482198"/>
+      <w:bookmarkStart w:id="10" w:name="_Toc99571505"/>
       <w:r>
         <w:rPr>
           <w:sz w:val="22"/>
@@ -5594,7 +5474,10 @@
         <w:t>Módulo</w:t>
       </w:r>
       <w:r>
-        <w:t xml:space="preserve"> generalizado</w:t>
+        <w:t xml:space="preserve"> </w:t>
+      </w:r>
+      <w:r>
+        <w:t>genérico</w:t>
       </w:r>
       <w:r>
         <w:t xml:space="preserve"> </w:t>
@@ -5621,11 +5504,52 @@
       <w:r>
         <w:t>BLE,</w:t>
       </w:r>
+      <w:sdt>
+        <w:sdtPr>
+          <w:id w:val="-2025770899"/>
+          <w:citation/>
+        </w:sdtPr>
+        <w:sdtContent>
+          <w:r>
+            <w:fldChar w:fldCharType="begin"/>
+          </w:r>
+          <w:r>
+            <w:instrText xml:space="preserve"> CITATION Esp22 \l 2070 </w:instrText>
+          </w:r>
+          <w:r>
+            <w:fldChar w:fldCharType="separate"/>
+          </w:r>
+          <w:r>
+            <w:rPr>
+              <w:noProof/>
+            </w:rPr>
+            <w:t xml:space="preserve"> </w:t>
+          </w:r>
+          <w:r>
+            <w:rPr>
+              <w:noProof/>
+            </w:rPr>
+            <w:t>[1]</w:t>
+          </w:r>
+          <w:r>
+            <w:fldChar w:fldCharType="end"/>
+          </w:r>
+        </w:sdtContent>
+      </w:sdt>
       <w:r>
         <w:t xml:space="preserve"> que possibilita </w:t>
       </w:r>
       <w:r>
-        <w:t>um grande leque</w:t>
+        <w:t>um</w:t>
+      </w:r>
+      <w:r>
+        <w:t>a</w:t>
+      </w:r>
+      <w:r>
+        <w:t xml:space="preserve"> grande </w:t>
+      </w:r>
+      <w:r>
+        <w:t>variedade</w:t>
       </w:r>
       <w:r>
         <w:t xml:space="preserve"> de aplicações como por exemplo redes de sensores de baixa potência</w:t>
@@ -5640,80 +5564,454 @@
         <w:spacing w:after="160" w:line="259" w:lineRule="auto"/>
       </w:pPr>
       <w:r>
-        <w:t>A utilização do Wi-Fi permite um</w:t>
-      </w:r>
-      <w:r>
-        <w:t>a</w:t>
-      </w:r>
-      <w:r>
-        <w:t xml:space="preserve"> grande </w:t>
-      </w:r>
-      <w:r>
-        <w:t xml:space="preserve">cobertura, alcance físico e ligação direta com a </w:t>
+        <w:t xml:space="preserve">A tabela seguinte </w:t>
+      </w:r>
+      <w:r>
+        <w:t>apresenta as caraterísticas da placa em questão</w:t>
+      </w:r>
+      <w:r>
+        <w:t>.</w:t>
+      </w:r>
+    </w:p>
+    <w:p>
+      <w:pPr>
+        <w:pStyle w:val="Legenda"/>
+        <w:keepNext/>
+        <w:jc w:val="center"/>
+        <w:rPr>
+          <w:sz w:val="20"/>
+          <w:szCs w:val="20"/>
+        </w:rPr>
+      </w:pPr>
+      <w:r>
+        <w:rPr>
+          <w:sz w:val="20"/>
+          <w:szCs w:val="20"/>
+        </w:rPr>
+        <w:t xml:space="preserve">Tabela </w:t>
+      </w:r>
+      <w:r>
+        <w:rPr>
+          <w:sz w:val="20"/>
+          <w:szCs w:val="20"/>
+        </w:rPr>
+        <w:fldChar w:fldCharType="begin"/>
+      </w:r>
+      <w:r>
+        <w:rPr>
+          <w:sz w:val="20"/>
+          <w:szCs w:val="20"/>
+        </w:rPr>
+        <w:instrText xml:space="preserve"> SEQ Tabela \* ARABIC </w:instrText>
+      </w:r>
+      <w:r>
+        <w:rPr>
+          <w:sz w:val="20"/>
+          <w:szCs w:val="20"/>
+        </w:rPr>
+        <w:fldChar w:fldCharType="separate"/>
+      </w:r>
+      <w:r>
+        <w:rPr>
+          <w:noProof/>
+          <w:sz w:val="20"/>
+          <w:szCs w:val="20"/>
+        </w:rPr>
+        <w:t>2</w:t>
+      </w:r>
+      <w:r>
+        <w:rPr>
+          <w:sz w:val="20"/>
+          <w:szCs w:val="20"/>
+        </w:rPr>
+        <w:fldChar w:fldCharType="end"/>
+      </w:r>
+      <w:r>
+        <w:rPr>
+          <w:sz w:val="20"/>
+          <w:szCs w:val="20"/>
+        </w:rPr>
+        <w:t xml:space="preserve"> - Caraterísticas da placa ESP32-DevKit-32D</w:t>
+      </w:r>
+      <w:r>
+        <w:rPr>
+          <w:sz w:val="20"/>
+          <w:szCs w:val="20"/>
+        </w:rPr>
+        <w:t>.</w:t>
+      </w:r>
+    </w:p>
+    <w:tbl>
+      <w:tblPr>
+        <w:tblStyle w:val="TabelacomGrelha"/>
+        <w:tblW w:w="0" w:type="auto"/>
+        <w:tblLook w:val="04A0" w:firstRow="1" w:lastRow="0" w:firstColumn="1" w:lastColumn="0" w:noHBand="0" w:noVBand="1"/>
+      </w:tblPr>
+      <w:tblGrid>
+        <w:gridCol w:w="4247"/>
+        <w:gridCol w:w="4247"/>
+      </w:tblGrid>
+      <w:tr>
+        <w:tc>
+          <w:tcPr>
+            <w:tcW w:w="4247" w:type="dxa"/>
+            <w:shd w:val="clear" w:color="auto" w:fill="B4C6E7" w:themeFill="accent1" w:themeFillTint="66"/>
+          </w:tcPr>
+          <w:p>
+            <w:pPr>
+              <w:widowControl/>
+              <w:spacing w:after="160" w:line="259" w:lineRule="auto"/>
+              <w:jc w:val="center"/>
+              <w:rPr>
+                <w:b/>
+                <w:bCs/>
+              </w:rPr>
+            </w:pPr>
+            <w:r>
+              <w:rPr>
+                <w:b/>
+                <w:bCs/>
+              </w:rPr>
+              <w:t>Módulos</w:t>
+            </w:r>
+          </w:p>
+        </w:tc>
+        <w:tc>
+          <w:tcPr>
+            <w:tcW w:w="4247" w:type="dxa"/>
+            <w:shd w:val="clear" w:color="auto" w:fill="B4C6E7" w:themeFill="accent1" w:themeFillTint="66"/>
+          </w:tcPr>
+          <w:p>
+            <w:pPr>
+              <w:widowControl/>
+              <w:spacing w:after="160" w:line="259" w:lineRule="auto"/>
+              <w:jc w:val="center"/>
+              <w:rPr>
+                <w:b/>
+                <w:bCs/>
+              </w:rPr>
+            </w:pPr>
+            <w:r>
+              <w:rPr>
+                <w:b/>
+                <w:bCs/>
+              </w:rPr>
+              <w:t>ESP32-DevKit-32D</w:t>
+            </w:r>
+          </w:p>
+        </w:tc>
+      </w:tr>
+      <w:tr>
+        <w:tc>
+          <w:tcPr>
+            <w:tcW w:w="4247" w:type="dxa"/>
+            <w:shd w:val="clear" w:color="auto" w:fill="F2F2F2" w:themeFill="background1" w:themeFillShade="F2"/>
+          </w:tcPr>
+          <w:p>
+            <w:pPr>
+              <w:widowControl/>
+              <w:spacing w:after="160" w:line="259" w:lineRule="auto"/>
+              <w:jc w:val="center"/>
+            </w:pPr>
+            <w:r>
+              <w:t>SPI flash</w:t>
+            </w:r>
+          </w:p>
+        </w:tc>
+        <w:tc>
+          <w:tcPr>
+            <w:tcW w:w="4247" w:type="dxa"/>
+            <w:shd w:val="clear" w:color="auto" w:fill="F2F2F2" w:themeFill="background1" w:themeFillShade="F2"/>
+          </w:tcPr>
+          <w:p>
+            <w:pPr>
+              <w:widowControl/>
+              <w:spacing w:after="160" w:line="259" w:lineRule="auto"/>
+              <w:jc w:val="center"/>
+            </w:pPr>
+            <w:r>
+              <w:t>32 Mbits, 3.3 V</w:t>
+            </w:r>
+          </w:p>
+        </w:tc>
+      </w:tr>
+      <w:tr>
+        <w:tc>
+          <w:tcPr>
+            <w:tcW w:w="4247" w:type="dxa"/>
+            <w:shd w:val="clear" w:color="auto" w:fill="F2F2F2" w:themeFill="background1" w:themeFillShade="F2"/>
+          </w:tcPr>
+          <w:p>
+            <w:pPr>
+              <w:widowControl/>
+              <w:spacing w:after="160" w:line="259" w:lineRule="auto"/>
+              <w:jc w:val="center"/>
+            </w:pPr>
+            <w:r>
+              <w:t>Core</w:t>
+            </w:r>
+          </w:p>
+        </w:tc>
+        <w:tc>
+          <w:tcPr>
+            <w:tcW w:w="4247" w:type="dxa"/>
+            <w:shd w:val="clear" w:color="auto" w:fill="F2F2F2" w:themeFill="background1" w:themeFillShade="F2"/>
+          </w:tcPr>
+          <w:p>
+            <w:pPr>
+              <w:widowControl/>
+              <w:spacing w:after="160" w:line="259" w:lineRule="auto"/>
+              <w:jc w:val="center"/>
+            </w:pPr>
+            <w:r>
+              <w:t>ESP32-D0WD</w:t>
+            </w:r>
+          </w:p>
+        </w:tc>
+      </w:tr>
+      <w:tr>
+        <w:tc>
+          <w:tcPr>
+            <w:tcW w:w="4247" w:type="dxa"/>
+            <w:shd w:val="clear" w:color="auto" w:fill="F2F2F2" w:themeFill="background1" w:themeFillShade="F2"/>
+          </w:tcPr>
+          <w:p>
+            <w:pPr>
+              <w:widowControl/>
+              <w:spacing w:after="160" w:line="259" w:lineRule="auto"/>
+              <w:jc w:val="center"/>
+            </w:pPr>
+            <w:r>
+              <w:t>Crystal</w:t>
+            </w:r>
+          </w:p>
+        </w:tc>
+        <w:tc>
+          <w:tcPr>
+            <w:tcW w:w="4247" w:type="dxa"/>
+            <w:shd w:val="clear" w:color="auto" w:fill="F2F2F2" w:themeFill="background1" w:themeFillShade="F2"/>
+          </w:tcPr>
+          <w:p>
+            <w:pPr>
+              <w:widowControl/>
+              <w:spacing w:after="160" w:line="259" w:lineRule="auto"/>
+              <w:jc w:val="center"/>
+            </w:pPr>
+            <w:r>
+              <w:t>40 MHz</w:t>
+            </w:r>
+            <w:r>
+              <w:t xml:space="preserve"> (</w:t>
+            </w:r>
+            <w:r>
+              <w:t>only for Wi-Fi/Bluetooth functionality</w:t>
+            </w:r>
+            <w:r>
+              <w:t>)</w:t>
+            </w:r>
+          </w:p>
+        </w:tc>
+      </w:tr>
+      <w:tr>
+        <w:tc>
+          <w:tcPr>
+            <w:tcW w:w="4247" w:type="dxa"/>
+            <w:shd w:val="clear" w:color="auto" w:fill="F2F2F2" w:themeFill="background1" w:themeFillShade="F2"/>
+          </w:tcPr>
+          <w:p>
+            <w:pPr>
+              <w:widowControl/>
+              <w:spacing w:after="160" w:line="259" w:lineRule="auto"/>
+              <w:jc w:val="center"/>
+            </w:pPr>
+            <w:r>
+              <w:t>Antenna</w:t>
+            </w:r>
+          </w:p>
+        </w:tc>
+        <w:tc>
+          <w:tcPr>
+            <w:tcW w:w="4247" w:type="dxa"/>
+            <w:shd w:val="clear" w:color="auto" w:fill="F2F2F2" w:themeFill="background1" w:themeFillShade="F2"/>
+          </w:tcPr>
+          <w:p>
+            <w:pPr>
+              <w:widowControl/>
+              <w:spacing w:after="160" w:line="259" w:lineRule="auto"/>
+              <w:jc w:val="center"/>
+            </w:pPr>
+            <w:r>
+              <w:t>U.FL connector (which needs to be connected to an external IPEX antenna</w:t>
+            </w:r>
+            <w:r>
+              <w:t>)</w:t>
+            </w:r>
+          </w:p>
+        </w:tc>
+      </w:tr>
+      <w:tr>
+        <w:tc>
+          <w:tcPr>
+            <w:tcW w:w="4247" w:type="dxa"/>
+            <w:shd w:val="clear" w:color="auto" w:fill="F2F2F2" w:themeFill="background1" w:themeFillShade="F2"/>
+          </w:tcPr>
+          <w:p>
+            <w:pPr>
+              <w:widowControl/>
+              <w:spacing w:after="160" w:line="259" w:lineRule="auto"/>
+              <w:jc w:val="center"/>
+            </w:pPr>
+            <w:r>
+              <w:t>Dimensions</w:t>
+            </w:r>
+            <w:r>
+              <w:t xml:space="preserve"> (Unit: mm)</w:t>
+            </w:r>
+          </w:p>
+        </w:tc>
+        <w:tc>
+          <w:tcPr>
+            <w:tcW w:w="4247" w:type="dxa"/>
+            <w:shd w:val="clear" w:color="auto" w:fill="F2F2F2" w:themeFill="background1" w:themeFillShade="F2"/>
+          </w:tcPr>
+          <w:p>
+            <w:pPr>
+              <w:widowControl/>
+              <w:spacing w:after="160" w:line="259" w:lineRule="auto"/>
+              <w:jc w:val="center"/>
+            </w:pPr>
+            <w:r>
+              <w:t>(18.00±0.10) × (19.20±0.10) × (3.20±0.10)</w:t>
+            </w:r>
+          </w:p>
+        </w:tc>
+      </w:tr>
+    </w:tbl>
+    <w:p>
+      <w:pPr>
+        <w:widowControl/>
+        <w:spacing w:after="160" w:line="259" w:lineRule="auto"/>
+      </w:pPr>
+    </w:p>
+    <w:p>
+      <w:pPr>
+        <w:widowControl/>
+        <w:spacing w:after="160" w:line="259" w:lineRule="auto"/>
+      </w:pPr>
+      <w:r>
+        <w:t xml:space="preserve">O </w:t>
       </w:r>
       <w:r>
         <w:rPr>
           <w:i/>
           <w:iCs/>
         </w:rPr>
-        <w:t>i</w:t>
+        <w:t>Bluetooth</w:t>
+      </w:r>
+      <w:r>
+        <w:t>,</w:t>
+      </w:r>
+      <w:r>
+        <w:t xml:space="preserve"> o BLE e o Wi-Fi são </w:t>
+      </w:r>
+      <w:r>
+        <w:t xml:space="preserve">diferentes tipos de comunicação, que são </w:t>
+      </w:r>
+      <w:r>
+        <w:t>intrínsecas a esta placa</w:t>
+      </w:r>
+      <w:r>
+        <w:t>. A utilização do Wi-Fi permite uma grande cobertura ou alcance físico</w:t>
+      </w:r>
+      <w:r>
+        <w:t xml:space="preserve"> e conexão direta com a </w:t>
       </w:r>
       <w:r>
         <w:rPr>
           <w:i/>
           <w:iCs/>
         </w:rPr>
-        <w:t>nternet</w:t>
-      </w:r>
-      <w:r>
-        <w:t xml:space="preserve"> </w:t>
-      </w:r>
-      <w:r>
-        <w:t>usufruindo de um Wi-Fi router</w:t>
-      </w:r>
-      <w:r>
-        <w:t>,</w:t>
-      </w:r>
-      <w:r>
-        <w:t xml:space="preserve"> em contraste, quando utilizado o </w:t>
+        <w:t>internet</w:t>
       </w:r>
       <w:r>
         <w:rPr>
           <w:i/>
           <w:iCs/>
         </w:rPr>
-        <w:t>Bluetooth</w:t>
-      </w:r>
-      <w:r>
-        <w:t xml:space="preserve">, este permite apenas </w:t>
-      </w:r>
-      <w:r>
-        <w:t>conectar conveniente</w:t>
-      </w:r>
-      <w:r>
-        <w:t>mente</w:t>
-      </w:r>
-      <w:r>
-        <w:t xml:space="preserve"> ao </w:t>
-      </w:r>
-      <w:proofErr w:type="spellStart"/>
+        <w:t xml:space="preserve"> </w:t>
+      </w:r>
+      <w:r>
+        <w:t>através de um ISP (</w:t>
+      </w:r>
       <w:r>
         <w:rPr>
           <w:i/>
           <w:iCs/>
         </w:rPr>
-        <w:t>b</w:t>
+        <w:t>Internet Service Provider</w:t>
+      </w:r>
+      <w:r>
+        <w:t>).</w:t>
+      </w:r>
+      <w:r>
+        <w:t xml:space="preserve"> </w:t>
+      </w:r>
+    </w:p>
+    <w:p>
+      <w:pPr>
+        <w:widowControl/>
+        <w:spacing w:after="160" w:line="259" w:lineRule="auto"/>
+      </w:pPr>
+      <w:r>
+        <w:t xml:space="preserve">A </w:t>
       </w:r>
       <w:r>
         <w:rPr>
           <w:i/>
           <w:iCs/>
         </w:rPr>
-        <w:t>roadcast</w:t>
-      </w:r>
-      <w:proofErr w:type="spellEnd"/>
-      <w:r>
-        <w:t xml:space="preserve"> de baixa energia. </w:t>
+        <w:t>sleep current</w:t>
+      </w:r>
+      <w:r>
+        <w:rPr>
+          <w:i/>
+          <w:iCs/>
+        </w:rPr>
+        <w:t xml:space="preserve"> </w:t>
+      </w:r>
+      <w:r>
+        <w:t xml:space="preserve">(corrente caraterística, quando a placa opera em modo </w:t>
+      </w:r>
+      <w:r>
+        <w:rPr>
+          <w:i/>
+          <w:iCs/>
+        </w:rPr>
+        <w:t>standby</w:t>
+      </w:r>
+      <w:r>
+        <w:t xml:space="preserve">) da placa é inferior a </w:t>
+      </w:r>
+      <w:r>
+        <w:t>5</w:t>
+      </w:r>
+      <w:r>
+        <w:t xml:space="preserve"> microamperes</w:t>
+      </w:r>
+      <w:r>
+        <w:t xml:space="preserve">, o que torna este componente ideal para aplicações, sistemas eletrónicos alimentados por baterias. </w:t>
+      </w:r>
+      <w:r>
+        <w:t>Este componente suporta uma taxa de transmissão até 150 Mbps</w:t>
+      </w:r>
+      <w:r>
+        <w:t xml:space="preserve"> </w:t>
+      </w:r>
+      <w:r>
+        <w:t xml:space="preserve">e 29 dBm de potência de saída, para a antena, </w:t>
+      </w:r>
+      <w:r>
+        <w:t>garantindo desta forma, o maior alcance físico.</w:t>
       </w:r>
     </w:p>
     <w:p>
@@ -5721,87 +6019,12 @@
         <w:widowControl/>
         <w:spacing w:after="160" w:line="259" w:lineRule="auto"/>
       </w:pPr>
-      <w:r>
-        <w:t xml:space="preserve">Este dispositivo também é caraterizado pela sua </w:t>
-      </w:r>
-      <w:proofErr w:type="spellStart"/>
-      <w:r>
-        <w:rPr>
-          <w:i/>
-          <w:iCs/>
-        </w:rPr>
-        <w:t>cheep</w:t>
-      </w:r>
-      <w:proofErr w:type="spellEnd"/>
-      <w:r>
-        <w:rPr>
-          <w:i/>
-          <w:iCs/>
-        </w:rPr>
-        <w:t xml:space="preserve"> </w:t>
-      </w:r>
-      <w:proofErr w:type="spellStart"/>
-      <w:r>
-        <w:rPr>
-          <w:i/>
-          <w:iCs/>
-        </w:rPr>
-        <w:t>corrent</w:t>
-      </w:r>
-      <w:proofErr w:type="spellEnd"/>
-      <w:r>
-        <w:rPr>
-          <w:i/>
-          <w:iCs/>
-        </w:rPr>
-        <w:t xml:space="preserve">, </w:t>
-      </w:r>
-      <w:r>
-        <w:t xml:space="preserve">que é inferior a 5 microamperes, o que torna </w:t>
-      </w:r>
-      <w:r>
-        <w:t xml:space="preserve">ideal para aplicações eletrónicas que são alimentadas por baterias. </w:t>
-      </w:r>
-      <w:r>
-        <w:t xml:space="preserve">Além da caraterística acima citada, este módulo </w:t>
-      </w:r>
-      <w:r>
-        <w:t xml:space="preserve">tolera uma taxa de transmissão até 150 </w:t>
-      </w:r>
-      <w:proofErr w:type="spellStart"/>
-      <w:r>
-        <w:t>Mps</w:t>
-      </w:r>
-      <w:proofErr w:type="spellEnd"/>
-      <w:r>
-        <w:t xml:space="preserve"> e 20 </w:t>
-      </w:r>
-      <w:proofErr w:type="spellStart"/>
-      <w:r>
-        <w:t>dBm</w:t>
-      </w:r>
-      <w:proofErr w:type="spellEnd"/>
-      <w:r>
-        <w:t xml:space="preserve"> de potência de saída</w:t>
-      </w:r>
-      <w:r>
-        <w:t xml:space="preserve"> de antena para assegurar o maior alcance físico possível</w:t>
-      </w:r>
-      <w:r>
-        <w:t>.</w:t>
-      </w:r>
     </w:p>
     <w:p>
       <w:pPr>
-        <w:widowControl/>
-        <w:spacing w:after="160" w:line="259" w:lineRule="auto"/>
-      </w:pPr>
-    </w:p>
-    <w:p>
-      <w:pPr>
         <w:pStyle w:val="Ttulo3"/>
       </w:pPr>
-      <w:bookmarkStart w:id="11" w:name="_Toc99482199"/>
+      <w:bookmarkStart w:id="11" w:name="_Toc99571506"/>
       <w:r>
         <w:t>2.</w:t>
       </w:r>
@@ -5905,57 +6128,13 @@
         <w:t xml:space="preserve"> </w:t>
       </w:r>
       <w:r>
-        <w:t>utiliza a</w:t>
-      </w:r>
-      <w:r>
-        <w:t>s</w:t>
-      </w:r>
-      <w:r>
-        <w:t xml:space="preserve"> técnica</w:t>
-      </w:r>
-      <w:r>
-        <w:t>s:</w:t>
-      </w:r>
-      <w:r>
-        <w:t xml:space="preserve"> </w:t>
-      </w:r>
-      <w:r>
-        <w:rPr>
-          <w:i/>
-          <w:iCs/>
-          <w:lang w:val="en-GB"/>
-        </w:rPr>
-        <w:t>digital-signal-collecting-technique</w:t>
-      </w:r>
-      <w:r>
-        <w:rPr>
-          <w:i/>
-          <w:iCs/>
-        </w:rPr>
-        <w:t xml:space="preserve"> </w:t>
-      </w:r>
-      <w:r>
-        <w:t xml:space="preserve">e </w:t>
-      </w:r>
-      <w:r>
-        <w:rPr>
-          <w:i/>
-          <w:iCs/>
-          <w:lang w:val="en-GB"/>
-        </w:rPr>
-        <w:t>humidity sensing technology</w:t>
-      </w:r>
-      <w:r>
-        <w:t xml:space="preserve">, assegurando a sua estabilidade e </w:t>
-      </w:r>
-      <w:r>
-        <w:t>fiabilidade</w:t>
-      </w:r>
-      <w:r>
-        <w:t xml:space="preserve">. Os elementos sensores deste dispositivo estão conectados </w:t>
-      </w:r>
-      <w:r>
-        <w:t>a um computador de chip único de 8 bits.</w:t>
+        <w:t xml:space="preserve">é um sensor de temperatura e humidade que permite realizar leituras de temperaturas </w:t>
+      </w:r>
+      <w:r>
+        <w:t xml:space="preserve">compreendidas entre 0 e 50 graus Celcius e </w:t>
+      </w:r>
+      <w:r>
+        <w:t>valores de humidade compreendidos entre 20 e 90%.</w:t>
       </w:r>
     </w:p>
     <w:p>
@@ -5964,13 +6143,13 @@
         <w:spacing w:after="160" w:line="259" w:lineRule="auto"/>
       </w:pPr>
       <w:r>
-        <w:t xml:space="preserve">Este sensor é caraterizado pelo seu tamanho reduzido, baixo consumo e uma transmissão </w:t>
-      </w:r>
-      <w:r>
-        <w:t>apta a longas distâncias (≈ 20m)</w:t>
-      </w:r>
-      <w:r>
-        <w:t>.</w:t>
+        <w:t>Em termos práticos, este sensor deteta a</w:t>
+      </w:r>
+      <w:r>
+        <w:t xml:space="preserve"> temperatura e a humidade e envia os valores recolhidos para o seu micro</w:t>
+      </w:r>
+      <w:r>
+        <w:t>controlador, que por sua vez deverá estar programado para efetuar alguma ação quando é atingida determinada temperatura ou humidade.</w:t>
       </w:r>
     </w:p>
     <w:p>
@@ -5978,24 +6157,6 @@
         <w:widowControl/>
         <w:spacing w:after="160" w:line="259" w:lineRule="auto"/>
       </w:pPr>
-      <w:r>
-        <w:t xml:space="preserve">Adicionalmente, daremos uso ao sensor </w:t>
-      </w:r>
-      <w:r>
-        <w:t>de pressão Barométrica BM</w:t>
-      </w:r>
-      <w:r>
-        <w:t>E</w:t>
-      </w:r>
-      <w:r>
-        <w:t xml:space="preserve"> 280 de modo a obter dados adicionais relativamente à pressão atmosférica</w:t>
-      </w:r>
-      <w:r>
-        <w:t>, a serem tratados e recolhidos como os anteriormente mencionados.</w:t>
-      </w:r>
-      <w:r>
-        <w:t xml:space="preserve"> </w:t>
-      </w:r>
     </w:p>
     <w:p>
       <w:pPr>
@@ -6008,8 +6169,9 @@
         <w:pStyle w:val="Ttulo3"/>
       </w:pPr>
       <w:bookmarkStart w:id="12" w:name="_Toc99372404"/>
-      <w:bookmarkStart w:id="13" w:name="_Toc99482200"/>
-      <w:r>
+      <w:bookmarkStart w:id="13" w:name="_Toc99571507"/>
+      <w:r>
+        <w:lastRenderedPageBreak/>
         <w:t>2.</w:t>
       </w:r>
       <w:r>
@@ -6029,60 +6191,69 @@
         <w:widowControl/>
         <w:spacing w:after="160" w:line="259" w:lineRule="auto"/>
       </w:pPr>
+      <w:r>
+        <w:t>O sensor BME280 mede a pressão atmosférica</w:t>
+      </w:r>
+      <w:r>
+        <w:t xml:space="preserve"> desde 30kPa até 110kPa, como também a temperatura e a humidade relativa.</w:t>
+      </w:r>
+      <w:r>
+        <w:t xml:space="preserve"> Este sensor oferece uma interface de SPI</w:t>
+      </w:r>
+      <w:r>
+        <w:t xml:space="preserve"> (</w:t>
+      </w:r>
+      <w:r>
+        <w:rPr>
+          <w:i/>
+          <w:iCs/>
+        </w:rPr>
+        <w:t>Serial Peripheral Interface</w:t>
+      </w:r>
+      <w:r>
+        <w:t>)</w:t>
+      </w:r>
+      <w:r>
+        <w:t xml:space="preserve"> de 3.3 Volts e uma interface I2C</w:t>
+      </w:r>
+      <w:r>
+        <w:t xml:space="preserve"> (</w:t>
+      </w:r>
+      <w:r>
+        <w:rPr>
+          <w:i/>
+          <w:iCs/>
+        </w:rPr>
+        <w:t>I</w:t>
+      </w:r>
+      <w:r>
+        <w:rPr>
+          <w:i/>
+          <w:iCs/>
+        </w:rPr>
+        <w:t>nter-Integrated Circuit</w:t>
+      </w:r>
+      <w:r>
+        <w:t>)</w:t>
+      </w:r>
+      <w:r>
+        <w:t>, que é tolerante a 5 Volts</w:t>
+      </w:r>
+      <w:r>
+        <w:t>. No total, a placa BME280 possui 10 pinos, contudo, não podem ser utilizados mais do que 6 pinos numa única vez.</w:t>
+      </w:r>
     </w:p>
     <w:p>
       <w:pPr>
-        <w:widowControl/>
-        <w:spacing w:after="160" w:line="259" w:lineRule="auto"/>
-      </w:pPr>
+        <w:pStyle w:val="Ttulo2"/>
+      </w:pPr>
+      <w:bookmarkStart w:id="14" w:name="_Toc99571508"/>
     </w:p>
     <w:p>
       <w:pPr>
-        <w:widowControl/>
-        <w:spacing w:after="160" w:line="259" w:lineRule="auto"/>
-      </w:pPr>
-    </w:p>
-    <w:p>
-      <w:pPr>
-        <w:widowControl/>
-        <w:spacing w:after="160" w:line="259" w:lineRule="auto"/>
-      </w:pPr>
-    </w:p>
-    <w:p>
-      <w:pPr>
-        <w:widowControl/>
-        <w:spacing w:after="160" w:line="259" w:lineRule="auto"/>
-      </w:pPr>
-    </w:p>
-    <w:p>
-      <w:pPr>
-        <w:widowControl/>
-        <w:spacing w:after="160" w:line="259" w:lineRule="auto"/>
-      </w:pPr>
-    </w:p>
-    <w:p>
-      <w:pPr>
-        <w:widowControl/>
-        <w:spacing w:after="160" w:line="259" w:lineRule="auto"/>
-      </w:pPr>
-    </w:p>
-    <w:p>
-      <w:pPr>
-        <w:widowControl/>
-        <w:spacing w:after="160" w:line="259" w:lineRule="auto"/>
-      </w:pPr>
-    </w:p>
-    <w:p/>
-    <w:p>
-      <w:pPr>
         <w:pStyle w:val="Ttulo2"/>
       </w:pPr>
       <w:r>
-        <w:br w:type="page"/>
-      </w:r>
-      <w:bookmarkStart w:id="14" w:name="_Toc99482201"/>
-      <w:r>
-        <w:lastRenderedPageBreak/>
         <w:t>2.</w:t>
       </w:r>
       <w:r>
@@ -6201,7 +6372,7 @@
           <w:sz w:val="20"/>
           <w:szCs w:val="20"/>
         </w:rPr>
-        <w:t>2</w:t>
+        <w:t>3</w:t>
       </w:r>
       <w:r>
         <w:rPr>
@@ -6453,7 +6624,6 @@
             <w:r>
               <w:t xml:space="preserve">das </w:t>
             </w:r>
-            <w:proofErr w:type="spellStart"/>
             <w:r>
               <w:rPr>
                 <w:i/>
@@ -6461,14 +6631,12 @@
               </w:rPr>
               <w:t>sockets</w:t>
             </w:r>
-            <w:proofErr w:type="spellEnd"/>
             <w:r>
               <w:t xml:space="preserve"> </w:t>
             </w:r>
             <w:r>
               <w:t xml:space="preserve">no sistema </w:t>
             </w:r>
-            <w:proofErr w:type="spellStart"/>
             <w:r>
               <w:rPr>
                 <w:i/>
@@ -6476,7 +6644,6 @@
               </w:rPr>
               <w:t>gateway</w:t>
             </w:r>
-            <w:proofErr w:type="spellEnd"/>
             <w:r>
               <w:rPr>
                 <w:i/>
@@ -6605,21 +6772,12 @@
               <w:spacing w:after="160" w:line="259" w:lineRule="auto"/>
               <w:jc w:val="center"/>
             </w:pPr>
-            <w:proofErr w:type="spellStart"/>
             <w:r>
               <w:rPr>
                 <w:sz w:val="24"/>
                 <w:szCs w:val="24"/>
               </w:rPr>
-              <w:t>IntelliJ</w:t>
-            </w:r>
-            <w:proofErr w:type="spellEnd"/>
-            <w:r>
-              <w:rPr>
-                <w:sz w:val="24"/>
-                <w:szCs w:val="24"/>
-              </w:rPr>
-              <w:t xml:space="preserve"> IDE</w:t>
+              <w:t>IntelliJ IDE</w:t>
             </w:r>
             <w:r>
               <w:rPr>
@@ -6803,7 +6961,6 @@
               <w:spacing w:after="160" w:line="259" w:lineRule="auto"/>
               <w:jc w:val="center"/>
             </w:pPr>
-            <w:proofErr w:type="spellStart"/>
             <w:r>
               <w:rPr>
                 <w:sz w:val="24"/>
@@ -6811,7 +6968,6 @@
               </w:rPr>
               <w:t>MySQL</w:t>
             </w:r>
-            <w:proofErr w:type="spellEnd"/>
           </w:p>
         </w:tc>
         <w:tc>
@@ -7069,295 +7225,299 @@
       <w:r>
         <w:t>IDE (</w:t>
       </w:r>
-      <w:proofErr w:type="spellStart"/>
       <w:r>
         <w:rPr>
           <w:i/>
           <w:iCs/>
         </w:rPr>
-        <w:t>Integrated</w:t>
-      </w:r>
-      <w:proofErr w:type="spellEnd"/>
+        <w:t>Integrated Development Environment</w:t>
+      </w:r>
+      <w:r>
+        <w:t>)</w:t>
+      </w:r>
+      <w:r>
+        <w:t xml:space="preserve"> </w:t>
+      </w:r>
       <w:r>
         <w:rPr>
           <w:i/>
           <w:iCs/>
         </w:rPr>
-        <w:t xml:space="preserve"> </w:t>
-      </w:r>
-      <w:proofErr w:type="spellStart"/>
+        <w:t>Intellij IDEA</w:t>
+      </w:r>
       <w:r>
         <w:rPr>
           <w:i/>
           <w:iCs/>
         </w:rPr>
-        <w:t>Development</w:t>
-      </w:r>
-      <w:proofErr w:type="spellEnd"/>
+        <w:t xml:space="preserve"> </w:t>
+      </w:r>
+      <w:r>
+        <w:t>ser</w:t>
+      </w:r>
+      <w:r>
+        <w:t>ão</w:t>
+      </w:r>
+      <w:r>
+        <w:t xml:space="preserve"> definid</w:t>
+      </w:r>
+      <w:r>
+        <w:t>os</w:t>
+      </w:r>
+      <w:r>
+        <w:t xml:space="preserve"> e </w:t>
+      </w:r>
+      <w:r>
+        <w:t>estrutura</w:t>
+      </w:r>
+      <w:r>
+        <w:t xml:space="preserve">dos </w:t>
+      </w:r>
+      <w:r>
+        <w:t>os serviços web</w:t>
+      </w:r>
+      <w:r>
+        <w:t xml:space="preserve"> e</w:t>
+      </w:r>
+      <w:r>
+        <w:t xml:space="preserve"> será de</w:t>
+      </w:r>
+      <w:r>
+        <w:t>clarada e inicializada</w:t>
+      </w:r>
+      <w:r>
+        <w:t xml:space="preserve"> uma </w:t>
+      </w:r>
       <w:r>
         <w:rPr>
           <w:i/>
           <w:iCs/>
         </w:rPr>
-        <w:t xml:space="preserve"> </w:t>
-      </w:r>
-      <w:proofErr w:type="spellStart"/>
+        <w:t>interface</w:t>
+      </w:r>
       <w:r>
         <w:rPr>
           <w:i/>
           <w:iCs/>
         </w:rPr>
-        <w:t>Environment</w:t>
-      </w:r>
-      <w:proofErr w:type="spellEnd"/>
-      <w:r>
-        <w:t>)</w:t>
-      </w:r>
-      <w:r>
         <w:t xml:space="preserve"> </w:t>
       </w:r>
-      <w:proofErr w:type="spellStart"/>
+      <w:r>
+        <w:t xml:space="preserve">(linguagem </w:t>
+      </w:r>
       <w:r>
         <w:rPr>
           <w:i/>
           <w:iCs/>
         </w:rPr>
-        <w:t>Intellij</w:t>
-      </w:r>
-      <w:proofErr w:type="spellEnd"/>
+        <w:t>Java</w:t>
+      </w:r>
+      <w:r>
+        <w:t xml:space="preserve">), </w:t>
+      </w:r>
+      <w:r>
+        <w:t xml:space="preserve">que possuirá um conjunto de métodos e de </w:t>
+      </w:r>
       <w:r>
         <w:rPr>
           <w:i/>
           <w:iCs/>
         </w:rPr>
-        <w:t xml:space="preserve"> IDEA</w:t>
+        <w:t>queries</w:t>
+      </w:r>
+      <w:r>
+        <w:t xml:space="preserve"> </w:t>
+      </w:r>
+      <w:r>
+        <w:t>responsáveis pela interação com a base de dados.</w:t>
+      </w:r>
+    </w:p>
+    <w:p>
+      <w:pPr>
+        <w:widowControl/>
+        <w:spacing w:after="160" w:line="259" w:lineRule="auto"/>
+        <w:rPr>
+          <w:sz w:val="20"/>
+          <w:szCs w:val="20"/>
+        </w:rPr>
+      </w:pPr>
+      <w:r>
+        <w:t xml:space="preserve">A transmissão das amostras do Gateway para a aplicação </w:t>
       </w:r>
       <w:r>
         <w:rPr>
           <w:i/>
           <w:iCs/>
         </w:rPr>
-        <w:t xml:space="preserve"> </w:t>
-      </w:r>
-      <w:r>
-        <w:t>ser</w:t>
-      </w:r>
-      <w:r>
-        <w:t>ão</w:t>
-      </w:r>
-      <w:r>
-        <w:t xml:space="preserve"> defin</w:t>
-      </w:r>
-      <w:r>
-        <w:t>id</w:t>
-      </w:r>
-      <w:r>
-        <w:t>os</w:t>
-      </w:r>
-      <w:r>
-        <w:t xml:space="preserve"> e </w:t>
-      </w:r>
-      <w:r>
-        <w:t>estrutura</w:t>
-      </w:r>
-      <w:r>
-        <w:t xml:space="preserve">dos </w:t>
-      </w:r>
-      <w:r>
-        <w:t>os serviços web</w:t>
-      </w:r>
-      <w:r>
-        <w:t xml:space="preserve"> e</w:t>
-      </w:r>
-      <w:r>
-        <w:t xml:space="preserve"> será de</w:t>
-      </w:r>
-      <w:r>
-        <w:t>clarada e inicializada</w:t>
-      </w:r>
-      <w:r>
-        <w:t xml:space="preserve"> uma </w:t>
+        <w:t>j</w:t>
       </w:r>
       <w:r>
         <w:rPr>
           <w:i/>
           <w:iCs/>
         </w:rPr>
-        <w:t>interface</w:t>
+        <w:t>ava</w:t>
       </w:r>
       <w:r>
         <w:rPr>
           <w:i/>
           <w:iCs/>
         </w:rPr>
-        <w:t xml:space="preserve"> </w:t>
-      </w:r>
-      <w:r>
-        <w:t xml:space="preserve">(linguagem </w:t>
+        <w:t xml:space="preserve">, </w:t>
+      </w:r>
+      <w:r>
+        <w:t>será construída em ambos os ambientes de programação</w:t>
+      </w:r>
+      <w:r>
+        <w:t xml:space="preserve"> (</w:t>
       </w:r>
       <w:r>
         <w:rPr>
           <w:i/>
           <w:iCs/>
         </w:rPr>
-        <w:t>Java</w:t>
-      </w:r>
-      <w:r>
-        <w:t xml:space="preserve">), </w:t>
-      </w:r>
-      <w:r>
-        <w:t xml:space="preserve">que possuirá um conjunto de métodos e de </w:t>
-      </w:r>
-      <w:proofErr w:type="spellStart"/>
+        <w:t>Arduino IDE</w:t>
+      </w:r>
       <w:r>
         <w:rPr>
           <w:i/>
           <w:iCs/>
         </w:rPr>
-        <w:t>queries</w:t>
-      </w:r>
-      <w:proofErr w:type="spellEnd"/>
+        <w:t xml:space="preserve"> e</w:t>
+      </w:r>
       <w:r>
         <w:t xml:space="preserve"> </w:t>
       </w:r>
       <w:r>
-        <w:t>responsáveis pela interação com a base de dados.</w:t>
+        <w:rPr>
+          <w:i/>
+          <w:iCs/>
+        </w:rPr>
+        <w:t>Intellij IDEA</w:t>
+      </w:r>
+      <w:r>
+        <w:rPr>
+          <w:i/>
+          <w:iCs/>
+        </w:rPr>
+        <w:t>)</w:t>
+      </w:r>
+      <w:r>
+        <w:t xml:space="preserve">: </w:t>
+      </w:r>
+      <w:r>
+        <w:t xml:space="preserve">será necessário definir </w:t>
+      </w:r>
+      <w:r>
+        <w:rPr>
+          <w:i/>
+          <w:iCs/>
+        </w:rPr>
+        <w:t>sockets</w:t>
+      </w:r>
+      <w:r>
+        <w:t xml:space="preserve"> em ambos </w:t>
+      </w:r>
+      <w:r>
+        <w:t>as</w:t>
+      </w:r>
+      <w:r>
+        <w:t xml:space="preserve"> </w:t>
+      </w:r>
+      <w:r>
+        <w:t xml:space="preserve">aplicações (aplicação java e </w:t>
+      </w:r>
+      <w:r>
+        <w:t xml:space="preserve">a </w:t>
+      </w:r>
+      <w:r>
+        <w:t xml:space="preserve">aplicação </w:t>
+      </w:r>
+      <w:r>
+        <w:t>executada pelo</w:t>
+      </w:r>
+      <w:r>
+        <w:t xml:space="preserve"> </w:t>
+      </w:r>
+      <w:r>
+        <w:rPr>
+          <w:i/>
+          <w:iCs/>
+        </w:rPr>
+        <w:t>Ga</w:t>
+      </w:r>
+      <w:r>
+        <w:rPr>
+          <w:i/>
+          <w:iCs/>
+        </w:rPr>
+        <w:t>teway</w:t>
+      </w:r>
+      <w:r>
+        <w:t>)</w:t>
+      </w:r>
+      <w:r>
+        <w:t>.</w:t>
       </w:r>
     </w:p>
     <w:p>
       <w:pPr>
         <w:widowControl/>
         <w:spacing w:after="160" w:line="259" w:lineRule="auto"/>
-        <w:rPr>
-          <w:sz w:val="20"/>
-          <w:szCs w:val="20"/>
-        </w:rPr>
-      </w:pPr>
-      <w:r>
-        <w:t xml:space="preserve">A transmissão das amostras do Gateway para a aplicação </w:t>
+      </w:pPr>
+      <w:r>
+        <w:lastRenderedPageBreak/>
+        <w:t xml:space="preserve">O programa </w:t>
       </w:r>
       <w:r>
         <w:rPr>
           <w:i/>
           <w:iCs/>
         </w:rPr>
-        <w:t>j</w:t>
+        <w:t>MySQL</w:t>
       </w:r>
       <w:r>
         <w:rPr>
           <w:i/>
           <w:iCs/>
         </w:rPr>
-        <w:t>ava</w:t>
-      </w:r>
-      <w:r>
-        <w:rPr>
-          <w:i/>
-          <w:iCs/>
-        </w:rPr>
-        <w:t xml:space="preserve">, </w:t>
-      </w:r>
-      <w:r>
-        <w:t>será construída em ambos os ambientes de programação</w:t>
-      </w:r>
-      <w:r>
-        <w:t xml:space="preserve"> (</w:t>
-      </w:r>
-      <w:r>
-        <w:rPr>
-          <w:i/>
-          <w:iCs/>
-        </w:rPr>
-        <w:t>Arduino IDE</w:t>
-      </w:r>
-      <w:r>
-        <w:rPr>
-          <w:i/>
-          <w:iCs/>
-        </w:rPr>
+        <w:t xml:space="preserve"> </w:t>
+      </w:r>
+      <w:r>
+        <w:t xml:space="preserve">servirá ferramentas </w:t>
+      </w:r>
+      <w:r>
+        <w:t>uteis</w:t>
+      </w:r>
+      <w:r>
+        <w:t xml:space="preserve"> </w:t>
+      </w:r>
+      <w:r>
+        <w:t>para a</w:t>
+      </w:r>
+      <w:r>
+        <w:t xml:space="preserve"> edição da base de dados</w:t>
+      </w:r>
+      <w:r>
+        <w:t>, como por exemplo</w:t>
+      </w:r>
+      <w:r>
+        <w:t>:</w:t>
+      </w:r>
+      <w:r>
+        <w:t xml:space="preserve"> manipulação das colunas </w:t>
+      </w:r>
+      <w:r>
+        <w:t>da tabela definida</w:t>
+      </w:r>
+      <w:r>
+        <w:t>; descrição da tabela</w:t>
+      </w:r>
+      <w:r>
         <w:t xml:space="preserve"> e</w:t>
       </w:r>
       <w:r>
-        <w:t xml:space="preserve"> </w:t>
-      </w:r>
-      <w:proofErr w:type="spellStart"/>
-      <w:r>
-        <w:rPr>
-          <w:i/>
-          <w:iCs/>
-        </w:rPr>
-        <w:t>Intellij</w:t>
-      </w:r>
-      <w:proofErr w:type="spellEnd"/>
-      <w:r>
-        <w:rPr>
-          <w:i/>
-          <w:iCs/>
-        </w:rPr>
-        <w:t xml:space="preserve"> IDEA</w:t>
-      </w:r>
-      <w:r>
-        <w:rPr>
-          <w:i/>
-          <w:iCs/>
-        </w:rPr>
-        <w:t>)</w:t>
-      </w:r>
-      <w:r>
-        <w:t xml:space="preserve">: </w:t>
-      </w:r>
-      <w:r>
-        <w:t xml:space="preserve">será necessário definir </w:t>
-      </w:r>
-      <w:proofErr w:type="spellStart"/>
-      <w:r>
-        <w:rPr>
-          <w:i/>
-          <w:iCs/>
-        </w:rPr>
-        <w:t>sockets</w:t>
-      </w:r>
-      <w:proofErr w:type="spellEnd"/>
-      <w:r>
-        <w:t xml:space="preserve"> em ambos </w:t>
-      </w:r>
-      <w:r>
-        <w:t>as</w:t>
-      </w:r>
-      <w:r>
-        <w:t xml:space="preserve"> </w:t>
-      </w:r>
-      <w:r>
-        <w:t xml:space="preserve">aplicações (aplicação java e </w:t>
-      </w:r>
-      <w:r>
-        <w:t xml:space="preserve">a </w:t>
-      </w:r>
-      <w:r>
-        <w:t xml:space="preserve">aplicação </w:t>
-      </w:r>
-      <w:r>
-        <w:t>executada pelo</w:t>
-      </w:r>
-      <w:r>
-        <w:t xml:space="preserve"> </w:t>
-      </w:r>
-      <w:r>
-        <w:rPr>
-          <w:i/>
-          <w:iCs/>
-        </w:rPr>
-        <w:t>Ga</w:t>
-      </w:r>
-      <w:r>
-        <w:rPr>
-          <w:i/>
-          <w:iCs/>
-        </w:rPr>
-        <w:t>teway</w:t>
-      </w:r>
-      <w:r>
-        <w:t>)</w:t>
+        <w:t xml:space="preserve"> visualização dos elementos presentes</w:t>
       </w:r>
       <w:r>
         <w:t>.</w:t>
@@ -7368,132 +7528,58 @@
         <w:widowControl/>
         <w:spacing w:after="160" w:line="259" w:lineRule="auto"/>
       </w:pPr>
-      <w:r>
-        <w:t xml:space="preserve">O programa </w:t>
-      </w:r>
-      <w:proofErr w:type="spellStart"/>
-      <w:r>
-        <w:rPr>
-          <w:i/>
-          <w:iCs/>
-        </w:rPr>
-        <w:t>MySQL</w:t>
-      </w:r>
-      <w:proofErr w:type="spellEnd"/>
-      <w:r>
-        <w:rPr>
-          <w:i/>
-          <w:iCs/>
-        </w:rPr>
-        <w:t xml:space="preserve"> </w:t>
-      </w:r>
-      <w:r>
-        <w:t xml:space="preserve">servirá ferramentas </w:t>
-      </w:r>
-      <w:r>
-        <w:t>uteis</w:t>
-      </w:r>
-      <w:r>
-        <w:t xml:space="preserve"> </w:t>
-      </w:r>
-      <w:r>
-        <w:t>para a</w:t>
-      </w:r>
-      <w:r>
-        <w:t xml:space="preserve"> edição da base de dados</w:t>
-      </w:r>
-      <w:r>
-        <w:t>, como por exemplo</w:t>
-      </w:r>
-      <w:r>
-        <w:t>:</w:t>
-      </w:r>
-      <w:r>
-        <w:t xml:space="preserve"> manipulação das colunas </w:t>
-      </w:r>
-      <w:r>
-        <w:t>da tabela definida</w:t>
-      </w:r>
-      <w:r>
-        <w:t>; descrição da tabela</w:t>
-      </w:r>
-      <w:r>
-        <w:t xml:space="preserve"> e</w:t>
-      </w:r>
-      <w:r>
-        <w:t xml:space="preserve"> visualização dos elementos presentes</w:t>
-      </w:r>
-      <w:r>
-        <w:t>.</w:t>
-      </w:r>
     </w:p>
     <w:p>
       <w:pPr>
         <w:widowControl/>
         <w:spacing w:after="160" w:line="259" w:lineRule="auto"/>
         <w:jc w:val="left"/>
-      </w:pPr>
+        <w:rPr>
+          <w:rFonts w:asciiTheme="minorHAnsi" w:hAnsiTheme="minorHAnsi" w:cstheme="minorHAnsi"/>
+          <w:sz w:val="28"/>
+          <w:szCs w:val="28"/>
+        </w:rPr>
+      </w:pPr>
+      <w:r>
+        <w:rPr>
+          <w:rFonts w:asciiTheme="minorHAnsi" w:hAnsiTheme="minorHAnsi" w:cstheme="minorHAnsi"/>
+          <w:sz w:val="28"/>
+          <w:szCs w:val="28"/>
+        </w:rPr>
+        <w:t>2.4 Linguagens de programação</w:t>
+      </w:r>
     </w:p>
     <w:p>
-      <w:pPr>
-        <w:widowControl/>
-        <w:spacing w:after="160" w:line="259" w:lineRule="auto"/>
-        <w:jc w:val="left"/>
-      </w:pPr>
-    </w:p>
-    <w:p>
-      <w:pPr>
-        <w:widowControl/>
-        <w:spacing w:after="160" w:line="259" w:lineRule="auto"/>
-        <w:jc w:val="left"/>
-      </w:pPr>
-      <w:r>
-        <w:br w:type="page"/>
-      </w:r>
-    </w:p>
-    <w:p>
-      <w:pPr>
-        <w:pStyle w:val="Ttulo2"/>
-      </w:pPr>
-      <w:bookmarkStart w:id="15" w:name="_Toc99482202"/>
-      <w:r>
-        <w:lastRenderedPageBreak/>
-        <w:t>2.4 Linguagens de programação</w:t>
-      </w:r>
-      <w:bookmarkEnd w:id="15"/>
+      <w:r>
+        <w:t xml:space="preserve">A tabela seguinte contém as linguagens de programação, que </w:t>
+      </w:r>
+      <w:r>
+        <w:t xml:space="preserve">serão </w:t>
+      </w:r>
+      <w:r>
+        <w:t>necessárias</w:t>
+      </w:r>
+      <w:r>
+        <w:t xml:space="preserve"> </w:t>
+      </w:r>
+      <w:r>
+        <w:t>à</w:t>
+      </w:r>
+      <w:r>
+        <w:t xml:space="preserve"> implementação</w:t>
+      </w:r>
+      <w:r>
+        <w:t xml:space="preserve"> </w:t>
+      </w:r>
+      <w:r>
+        <w:t>desta fase</w:t>
+      </w:r>
+      <w:r>
+        <w:t xml:space="preserve">. </w:t>
+      </w:r>
     </w:p>
     <w:p/>
     <w:p>
-      <w:r>
-        <w:t xml:space="preserve">A tabela seguinte contém as linguagens de programação, que </w:t>
-      </w:r>
-      <w:r>
-        <w:t xml:space="preserve">serão </w:t>
-      </w:r>
-      <w:r>
-        <w:t>necessárias</w:t>
-      </w:r>
-      <w:r>
-        <w:t xml:space="preserve"> </w:t>
-      </w:r>
-      <w:r>
-        <w:t>à</w:t>
-      </w:r>
-      <w:r>
-        <w:t xml:space="preserve"> implementação</w:t>
-      </w:r>
-      <w:r>
-        <w:t xml:space="preserve"> </w:t>
-      </w:r>
-      <w:r>
-        <w:t>desta fase</w:t>
-      </w:r>
-      <w:r>
-        <w:t xml:space="preserve">. </w:t>
-      </w:r>
-    </w:p>
-    <w:p/>
-    <w:p>
       <w:pPr>
         <w:pStyle w:val="Legenda"/>
         <w:keepNext/>
@@ -7537,7 +7623,7 @@
           <w:sz w:val="20"/>
           <w:szCs w:val="20"/>
         </w:rPr>
-        <w:t>3</w:t>
+        <w:t>4</w:t>
       </w:r>
       <w:r>
         <w:rPr>
@@ -7725,7 +7811,6 @@
             <w:r>
               <w:t xml:space="preserve">erá empregue na definição das </w:t>
             </w:r>
-            <w:proofErr w:type="spellStart"/>
             <w:r>
               <w:rPr>
                 <w:i/>
@@ -7733,7 +7818,6 @@
               </w:rPr>
               <w:t>sockets</w:t>
             </w:r>
-            <w:proofErr w:type="spellEnd"/>
             <w:r>
               <w:rPr>
                 <w:i/>
@@ -8013,47 +8097,13 @@
             <w:r>
               <w:t xml:space="preserve"> (</w:t>
             </w:r>
-            <w:proofErr w:type="spellStart"/>
             <w:r>
               <w:rPr>
                 <w:i/>
                 <w:iCs/>
               </w:rPr>
-              <w:t>Structured</w:t>
-            </w:r>
-            <w:proofErr w:type="spellEnd"/>
-            <w:r>
-              <w:rPr>
-                <w:i/>
-                <w:iCs/>
-              </w:rPr>
-              <w:t xml:space="preserve"> </w:t>
-            </w:r>
-            <w:proofErr w:type="spellStart"/>
-            <w:r>
-              <w:rPr>
-                <w:i/>
-                <w:iCs/>
-              </w:rPr>
-              <w:t>Query</w:t>
-            </w:r>
-            <w:proofErr w:type="spellEnd"/>
-            <w:r>
-              <w:rPr>
-                <w:i/>
-                <w:iCs/>
-              </w:rPr>
-              <w:t xml:space="preserve"> </w:t>
-            </w:r>
-            <w:proofErr w:type="spellStart"/>
-            <w:r>
-              <w:rPr>
-                <w:i/>
-                <w:iCs/>
-              </w:rPr>
-              <w:t>Language</w:t>
-            </w:r>
-            <w:proofErr w:type="spellEnd"/>
+              <w:t>Structured Query Language</w:t>
+            </w:r>
             <w:r>
               <w:t>)</w:t>
             </w:r>
@@ -8178,47 +8228,13 @@
             <w:r>
               <w:t xml:space="preserve"> (</w:t>
             </w:r>
-            <w:proofErr w:type="spellStart"/>
             <w:r>
               <w:rPr>
                 <w:i/>
                 <w:iCs/>
               </w:rPr>
-              <w:t>HyperText</w:t>
-            </w:r>
-            <w:proofErr w:type="spellEnd"/>
-            <w:r>
-              <w:rPr>
-                <w:i/>
-                <w:iCs/>
-              </w:rPr>
-              <w:t xml:space="preserve"> </w:t>
-            </w:r>
-            <w:proofErr w:type="spellStart"/>
-            <w:r>
-              <w:rPr>
-                <w:i/>
-                <w:iCs/>
-              </w:rPr>
-              <w:t>Markup</w:t>
-            </w:r>
-            <w:proofErr w:type="spellEnd"/>
-            <w:r>
-              <w:rPr>
-                <w:i/>
-                <w:iCs/>
-              </w:rPr>
-              <w:t xml:space="preserve"> </w:t>
-            </w:r>
-            <w:proofErr w:type="spellStart"/>
-            <w:r>
-              <w:rPr>
-                <w:i/>
-                <w:iCs/>
-              </w:rPr>
-              <w:t>Language</w:t>
-            </w:r>
-            <w:proofErr w:type="spellEnd"/>
+              <w:t>HyperText Markup Language</w:t>
+            </w:r>
             <w:r>
               <w:rPr>
                 <w:i/>
@@ -8261,14 +8277,14 @@
           <w:numId w:val="37"/>
         </w:numPr>
       </w:pPr>
-      <w:bookmarkStart w:id="16" w:name="_Toc99372405"/>
-      <w:bookmarkStart w:id="17" w:name="_Toc99482203"/>
+      <w:bookmarkStart w:id="15" w:name="_Toc99372405"/>
+      <w:bookmarkStart w:id="16" w:name="_Toc99571509"/>
       <w:r>
         <w:lastRenderedPageBreak/>
         <w:t>Planificação do projeto</w:t>
       </w:r>
+      <w:bookmarkEnd w:id="15"/>
       <w:bookmarkEnd w:id="16"/>
-      <w:bookmarkEnd w:id="17"/>
       <w:r>
         <w:t xml:space="preserve"> </w:t>
       </w:r>
@@ -8320,7 +8336,6 @@
       <w:r>
         <w:t xml:space="preserve"> diagrama de </w:t>
       </w:r>
-      <w:proofErr w:type="spellStart"/>
       <w:r>
         <w:rPr>
           <w:i/>
@@ -8328,7 +8343,6 @@
         </w:rPr>
         <w:t>Gantt</w:t>
       </w:r>
-      <w:proofErr w:type="spellEnd"/>
       <w:r>
         <w:rPr>
           <w:i/>
@@ -8775,7 +8789,7 @@
                                 <w:szCs w:val="20"/>
                               </w:rPr>
                             </w:pPr>
-                            <w:bookmarkStart w:id="18" w:name="_Toc99482207"/>
+                            <w:bookmarkStart w:id="17" w:name="_Toc99571513"/>
                             <w:r>
                               <w:rPr>
                                 <w:sz w:val="20"/>
@@ -8825,23 +8839,7 @@
                                 <w:sz w:val="20"/>
                                 <w:szCs w:val="20"/>
                               </w:rPr>
-                              <w:t xml:space="preserve"> - Diagrama de </w:t>
-                            </w:r>
-                            <w:proofErr w:type="spellStart"/>
-                            <w:r>
-                              <w:rPr>
-                                <w:sz w:val="20"/>
-                                <w:szCs w:val="20"/>
-                              </w:rPr>
-                              <w:t>Gantt</w:t>
-                            </w:r>
-                            <w:proofErr w:type="spellEnd"/>
-                            <w:r>
-                              <w:rPr>
-                                <w:sz w:val="20"/>
-                                <w:szCs w:val="20"/>
-                              </w:rPr>
-                              <w:t xml:space="preserve"> do planeamento </w:t>
+                              <w:t xml:space="preserve"> - Diagrama de Gantt do planeamento </w:t>
                             </w:r>
                             <w:r>
                               <w:rPr>
@@ -8857,7 +8855,7 @@
                               </w:rPr>
                               <w:t>l.</w:t>
                             </w:r>
-                            <w:bookmarkEnd w:id="18"/>
+                            <w:bookmarkEnd w:id="17"/>
                           </w:p>
                         </w:txbxContent>
                       </wps:txbx>
@@ -8891,7 +8889,7 @@
                           <w:szCs w:val="20"/>
                         </w:rPr>
                       </w:pPr>
-                      <w:bookmarkStart w:id="19" w:name="_Toc99482207"/>
+                      <w:bookmarkStart w:id="18" w:name="_Toc99571513"/>
                       <w:r>
                         <w:rPr>
                           <w:sz w:val="20"/>
@@ -8941,23 +8939,7 @@
                           <w:sz w:val="20"/>
                           <w:szCs w:val="20"/>
                         </w:rPr>
-                        <w:t xml:space="preserve"> - Diagrama de </w:t>
-                      </w:r>
-                      <w:proofErr w:type="spellStart"/>
-                      <w:r>
-                        <w:rPr>
-                          <w:sz w:val="20"/>
-                          <w:szCs w:val="20"/>
-                        </w:rPr>
-                        <w:t>Gantt</w:t>
-                      </w:r>
-                      <w:proofErr w:type="spellEnd"/>
-                      <w:r>
-                        <w:rPr>
-                          <w:sz w:val="20"/>
-                          <w:szCs w:val="20"/>
-                        </w:rPr>
-                        <w:t xml:space="preserve"> do planeamento </w:t>
+                        <w:t xml:space="preserve"> - Diagrama de Gantt do planeamento </w:t>
                       </w:r>
                       <w:r>
                         <w:rPr>
@@ -8973,7 +8955,7 @@
                         </w:rPr>
                         <w:t>l.</w:t>
                       </w:r>
-                      <w:bookmarkEnd w:id="19"/>
+                      <w:bookmarkEnd w:id="18"/>
                     </w:p>
                   </w:txbxContent>
                 </v:textbox>
@@ -9013,11 +8995,11 @@
         <w:lastRenderedPageBreak/>
         <w:t xml:space="preserve"> </w:t>
       </w:r>
-      <w:bookmarkStart w:id="20" w:name="_Toc99482204"/>
+      <w:bookmarkStart w:id="19" w:name="_Toc99571510"/>
       <w:r>
         <w:t>Conclusão</w:t>
       </w:r>
-      <w:bookmarkEnd w:id="20"/>
+      <w:bookmarkEnd w:id="19"/>
     </w:p>
     <w:p/>
     <w:p>
@@ -9026,12 +9008,17 @@
         <w:spacing w:after="160" w:line="259" w:lineRule="auto"/>
       </w:pPr>
       <w:r>
-        <w:t>Chegando assim ao fim deste relatório, concluímos que o desenvolvimento desta fase manter-se-</w:t>
+        <w:t xml:space="preserve">Chegando assim ao fim deste relatório, </w:t>
+      </w:r>
+      <w:r>
+        <w:t>conclui-se</w:t>
+      </w:r>
+      <w:r>
+        <w:t xml:space="preserve"> que o desenvolvimento desta fase manter-se-</w:t>
       </w:r>
       <w:r>
         <w:t xml:space="preserve">á dentro dos níveis de dificuldade e complexidade da anteriormente feita, aplicando, no entanto, mais e outros conhecimentos adquiridos noutras unidades curriculares: desenvolvimento de base de dados (Fundamentos de Base de Dados), utilização de </w:t>
       </w:r>
-      <w:proofErr w:type="spellStart"/>
       <w:r>
         <w:rPr>
           <w:i/>
@@ -9039,7 +9026,6 @@
         </w:rPr>
         <w:t>Sockets</w:t>
       </w:r>
-      <w:proofErr w:type="spellEnd"/>
       <w:r>
         <w:t xml:space="preserve"> (</w:t>
       </w:r>
@@ -9070,7 +9056,19 @@
         <w:spacing w:after="160" w:line="259" w:lineRule="auto"/>
       </w:pPr>
       <w:r>
-        <w:t>De igual forma achamos que</w:t>
+        <w:t>De igual forma</w:t>
+      </w:r>
+      <w:r>
+        <w:t>,</w:t>
+      </w:r>
+      <w:r>
+        <w:t xml:space="preserve"> </w:t>
+      </w:r>
+      <w:r>
+        <w:t>o grupo considera</w:t>
+      </w:r>
+      <w:r>
+        <w:t xml:space="preserve"> que</w:t>
       </w:r>
       <w:r>
         <w:t xml:space="preserve"> no decorrer da </w:t>
@@ -9082,10 +9080,19 @@
         <w:t xml:space="preserve"> </w:t>
       </w:r>
       <w:r>
-        <w:t xml:space="preserve">colocaremos em </w:t>
-      </w:r>
-      <w:r>
-        <w:t xml:space="preserve">prática as nossas </w:t>
+        <w:t>colocará</w:t>
+      </w:r>
+      <w:r>
+        <w:t xml:space="preserve"> em </w:t>
+      </w:r>
+      <w:r>
+        <w:t xml:space="preserve">prática as </w:t>
+      </w:r>
+      <w:r>
+        <w:t>suas</w:t>
+      </w:r>
+      <w:r>
+        <w:t xml:space="preserve"> </w:t>
       </w:r>
       <w:r>
         <w:t xml:space="preserve">competências </w:t>
@@ -9130,7 +9137,7 @@
       </w:sdtPr>
       <w:sdtEndPr/>
       <w:sdtContent>
-        <w:bookmarkStart w:id="21" w:name="_Toc99482205" w:displacedByCustomXml="prev"/>
+        <w:bookmarkStart w:id="20" w:name="_Toc99571511" w:displacedByCustomXml="prev"/>
         <w:p>
           <w:pPr>
             <w:pStyle w:val="Ttulo1"/>
@@ -9150,7 +9157,7 @@
           <w:r>
             <w:t>Bibliografia</w:t>
           </w:r>
-          <w:bookmarkEnd w:id="21"/>
+          <w:bookmarkEnd w:id="20"/>
         </w:p>
         <w:sdt>
           <w:sdtPr>
@@ -9162,7 +9169,7 @@
             <w:p>
               <w:pPr>
                 <w:rPr>
-                  <w:rFonts w:asciiTheme="minorHAnsi" w:eastAsiaTheme="minorEastAsia" w:hAnsiTheme="minorHAnsi" w:cstheme="minorBidi"/>
+                  <w:rFonts w:asciiTheme="minorHAnsi" w:eastAsiaTheme="minorHAnsi" w:hAnsiTheme="minorHAnsi" w:cstheme="minorBidi"/>
                   <w:noProof/>
                   <w:lang w:eastAsia="en-US"/>
                 </w:rPr>
@@ -9195,7 +9202,7 @@
               </w:tblGrid>
               <w:tr>
                 <w:trPr>
-                  <w:divId w:val="326444129"/>
+                  <w:divId w:val="1759597916"/>
                   <w:tblCellSpacing w:w="15" w:type="dxa"/>
                 </w:trPr>
                 <w:tc>
@@ -9228,22 +9235,22 @@
                   <w:p>
                     <w:pPr>
                       <w:pStyle w:val="Bibliografia"/>
+                      <w:rPr>
+                        <w:noProof/>
+                      </w:rPr>
                     </w:pPr>
                     <w:r>
                       <w:rPr>
                         <w:noProof/>
                       </w:rPr>
-                      <w:t xml:space="preserve">“Bot n Roll,” 20 Fevereiro 2022. [Online]. </w:t>
-                    </w:r>
-                    <w:r>
-                      <w:t>Available: https://www.botnroll.com/1219-medium_default/sensor-de-temperatura-e-humidade-dht11.jpg.</w:t>
+                      <w:t>Espressif Systems, “ESP32 Series,” 21 Fevereiro 2022. [Online]. Available: https://www.espressif.com/sites/default/files/documentation/esp32_datasheet_en.pdf.</w:t>
                     </w:r>
                   </w:p>
                 </w:tc>
               </w:tr>
               <w:tr>
                 <w:trPr>
-                  <w:divId w:val="326444129"/>
+                  <w:divId w:val="1759597916"/>
                   <w:tblCellSpacing w:w="15" w:type="dxa"/>
                 </w:trPr>
                 <w:tc>
@@ -9274,16 +9281,22 @@
                   <w:p>
                     <w:pPr>
                       <w:pStyle w:val="Bibliografia"/>
+                      <w:rPr>
+                        <w:noProof/>
+                      </w:rPr>
                     </w:pPr>
                     <w:r>
-                      <w:t>dfrobot, 20 Fevereiro 2022. [Online]. Available: https://image.dfrobot.com/image/data/DFR0067/DFR0067_DS_10_en.pdf.</w:t>
+                      <w:rPr>
+                        <w:noProof/>
+                      </w:rPr>
+                      <w:t>“Bot n Roll,” 20 Fevereiro 2022. [Online]. Available: https://www.botnroll.com/1219-medium_default/sensor-de-temperatura-e-humidade-dht11.jpg.</w:t>
                     </w:r>
                   </w:p>
                 </w:tc>
               </w:tr>
               <w:tr>
                 <w:trPr>
-                  <w:divId w:val="326444129"/>
+                  <w:divId w:val="1759597916"/>
                   <w:tblCellSpacing w:w="15" w:type="dxa"/>
                 </w:trPr>
                 <w:tc>
@@ -9314,16 +9327,22 @@
                   <w:p>
                     <w:pPr>
                       <w:pStyle w:val="Bibliografia"/>
+                      <w:rPr>
+                        <w:noProof/>
+                      </w:rPr>
                     </w:pPr>
                     <w:r>
-                      <w:t>Espressif Systems, “ESP32 Series,” 21 Fevereiro 2022. [Online]. Available: https://www.espressif.com/sites/default/files/documentation/esp32_datasheet_en.pdf.</w:t>
+                      <w:rPr>
+                        <w:noProof/>
+                      </w:rPr>
+                      <w:t>dfrobot, 20 Fevereiro 2022. [Online]. Available: https://image.dfrobot.com/image/data/DFR0067/DFR0067_DS_10_en.pdf.</w:t>
                     </w:r>
                   </w:p>
                 </w:tc>
               </w:tr>
               <w:tr>
                 <w:trPr>
-                  <w:divId w:val="326444129"/>
+                  <w:divId w:val="1759597916"/>
                   <w:tblCellSpacing w:w="15" w:type="dxa"/>
                 </w:trPr>
                 <w:tc>
@@ -9354,8 +9373,14 @@
                   <w:p>
                     <w:pPr>
                       <w:pStyle w:val="Bibliografia"/>
+                      <w:rPr>
+                        <w:noProof/>
+                      </w:rPr>
                     </w:pPr>
                     <w:r>
+                      <w:rPr>
+                        <w:noProof/>
+                      </w:rPr>
                       <w:t>“fnac-static,” 20 Fevereiro 2022. [Online]. Available: https://static.fnac-static.com/multimedia/Images/PT/NR/67/05/62/6423911/1540-1.jpg.</w:t>
                     </w:r>
                   </w:p>
@@ -9363,7 +9388,7 @@
               </w:tr>
               <w:tr>
                 <w:trPr>
-                  <w:divId w:val="326444129"/>
+                  <w:divId w:val="1759597916"/>
                   <w:tblCellSpacing w:w="15" w:type="dxa"/>
                 </w:trPr>
                 <w:tc>
@@ -9409,7 +9434,7 @@
               </w:tr>
               <w:tr>
                 <w:trPr>
-                  <w:divId w:val="326444129"/>
+                  <w:divId w:val="1759597916"/>
                   <w:tblCellSpacing w:w="15" w:type="dxa"/>
                 </w:trPr>
                 <w:tc>
@@ -9455,7 +9480,7 @@
               </w:tr>
               <w:tr>
                 <w:trPr>
-                  <w:divId w:val="326444129"/>
+                  <w:divId w:val="1759597916"/>
                   <w:tblCellSpacing w:w="15" w:type="dxa"/>
                 </w:trPr>
                 <w:tc>
@@ -9486,8 +9511,14 @@
                   <w:p>
                     <w:pPr>
                       <w:pStyle w:val="Bibliografia"/>
+                      <w:rPr>
+                        <w:noProof/>
+                      </w:rPr>
                     </w:pPr>
                     <w:r>
+                      <w:rPr>
+                        <w:noProof/>
+                      </w:rPr>
                       <w:t>“sparkfun,” 20 Fevereiro 2022. [Online]. Available: https://cdn.sparkfun.com//assets/parts/3/3/4/5/09567-01-Working.jpg.</w:t>
                     </w:r>
                   </w:p>
@@ -9495,7 +9526,7 @@
               </w:tr>
               <w:tr>
                 <w:trPr>
-                  <w:divId w:val="326444129"/>
+                  <w:divId w:val="1759597916"/>
                   <w:tblCellSpacing w:w="15" w:type="dxa"/>
                 </w:trPr>
                 <w:tc>
@@ -9526,8 +9557,14 @@
                   <w:p>
                     <w:pPr>
                       <w:pStyle w:val="Bibliografia"/>
+                      <w:rPr>
+                        <w:noProof/>
+                      </w:rPr>
                     </w:pPr>
                     <w:r>
+                      <w:rPr>
+                        <w:noProof/>
+                      </w:rPr>
                       <w:t>botnroll, 2 2 2022. [Online]. Available: https://www.botnroll.com/8958-medium_default/sensor-de-press-o-atmosf-rica-bmp280.jpg.</w:t>
                     </w:r>
                   </w:p>
@@ -9535,7 +9572,7 @@
               </w:tr>
               <w:tr>
                 <w:trPr>
-                  <w:divId w:val="326444129"/>
+                  <w:divId w:val="1759597916"/>
                   <w:tblCellSpacing w:w="15" w:type="dxa"/>
                 </w:trPr>
                 <w:tc>
@@ -9566,8 +9603,14 @@
                   <w:p>
                     <w:pPr>
                       <w:pStyle w:val="Bibliografia"/>
+                      <w:rPr>
+                        <w:noProof/>
+                      </w:rPr>
                     </w:pPr>
                     <w:r>
+                      <w:rPr>
+                        <w:noProof/>
+                      </w:rPr>
                       <w:t>Bot n Roll, “botnroll,” 22 2 2022. [Online]. Available: https://www.botnroll.com/8958-medium_default/sensor-de-press-o-atmosf-rica-bmp280.jpg.</w:t>
                     </w:r>
                   </w:p>
@@ -9576,9 +9619,10 @@
             </w:tbl>
             <w:p>
               <w:pPr>
-                <w:divId w:val="326444129"/>
+                <w:divId w:val="1759597916"/>
                 <w:rPr>
                   <w:rFonts w:eastAsia="Times New Roman"/>
+                  <w:noProof/>
                 </w:rPr>
               </w:pPr>
             </w:p>
@@ -15391,6 +15435,12 @@
 </file>
 
 <file path=customXml/item2.xml><?xml version="1.0" encoding="utf-8"?>
+<p:properties xmlns:p="http://schemas.microsoft.com/office/2006/metadata/properties" xmlns:xsi="http://www.w3.org/2001/XMLSchema-instance" xmlns:pc="http://schemas.microsoft.com/office/infopath/2007/PartnerControls">
+  <documentManagement/>
+</p:properties>
+</file>
+
+<file path=customXml/item3.xml><?xml version="1.0" encoding="utf-8"?>
 <?mso-contentType ?>
 <FormTemplates xmlns="http://schemas.microsoft.com/sharepoint/v3/contenttype/forms">
   <Display>DocumentLibraryForm</Display>
@@ -15399,8 +15449,8 @@
 </FormTemplates>
 </file>
 
-<file path=customXml/item3.xml><?xml version="1.0" encoding="utf-8"?>
-<b:Sources xmlns:b="http://schemas.openxmlformats.org/officeDocument/2006/bibliography" xmlns="http://schemas.openxmlformats.org/officeDocument/2006/bibliography" SelectedStyle="\APASixthEditionOfficeOnline.xsl" StyleName="APA" Version="6">
+<file path=customXml/item4.xml><?xml version="1.0" encoding="utf-8"?>
+<b:Sources xmlns:b="http://schemas.openxmlformats.org/officeDocument/2006/bibliography" xmlns="http://schemas.openxmlformats.org/officeDocument/2006/bibliography" SelectedStyle="\IEEE2006OfficeOnline.xsl" StyleName="IEEE" Version="2006">
   <b:Source>
     <b:Tag>Bot22</b:Tag>
     <b:SourceType>InternetSite</b:SourceType>
@@ -15411,7 +15461,7 @@
     <b:Month>Fevereiro</b:Month>
     <b:Day>20</b:Day>
     <b:URL>https://www.botnroll.com/1219-medium_default/sensor-de-temperatura-e-humidade-dht11.jpg</b:URL>
-    <b:RefOrder>1</b:RefOrder>
+    <b:RefOrder>2</b:RefOrder>
   </b:Source>
   <b:Source>
     <b:Tag>dfr22</b:Tag>
@@ -15427,7 +15477,7 @@
     <b:Month>Fevereiro</b:Month>
     <b:Day>20</b:Day>
     <b:URL>https://image.dfrobot.com/image/data/DFR0067/DFR0067_DS_10_en.pdf</b:URL>
-    <b:RefOrder>2</b:RefOrder>
+    <b:RefOrder>3</b:RefOrder>
   </b:Source>
   <b:Source>
     <b:Tag>Esp22</b:Tag>
@@ -15444,7 +15494,7 @@
     <b:Month>Fevereiro</b:Month>
     <b:Day>21</b:Day>
     <b:URL>https://www.espressif.com/sites/default/files/documentation/esp32_datasheet_en.pdf</b:URL>
-    <b:RefOrder>3</b:RefOrder>
+    <b:RefOrder>1</b:RefOrder>
   </b:Source>
   <b:Source>
     <b:Tag>fna22</b:Tag>
@@ -15526,12 +15576,6 @@
 </b:Sources>
 </file>
 
-<file path=customXml/item4.xml><?xml version="1.0" encoding="utf-8"?>
-<p:properties xmlns:p="http://schemas.microsoft.com/office/2006/metadata/properties" xmlns:xsi="http://www.w3.org/2001/XMLSchema-instance" xmlns:pc="http://schemas.microsoft.com/office/infopath/2007/PartnerControls">
-  <documentManagement/>
-</p:properties>
-</file>
-
 <file path=customXml/itemProps1.xml><?xml version="1.0" encoding="utf-8"?>
 <ds:datastoreItem xmlns:ds="http://schemas.openxmlformats.org/officeDocument/2006/customXml" ds:itemID="{61B6C203-303E-4FAC-9FBF-CB08498C3D80}">
   <ds:schemaRefs>
@@ -15552,6 +15596,15 @@
 </file>
 
 <file path=customXml/itemProps2.xml><?xml version="1.0" encoding="utf-8"?>
+<ds:datastoreItem xmlns:ds="http://schemas.openxmlformats.org/officeDocument/2006/customXml" ds:itemID="{AE3A7FFE-158D-4604-99CE-B6467F51B59E}">
+  <ds:schemaRefs>
+    <ds:schemaRef ds:uri="http://schemas.microsoft.com/office/2006/metadata/properties"/>
+    <ds:schemaRef ds:uri="http://schemas.microsoft.com/office/infopath/2007/PartnerControls"/>
+  </ds:schemaRefs>
+</ds:datastoreItem>
+</file>
+
+<file path=customXml/itemProps3.xml><?xml version="1.0" encoding="utf-8"?>
 <ds:datastoreItem xmlns:ds="http://schemas.openxmlformats.org/officeDocument/2006/customXml" ds:itemID="{9220623F-6284-4CD2-85C6-2E763215391C}">
   <ds:schemaRefs>
     <ds:schemaRef ds:uri="http://schemas.microsoft.com/sharepoint/v3/contenttype/forms"/>
@@ -15559,19 +15612,10 @@
 </ds:datastoreItem>
 </file>
 
-<file path=customXml/itemProps3.xml><?xml version="1.0" encoding="utf-8"?>
-<ds:datastoreItem xmlns:ds="http://schemas.openxmlformats.org/officeDocument/2006/customXml" ds:itemID="{6DA68DF1-DFD5-45B3-BF0A-83F80C239976}">
+<file path=customXml/itemProps4.xml><?xml version="1.0" encoding="utf-8"?>
+<ds:datastoreItem xmlns:ds="http://schemas.openxmlformats.org/officeDocument/2006/customXml" ds:itemID="{A0C7749E-C7E9-45F3-BD23-EE5E30678CDE}">
   <ds:schemaRefs>
     <ds:schemaRef ds:uri="http://schemas.openxmlformats.org/officeDocument/2006/bibliography"/>
   </ds:schemaRefs>
 </ds:datastoreItem>
-</file>
-
-<file path=customXml/itemProps4.xml><?xml version="1.0" encoding="utf-8"?>
-<ds:datastoreItem xmlns:ds="http://schemas.openxmlformats.org/officeDocument/2006/customXml" ds:itemID="{AE3A7FFE-158D-4604-99CE-B6467F51B59E}">
-  <ds:schemaRefs>
-    <ds:schemaRef ds:uri="http://schemas.microsoft.com/office/2006/metadata/properties"/>
-    <ds:schemaRef ds:uri="http://schemas.microsoft.com/office/infopath/2007/PartnerControls"/>
-  </ds:schemaRefs>
-</ds:datastoreItem>
 </file>
--- a/relatorios/fase_B/REB-G2.docx
+++ b/relatorios/fase_B/REB-G2.docx
@@ -2961,8 +2961,30 @@
           <w:lang w:val="en-GB"/>
         </w:rPr>
         <w:lastRenderedPageBreak/>
-        <w:t>Lista de siglas e acrónimos</w:t>
-      </w:r>
+        <w:t xml:space="preserve">Lista de </w:t>
+      </w:r>
+      <w:proofErr w:type="spellStart"/>
+      <w:r>
+        <w:rPr>
+          <w:lang w:val="en-GB"/>
+        </w:rPr>
+        <w:t>siglas</w:t>
+      </w:r>
+      <w:proofErr w:type="spellEnd"/>
+      <w:r>
+        <w:rPr>
+          <w:lang w:val="en-GB"/>
+        </w:rPr>
+        <w:t xml:space="preserve"> e </w:t>
+      </w:r>
+      <w:proofErr w:type="spellStart"/>
+      <w:r>
+        <w:rPr>
+          <w:lang w:val="en-GB"/>
+        </w:rPr>
+        <w:t>acrónimos</w:t>
+      </w:r>
+      <w:proofErr w:type="spellEnd"/>
     </w:p>
     <w:p>
       <w:pPr>
@@ -3104,7 +3126,25 @@
           <w:iCs/>
           <w:lang w:eastAsia="en-US"/>
         </w:rPr>
-        <w:t>MPEG Layer 3</w:t>
+        <w:t xml:space="preserve">MPEG </w:t>
+      </w:r>
+      <w:proofErr w:type="spellStart"/>
+      <w:r>
+        <w:rPr>
+          <w:i/>
+          <w:iCs/>
+          <w:lang w:eastAsia="en-US"/>
+        </w:rPr>
+        <w:t>Layer</w:t>
+      </w:r>
+      <w:proofErr w:type="spellEnd"/>
+      <w:r>
+        <w:rPr>
+          <w:i/>
+          <w:iCs/>
+          <w:lang w:eastAsia="en-US"/>
+        </w:rPr>
+        <w:t xml:space="preserve"> 3</w:t>
       </w:r>
     </w:p>
     <w:p>
@@ -3140,14 +3180,52 @@
         </w:rPr>
         <w:tab/>
       </w:r>
+      <w:proofErr w:type="spellStart"/>
       <w:r>
         <w:rPr>
           <w:i/>
           <w:iCs/>
           <w:lang w:eastAsia="en-US"/>
         </w:rPr>
-        <w:t>Transmission Control Protocol</w:t>
-      </w:r>
+        <w:t>Transmission</w:t>
+      </w:r>
+      <w:proofErr w:type="spellEnd"/>
+      <w:r>
+        <w:rPr>
+          <w:i/>
+          <w:iCs/>
+          <w:lang w:eastAsia="en-US"/>
+        </w:rPr>
+        <w:t xml:space="preserve"> </w:t>
+      </w:r>
+      <w:proofErr w:type="spellStart"/>
+      <w:r>
+        <w:rPr>
+          <w:i/>
+          <w:iCs/>
+          <w:lang w:eastAsia="en-US"/>
+        </w:rPr>
+        <w:t>Control</w:t>
+      </w:r>
+      <w:proofErr w:type="spellEnd"/>
+      <w:r>
+        <w:rPr>
+          <w:i/>
+          <w:iCs/>
+          <w:lang w:eastAsia="en-US"/>
+        </w:rPr>
+        <w:t xml:space="preserve"> </w:t>
+      </w:r>
+      <w:proofErr w:type="spellStart"/>
+      <w:r>
+        <w:rPr>
+          <w:i/>
+          <w:iCs/>
+          <w:lang w:eastAsia="en-US"/>
+        </w:rPr>
+        <w:t>Protocol</w:t>
+      </w:r>
+      <w:proofErr w:type="spellEnd"/>
     </w:p>
     <w:p>
       <w:pPr>
@@ -3185,8 +3263,17 @@
           <w:i/>
           <w:iCs/>
         </w:rPr>
-        <w:t>Internet Protocol</w:t>
-      </w:r>
+        <w:t xml:space="preserve">Internet </w:t>
+      </w:r>
+      <w:proofErr w:type="spellStart"/>
+      <w:r>
+        <w:rPr>
+          <w:i/>
+          <w:iCs/>
+        </w:rPr>
+        <w:t>Protocol</w:t>
+      </w:r>
+      <w:proofErr w:type="spellEnd"/>
     </w:p>
     <w:p>
       <w:pPr>
@@ -3219,6 +3306,7 @@
         </w:rPr>
         <w:tab/>
       </w:r>
+      <w:proofErr w:type="spellStart"/>
       <w:r>
         <w:rPr>
           <w:i/>
@@ -3226,13 +3314,39 @@
         </w:rPr>
         <w:t>Structured</w:t>
       </w:r>
+      <w:proofErr w:type="spellEnd"/>
       <w:r>
         <w:rPr>
           <w:i/>
           <w:iCs/>
         </w:rPr>
-        <w:t xml:space="preserve"> Query Language</w:t>
-      </w:r>
+        <w:t xml:space="preserve"> </w:t>
+      </w:r>
+      <w:proofErr w:type="spellStart"/>
+      <w:r>
+        <w:rPr>
+          <w:i/>
+          <w:iCs/>
+        </w:rPr>
+        <w:t>Query</w:t>
+      </w:r>
+      <w:proofErr w:type="spellEnd"/>
+      <w:r>
+        <w:rPr>
+          <w:i/>
+          <w:iCs/>
+        </w:rPr>
+        <w:t xml:space="preserve"> </w:t>
+      </w:r>
+      <w:proofErr w:type="spellStart"/>
+      <w:r>
+        <w:rPr>
+          <w:i/>
+          <w:iCs/>
+        </w:rPr>
+        <w:t>Language</w:t>
+      </w:r>
+      <w:proofErr w:type="spellEnd"/>
     </w:p>
     <w:p>
       <w:pPr>
@@ -3265,12 +3379,53 @@
         </w:rPr>
         <w:tab/>
       </w:r>
+      <w:proofErr w:type="spellStart"/>
       <w:r>
         <w:rPr>
           <w:i/>
           <w:iCs/>
         </w:rPr>
-        <w:t xml:space="preserve">HyperText Markup Language </w:t>
+        <w:t>HyperText</w:t>
+      </w:r>
+      <w:proofErr w:type="spellEnd"/>
+      <w:r>
+        <w:rPr>
+          <w:i/>
+          <w:iCs/>
+        </w:rPr>
+        <w:t xml:space="preserve"> </w:t>
+      </w:r>
+      <w:proofErr w:type="spellStart"/>
+      <w:r>
+        <w:rPr>
+          <w:i/>
+          <w:iCs/>
+        </w:rPr>
+        <w:t>Markup</w:t>
+      </w:r>
+      <w:proofErr w:type="spellEnd"/>
+      <w:r>
+        <w:rPr>
+          <w:i/>
+          <w:iCs/>
+        </w:rPr>
+        <w:t xml:space="preserve"> </w:t>
+      </w:r>
+      <w:proofErr w:type="spellStart"/>
+      <w:r>
+        <w:rPr>
+          <w:i/>
+          <w:iCs/>
+        </w:rPr>
+        <w:t>Language</w:t>
+      </w:r>
+      <w:proofErr w:type="spellEnd"/>
+      <w:r>
+        <w:rPr>
+          <w:i/>
+          <w:iCs/>
+        </w:rPr>
+        <w:t xml:space="preserve"> </w:t>
       </w:r>
     </w:p>
     <w:p>
@@ -3309,7 +3464,23 @@
           <w:i/>
           <w:iCs/>
         </w:rPr>
-        <w:t>Internet Service Provider</w:t>
+        <w:t xml:space="preserve">Internet </w:t>
+      </w:r>
+      <w:proofErr w:type="spellStart"/>
+      <w:r>
+        <w:rPr>
+          <w:i/>
+          <w:iCs/>
+        </w:rPr>
+        <w:t>Service</w:t>
+      </w:r>
+      <w:proofErr w:type="spellEnd"/>
+      <w:r>
+        <w:rPr>
+          <w:i/>
+          <w:iCs/>
+        </w:rPr>
+        <w:t xml:space="preserve"> Provider</w:t>
       </w:r>
     </w:p>
     <w:p>
@@ -3348,7 +3519,23 @@
           <w:i/>
           <w:iCs/>
         </w:rPr>
-        <w:t>Serial Peripheral Interface</w:t>
+        <w:t xml:space="preserve">Serial </w:t>
+      </w:r>
+      <w:proofErr w:type="spellStart"/>
+      <w:r>
+        <w:rPr>
+          <w:i/>
+          <w:iCs/>
+        </w:rPr>
+        <w:t>Peripheral</w:t>
+      </w:r>
+      <w:proofErr w:type="spellEnd"/>
+      <w:r>
+        <w:rPr>
+          <w:i/>
+          <w:iCs/>
+        </w:rPr>
+        <w:t xml:space="preserve"> Interface</w:t>
       </w:r>
       <w:r>
         <w:rPr>
@@ -3389,13 +3576,31 @@
         </w:rPr>
         <w:tab/>
       </w:r>
+      <w:proofErr w:type="spellStart"/>
       <w:r>
         <w:rPr>
           <w:i/>
           <w:iCs/>
         </w:rPr>
-        <w:t>Inter-Integrated Circuit</w:t>
-      </w:r>
+        <w:t>Inter-Integrated</w:t>
+      </w:r>
+      <w:proofErr w:type="spellEnd"/>
+      <w:r>
+        <w:rPr>
+          <w:i/>
+          <w:iCs/>
+        </w:rPr>
+        <w:t xml:space="preserve"> </w:t>
+      </w:r>
+      <w:proofErr w:type="spellStart"/>
+      <w:r>
+        <w:rPr>
+          <w:i/>
+          <w:iCs/>
+        </w:rPr>
+        <w:t>Circuit</w:t>
+      </w:r>
+      <w:proofErr w:type="spellEnd"/>
       <w:r>
         <w:rPr>
           <w:b/>
@@ -3507,39 +3712,86 @@
       <w:r>
         <w:t xml:space="preserve"> (</w:t>
       </w:r>
+      <w:proofErr w:type="spellStart"/>
       <w:r>
         <w:rPr>
           <w:i/>
           <w:iCs/>
           <w:lang w:eastAsia="en-US"/>
         </w:rPr>
-        <w:t>Transmission Control Protocol</w:t>
-      </w:r>
-      <w:r>
-        <w:t>)</w:t>
-      </w:r>
-      <w:r>
-        <w:t xml:space="preserve"> </w:t>
-      </w:r>
-      <w:r>
-        <w:t>/</w:t>
-      </w:r>
-      <w:r>
-        <w:t xml:space="preserve"> </w:t>
-      </w:r>
-      <w:r>
-        <w:t>IP</w:t>
-      </w:r>
-      <w:r>
-        <w:t xml:space="preserve"> (</w:t>
-      </w:r>
+        <w:t>Transmission</w:t>
+      </w:r>
+      <w:proofErr w:type="spellEnd"/>
       <w:r>
         <w:rPr>
           <w:i/>
           <w:iCs/>
-        </w:rPr>
-        <w:t>Internet Protocol</w:t>
-      </w:r>
+          <w:lang w:eastAsia="en-US"/>
+        </w:rPr>
+        <w:t xml:space="preserve"> </w:t>
+      </w:r>
+      <w:proofErr w:type="spellStart"/>
+      <w:r>
+        <w:rPr>
+          <w:i/>
+          <w:iCs/>
+          <w:lang w:eastAsia="en-US"/>
+        </w:rPr>
+        <w:t>Control</w:t>
+      </w:r>
+      <w:proofErr w:type="spellEnd"/>
+      <w:r>
+        <w:rPr>
+          <w:i/>
+          <w:iCs/>
+          <w:lang w:eastAsia="en-US"/>
+        </w:rPr>
+        <w:t xml:space="preserve"> </w:t>
+      </w:r>
+      <w:proofErr w:type="spellStart"/>
+      <w:r>
+        <w:rPr>
+          <w:i/>
+          <w:iCs/>
+          <w:lang w:eastAsia="en-US"/>
+        </w:rPr>
+        <w:t>Protocol</w:t>
+      </w:r>
+      <w:proofErr w:type="spellEnd"/>
+      <w:r>
+        <w:t>)</w:t>
+      </w:r>
+      <w:r>
+        <w:t xml:space="preserve"> </w:t>
+      </w:r>
+      <w:r>
+        <w:t>/</w:t>
+      </w:r>
+      <w:r>
+        <w:t xml:space="preserve"> </w:t>
+      </w:r>
+      <w:r>
+        <w:t>IP</w:t>
+      </w:r>
+      <w:r>
+        <w:t xml:space="preserve"> (</w:t>
+      </w:r>
+      <w:r>
+        <w:rPr>
+          <w:i/>
+          <w:iCs/>
+        </w:rPr>
+        <w:t xml:space="preserve">Internet </w:t>
+      </w:r>
+      <w:proofErr w:type="spellStart"/>
+      <w:r>
+        <w:rPr>
+          <w:i/>
+          <w:iCs/>
+        </w:rPr>
+        <w:t>Protocol</w:t>
+      </w:r>
+      <w:proofErr w:type="spellEnd"/>
       <w:r>
         <w:t>)</w:t>
       </w:r>
@@ -4074,7 +4326,15 @@
         <w:t xml:space="preserve"> vários</w:t>
       </w:r>
       <w:r>
-        <w:t xml:space="preserve"> gateways e o Gestor de Serviço será</w:t>
+        <w:t xml:space="preserve"> </w:t>
+      </w:r>
+      <w:proofErr w:type="spellStart"/>
+      <w:r>
+        <w:t>gateways</w:t>
+      </w:r>
+      <w:proofErr w:type="spellEnd"/>
+      <w:r>
+        <w:t xml:space="preserve"> e o Gestor de Serviço será</w:t>
       </w:r>
       <w:r>
         <w:t xml:space="preserve"> realizada de acordo com</w:t>
@@ -4085,6 +4345,7 @@
       <w:r>
         <w:t>que será construído com recurso a um conjunto de mensagens/</w:t>
       </w:r>
+      <w:proofErr w:type="spellStart"/>
       <w:r>
         <w:rPr>
           <w:i/>
@@ -4092,6 +4353,7 @@
         </w:rPr>
         <w:t>flags</w:t>
       </w:r>
+      <w:proofErr w:type="spellEnd"/>
       <w:r>
         <w:rPr>
           <w:i/>
@@ -4105,6 +4367,7 @@
       <w:r>
         <w:t xml:space="preserve"> Esta comunicação permitirá o envio das amostras, recebidas por cada </w:t>
       </w:r>
+      <w:proofErr w:type="spellStart"/>
       <w:r>
         <w:rPr>
           <w:i/>
@@ -4112,6 +4375,7 @@
         </w:rPr>
         <w:t>gateway</w:t>
       </w:r>
+      <w:proofErr w:type="spellEnd"/>
       <w:r>
         <w:rPr>
           <w:i/>
@@ -4158,6 +4422,7 @@
       <w:r>
         <w:t xml:space="preserve"> </w:t>
       </w:r>
+      <w:proofErr w:type="spellStart"/>
       <w:r>
         <w:rPr>
           <w:i/>
@@ -4165,6 +4430,7 @@
         </w:rPr>
         <w:t>sockets</w:t>
       </w:r>
+      <w:proofErr w:type="spellEnd"/>
       <w:r>
         <w:rPr>
           <w:i/>
@@ -4672,7 +4938,15 @@
               <w:spacing w:after="160" w:line="259" w:lineRule="auto"/>
             </w:pPr>
             <w:r>
-              <w:t>2 placas: uma para a implementação do sistema sensor e outra para o gateway BLE/Wi-Fi</w:t>
+              <w:t xml:space="preserve">2 placas: uma para a implementação do sistema sensor e outra para o </w:t>
+            </w:r>
+            <w:proofErr w:type="spellStart"/>
+            <w:r>
+              <w:t>gateway</w:t>
+            </w:r>
+            <w:proofErr w:type="spellEnd"/>
+            <w:r>
+              <w:t xml:space="preserve"> BLE/Wi-Fi</w:t>
             </w:r>
           </w:p>
         </w:tc>
@@ -5272,12 +5546,14 @@
             <w:r>
               <w:t xml:space="preserve"> </w:t>
             </w:r>
+            <w:proofErr w:type="spellStart"/>
             <w:r>
               <w:rPr>
                 <w:i/>
               </w:rPr>
               <w:t>gateway</w:t>
             </w:r>
+            <w:proofErr w:type="spellEnd"/>
             <w:r>
               <w:t>.</w:t>
             </w:r>
@@ -5396,6 +5672,7 @@
                 <w:iCs/>
               </w:rPr>
             </w:pPr>
+            <w:proofErr w:type="spellStart"/>
             <w:r>
               <w:rPr>
                 <w:i/>
@@ -5403,6 +5680,7 @@
               </w:rPr>
               <w:t>Breadboard</w:t>
             </w:r>
+            <w:proofErr w:type="spellEnd"/>
           </w:p>
         </w:tc>
         <w:tc>
@@ -5509,6 +5787,7 @@
           <w:id w:val="-2025770899"/>
           <w:citation/>
         </w:sdtPr>
+        <w:sdtEndPr/>
         <w:sdtContent>
           <w:r>
             <w:fldChar w:fldCharType="begin"/>
@@ -5730,7 +6009,15 @@
               <w:jc w:val="center"/>
             </w:pPr>
             <w:r>
-              <w:t>32 Mbits, 3.3 V</w:t>
+              <w:t xml:space="preserve">32 </w:t>
+            </w:r>
+            <w:proofErr w:type="spellStart"/>
+            <w:r>
+              <w:t>Mbits</w:t>
+            </w:r>
+            <w:proofErr w:type="spellEnd"/>
+            <w:r>
+              <w:t>, 3.3 V</w:t>
             </w:r>
           </w:p>
         </w:tc>
@@ -5781,9 +6068,11 @@
               <w:spacing w:after="160" w:line="259" w:lineRule="auto"/>
               <w:jc w:val="center"/>
             </w:pPr>
+            <w:proofErr w:type="spellStart"/>
             <w:r>
               <w:t>Crystal</w:t>
             </w:r>
+            <w:proofErr w:type="spellEnd"/>
           </w:p>
         </w:tc>
         <w:tc>
@@ -5803,9 +6092,19 @@
             <w:r>
               <w:t xml:space="preserve"> (</w:t>
             </w:r>
-            <w:r>
-              <w:t>only for Wi-Fi/Bluetooth functionality</w:t>
-            </w:r>
+            <w:proofErr w:type="spellStart"/>
+            <w:r>
+              <w:t>only</w:t>
+            </w:r>
+            <w:proofErr w:type="spellEnd"/>
+            <w:r>
+              <w:t xml:space="preserve"> for Wi-Fi/Bluetooth </w:t>
+            </w:r>
+            <w:proofErr w:type="spellStart"/>
+            <w:r>
+              <w:t>functionality</w:t>
+            </w:r>
+            <w:proofErr w:type="spellEnd"/>
             <w:r>
               <w:t>)</w:t>
             </w:r>
@@ -5824,9 +6123,11 @@
               <w:spacing w:after="160" w:line="259" w:lineRule="auto"/>
               <w:jc w:val="center"/>
             </w:pPr>
+            <w:proofErr w:type="spellStart"/>
             <w:r>
               <w:t>Antenna</w:t>
             </w:r>
+            <w:proofErr w:type="spellEnd"/>
           </w:p>
         </w:tc>
         <w:tc>
@@ -5841,8 +6142,69 @@
               <w:jc w:val="center"/>
             </w:pPr>
             <w:r>
-              <w:t>U.FL connector (which needs to be connected to an external IPEX antenna</w:t>
-            </w:r>
+              <w:t xml:space="preserve">U.FL </w:t>
+            </w:r>
+            <w:proofErr w:type="spellStart"/>
+            <w:r>
+              <w:t>connector</w:t>
+            </w:r>
+            <w:proofErr w:type="spellEnd"/>
+            <w:r>
+              <w:t xml:space="preserve"> (</w:t>
+            </w:r>
+            <w:proofErr w:type="spellStart"/>
+            <w:r>
+              <w:t>which</w:t>
+            </w:r>
+            <w:proofErr w:type="spellEnd"/>
+            <w:r>
+              <w:t xml:space="preserve"> </w:t>
+            </w:r>
+            <w:proofErr w:type="spellStart"/>
+            <w:r>
+              <w:t>needs</w:t>
+            </w:r>
+            <w:proofErr w:type="spellEnd"/>
+            <w:r>
+              <w:t xml:space="preserve"> to </w:t>
+            </w:r>
+            <w:proofErr w:type="spellStart"/>
+            <w:r>
+              <w:t>be</w:t>
+            </w:r>
+            <w:proofErr w:type="spellEnd"/>
+            <w:r>
+              <w:t xml:space="preserve"> </w:t>
+            </w:r>
+            <w:proofErr w:type="spellStart"/>
+            <w:r>
+              <w:t>connected</w:t>
+            </w:r>
+            <w:proofErr w:type="spellEnd"/>
+            <w:r>
+              <w:t xml:space="preserve"> to </w:t>
+            </w:r>
+            <w:proofErr w:type="spellStart"/>
+            <w:r>
+              <w:t>an</w:t>
+            </w:r>
+            <w:proofErr w:type="spellEnd"/>
+            <w:r>
+              <w:t xml:space="preserve"> </w:t>
+            </w:r>
+            <w:proofErr w:type="spellStart"/>
+            <w:r>
+              <w:t>external</w:t>
+            </w:r>
+            <w:proofErr w:type="spellEnd"/>
+            <w:r>
+              <w:t xml:space="preserve"> IPEX </w:t>
+            </w:r>
+            <w:proofErr w:type="spellStart"/>
+            <w:r>
+              <w:t>antenna</w:t>
+            </w:r>
+            <w:proofErr w:type="spellEnd"/>
             <w:r>
               <w:t>)</w:t>
             </w:r>
@@ -5861,11 +6223,21 @@
               <w:spacing w:after="160" w:line="259" w:lineRule="auto"/>
               <w:jc w:val="center"/>
             </w:pPr>
+            <w:proofErr w:type="spellStart"/>
             <w:r>
               <w:t>Dimensions</w:t>
             </w:r>
-            <w:r>
-              <w:t xml:space="preserve"> (Unit: mm)</w:t>
+            <w:proofErr w:type="spellEnd"/>
+            <w:r>
+              <w:t xml:space="preserve"> (</w:t>
+            </w:r>
+            <w:proofErr w:type="spellStart"/>
+            <w:r>
+              <w:t>Unit</w:t>
+            </w:r>
+            <w:proofErr w:type="spellEnd"/>
+            <w:r>
+              <w:t>: mm)</w:t>
             </w:r>
           </w:p>
         </w:tc>
@@ -5948,7 +6320,23 @@
           <w:i/>
           <w:iCs/>
         </w:rPr>
-        <w:t>Internet Service Provider</w:t>
+        <w:t xml:space="preserve">Internet </w:t>
+      </w:r>
+      <w:proofErr w:type="spellStart"/>
+      <w:r>
+        <w:rPr>
+          <w:i/>
+          <w:iCs/>
+        </w:rPr>
+        <w:t>Service</w:t>
+      </w:r>
+      <w:proofErr w:type="spellEnd"/>
+      <w:r>
+        <w:rPr>
+          <w:i/>
+          <w:iCs/>
+        </w:rPr>
+        <w:t xml:space="preserve"> Provider</w:t>
       </w:r>
       <w:r>
         <w:t>).</w:t>
@@ -5965,13 +6353,15 @@
       <w:r>
         <w:t xml:space="preserve">A </w:t>
       </w:r>
+      <w:proofErr w:type="spellStart"/>
       <w:r>
         <w:rPr>
           <w:i/>
           <w:iCs/>
         </w:rPr>
-        <w:t>sleep current</w:t>
-      </w:r>
+        <w:t>sleep</w:t>
+      </w:r>
+      <w:proofErr w:type="spellEnd"/>
       <w:r>
         <w:rPr>
           <w:i/>
@@ -5979,14 +6369,30 @@
         </w:rPr>
         <w:t xml:space="preserve"> </w:t>
       </w:r>
-      <w:r>
-        <w:t xml:space="preserve">(corrente caraterística, quando a placa opera em modo </w:t>
-      </w:r>
+      <w:proofErr w:type="spellStart"/>
       <w:r>
         <w:rPr>
           <w:i/>
           <w:iCs/>
         </w:rPr>
+        <w:t>current</w:t>
+      </w:r>
+      <w:proofErr w:type="spellEnd"/>
+      <w:r>
+        <w:rPr>
+          <w:i/>
+          <w:iCs/>
+        </w:rPr>
+        <w:t xml:space="preserve"> </w:t>
+      </w:r>
+      <w:r>
+        <w:t xml:space="preserve">(corrente caraterística, quando a placa opera em modo </w:t>
+      </w:r>
+      <w:r>
+        <w:rPr>
+          <w:i/>
+          <w:iCs/>
+        </w:rPr>
         <w:t>standby</w:t>
       </w:r>
       <w:r>
@@ -6008,7 +6414,15 @@
         <w:t xml:space="preserve"> </w:t>
       </w:r>
       <w:r>
-        <w:t xml:space="preserve">e 29 dBm de potência de saída, para a antena, </w:t>
+        <w:t xml:space="preserve">e 29 </w:t>
+      </w:r>
+      <w:proofErr w:type="spellStart"/>
+      <w:r>
+        <w:t>dBm</w:t>
+      </w:r>
+      <w:proofErr w:type="spellEnd"/>
+      <w:r>
+        <w:t xml:space="preserve"> de potência de saída, para a antena, </w:t>
       </w:r>
       <w:r>
         <w:t>garantindo desta forma, o maior alcance físico.</w:t>
@@ -6168,8 +6582,8 @@
       <w:pPr>
         <w:pStyle w:val="Ttulo3"/>
       </w:pPr>
-      <w:bookmarkStart w:id="12" w:name="_Toc99372404"/>
-      <w:bookmarkStart w:id="13" w:name="_Toc99571507"/>
+      <w:bookmarkStart w:id="12" w:name="_Toc99571507"/>
+      <w:bookmarkStart w:id="13" w:name="_Toc99372404"/>
       <w:r>
         <w:lastRenderedPageBreak/>
         <w:t>2.</w:t>
@@ -6183,7 +6597,7 @@
       <w:r>
         <w:t>Sensor BME280</w:t>
       </w:r>
-      <w:bookmarkEnd w:id="13"/>
+      <w:bookmarkEnd w:id="12"/>
     </w:p>
     <w:p/>
     <w:p>
@@ -6208,31 +6622,58 @@
           <w:i/>
           <w:iCs/>
         </w:rPr>
-        <w:t>Serial Peripheral Interface</w:t>
-      </w:r>
-      <w:r>
-        <w:t>)</w:t>
-      </w:r>
-      <w:r>
-        <w:t xml:space="preserve"> de 3.3 Volts e uma interface I2C</w:t>
-      </w:r>
-      <w:r>
-        <w:t xml:space="preserve"> (</w:t>
-      </w:r>
+        <w:t xml:space="preserve">Serial </w:t>
+      </w:r>
+      <w:proofErr w:type="spellStart"/>
       <w:r>
         <w:rPr>
           <w:i/>
           <w:iCs/>
         </w:rPr>
-        <w:t>I</w:t>
-      </w:r>
+        <w:t>Peripheral</w:t>
+      </w:r>
+      <w:proofErr w:type="spellEnd"/>
       <w:r>
         <w:rPr>
           <w:i/>
           <w:iCs/>
         </w:rPr>
-        <w:t>nter-Integrated Circuit</w:t>
-      </w:r>
+        <w:t xml:space="preserve"> Interface</w:t>
+      </w:r>
+      <w:r>
+        <w:t>)</w:t>
+      </w:r>
+      <w:r>
+        <w:t xml:space="preserve"> de 3.3 Volts e uma interface I2C</w:t>
+      </w:r>
+      <w:r>
+        <w:t xml:space="preserve"> (</w:t>
+      </w:r>
+      <w:proofErr w:type="spellStart"/>
+      <w:r>
+        <w:rPr>
+          <w:i/>
+          <w:iCs/>
+        </w:rPr>
+        <w:t>Inter-Integrated</w:t>
+      </w:r>
+      <w:proofErr w:type="spellEnd"/>
+      <w:r>
+        <w:rPr>
+          <w:i/>
+          <w:iCs/>
+        </w:rPr>
+        <w:t xml:space="preserve"> </w:t>
+      </w:r>
+      <w:proofErr w:type="spellStart"/>
+      <w:r>
+        <w:rPr>
+          <w:i/>
+          <w:iCs/>
+        </w:rPr>
+        <w:t>Circuit</w:t>
+      </w:r>
+      <w:proofErr w:type="spellEnd"/>
       <w:r>
         <w:t>)</w:t>
       </w:r>
@@ -6269,7 +6710,7 @@
         </w:rPr>
         <w:t>Software</w:t>
       </w:r>
-      <w:bookmarkEnd w:id="12"/>
+      <w:bookmarkEnd w:id="13"/>
       <w:bookmarkEnd w:id="14"/>
     </w:p>
     <w:p/>
@@ -6624,6 +7065,7 @@
             <w:r>
               <w:t xml:space="preserve">das </w:t>
             </w:r>
+            <w:proofErr w:type="spellStart"/>
             <w:r>
               <w:rPr>
                 <w:i/>
@@ -6631,12 +7073,14 @@
               </w:rPr>
               <w:t>sockets</w:t>
             </w:r>
+            <w:proofErr w:type="spellEnd"/>
             <w:r>
               <w:t xml:space="preserve"> </w:t>
             </w:r>
             <w:r>
               <w:t xml:space="preserve">no sistema </w:t>
             </w:r>
+            <w:proofErr w:type="spellStart"/>
             <w:r>
               <w:rPr>
                 <w:i/>
@@ -6644,6 +7088,7 @@
               </w:rPr>
               <w:t>gateway</w:t>
             </w:r>
+            <w:proofErr w:type="spellEnd"/>
             <w:r>
               <w:rPr>
                 <w:i/>
@@ -6772,12 +7217,21 @@
               <w:spacing w:after="160" w:line="259" w:lineRule="auto"/>
               <w:jc w:val="center"/>
             </w:pPr>
+            <w:proofErr w:type="spellStart"/>
             <w:r>
               <w:rPr>
                 <w:sz w:val="24"/>
                 <w:szCs w:val="24"/>
               </w:rPr>
-              <w:t>IntelliJ IDE</w:t>
+              <w:t>IntelliJ</w:t>
+            </w:r>
+            <w:proofErr w:type="spellEnd"/>
+            <w:r>
+              <w:rPr>
+                <w:sz w:val="24"/>
+                <w:szCs w:val="24"/>
+              </w:rPr>
+              <w:t xml:space="preserve"> IDE</w:t>
             </w:r>
             <w:r>
               <w:rPr>
@@ -6961,6 +7415,7 @@
               <w:spacing w:after="160" w:line="259" w:lineRule="auto"/>
               <w:jc w:val="center"/>
             </w:pPr>
+            <w:proofErr w:type="spellStart"/>
             <w:r>
               <w:rPr>
                 <w:sz w:val="24"/>
@@ -6968,6 +7423,7 @@
               </w:rPr>
               <w:t>MySQL</w:t>
             </w:r>
+            <w:proofErr w:type="spellEnd"/>
           </w:p>
         </w:tc>
         <w:tc>
@@ -7225,106 +7681,151 @@
       <w:r>
         <w:t>IDE (</w:t>
       </w:r>
+      <w:proofErr w:type="spellStart"/>
       <w:r>
         <w:rPr>
           <w:i/>
           <w:iCs/>
         </w:rPr>
-        <w:t>Integrated Development Environment</w:t>
-      </w:r>
-      <w:r>
-        <w:t>)</w:t>
-      </w:r>
-      <w:r>
-        <w:t xml:space="preserve"> </w:t>
-      </w:r>
+        <w:t>Integrated</w:t>
+      </w:r>
+      <w:proofErr w:type="spellEnd"/>
       <w:r>
         <w:rPr>
           <w:i/>
           <w:iCs/>
         </w:rPr>
-        <w:t>Intellij IDEA</w:t>
-      </w:r>
+        <w:t xml:space="preserve"> </w:t>
+      </w:r>
+      <w:proofErr w:type="spellStart"/>
       <w:r>
         <w:rPr>
           <w:i/>
           <w:iCs/>
         </w:rPr>
-        <w:t xml:space="preserve"> </w:t>
-      </w:r>
-      <w:r>
-        <w:t>ser</w:t>
-      </w:r>
-      <w:r>
-        <w:t>ão</w:t>
-      </w:r>
-      <w:r>
-        <w:t xml:space="preserve"> definid</w:t>
-      </w:r>
-      <w:r>
-        <w:t>os</w:t>
-      </w:r>
-      <w:r>
-        <w:t xml:space="preserve"> e </w:t>
-      </w:r>
-      <w:r>
-        <w:t>estrutura</w:t>
-      </w:r>
-      <w:r>
-        <w:t xml:space="preserve">dos </w:t>
-      </w:r>
-      <w:r>
-        <w:t>os serviços web</w:t>
-      </w:r>
-      <w:r>
-        <w:t xml:space="preserve"> e</w:t>
-      </w:r>
-      <w:r>
-        <w:t xml:space="preserve"> será de</w:t>
-      </w:r>
-      <w:r>
-        <w:t>clarada e inicializada</w:t>
-      </w:r>
-      <w:r>
-        <w:t xml:space="preserve"> uma </w:t>
-      </w:r>
+        <w:t>Development</w:t>
+      </w:r>
+      <w:proofErr w:type="spellEnd"/>
       <w:r>
         <w:rPr>
           <w:i/>
           <w:iCs/>
         </w:rPr>
-        <w:t>interface</w:t>
-      </w:r>
+        <w:t xml:space="preserve"> </w:t>
+      </w:r>
+      <w:proofErr w:type="spellStart"/>
       <w:r>
         <w:rPr>
           <w:i/>
           <w:iCs/>
         </w:rPr>
+        <w:t>Environment</w:t>
+      </w:r>
+      <w:proofErr w:type="spellEnd"/>
+      <w:r>
+        <w:t>)</w:t>
+      </w:r>
+      <w:r>
         <w:t xml:space="preserve"> </w:t>
       </w:r>
-      <w:r>
-        <w:t xml:space="preserve">(linguagem </w:t>
-      </w:r>
+      <w:proofErr w:type="spellStart"/>
       <w:r>
         <w:rPr>
           <w:i/>
           <w:iCs/>
         </w:rPr>
-        <w:t>Java</w:t>
-      </w:r>
-      <w:r>
-        <w:t xml:space="preserve">), </w:t>
-      </w:r>
-      <w:r>
-        <w:t xml:space="preserve">que possuirá um conjunto de métodos e de </w:t>
-      </w:r>
+        <w:t>Intellij</w:t>
+      </w:r>
+      <w:proofErr w:type="spellEnd"/>
       <w:r>
         <w:rPr>
           <w:i/>
           <w:iCs/>
         </w:rPr>
+        <w:t xml:space="preserve"> IDEA</w:t>
+      </w:r>
+      <w:r>
+        <w:rPr>
+          <w:i/>
+          <w:iCs/>
+        </w:rPr>
+        <w:t xml:space="preserve"> </w:t>
+      </w:r>
+      <w:r>
+        <w:t>ser</w:t>
+      </w:r>
+      <w:r>
+        <w:t>ão</w:t>
+      </w:r>
+      <w:r>
+        <w:t xml:space="preserve"> definid</w:t>
+      </w:r>
+      <w:r>
+        <w:t>os</w:t>
+      </w:r>
+      <w:r>
+        <w:t xml:space="preserve"> e </w:t>
+      </w:r>
+      <w:r>
+        <w:t>estrutura</w:t>
+      </w:r>
+      <w:r>
+        <w:t xml:space="preserve">dos </w:t>
+      </w:r>
+      <w:r>
+        <w:t>os serviços web</w:t>
+      </w:r>
+      <w:r>
+        <w:t xml:space="preserve"> e</w:t>
+      </w:r>
+      <w:r>
+        <w:t xml:space="preserve"> será de</w:t>
+      </w:r>
+      <w:r>
+        <w:t>clarada e inicializada</w:t>
+      </w:r>
+      <w:r>
+        <w:t xml:space="preserve"> uma </w:t>
+      </w:r>
+      <w:r>
+        <w:rPr>
+          <w:i/>
+          <w:iCs/>
+        </w:rPr>
+        <w:t>interface</w:t>
+      </w:r>
+      <w:r>
+        <w:rPr>
+          <w:i/>
+          <w:iCs/>
+        </w:rPr>
+        <w:t xml:space="preserve"> </w:t>
+      </w:r>
+      <w:r>
+        <w:t xml:space="preserve">(linguagem </w:t>
+      </w:r>
+      <w:r>
+        <w:rPr>
+          <w:i/>
+          <w:iCs/>
+        </w:rPr>
+        <w:t>Java</w:t>
+      </w:r>
+      <w:r>
+        <w:t xml:space="preserve">), </w:t>
+      </w:r>
+      <w:r>
+        <w:t xml:space="preserve">que possuirá um conjunto de métodos e de </w:t>
+      </w:r>
+      <w:proofErr w:type="spellStart"/>
+      <w:r>
+        <w:rPr>
+          <w:i/>
+          <w:iCs/>
+        </w:rPr>
         <w:t>queries</w:t>
       </w:r>
+      <w:proofErr w:type="spellEnd"/>
       <w:r>
         <w:t xml:space="preserve"> </w:t>
       </w:r>
@@ -7388,69 +7889,80 @@
       <w:r>
         <w:t xml:space="preserve"> </w:t>
       </w:r>
+      <w:proofErr w:type="spellStart"/>
       <w:r>
         <w:rPr>
           <w:i/>
           <w:iCs/>
         </w:rPr>
-        <w:t>Intellij IDEA</w:t>
-      </w:r>
+        <w:t>Intellij</w:t>
+      </w:r>
+      <w:proofErr w:type="spellEnd"/>
       <w:r>
         <w:rPr>
           <w:i/>
           <w:iCs/>
         </w:rPr>
-        <w:t>)</w:t>
-      </w:r>
-      <w:r>
-        <w:t xml:space="preserve">: </w:t>
-      </w:r>
-      <w:r>
-        <w:t xml:space="preserve">será necessário definir </w:t>
+        <w:t xml:space="preserve"> IDEA</w:t>
       </w:r>
       <w:r>
         <w:rPr>
           <w:i/>
           <w:iCs/>
         </w:rPr>
-        <w:t>sockets</w:t>
-      </w:r>
-      <w:r>
-        <w:t xml:space="preserve"> em ambos </w:t>
-      </w:r>
-      <w:r>
-        <w:t>as</w:t>
-      </w:r>
-      <w:r>
-        <w:t xml:space="preserve"> </w:t>
-      </w:r>
-      <w:r>
-        <w:t xml:space="preserve">aplicações (aplicação java e </w:t>
-      </w:r>
-      <w:r>
-        <w:t xml:space="preserve">a </w:t>
-      </w:r>
-      <w:r>
-        <w:t xml:space="preserve">aplicação </w:t>
-      </w:r>
-      <w:r>
-        <w:t>executada pelo</w:t>
-      </w:r>
-      <w:r>
-        <w:t xml:space="preserve"> </w:t>
-      </w:r>
+        <w:t>)</w:t>
+      </w:r>
+      <w:r>
+        <w:t xml:space="preserve">: </w:t>
+      </w:r>
+      <w:r>
+        <w:t xml:space="preserve">será necessário definir </w:t>
+      </w:r>
+      <w:proofErr w:type="spellStart"/>
       <w:r>
         <w:rPr>
           <w:i/>
           <w:iCs/>
         </w:rPr>
-        <w:t>Ga</w:t>
+        <w:t>sockets</w:t>
+      </w:r>
+      <w:proofErr w:type="spellEnd"/>
+      <w:r>
+        <w:t xml:space="preserve"> em ambos </w:t>
+      </w:r>
+      <w:r>
+        <w:t>as</w:t>
+      </w:r>
+      <w:r>
+        <w:t xml:space="preserve"> </w:t>
+      </w:r>
+      <w:r>
+        <w:t xml:space="preserve">aplicações (aplicação java e </w:t>
+      </w:r>
+      <w:r>
+        <w:t xml:space="preserve">a </w:t>
+      </w:r>
+      <w:r>
+        <w:t xml:space="preserve">aplicação </w:t>
+      </w:r>
+      <w:r>
+        <w:t>executada pelo</w:t>
+      </w:r>
+      <w:r>
+        <w:t xml:space="preserve"> </w:t>
       </w:r>
       <w:r>
         <w:rPr>
           <w:i/>
           <w:iCs/>
         </w:rPr>
+        <w:t>Ga</w:t>
+      </w:r>
+      <w:r>
+        <w:rPr>
+          <w:i/>
+          <w:iCs/>
+        </w:rPr>
         <w:t>teway</w:t>
       </w:r>
       <w:r>
@@ -7469,6 +7981,7 @@
         <w:lastRenderedPageBreak/>
         <w:t xml:space="preserve">O programa </w:t>
       </w:r>
+      <w:proofErr w:type="spellStart"/>
       <w:r>
         <w:rPr>
           <w:i/>
@@ -7476,6 +7989,7 @@
         </w:rPr>
         <w:t>MySQL</w:t>
       </w:r>
+      <w:proofErr w:type="spellEnd"/>
       <w:r>
         <w:rPr>
           <w:i/>
@@ -7811,6 +8325,7 @@
             <w:r>
               <w:t xml:space="preserve">erá empregue na definição das </w:t>
             </w:r>
+            <w:proofErr w:type="spellStart"/>
             <w:r>
               <w:rPr>
                 <w:i/>
@@ -7818,6 +8333,7 @@
               </w:rPr>
               <w:t>sockets</w:t>
             </w:r>
+            <w:proofErr w:type="spellEnd"/>
             <w:r>
               <w:rPr>
                 <w:i/>
@@ -8097,13 +8613,47 @@
             <w:r>
               <w:t xml:space="preserve"> (</w:t>
             </w:r>
+            <w:proofErr w:type="spellStart"/>
             <w:r>
               <w:rPr>
                 <w:i/>
                 <w:iCs/>
               </w:rPr>
-              <w:t>Structured Query Language</w:t>
-            </w:r>
+              <w:t>Structured</w:t>
+            </w:r>
+            <w:proofErr w:type="spellEnd"/>
+            <w:r>
+              <w:rPr>
+                <w:i/>
+                <w:iCs/>
+              </w:rPr>
+              <w:t xml:space="preserve"> </w:t>
+            </w:r>
+            <w:proofErr w:type="spellStart"/>
+            <w:r>
+              <w:rPr>
+                <w:i/>
+                <w:iCs/>
+              </w:rPr>
+              <w:t>Query</w:t>
+            </w:r>
+            <w:proofErr w:type="spellEnd"/>
+            <w:r>
+              <w:rPr>
+                <w:i/>
+                <w:iCs/>
+              </w:rPr>
+              <w:t xml:space="preserve"> </w:t>
+            </w:r>
+            <w:proofErr w:type="spellStart"/>
+            <w:r>
+              <w:rPr>
+                <w:i/>
+                <w:iCs/>
+              </w:rPr>
+              <w:t>Language</w:t>
+            </w:r>
+            <w:proofErr w:type="spellEnd"/>
             <w:r>
               <w:t>)</w:t>
             </w:r>
@@ -8228,13 +8778,47 @@
             <w:r>
               <w:t xml:space="preserve"> (</w:t>
             </w:r>
+            <w:proofErr w:type="spellStart"/>
             <w:r>
               <w:rPr>
                 <w:i/>
                 <w:iCs/>
               </w:rPr>
-              <w:t>HyperText Markup Language</w:t>
-            </w:r>
+              <w:t>HyperText</w:t>
+            </w:r>
+            <w:proofErr w:type="spellEnd"/>
+            <w:r>
+              <w:rPr>
+                <w:i/>
+                <w:iCs/>
+              </w:rPr>
+              <w:t xml:space="preserve"> </w:t>
+            </w:r>
+            <w:proofErr w:type="spellStart"/>
+            <w:r>
+              <w:rPr>
+                <w:i/>
+                <w:iCs/>
+              </w:rPr>
+              <w:t>Markup</w:t>
+            </w:r>
+            <w:proofErr w:type="spellEnd"/>
+            <w:r>
+              <w:rPr>
+                <w:i/>
+                <w:iCs/>
+              </w:rPr>
+              <w:t xml:space="preserve"> </w:t>
+            </w:r>
+            <w:proofErr w:type="spellStart"/>
+            <w:r>
+              <w:rPr>
+                <w:i/>
+                <w:iCs/>
+              </w:rPr>
+              <w:t>Language</w:t>
+            </w:r>
+            <w:proofErr w:type="spellEnd"/>
             <w:r>
               <w:rPr>
                 <w:i/>
@@ -8336,6 +8920,7 @@
       <w:r>
         <w:t xml:space="preserve"> diagrama de </w:t>
       </w:r>
+      <w:proofErr w:type="spellStart"/>
       <w:r>
         <w:rPr>
           <w:i/>
@@ -8343,6 +8928,7 @@
         </w:rPr>
         <w:t>Gantt</w:t>
       </w:r>
+      <w:proofErr w:type="spellEnd"/>
       <w:r>
         <w:rPr>
           <w:i/>
@@ -8540,6 +9126,7 @@
                                 <w:szCs w:val="28"/>
                               </w:rPr>
                             </w:pPr>
+                            <w:proofErr w:type="spellStart"/>
                             <w:r>
                               <w:rPr>
                                 <w:b/>
@@ -8558,6 +9145,7 @@
                               </w:rPr>
                               <w:t>-etapa</w:t>
                             </w:r>
+                            <w:proofErr w:type="spellEnd"/>
                           </w:p>
                         </w:txbxContent>
                       </wps:txbx>
@@ -8588,6 +9176,7 @@
                           <w:szCs w:val="28"/>
                         </w:rPr>
                       </w:pPr>
+                      <w:proofErr w:type="spellStart"/>
                       <w:r>
                         <w:rPr>
                           <w:b/>
@@ -8606,6 +9195,7 @@
                         </w:rPr>
                         <w:t>-etapa</w:t>
                       </w:r>
+                      <w:proofErr w:type="spellEnd"/>
                     </w:p>
                   </w:txbxContent>
                 </v:textbox>
@@ -8839,7 +9429,23 @@
                                 <w:sz w:val="20"/>
                                 <w:szCs w:val="20"/>
                               </w:rPr>
-                              <w:t xml:space="preserve"> - Diagrama de Gantt do planeamento </w:t>
+                              <w:t xml:space="preserve"> - Diagrama de </w:t>
+                            </w:r>
+                            <w:proofErr w:type="spellStart"/>
+                            <w:r>
+                              <w:rPr>
+                                <w:sz w:val="20"/>
+                                <w:szCs w:val="20"/>
+                              </w:rPr>
+                              <w:t>Gantt</w:t>
+                            </w:r>
+                            <w:proofErr w:type="spellEnd"/>
+                            <w:r>
+                              <w:rPr>
+                                <w:sz w:val="20"/>
+                                <w:szCs w:val="20"/>
+                              </w:rPr>
+                              <w:t xml:space="preserve"> do planeamento </w:t>
                             </w:r>
                             <w:r>
                               <w:rPr>
@@ -8939,7 +9545,23 @@
                           <w:sz w:val="20"/>
                           <w:szCs w:val="20"/>
                         </w:rPr>
-                        <w:t xml:space="preserve"> - Diagrama de Gantt do planeamento </w:t>
+                        <w:t xml:space="preserve"> - Diagrama de </w:t>
+                      </w:r>
+                      <w:proofErr w:type="spellStart"/>
+                      <w:r>
+                        <w:rPr>
+                          <w:sz w:val="20"/>
+                          <w:szCs w:val="20"/>
+                        </w:rPr>
+                        <w:t>Gantt</w:t>
+                      </w:r>
+                      <w:proofErr w:type="spellEnd"/>
+                      <w:r>
+                        <w:rPr>
+                          <w:sz w:val="20"/>
+                          <w:szCs w:val="20"/>
+                        </w:rPr>
+                        <w:t xml:space="preserve"> do planeamento </w:t>
                       </w:r>
                       <w:r>
                         <w:rPr>
@@ -9019,6 +9641,7 @@
       <w:r>
         <w:t xml:space="preserve">á dentro dos níveis de dificuldade e complexidade da anteriormente feita, aplicando, no entanto, mais e outros conhecimentos adquiridos noutras unidades curriculares: desenvolvimento de base de dados (Fundamentos de Base de Dados), utilização de </w:t>
       </w:r>
+      <w:proofErr w:type="spellStart"/>
       <w:r>
         <w:rPr>
           <w:i/>
@@ -9026,6 +9649,7 @@
         </w:rPr>
         <w:t>Sockets</w:t>
       </w:r>
+      <w:proofErr w:type="spellEnd"/>
       <w:r>
         <w:t xml:space="preserve"> (</w:t>
       </w:r>
@@ -15435,21 +16059,6 @@
 </file>
 
 <file path=customXml/item2.xml><?xml version="1.0" encoding="utf-8"?>
-<p:properties xmlns:p="http://schemas.microsoft.com/office/2006/metadata/properties" xmlns:xsi="http://www.w3.org/2001/XMLSchema-instance" xmlns:pc="http://schemas.microsoft.com/office/infopath/2007/PartnerControls">
-  <documentManagement/>
-</p:properties>
-</file>
-
-<file path=customXml/item3.xml><?xml version="1.0" encoding="utf-8"?>
-<?mso-contentType ?>
-<FormTemplates xmlns="http://schemas.microsoft.com/sharepoint/v3/contenttype/forms">
-  <Display>DocumentLibraryForm</Display>
-  <Edit>DocumentLibraryForm</Edit>
-  <New>DocumentLibraryForm</New>
-</FormTemplates>
-</file>
-
-<file path=customXml/item4.xml><?xml version="1.0" encoding="utf-8"?>
 <b:Sources xmlns:b="http://schemas.openxmlformats.org/officeDocument/2006/bibliography" xmlns="http://schemas.openxmlformats.org/officeDocument/2006/bibliography" SelectedStyle="\IEEE2006OfficeOnline.xsl" StyleName="IEEE" Version="2006">
   <b:Source>
     <b:Tag>Bot22</b:Tag>
@@ -15576,6 +16185,21 @@
 </b:Sources>
 </file>
 
+<file path=customXml/item3.xml><?xml version="1.0" encoding="utf-8"?>
+<?mso-contentType ?>
+<FormTemplates xmlns="http://schemas.microsoft.com/sharepoint/v3/contenttype/forms">
+  <Display>DocumentLibraryForm</Display>
+  <Edit>DocumentLibraryForm</Edit>
+  <New>DocumentLibraryForm</New>
+</FormTemplates>
+</file>
+
+<file path=customXml/item4.xml><?xml version="1.0" encoding="utf-8"?>
+<p:properties xmlns:p="http://schemas.microsoft.com/office/2006/metadata/properties" xmlns:xsi="http://www.w3.org/2001/XMLSchema-instance" xmlns:pc="http://schemas.microsoft.com/office/infopath/2007/PartnerControls">
+  <documentManagement/>
+</p:properties>
+</file>
+
 <file path=customXml/itemProps1.xml><?xml version="1.0" encoding="utf-8"?>
 <ds:datastoreItem xmlns:ds="http://schemas.openxmlformats.org/officeDocument/2006/customXml" ds:itemID="{61B6C203-303E-4FAC-9FBF-CB08498C3D80}">
   <ds:schemaRefs>
@@ -15596,10 +16220,9 @@
 </file>
 
 <file path=customXml/itemProps2.xml><?xml version="1.0" encoding="utf-8"?>
-<ds:datastoreItem xmlns:ds="http://schemas.openxmlformats.org/officeDocument/2006/customXml" ds:itemID="{AE3A7FFE-158D-4604-99CE-B6467F51B59E}">
+<ds:datastoreItem xmlns:ds="http://schemas.openxmlformats.org/officeDocument/2006/customXml" ds:itemID="{A0C7749E-C7E9-45F3-BD23-EE5E30678CDE}">
   <ds:schemaRefs>
-    <ds:schemaRef ds:uri="http://schemas.microsoft.com/office/2006/metadata/properties"/>
-    <ds:schemaRef ds:uri="http://schemas.microsoft.com/office/infopath/2007/PartnerControls"/>
+    <ds:schemaRef ds:uri="http://schemas.openxmlformats.org/officeDocument/2006/bibliography"/>
   </ds:schemaRefs>
 </ds:datastoreItem>
 </file>
@@ -15613,9 +16236,10 @@
 </file>
 
 <file path=customXml/itemProps4.xml><?xml version="1.0" encoding="utf-8"?>
-<ds:datastoreItem xmlns:ds="http://schemas.openxmlformats.org/officeDocument/2006/customXml" ds:itemID="{A0C7749E-C7E9-45F3-BD23-EE5E30678CDE}">
+<ds:datastoreItem xmlns:ds="http://schemas.openxmlformats.org/officeDocument/2006/customXml" ds:itemID="{AE3A7FFE-158D-4604-99CE-B6467F51B59E}">
   <ds:schemaRefs>
-    <ds:schemaRef ds:uri="http://schemas.openxmlformats.org/officeDocument/2006/bibliography"/>
+    <ds:schemaRef ds:uri="http://schemas.microsoft.com/office/2006/metadata/properties"/>
+    <ds:schemaRef ds:uri="http://schemas.microsoft.com/office/infopath/2007/PartnerControls"/>
   </ds:schemaRefs>
 </ds:datastoreItem>
 </file>
--- a/relatorios/fase_B/REB-G2.docx
+++ b/relatorios/fase_B/REB-G2.docx
@@ -1875,7 +1875,7 @@
             </w:rPr>
             <w:fldChar w:fldCharType="separate"/>
           </w:r>
-          <w:hyperlink w:anchor="_Toc99571501" w:history="1">
+          <w:hyperlink w:anchor="_Toc99612358" w:history="1">
             <w:r>
               <w:rPr>
                 <w:rStyle w:val="Hiperligao"/>
@@ -1917,7 +1917,7 @@
                 <w:noProof/>
                 <w:webHidden/>
               </w:rPr>
-              <w:instrText xml:space="preserve"> PAGEREF _Toc99571501 \h </w:instrText>
+              <w:instrText xml:space="preserve"> PAGEREF _Toc99612358 \h </w:instrText>
             </w:r>
             <w:r>
               <w:rPr>
@@ -1961,7 +1961,7 @@
               <w:lang w:eastAsia="pt-PT"/>
             </w:rPr>
           </w:pPr>
-          <w:hyperlink w:anchor="_Toc99571502" w:history="1">
+          <w:hyperlink w:anchor="_Toc99612359" w:history="1">
             <w:r>
               <w:rPr>
                 <w:rStyle w:val="Hiperligao"/>
@@ -2003,7 +2003,7 @@
                 <w:noProof/>
                 <w:webHidden/>
               </w:rPr>
-              <w:instrText xml:space="preserve"> PAGEREF _Toc99571502 \h </w:instrText>
+              <w:instrText xml:space="preserve"> PAGEREF _Toc99612359 \h </w:instrText>
             </w:r>
             <w:r>
               <w:rPr>
@@ -2046,7 +2046,7 @@
               <w:lang w:eastAsia="pt-PT"/>
             </w:rPr>
           </w:pPr>
-          <w:hyperlink w:anchor="_Toc99571503" w:history="1">
+          <w:hyperlink w:anchor="_Toc99612360" w:history="1">
             <w:r>
               <w:rPr>
                 <w:rStyle w:val="Hiperligao"/>
@@ -2073,7 +2073,7 @@
                 <w:noProof/>
                 <w:webHidden/>
               </w:rPr>
-              <w:instrText xml:space="preserve"> PAGEREF _Toc99571503 \h </w:instrText>
+              <w:instrText xml:space="preserve"> PAGEREF _Toc99612360 \h </w:instrText>
             </w:r>
             <w:r>
               <w:rPr>
@@ -2116,7 +2116,7 @@
               <w:lang w:eastAsia="pt-PT"/>
             </w:rPr>
           </w:pPr>
-          <w:hyperlink w:anchor="_Toc99571504" w:history="1">
+          <w:hyperlink w:anchor="_Toc99612361" w:history="1">
             <w:r>
               <w:rPr>
                 <w:rStyle w:val="Hiperligao"/>
@@ -2151,7 +2151,7 @@
                 <w:noProof/>
                 <w:webHidden/>
               </w:rPr>
-              <w:instrText xml:space="preserve"> PAGEREF _Toc99571504 \h </w:instrText>
+              <w:instrText xml:space="preserve"> PAGEREF _Toc99612361 \h </w:instrText>
             </w:r>
             <w:r>
               <w:rPr>
@@ -2194,7 +2194,7 @@
               <w:lang w:eastAsia="pt-PT"/>
             </w:rPr>
           </w:pPr>
-          <w:hyperlink w:anchor="_Toc99571505" w:history="1">
+          <w:hyperlink w:anchor="_Toc99612362" w:history="1">
             <w:r>
               <w:rPr>
                 <w:rStyle w:val="Hiperligao"/>
@@ -2221,7 +2221,7 @@
                 <w:noProof/>
                 <w:webHidden/>
               </w:rPr>
-              <w:instrText xml:space="preserve"> PAGEREF _Toc99571505 \h </w:instrText>
+              <w:instrText xml:space="preserve"> PAGEREF _Toc99612362 \h </w:instrText>
             </w:r>
             <w:r>
               <w:rPr>
@@ -2264,7 +2264,7 @@
               <w:lang w:eastAsia="pt-PT"/>
             </w:rPr>
           </w:pPr>
-          <w:hyperlink w:anchor="_Toc99571506" w:history="1">
+          <w:hyperlink w:anchor="_Toc99612363" w:history="1">
             <w:r>
               <w:rPr>
                 <w:rStyle w:val="Hiperligao"/>
@@ -2291,7 +2291,7 @@
                 <w:noProof/>
                 <w:webHidden/>
               </w:rPr>
-              <w:instrText xml:space="preserve"> PAGEREF _Toc99571506 \h </w:instrText>
+              <w:instrText xml:space="preserve"> PAGEREF _Toc99612363 \h </w:instrText>
             </w:r>
             <w:r>
               <w:rPr>
@@ -2334,7 +2334,7 @@
               <w:lang w:eastAsia="pt-PT"/>
             </w:rPr>
           </w:pPr>
-          <w:hyperlink w:anchor="_Toc99571507" w:history="1">
+          <w:hyperlink w:anchor="_Toc99612364" w:history="1">
             <w:r>
               <w:rPr>
                 <w:rStyle w:val="Hiperligao"/>
@@ -2361,7 +2361,7 @@
                 <w:noProof/>
                 <w:webHidden/>
               </w:rPr>
-              <w:instrText xml:space="preserve"> PAGEREF _Toc99571507 \h </w:instrText>
+              <w:instrText xml:space="preserve"> PAGEREF _Toc99612364 \h </w:instrText>
             </w:r>
             <w:r>
               <w:rPr>
@@ -2404,7 +2404,7 @@
               <w:lang w:eastAsia="pt-PT"/>
             </w:rPr>
           </w:pPr>
-          <w:hyperlink w:anchor="_Toc99571508" w:history="1">
+          <w:hyperlink w:anchor="_Toc99612365" w:history="1">
             <w:r>
               <w:rPr>
                 <w:rStyle w:val="Hiperligao"/>
@@ -2440,7 +2440,7 @@
                 <w:noProof/>
                 <w:webHidden/>
               </w:rPr>
-              <w:instrText xml:space="preserve"> PAGEREF _Toc99571508 \h </w:instrText>
+              <w:instrText xml:space="preserve"> PAGEREF _Toc99612365 \h </w:instrText>
             </w:r>
             <w:r>
               <w:rPr>
@@ -2484,7 +2484,7 @@
               <w:lang w:eastAsia="pt-PT"/>
             </w:rPr>
           </w:pPr>
-          <w:hyperlink w:anchor="_Toc99571509" w:history="1">
+          <w:hyperlink w:anchor="_Toc99612366" w:history="1">
             <w:r>
               <w:rPr>
                 <w:rStyle w:val="Hiperligao"/>
@@ -2526,7 +2526,7 @@
                 <w:noProof/>
                 <w:webHidden/>
               </w:rPr>
-              <w:instrText xml:space="preserve"> PAGEREF _Toc99571509 \h </w:instrText>
+              <w:instrText xml:space="preserve"> PAGEREF _Toc99612366 \h </w:instrText>
             </w:r>
             <w:r>
               <w:rPr>
@@ -2570,7 +2570,7 @@
               <w:lang w:eastAsia="pt-PT"/>
             </w:rPr>
           </w:pPr>
-          <w:hyperlink w:anchor="_Toc99571510" w:history="1">
+          <w:hyperlink w:anchor="_Toc99612367" w:history="1">
             <w:r>
               <w:rPr>
                 <w:rStyle w:val="Hiperligao"/>
@@ -2612,7 +2612,7 @@
                 <w:noProof/>
                 <w:webHidden/>
               </w:rPr>
-              <w:instrText xml:space="preserve"> PAGEREF _Toc99571510 \h </w:instrText>
+              <w:instrText xml:space="preserve"> PAGEREF _Toc99612367 \h </w:instrText>
             </w:r>
             <w:r>
               <w:rPr>
@@ -2656,7 +2656,7 @@
               <w:lang w:eastAsia="pt-PT"/>
             </w:rPr>
           </w:pPr>
-          <w:hyperlink w:anchor="_Toc99571511" w:history="1">
+          <w:hyperlink w:anchor="_Toc99612368" w:history="1">
             <w:r>
               <w:rPr>
                 <w:rStyle w:val="Hiperligao"/>
@@ -2698,7 +2698,7 @@
                 <w:noProof/>
                 <w:webHidden/>
               </w:rPr>
-              <w:instrText xml:space="preserve"> PAGEREF _Toc99571511 \h </w:instrText>
+              <w:instrText xml:space="preserve"> PAGEREF _Toc99612368 \h </w:instrText>
             </w:r>
             <w:r>
               <w:rPr>
@@ -2808,7 +2808,7 @@
       <w:r>
         <w:fldChar w:fldCharType="separate"/>
       </w:r>
-      <w:hyperlink r:id="rId12" w:anchor="_Toc99571512" w:history="1">
+      <w:hyperlink r:id="rId12" w:anchor="_Toc99612369" w:history="1">
         <w:r>
           <w:rPr>
             <w:rStyle w:val="Hiperligao"/>
@@ -2835,7 +2835,7 @@
             <w:noProof/>
             <w:webHidden/>
           </w:rPr>
-          <w:instrText xml:space="preserve"> PAGEREF _Toc99571512 \h </w:instrText>
+          <w:instrText xml:space="preserve"> PAGEREF _Toc99612369 \h </w:instrText>
         </w:r>
         <w:r>
           <w:rPr>
@@ -2878,7 +2878,7 @@
           <w:lang w:eastAsia="pt-PT"/>
         </w:rPr>
       </w:pPr>
-      <w:hyperlink r:id="rId13" w:anchor="_Toc99571513" w:history="1">
+      <w:hyperlink r:id="rId13" w:anchor="_Toc99612370" w:history="1">
         <w:r>
           <w:rPr>
             <w:rStyle w:val="Hiperligao"/>
@@ -2905,7 +2905,7 @@
             <w:noProof/>
             <w:webHidden/>
           </w:rPr>
-          <w:instrText xml:space="preserve"> PAGEREF _Toc99571513 \h </w:instrText>
+          <w:instrText xml:space="preserve"> PAGEREF _Toc99612370 \h </w:instrText>
         </w:r>
         <w:r>
           <w:rPr>
@@ -2953,38 +2953,16 @@
       <w:pPr>
         <w:pStyle w:val="Cabealhodondice"/>
         <w:rPr>
-          <w:lang w:val="en-GB"/>
-        </w:rPr>
-      </w:pPr>
-      <w:r>
-        <w:rPr>
-          <w:lang w:val="en-GB"/>
+          <w:lang w:val="pt-PT"/>
+        </w:rPr>
+      </w:pPr>
+      <w:r>
+        <w:rPr>
+          <w:lang w:val="pt-PT"/>
         </w:rPr>
         <w:lastRenderedPageBreak/>
-        <w:t xml:space="preserve">Lista de </w:t>
-      </w:r>
-      <w:proofErr w:type="spellStart"/>
-      <w:r>
-        <w:rPr>
-          <w:lang w:val="en-GB"/>
-        </w:rPr>
-        <w:t>siglas</w:t>
-      </w:r>
-      <w:proofErr w:type="spellEnd"/>
-      <w:r>
-        <w:rPr>
-          <w:lang w:val="en-GB"/>
-        </w:rPr>
-        <w:t xml:space="preserve"> e </w:t>
-      </w:r>
-      <w:proofErr w:type="spellStart"/>
-      <w:r>
-        <w:rPr>
-          <w:lang w:val="en-GB"/>
-        </w:rPr>
-        <w:t>acrónimos</w:t>
-      </w:r>
-      <w:proofErr w:type="spellEnd"/>
+        <w:t>Lista de siglas e acrónimos</w:t>
+      </w:r>
     </w:p>
     <w:p>
       <w:pPr>
@@ -3051,14 +3029,14 @@
         <w:spacing w:after="160" w:line="276" w:lineRule="auto"/>
         <w:jc w:val="left"/>
         <w:rPr>
-          <w:lang w:val="en-US" w:eastAsia="en-US"/>
+          <w:lang w:val="en-GB" w:eastAsia="en-US"/>
         </w:rPr>
       </w:pPr>
       <w:r>
         <w:rPr>
           <w:b/>
           <w:bCs/>
-          <w:lang w:val="en-US" w:eastAsia="en-US"/>
+          <w:lang w:val="en-GB" w:eastAsia="en-US"/>
         </w:rPr>
         <w:t xml:space="preserve">IDE </w:t>
       </w:r>
@@ -3066,7 +3044,7 @@
         <w:rPr>
           <w:b/>
           <w:bCs/>
-          <w:lang w:val="en-US" w:eastAsia="en-US"/>
+          <w:lang w:val="en-GB" w:eastAsia="en-US"/>
         </w:rPr>
         <w:tab/>
       </w:r>
@@ -3074,7 +3052,7 @@
         <w:rPr>
           <w:b/>
           <w:bCs/>
-          <w:lang w:val="en-US" w:eastAsia="en-US"/>
+          <w:lang w:val="en-GB" w:eastAsia="en-US"/>
         </w:rPr>
         <w:tab/>
       </w:r>
@@ -3082,7 +3060,7 @@
         <w:rPr>
           <w:i/>
           <w:iCs/>
-          <w:lang w:val="en-US" w:eastAsia="en-US"/>
+          <w:lang w:val="en-GB" w:eastAsia="en-US"/>
         </w:rPr>
         <w:t>Integrated Development Environment</w:t>
       </w:r>
@@ -3093,14 +3071,14 @@
         <w:spacing w:after="160" w:line="276" w:lineRule="auto"/>
         <w:jc w:val="left"/>
         <w:rPr>
-          <w:lang w:eastAsia="en-US"/>
+          <w:lang w:val="en-GB" w:eastAsia="en-US"/>
         </w:rPr>
       </w:pPr>
       <w:r>
         <w:rPr>
           <w:b/>
           <w:bCs/>
-          <w:lang w:eastAsia="en-US"/>
+          <w:lang w:val="en-GB" w:eastAsia="en-US"/>
         </w:rPr>
         <w:t>MP3</w:t>
       </w:r>
@@ -3108,7 +3086,7 @@
         <w:rPr>
           <w:b/>
           <w:bCs/>
-          <w:lang w:eastAsia="en-US"/>
+          <w:lang w:val="en-GB" w:eastAsia="en-US"/>
         </w:rPr>
         <w:tab/>
       </w:r>
@@ -3116,7 +3094,7 @@
         <w:rPr>
           <w:b/>
           <w:bCs/>
-          <w:lang w:eastAsia="en-US"/>
+          <w:lang w:val="en-GB" w:eastAsia="en-US"/>
         </w:rPr>
         <w:tab/>
       </w:r>
@@ -3124,27 +3102,9 @@
         <w:rPr>
           <w:i/>
           <w:iCs/>
-          <w:lang w:eastAsia="en-US"/>
-        </w:rPr>
-        <w:t xml:space="preserve">MPEG </w:t>
-      </w:r>
-      <w:proofErr w:type="spellStart"/>
-      <w:r>
-        <w:rPr>
-          <w:i/>
-          <w:iCs/>
-          <w:lang w:eastAsia="en-US"/>
-        </w:rPr>
-        <w:t>Layer</w:t>
-      </w:r>
-      <w:proofErr w:type="spellEnd"/>
-      <w:r>
-        <w:rPr>
-          <w:i/>
-          <w:iCs/>
-          <w:lang w:eastAsia="en-US"/>
-        </w:rPr>
-        <w:t xml:space="preserve"> 3</w:t>
+          <w:lang w:val="en-GB" w:eastAsia="en-US"/>
+        </w:rPr>
+        <w:t>MPEG Layer 3</w:t>
       </w:r>
     </w:p>
     <w:p>
@@ -3153,14 +3113,14 @@
         <w:spacing w:after="160" w:line="276" w:lineRule="auto"/>
         <w:jc w:val="left"/>
         <w:rPr>
-          <w:lang w:eastAsia="en-US"/>
+          <w:lang w:val="en-GB" w:eastAsia="en-US"/>
         </w:rPr>
       </w:pPr>
       <w:r>
         <w:rPr>
           <w:b/>
           <w:bCs/>
-          <w:lang w:eastAsia="en-US"/>
+          <w:lang w:val="en-GB" w:eastAsia="en-US"/>
         </w:rPr>
         <w:t>TCP</w:t>
       </w:r>
@@ -3168,7 +3128,7 @@
         <w:rPr>
           <w:b/>
           <w:bCs/>
-          <w:lang w:eastAsia="en-US"/>
+          <w:lang w:val="en-GB" w:eastAsia="en-US"/>
         </w:rPr>
         <w:tab/>
       </w:r>
@@ -3176,56 +3136,18 @@
         <w:rPr>
           <w:b/>
           <w:bCs/>
-          <w:lang w:eastAsia="en-US"/>
+          <w:lang w:val="en-GB" w:eastAsia="en-US"/>
         </w:rPr>
         <w:tab/>
       </w:r>
-      <w:proofErr w:type="spellStart"/>
       <w:r>
         <w:rPr>
           <w:i/>
           <w:iCs/>
-          <w:lang w:eastAsia="en-US"/>
-        </w:rPr>
-        <w:t>Transmission</w:t>
-      </w:r>
-      <w:proofErr w:type="spellEnd"/>
-      <w:r>
-        <w:rPr>
-          <w:i/>
-          <w:iCs/>
-          <w:lang w:eastAsia="en-US"/>
-        </w:rPr>
-        <w:t xml:space="preserve"> </w:t>
-      </w:r>
-      <w:proofErr w:type="spellStart"/>
-      <w:r>
-        <w:rPr>
-          <w:i/>
-          <w:iCs/>
-          <w:lang w:eastAsia="en-US"/>
-        </w:rPr>
-        <w:t>Control</w:t>
-      </w:r>
-      <w:proofErr w:type="spellEnd"/>
-      <w:r>
-        <w:rPr>
-          <w:i/>
-          <w:iCs/>
-          <w:lang w:eastAsia="en-US"/>
-        </w:rPr>
-        <w:t xml:space="preserve"> </w:t>
-      </w:r>
-      <w:proofErr w:type="spellStart"/>
-      <w:r>
-        <w:rPr>
-          <w:i/>
-          <w:iCs/>
-          <w:lang w:eastAsia="en-US"/>
-        </w:rPr>
-        <w:t>Protocol</w:t>
-      </w:r>
-      <w:proofErr w:type="spellEnd"/>
+          <w:lang w:val="en-GB" w:eastAsia="en-US"/>
+        </w:rPr>
+        <w:t>Transmission Control Protocol</w:t>
+      </w:r>
     </w:p>
     <w:p>
       <w:pPr>
@@ -3235,12 +3157,14 @@
         <w:rPr>
           <w:b/>
           <w:bCs/>
+          <w:lang w:val="en-GB"/>
         </w:rPr>
       </w:pPr>
       <w:r>
         <w:rPr>
           <w:b/>
           <w:bCs/>
+          <w:lang w:val="en-GB"/>
         </w:rPr>
         <w:t>IP</w:t>
       </w:r>
@@ -3248,6 +3172,7 @@
         <w:rPr>
           <w:b/>
           <w:bCs/>
+          <w:lang w:val="en-GB"/>
         </w:rPr>
         <w:tab/>
       </w:r>
@@ -3255,6 +3180,7 @@
         <w:rPr>
           <w:b/>
           <w:bCs/>
+          <w:lang w:val="en-GB"/>
         </w:rPr>
         <w:tab/>
       </w:r>
@@ -3262,18 +3188,10 @@
         <w:rPr>
           <w:i/>
           <w:iCs/>
-        </w:rPr>
-        <w:t xml:space="preserve">Internet </w:t>
-      </w:r>
-      <w:proofErr w:type="spellStart"/>
-      <w:r>
-        <w:rPr>
-          <w:i/>
-          <w:iCs/>
-        </w:rPr>
-        <w:t>Protocol</w:t>
-      </w:r>
-      <w:proofErr w:type="spellEnd"/>
+          <w:lang w:val="en-GB"/>
+        </w:rPr>
+        <w:t>Internet Protocol</w:t>
+      </w:r>
     </w:p>
     <w:p>
       <w:pPr>
@@ -3283,12 +3201,14 @@
         <w:rPr>
           <w:i/>
           <w:iCs/>
+          <w:lang w:val="en-GB"/>
         </w:rPr>
       </w:pPr>
       <w:r>
         <w:rPr>
           <w:b/>
           <w:bCs/>
+          <w:lang w:val="en-GB"/>
         </w:rPr>
         <w:t>SQL</w:t>
       </w:r>
@@ -3296,6 +3216,7 @@
         <w:rPr>
           <w:b/>
           <w:bCs/>
+          <w:lang w:val="en-GB"/>
         </w:rPr>
         <w:tab/>
       </w:r>
@@ -3303,50 +3224,26 @@
         <w:rPr>
           <w:b/>
           <w:bCs/>
+          <w:lang w:val="en-GB"/>
         </w:rPr>
         <w:tab/>
       </w:r>
-      <w:proofErr w:type="spellStart"/>
       <w:r>
         <w:rPr>
           <w:i/>
           <w:iCs/>
+          <w:lang w:val="en-GB"/>
         </w:rPr>
         <w:t>Structured</w:t>
       </w:r>
-      <w:proofErr w:type="spellEnd"/>
       <w:r>
         <w:rPr>
           <w:i/>
           <w:iCs/>
-        </w:rPr>
-        <w:t xml:space="preserve"> </w:t>
-      </w:r>
-      <w:proofErr w:type="spellStart"/>
-      <w:r>
-        <w:rPr>
-          <w:i/>
-          <w:iCs/>
-        </w:rPr>
-        <w:t>Query</w:t>
-      </w:r>
-      <w:proofErr w:type="spellEnd"/>
-      <w:r>
-        <w:rPr>
-          <w:i/>
-          <w:iCs/>
-        </w:rPr>
-        <w:t xml:space="preserve"> </w:t>
-      </w:r>
-      <w:proofErr w:type="spellStart"/>
-      <w:r>
-        <w:rPr>
-          <w:i/>
-          <w:iCs/>
-        </w:rPr>
-        <w:t>Language</w:t>
-      </w:r>
-      <w:proofErr w:type="spellEnd"/>
+          <w:lang w:val="en-GB"/>
+        </w:rPr>
+        <w:t xml:space="preserve"> Query Language</w:t>
+      </w:r>
     </w:p>
     <w:p>
       <w:pPr>
@@ -3356,12 +3253,14 @@
         <w:rPr>
           <w:i/>
           <w:iCs/>
+          <w:lang w:val="en-GB"/>
         </w:rPr>
       </w:pPr>
       <w:r>
         <w:rPr>
           <w:b/>
           <w:bCs/>
+          <w:lang w:val="en-GB"/>
         </w:rPr>
         <w:t>HTML</w:t>
       </w:r>
@@ -3369,6 +3268,7 @@
         <w:rPr>
           <w:b/>
           <w:bCs/>
+          <w:lang w:val="en-GB"/>
         </w:rPr>
         <w:tab/>
       </w:r>
@@ -3376,56 +3276,17 @@
         <w:rPr>
           <w:b/>
           <w:bCs/>
+          <w:lang w:val="en-GB"/>
         </w:rPr>
         <w:tab/>
       </w:r>
-      <w:proofErr w:type="spellStart"/>
       <w:r>
         <w:rPr>
           <w:i/>
           <w:iCs/>
-        </w:rPr>
-        <w:t>HyperText</w:t>
-      </w:r>
-      <w:proofErr w:type="spellEnd"/>
-      <w:r>
-        <w:rPr>
-          <w:i/>
-          <w:iCs/>
-        </w:rPr>
-        <w:t xml:space="preserve"> </w:t>
-      </w:r>
-      <w:proofErr w:type="spellStart"/>
-      <w:r>
-        <w:rPr>
-          <w:i/>
-          <w:iCs/>
-        </w:rPr>
-        <w:t>Markup</w:t>
-      </w:r>
-      <w:proofErr w:type="spellEnd"/>
-      <w:r>
-        <w:rPr>
-          <w:i/>
-          <w:iCs/>
-        </w:rPr>
-        <w:t xml:space="preserve"> </w:t>
-      </w:r>
-      <w:proofErr w:type="spellStart"/>
-      <w:r>
-        <w:rPr>
-          <w:i/>
-          <w:iCs/>
-        </w:rPr>
-        <w:t>Language</w:t>
-      </w:r>
-      <w:proofErr w:type="spellEnd"/>
-      <w:r>
-        <w:rPr>
-          <w:i/>
-          <w:iCs/>
-        </w:rPr>
-        <w:t xml:space="preserve"> </w:t>
+          <w:lang w:val="en-GB"/>
+        </w:rPr>
+        <w:t xml:space="preserve">HyperText Markup Language </w:t>
       </w:r>
     </w:p>
     <w:p>
@@ -3436,12 +3297,14 @@
         <w:rPr>
           <w:i/>
           <w:iCs/>
+          <w:lang w:val="en-GB"/>
         </w:rPr>
       </w:pPr>
       <w:r>
         <w:rPr>
           <w:b/>
           <w:bCs/>
+          <w:lang w:val="en-GB"/>
         </w:rPr>
         <w:t>ISP</w:t>
       </w:r>
@@ -3449,6 +3312,7 @@
         <w:rPr>
           <w:b/>
           <w:bCs/>
+          <w:lang w:val="en-GB"/>
         </w:rPr>
         <w:tab/>
       </w:r>
@@ -3456,6 +3320,7 @@
         <w:rPr>
           <w:b/>
           <w:bCs/>
+          <w:lang w:val="en-GB"/>
         </w:rPr>
         <w:tab/>
       </w:r>
@@ -3463,24 +3328,9 @@
         <w:rPr>
           <w:i/>
           <w:iCs/>
-        </w:rPr>
-        <w:t xml:space="preserve">Internet </w:t>
-      </w:r>
-      <w:proofErr w:type="spellStart"/>
-      <w:r>
-        <w:rPr>
-          <w:i/>
-          <w:iCs/>
-        </w:rPr>
-        <w:t>Service</w:t>
-      </w:r>
-      <w:proofErr w:type="spellEnd"/>
-      <w:r>
-        <w:rPr>
-          <w:i/>
-          <w:iCs/>
-        </w:rPr>
-        <w:t xml:space="preserve"> Provider</w:t>
+          <w:lang w:val="en-GB"/>
+        </w:rPr>
+        <w:t>Internet Service Provider</w:t>
       </w:r>
     </w:p>
     <w:p>
@@ -3491,12 +3341,14 @@
         <w:rPr>
           <w:b/>
           <w:bCs/>
+          <w:lang w:val="en-GB"/>
         </w:rPr>
       </w:pPr>
       <w:r>
         <w:rPr>
           <w:b/>
           <w:bCs/>
+          <w:lang w:val="en-GB"/>
         </w:rPr>
         <w:t>SPI</w:t>
       </w:r>
@@ -3504,6 +3356,7 @@
         <w:rPr>
           <w:b/>
           <w:bCs/>
+          <w:lang w:val="en-GB"/>
         </w:rPr>
         <w:tab/>
       </w:r>
@@ -3511,6 +3364,7 @@
         <w:rPr>
           <w:b/>
           <w:bCs/>
+          <w:lang w:val="en-GB"/>
         </w:rPr>
         <w:tab/>
       </w:r>
@@ -3518,29 +3372,15 @@
         <w:rPr>
           <w:i/>
           <w:iCs/>
-        </w:rPr>
-        <w:t xml:space="preserve">Serial </w:t>
-      </w:r>
-      <w:proofErr w:type="spellStart"/>
-      <w:r>
-        <w:rPr>
-          <w:i/>
-          <w:iCs/>
-        </w:rPr>
-        <w:t>Peripheral</w:t>
-      </w:r>
-      <w:proofErr w:type="spellEnd"/>
-      <w:r>
-        <w:rPr>
-          <w:i/>
-          <w:iCs/>
-        </w:rPr>
-        <w:t xml:space="preserve"> Interface</w:t>
+          <w:lang w:val="en-GB"/>
+        </w:rPr>
+        <w:t>Serial Peripheral Interface</w:t>
       </w:r>
       <w:r>
         <w:rPr>
           <w:b/>
           <w:bCs/>
+          <w:lang w:val="en-GB"/>
         </w:rPr>
         <w:t xml:space="preserve"> </w:t>
       </w:r>
@@ -3559,6 +3399,7 @@
         <w:rPr>
           <w:b/>
           <w:bCs/>
+          <w:lang w:val="en-GB"/>
         </w:rPr>
         <w:t>I2C</w:t>
       </w:r>
@@ -3566,6 +3407,7 @@
         <w:rPr>
           <w:b/>
           <w:bCs/>
+          <w:lang w:val="en-GB"/>
         </w:rPr>
         <w:tab/>
       </w:r>
@@ -3573,34 +3415,18 @@
         <w:rPr>
           <w:b/>
           <w:bCs/>
+          <w:lang w:val="en-GB"/>
         </w:rPr>
         <w:tab/>
       </w:r>
-      <w:proofErr w:type="spellStart"/>
       <w:r>
         <w:rPr>
           <w:i/>
           <w:iCs/>
-        </w:rPr>
-        <w:t>Inter-Integrated</w:t>
-      </w:r>
-      <w:proofErr w:type="spellEnd"/>
-      <w:r>
-        <w:rPr>
-          <w:i/>
-          <w:iCs/>
-        </w:rPr>
-        <w:t xml:space="preserve"> </w:t>
-      </w:r>
-      <w:proofErr w:type="spellStart"/>
-      <w:r>
-        <w:rPr>
-          <w:i/>
-          <w:iCs/>
-        </w:rPr>
-        <w:t>Circuit</w:t>
-      </w:r>
-      <w:proofErr w:type="spellEnd"/>
+          <w:lang w:val="en-GB"/>
+        </w:rPr>
+        <w:t>Inter-Integrated Circuit</w:t>
+      </w:r>
       <w:r>
         <w:rPr>
           <w:b/>
@@ -3636,7 +3462,7 @@
         <w:t xml:space="preserve"> </w:t>
       </w:r>
       <w:bookmarkStart w:id="0" w:name="_Toc99372400"/>
-      <w:bookmarkStart w:id="1" w:name="_Toc99571501"/>
+      <w:bookmarkStart w:id="1" w:name="_Toc99612358"/>
       <w:r>
         <w:t>Introdução</w:t>
       </w:r>
@@ -3649,7 +3475,13 @@
         <w:widowControl/>
       </w:pPr>
       <w:r>
-        <w:t>Serve o presente relatório de introdução, descrição</w:t>
+        <w:t xml:space="preserve">Serve o presente relatório </w:t>
+      </w:r>
+      <w:r>
+        <w:t>como</w:t>
+      </w:r>
+      <w:r>
+        <w:t xml:space="preserve"> introdução, descrição</w:t>
       </w:r>
       <w:r>
         <w:t xml:space="preserve"> </w:t>
@@ -3677,7 +3509,13 @@
         <w:t xml:space="preserve"> d</w:t>
       </w:r>
       <w:r>
-        <w:t xml:space="preserve">esenvolvimento e implementação de um sistema central de controlo entre o referido e o </w:t>
+        <w:t xml:space="preserve">esenvolvimento e implementação de um sistema central de controlo entre </w:t>
+      </w:r>
+      <w:r>
+        <w:t>este</w:t>
+      </w:r>
+      <w:r>
+        <w:t xml:space="preserve"> e o </w:t>
       </w:r>
       <w:r>
         <w:rPr>
@@ -3694,136 +3532,88 @@
         <w:t>ateway</w:t>
       </w:r>
       <w:r>
+        <w:t xml:space="preserve"> </w:t>
+      </w:r>
+      <w:r>
+        <w:t>des</w:t>
+      </w:r>
+      <w:r>
+        <w:t>envolvido na fase anterior</w:t>
+      </w:r>
+      <w:r>
+        <w:t>. P</w:t>
+      </w:r>
+      <w:r>
+        <w:t>ara tal é necessário o uso do protocolo TCP</w:t>
+      </w:r>
+      <w:r>
+        <w:t xml:space="preserve"> (</w:t>
+      </w:r>
+      <w:r>
         <w:rPr>
           <w:i/>
           <w:iCs/>
-        </w:rPr>
-        <w:t>,</w:t>
+          <w:lang w:val="en-GB" w:eastAsia="en-US"/>
+        </w:rPr>
+        <w:t>Transmission Control Protocol</w:t>
+      </w:r>
+      <w:r>
+        <w:t>)</w:t>
       </w:r>
       <w:r>
         <w:t xml:space="preserve"> </w:t>
       </w:r>
       <w:r>
-        <w:t>des</w:t>
-      </w:r>
-      <w:r>
-        <w:t>envolvido na fase anterior: para tal é necessário o uso do protocolo TCP</w:t>
+        <w:t>/</w:t>
+      </w:r>
+      <w:r>
+        <w:t xml:space="preserve"> </w:t>
+      </w:r>
+      <w:r>
+        <w:t>IP</w:t>
       </w:r>
       <w:r>
         <w:t xml:space="preserve"> (</w:t>
       </w:r>
-      <w:proofErr w:type="spellStart"/>
       <w:r>
         <w:rPr>
           <w:i/>
           <w:iCs/>
-          <w:lang w:eastAsia="en-US"/>
-        </w:rPr>
-        <w:t>Transmission</w:t>
-      </w:r>
-      <w:proofErr w:type="spellEnd"/>
-      <w:r>
-        <w:rPr>
-          <w:i/>
-          <w:iCs/>
-          <w:lang w:eastAsia="en-US"/>
-        </w:rPr>
+        </w:rPr>
+        <w:t>Internet Protocol</w:t>
+      </w:r>
+      <w:r>
+        <w:t>)</w:t>
+      </w:r>
+      <w:r>
+        <w:t xml:space="preserve">, tal </w:t>
+      </w:r>
+      <w:r>
+        <w:t xml:space="preserve">como a criação de um protocolo de comunicação (sobre o TCP/IP) de modo a </w:t>
+      </w:r>
+      <w:r>
+        <w:t>pod</w:t>
+      </w:r>
+      <w:r>
+        <w:t>er controlar e recolher os</w:t>
+      </w:r>
+      <w:r>
         <w:t xml:space="preserve"> </w:t>
       </w:r>
-      <w:proofErr w:type="spellStart"/>
-      <w:r>
-        <w:rPr>
-          <w:i/>
-          <w:iCs/>
-          <w:lang w:eastAsia="en-US"/>
-        </w:rPr>
-        <w:t>Control</w:t>
-      </w:r>
-      <w:proofErr w:type="spellEnd"/>
-      <w:r>
-        <w:rPr>
-          <w:i/>
-          <w:iCs/>
-          <w:lang w:eastAsia="en-US"/>
-        </w:rPr>
+      <w:r>
+        <w:t>dados</w:t>
+      </w:r>
+      <w:r>
         <w:t xml:space="preserve"> </w:t>
       </w:r>
-      <w:proofErr w:type="spellStart"/>
-      <w:r>
-        <w:rPr>
-          <w:i/>
-          <w:iCs/>
-          <w:lang w:eastAsia="en-US"/>
-        </w:rPr>
-        <w:t>Protocol</w:t>
-      </w:r>
-      <w:proofErr w:type="spellEnd"/>
-      <w:r>
-        <w:t>)</w:t>
-      </w:r>
-      <w:r>
-        <w:t xml:space="preserve"> </w:t>
-      </w:r>
-      <w:r>
-        <w:t>/</w:t>
-      </w:r>
-      <w:r>
-        <w:t xml:space="preserve"> </w:t>
-      </w:r>
-      <w:r>
-        <w:t>IP</w:t>
-      </w:r>
-      <w:r>
-        <w:t xml:space="preserve"> (</w:t>
-      </w:r>
-      <w:r>
-        <w:rPr>
-          <w:i/>
-          <w:iCs/>
-        </w:rPr>
-        <w:t xml:space="preserve">Internet </w:t>
-      </w:r>
-      <w:proofErr w:type="spellStart"/>
-      <w:r>
-        <w:rPr>
-          <w:i/>
-          <w:iCs/>
-        </w:rPr>
-        <w:t>Protocol</w:t>
-      </w:r>
-      <w:proofErr w:type="spellEnd"/>
-      <w:r>
-        <w:t>)</w:t>
-      </w:r>
-      <w:r>
-        <w:t xml:space="preserve">, tal </w:t>
-      </w:r>
-      <w:r>
-        <w:t xml:space="preserve">como a criação de um protocolo de comunicação (sobre o TCP/IP) de modo a </w:t>
-      </w:r>
-      <w:r>
-        <w:t>pod</w:t>
-      </w:r>
-      <w:r>
-        <w:t>er controlar e recolher os</w:t>
-      </w:r>
-      <w:r>
-        <w:t xml:space="preserve"> </w:t>
-      </w:r>
-      <w:r>
-        <w:t>dados</w:t>
-      </w:r>
-      <w:r>
-        <w:t xml:space="preserve"> </w:t>
-      </w:r>
       <w:r>
         <w:t>pretendidos</w:t>
       </w:r>
       <w:r>
-        <w:t>-</w:t>
-      </w:r>
-      <w:r>
-        <w:t xml:space="preserve"> este deve ser capaz de produzir mensagens de</w:t>
+        <w:t xml:space="preserve">, devendo este </w:t>
+      </w:r>
+      <w:r>
+        <w:t>ser capaz de produzir mensagens de</w:t>
       </w:r>
       <w:r>
         <w:t xml:space="preserve"> controlo que operarão sobre os seus outros sistemas, tal como outras funcionalidades espectáveis de tais tecnologias.</w:t>
@@ -3906,7 +3696,7 @@
         <w:t xml:space="preserve"> </w:t>
       </w:r>
       <w:bookmarkStart w:id="2" w:name="_Toc99372401"/>
-      <w:bookmarkStart w:id="3" w:name="_Toc99571502"/>
+      <w:bookmarkStart w:id="3" w:name="_Toc99612359"/>
       <w:r>
         <w:t xml:space="preserve">Especificação da Fase </w:t>
       </w:r>
@@ -3922,7 +3712,7 @@
         <w:pStyle w:val="Ttulo2"/>
       </w:pPr>
       <w:bookmarkStart w:id="4" w:name="_Toc99372402"/>
-      <w:bookmarkStart w:id="5" w:name="_Toc99571503"/>
+      <w:bookmarkStart w:id="5" w:name="_Toc99612360"/>
       <w:r>
         <w:t>2.</w:t>
       </w:r>
@@ -4143,7 +3933,7 @@
                                 <w:szCs w:val="20"/>
                               </w:rPr>
                             </w:pPr>
-                            <w:bookmarkStart w:id="6" w:name="_Toc99571512"/>
+                            <w:bookmarkStart w:id="6" w:name="_Toc99612369"/>
                             <w:r>
                               <w:rPr>
                                 <w:sz w:val="20"/>
@@ -4239,7 +4029,7 @@
                           <w:szCs w:val="20"/>
                         </w:rPr>
                       </w:pPr>
-                      <w:bookmarkStart w:id="7" w:name="_Toc99571512"/>
+                      <w:bookmarkStart w:id="7" w:name="_Toc99612369"/>
                       <w:r>
                         <w:rPr>
                           <w:sz w:val="20"/>
@@ -4328,44 +4118,31 @@
       <w:r>
         <w:t xml:space="preserve"> </w:t>
       </w:r>
-      <w:proofErr w:type="spellStart"/>
-      <w:r>
-        <w:t>gateways</w:t>
-      </w:r>
-      <w:proofErr w:type="spellEnd"/>
-      <w:r>
-        <w:t xml:space="preserve"> e o Gestor de Serviço será</w:t>
-      </w:r>
-      <w:r>
-        <w:t xml:space="preserve"> realizada de acordo com</w:t>
-      </w:r>
-      <w:r>
-        <w:t xml:space="preserve"> um protocolo de comunicação aplicacional, </w:t>
-      </w:r>
-      <w:r>
-        <w:t>que será construído com recurso a um conjunto de mensagens/</w:t>
-      </w:r>
-      <w:proofErr w:type="spellStart"/>
       <w:r>
         <w:rPr>
           <w:i/>
           <w:iCs/>
         </w:rPr>
-        <w:t>flags</w:t>
-      </w:r>
-      <w:proofErr w:type="spellEnd"/>
+        <w:t>G</w:t>
+      </w:r>
       <w:r>
         <w:rPr>
           <w:i/>
           <w:iCs/>
         </w:rPr>
-        <w:t xml:space="preserve">, </w:t>
-      </w:r>
-      <w:r>
-        <w:t>que serão encapsuladas dentro do protocolo de transporte TCP.</w:t>
-      </w:r>
-      <w:r>
-        <w:t xml:space="preserve"> Esta comunicação permitirá o envio das amostras, recebidas por cada </w:t>
+        <w:t>ateways</w:t>
+      </w:r>
+      <w:r>
+        <w:t xml:space="preserve"> e o Gestor de Serviço será</w:t>
+      </w:r>
+      <w:r>
+        <w:t xml:space="preserve"> realizada de acordo com</w:t>
+      </w:r>
+      <w:r>
+        <w:t xml:space="preserve"> um protocolo de comunicação aplicacional, </w:t>
+      </w:r>
+      <w:r>
+        <w:t>que será construído com recurso a um conjunto de mensagens/</w:t>
       </w:r>
       <w:proofErr w:type="spellStart"/>
       <w:r>
@@ -4373,9 +4150,36 @@
           <w:i/>
           <w:iCs/>
         </w:rPr>
-        <w:t>gateway</w:t>
+        <w:t>flags</w:t>
       </w:r>
       <w:proofErr w:type="spellEnd"/>
+      <w:r>
+        <w:rPr>
+          <w:i/>
+          <w:iCs/>
+        </w:rPr>
+        <w:t xml:space="preserve">, </w:t>
+      </w:r>
+      <w:r>
+        <w:t>que serão encapsuladas dentro do protocolo de transporte TCP.</w:t>
+      </w:r>
+      <w:r>
+        <w:t xml:space="preserve"> Esta comunicação permitirá o envio das amostras, recebidas por cada </w:t>
+      </w:r>
+      <w:r>
+        <w:rPr>
+          <w:i/>
+          <w:iCs/>
+        </w:rPr>
+        <w:t>G</w:t>
+      </w:r>
+      <w:r>
+        <w:rPr>
+          <w:i/>
+          <w:iCs/>
+        </w:rPr>
+        <w:t>ateway</w:t>
+      </w:r>
       <w:r>
         <w:rPr>
           <w:i/>
@@ -4560,7 +4364,7 @@
         </w:rPr>
       </w:pPr>
       <w:bookmarkStart w:id="8" w:name="_Toc99372403"/>
-      <w:bookmarkStart w:id="9" w:name="_Toc99571504"/>
+      <w:bookmarkStart w:id="9" w:name="_Toc99612361"/>
       <w:r>
         <w:lastRenderedPageBreak/>
         <w:t>2.</w:t>
@@ -4624,12 +4428,6 @@
       </w:r>
       <w:r>
         <w:t xml:space="preserve"> </w:t>
-      </w:r>
-      <w:r>
-        <w:t>que</w:t>
-      </w:r>
-      <w:r>
-        <w:t xml:space="preserve"> será </w:t>
       </w:r>
       <w:r>
         <w:t xml:space="preserve">utilizado, será </w:t>
@@ -4938,15 +4736,7 @@
               <w:spacing w:after="160" w:line="259" w:lineRule="auto"/>
             </w:pPr>
             <w:r>
-              <w:t xml:space="preserve">2 placas: uma para a implementação do sistema sensor e outra para o </w:t>
-            </w:r>
-            <w:proofErr w:type="spellStart"/>
-            <w:r>
-              <w:t>gateway</w:t>
-            </w:r>
-            <w:proofErr w:type="spellEnd"/>
-            <w:r>
-              <w:t xml:space="preserve"> BLE/Wi-Fi</w:t>
+              <w:t>2 placas: uma para a implementação do sistema sensor e outra para o gateway BLE/Wi-Fi</w:t>
             </w:r>
           </w:p>
         </w:tc>
@@ -5529,7 +5319,19 @@
               <w:t>a ligação a</w:t>
             </w:r>
             <w:r>
-              <w:t xml:space="preserve">o sistema sensor e o </w:t>
+              <w:t xml:space="preserve">o </w:t>
+            </w:r>
+            <w:r>
+              <w:t>S</w:t>
+            </w:r>
+            <w:r>
+              <w:t xml:space="preserve">istema </w:t>
+            </w:r>
+            <w:r>
+              <w:t>S</w:t>
+            </w:r>
+            <w:r>
+              <w:t xml:space="preserve">ensor e o </w:t>
             </w:r>
             <w:r>
               <w:t>restante</w:t>
@@ -5546,14 +5348,15 @@
             <w:r>
               <w:t xml:space="preserve"> </w:t>
             </w:r>
-            <w:proofErr w:type="spellStart"/>
+            <w:r>
+              <w:t>G</w:t>
+            </w:r>
             <w:r>
               <w:rPr>
                 <w:i/>
               </w:rPr>
-              <w:t>gateway</w:t>
-            </w:r>
-            <w:proofErr w:type="spellEnd"/>
+              <w:t>ateway</w:t>
+            </w:r>
             <w:r>
               <w:t>.</w:t>
             </w:r>
@@ -5714,7 +5517,7 @@
       <w:r>
         <w:br w:type="page"/>
       </w:r>
-      <w:bookmarkStart w:id="10" w:name="_Toc99571505"/>
+      <w:bookmarkStart w:id="10" w:name="_Toc99612362"/>
       <w:r>
         <w:rPr>
           <w:sz w:val="22"/>
@@ -5993,7 +5796,14 @@
               <w:jc w:val="center"/>
             </w:pPr>
             <w:r>
-              <w:t>SPI flash</w:t>
+              <w:t xml:space="preserve">SPI </w:t>
+            </w:r>
+            <w:r>
+              <w:rPr>
+                <w:i/>
+                <w:iCs/>
+              </w:rPr>
+              <w:t>flash</w:t>
             </w:r>
           </w:p>
         </w:tc>
@@ -6018,6 +5828,117 @@
             <w:proofErr w:type="spellEnd"/>
             <w:r>
               <w:t>, 3.3 V</w:t>
+            </w:r>
+          </w:p>
+        </w:tc>
+      </w:tr>
+      <w:tr>
+        <w:tc>
+          <w:tcPr>
+            <w:tcW w:w="4247" w:type="dxa"/>
+            <w:shd w:val="clear" w:color="auto" w:fill="F2F2F2" w:themeFill="background1" w:themeFillShade="F2"/>
+          </w:tcPr>
+          <w:p>
+            <w:pPr>
+              <w:widowControl/>
+              <w:spacing w:after="160" w:line="259" w:lineRule="auto"/>
+              <w:jc w:val="center"/>
+              <w:rPr>
+                <w:i/>
+                <w:iCs/>
+              </w:rPr>
+            </w:pPr>
+            <w:r>
+              <w:rPr>
+                <w:i/>
+                <w:iCs/>
+              </w:rPr>
+              <w:t>Core</w:t>
+            </w:r>
+          </w:p>
+        </w:tc>
+        <w:tc>
+          <w:tcPr>
+            <w:tcW w:w="4247" w:type="dxa"/>
+            <w:shd w:val="clear" w:color="auto" w:fill="F2F2F2" w:themeFill="background1" w:themeFillShade="F2"/>
+          </w:tcPr>
+          <w:p>
+            <w:pPr>
+              <w:widowControl/>
+              <w:spacing w:after="160" w:line="259" w:lineRule="auto"/>
+              <w:jc w:val="center"/>
+            </w:pPr>
+            <w:r>
+              <w:t>ESP32-D0WD</w:t>
+            </w:r>
+          </w:p>
+        </w:tc>
+      </w:tr>
+      <w:tr>
+        <w:tc>
+          <w:tcPr>
+            <w:tcW w:w="4247" w:type="dxa"/>
+            <w:shd w:val="clear" w:color="auto" w:fill="F2F2F2" w:themeFill="background1" w:themeFillShade="F2"/>
+          </w:tcPr>
+          <w:p>
+            <w:pPr>
+              <w:widowControl/>
+              <w:spacing w:after="160" w:line="259" w:lineRule="auto"/>
+              <w:jc w:val="center"/>
+              <w:rPr>
+                <w:i/>
+                <w:iCs/>
+              </w:rPr>
+            </w:pPr>
+            <w:proofErr w:type="spellStart"/>
+            <w:r>
+              <w:rPr>
+                <w:i/>
+                <w:iCs/>
+              </w:rPr>
+              <w:t>Crystal</w:t>
+            </w:r>
+            <w:proofErr w:type="spellEnd"/>
+          </w:p>
+        </w:tc>
+        <w:tc>
+          <w:tcPr>
+            <w:tcW w:w="4247" w:type="dxa"/>
+            <w:shd w:val="clear" w:color="auto" w:fill="F2F2F2" w:themeFill="background1" w:themeFillShade="F2"/>
+          </w:tcPr>
+          <w:p>
+            <w:pPr>
+              <w:widowControl/>
+              <w:spacing w:after="160" w:line="259" w:lineRule="auto"/>
+              <w:jc w:val="center"/>
+            </w:pPr>
+            <w:r>
+              <w:t>40 MHz</w:t>
+            </w:r>
+            <w:r>
+              <w:t xml:space="preserve"> (</w:t>
+            </w:r>
+            <w:r>
+              <w:t>apenas para a funcionalida</w:t>
+            </w:r>
+            <w:r>
+              <w:t>de do</w:t>
+            </w:r>
+            <w:r>
+              <w:t xml:space="preserve"> Wi-Fi</w:t>
+            </w:r>
+            <w:r>
+              <w:t xml:space="preserve"> e do </w:t>
+            </w:r>
+            <w:r>
+              <w:rPr>
+                <w:i/>
+                <w:iCs/>
+              </w:rPr>
+              <w:t>Bluetooth</w:t>
+            </w:r>
+            <w:r>
+              <w:t>)</w:t>
             </w:r>
           </w:p>
         </w:tc>
@@ -6035,7 +5956,7 @@
               <w:jc w:val="center"/>
             </w:pPr>
             <w:r>
-              <w:t>Core</w:t>
+              <w:t>Antena</w:t>
             </w:r>
           </w:p>
         </w:tc>
@@ -6051,7 +5972,30 @@
               <w:jc w:val="center"/>
             </w:pPr>
             <w:r>
-              <w:t>ESP32-D0WD</w:t>
+              <w:t xml:space="preserve">Conector </w:t>
+            </w:r>
+            <w:proofErr w:type="gramStart"/>
+            <w:r>
+              <w:t>U.FL</w:t>
+            </w:r>
+            <w:proofErr w:type="gramEnd"/>
+            <w:r>
+              <w:t xml:space="preserve"> (</w:t>
+            </w:r>
+            <w:r>
+              <w:t>que precisa de estar c</w:t>
+            </w:r>
+            <w:r>
+              <w:t>onectado a uma antena</w:t>
+            </w:r>
+            <w:r>
+              <w:t xml:space="preserve"> IPEX </w:t>
+            </w:r>
+            <w:r>
+              <w:t>externa</w:t>
+            </w:r>
+            <w:r>
+              <w:t>)</w:t>
             </w:r>
           </w:p>
         </w:tc>
@@ -6068,11 +6012,21 @@
               <w:spacing w:after="160" w:line="259" w:lineRule="auto"/>
               <w:jc w:val="center"/>
             </w:pPr>
-            <w:proofErr w:type="spellStart"/>
-            <w:r>
-              <w:t>Crystal</w:t>
-            </w:r>
-            <w:proofErr w:type="spellEnd"/>
+            <w:r>
+              <w:t>Dimens</w:t>
+            </w:r>
+            <w:r>
+              <w:t>ões</w:t>
+            </w:r>
+            <w:r>
+              <w:t xml:space="preserve"> (Uni</w:t>
+            </w:r>
+            <w:r>
+              <w:t>dade</w:t>
+            </w:r>
+            <w:r>
+              <w:t>: mm)</w:t>
+            </w:r>
           </w:p>
         </w:tc>
         <w:tc>
@@ -6087,172 +6041,6 @@
               <w:jc w:val="center"/>
             </w:pPr>
             <w:r>
-              <w:t>40 MHz</w:t>
-            </w:r>
-            <w:r>
-              <w:t xml:space="preserve"> (</w:t>
-            </w:r>
-            <w:proofErr w:type="spellStart"/>
-            <w:r>
-              <w:t>only</w:t>
-            </w:r>
-            <w:proofErr w:type="spellEnd"/>
-            <w:r>
-              <w:t xml:space="preserve"> for Wi-Fi/Bluetooth </w:t>
-            </w:r>
-            <w:proofErr w:type="spellStart"/>
-            <w:r>
-              <w:t>functionality</w:t>
-            </w:r>
-            <w:proofErr w:type="spellEnd"/>
-            <w:r>
-              <w:t>)</w:t>
-            </w:r>
-          </w:p>
-        </w:tc>
-      </w:tr>
-      <w:tr>
-        <w:tc>
-          <w:tcPr>
-            <w:tcW w:w="4247" w:type="dxa"/>
-            <w:shd w:val="clear" w:color="auto" w:fill="F2F2F2" w:themeFill="background1" w:themeFillShade="F2"/>
-          </w:tcPr>
-          <w:p>
-            <w:pPr>
-              <w:widowControl/>
-              <w:spacing w:after="160" w:line="259" w:lineRule="auto"/>
-              <w:jc w:val="center"/>
-            </w:pPr>
-            <w:proofErr w:type="spellStart"/>
-            <w:r>
-              <w:t>Antenna</w:t>
-            </w:r>
-            <w:proofErr w:type="spellEnd"/>
-          </w:p>
-        </w:tc>
-        <w:tc>
-          <w:tcPr>
-            <w:tcW w:w="4247" w:type="dxa"/>
-            <w:shd w:val="clear" w:color="auto" w:fill="F2F2F2" w:themeFill="background1" w:themeFillShade="F2"/>
-          </w:tcPr>
-          <w:p>
-            <w:pPr>
-              <w:widowControl/>
-              <w:spacing w:after="160" w:line="259" w:lineRule="auto"/>
-              <w:jc w:val="center"/>
-            </w:pPr>
-            <w:r>
-              <w:t xml:space="preserve">U.FL </w:t>
-            </w:r>
-            <w:proofErr w:type="spellStart"/>
-            <w:r>
-              <w:t>connector</w:t>
-            </w:r>
-            <w:proofErr w:type="spellEnd"/>
-            <w:r>
-              <w:t xml:space="preserve"> (</w:t>
-            </w:r>
-            <w:proofErr w:type="spellStart"/>
-            <w:r>
-              <w:t>which</w:t>
-            </w:r>
-            <w:proofErr w:type="spellEnd"/>
-            <w:r>
-              <w:t xml:space="preserve"> </w:t>
-            </w:r>
-            <w:proofErr w:type="spellStart"/>
-            <w:r>
-              <w:t>needs</w:t>
-            </w:r>
-            <w:proofErr w:type="spellEnd"/>
-            <w:r>
-              <w:t xml:space="preserve"> to </w:t>
-            </w:r>
-            <w:proofErr w:type="spellStart"/>
-            <w:r>
-              <w:t>be</w:t>
-            </w:r>
-            <w:proofErr w:type="spellEnd"/>
-            <w:r>
-              <w:t xml:space="preserve"> </w:t>
-            </w:r>
-            <w:proofErr w:type="spellStart"/>
-            <w:r>
-              <w:t>connected</w:t>
-            </w:r>
-            <w:proofErr w:type="spellEnd"/>
-            <w:r>
-              <w:t xml:space="preserve"> to </w:t>
-            </w:r>
-            <w:proofErr w:type="spellStart"/>
-            <w:r>
-              <w:t>an</w:t>
-            </w:r>
-            <w:proofErr w:type="spellEnd"/>
-            <w:r>
-              <w:t xml:space="preserve"> </w:t>
-            </w:r>
-            <w:proofErr w:type="spellStart"/>
-            <w:r>
-              <w:t>external</w:t>
-            </w:r>
-            <w:proofErr w:type="spellEnd"/>
-            <w:r>
-              <w:t xml:space="preserve"> IPEX </w:t>
-            </w:r>
-            <w:proofErr w:type="spellStart"/>
-            <w:r>
-              <w:t>antenna</w:t>
-            </w:r>
-            <w:proofErr w:type="spellEnd"/>
-            <w:r>
-              <w:t>)</w:t>
-            </w:r>
-          </w:p>
-        </w:tc>
-      </w:tr>
-      <w:tr>
-        <w:tc>
-          <w:tcPr>
-            <w:tcW w:w="4247" w:type="dxa"/>
-            <w:shd w:val="clear" w:color="auto" w:fill="F2F2F2" w:themeFill="background1" w:themeFillShade="F2"/>
-          </w:tcPr>
-          <w:p>
-            <w:pPr>
-              <w:widowControl/>
-              <w:spacing w:after="160" w:line="259" w:lineRule="auto"/>
-              <w:jc w:val="center"/>
-            </w:pPr>
-            <w:proofErr w:type="spellStart"/>
-            <w:r>
-              <w:t>Dimensions</w:t>
-            </w:r>
-            <w:proofErr w:type="spellEnd"/>
-            <w:r>
-              <w:t xml:space="preserve"> (</w:t>
-            </w:r>
-            <w:proofErr w:type="spellStart"/>
-            <w:r>
-              <w:t>Unit</w:t>
-            </w:r>
-            <w:proofErr w:type="spellEnd"/>
-            <w:r>
-              <w:t>: mm)</w:t>
-            </w:r>
-          </w:p>
-        </w:tc>
-        <w:tc>
-          <w:tcPr>
-            <w:tcW w:w="4247" w:type="dxa"/>
-            <w:shd w:val="clear" w:color="auto" w:fill="F2F2F2" w:themeFill="background1" w:themeFillShade="F2"/>
-          </w:tcPr>
-          <w:p>
-            <w:pPr>
-              <w:widowControl/>
-              <w:spacing w:after="160" w:line="259" w:lineRule="auto"/>
-              <w:jc w:val="center"/>
-            </w:pPr>
-            <w:r>
               <w:t>(18.00±0.10) × (19.20±0.10) × (3.20±0.10)</w:t>
             </w:r>
           </w:p>
@@ -6405,7 +6193,13 @@
         <w:t xml:space="preserve"> microamperes</w:t>
       </w:r>
       <w:r>
-        <w:t xml:space="preserve">, o que torna este componente ideal para aplicações, sistemas eletrónicos alimentados por baterias. </w:t>
+        <w:t>, o que torna este componente ideal para aplicações</w:t>
+      </w:r>
+      <w:r>
+        <w:t xml:space="preserve"> em </w:t>
+      </w:r>
+      <w:r>
+        <w:t xml:space="preserve">sistemas eletrónicos alimentados por baterias. </w:t>
       </w:r>
       <w:r>
         <w:t>Este componente suporta uma taxa de transmissão até 150 Mbps</w:t>
@@ -6438,7 +6232,7 @@
       <w:pPr>
         <w:pStyle w:val="Ttulo3"/>
       </w:pPr>
-      <w:bookmarkStart w:id="11" w:name="_Toc99571506"/>
+      <w:bookmarkStart w:id="11" w:name="_Toc99612363"/>
       <w:r>
         <w:t>2.</w:t>
       </w:r>
@@ -6499,7 +6293,16 @@
         <w:t>pelos docentes</w:t>
       </w:r>
       <w:r>
-        <w:t xml:space="preserve"> tal como o seu </w:t>
+        <w:t xml:space="preserve">, </w:t>
+      </w:r>
+      <w:r>
+        <w:t xml:space="preserve">tal como </w:t>
+      </w:r>
+      <w:r>
+        <w:t>pelo</w:t>
+      </w:r>
+      <w:r>
+        <w:t xml:space="preserve"> seu </w:t>
       </w:r>
       <w:r>
         <w:t>custo</w:t>
@@ -6582,8 +6385,8 @@
       <w:pPr>
         <w:pStyle w:val="Ttulo3"/>
       </w:pPr>
-      <w:bookmarkStart w:id="12" w:name="_Toc99571507"/>
-      <w:bookmarkStart w:id="13" w:name="_Toc99372404"/>
+      <w:bookmarkStart w:id="12" w:name="_Toc99372404"/>
+      <w:bookmarkStart w:id="13" w:name="_Toc99612364"/>
       <w:r>
         <w:lastRenderedPageBreak/>
         <w:t>2.</w:t>
@@ -6597,7 +6400,7 @@
       <w:r>
         <w:t>Sensor BME280</w:t>
       </w:r>
-      <w:bookmarkEnd w:id="12"/>
+      <w:bookmarkEnd w:id="13"/>
     </w:p>
     <w:p/>
     <w:p>
@@ -6688,12 +6491,12 @@
       <w:pPr>
         <w:pStyle w:val="Ttulo2"/>
       </w:pPr>
-      <w:bookmarkStart w:id="14" w:name="_Toc99571508"/>
     </w:p>
     <w:p>
       <w:pPr>
         <w:pStyle w:val="Ttulo2"/>
       </w:pPr>
+      <w:bookmarkStart w:id="14" w:name="_Toc99612365"/>
       <w:r>
         <w:t>2.</w:t>
       </w:r>
@@ -6710,7 +6513,7 @@
         </w:rPr>
         <w:t>Software</w:t>
       </w:r>
-      <w:bookmarkEnd w:id="13"/>
+      <w:bookmarkEnd w:id="12"/>
       <w:bookmarkEnd w:id="14"/>
     </w:p>
     <w:p/>
@@ -7080,7 +6883,6 @@
             <w:r>
               <w:t xml:space="preserve">no sistema </w:t>
             </w:r>
-            <w:proofErr w:type="spellStart"/>
             <w:r>
               <w:rPr>
                 <w:i/>
@@ -7088,7 +6890,6 @@
               </w:rPr>
               <w:t>gateway</w:t>
             </w:r>
-            <w:proofErr w:type="spellEnd"/>
             <w:r>
               <w:rPr>
                 <w:i/>
@@ -7913,7 +7714,7 @@
         <w:t>)</w:t>
       </w:r>
       <w:r>
-        <w:t xml:space="preserve">: </w:t>
+        <w:t xml:space="preserve"> e </w:t>
       </w:r>
       <w:r>
         <w:t xml:space="preserve">será necessário definir </w:t>
@@ -7998,10 +7799,7 @@
         <w:t xml:space="preserve"> </w:t>
       </w:r>
       <w:r>
-        <w:t xml:space="preserve">servirá ferramentas </w:t>
-      </w:r>
-      <w:r>
-        <w:t>uteis</w:t>
+        <w:t>será uma ferramenta útil</w:t>
       </w:r>
       <w:r>
         <w:t xml:space="preserve"> </w:t>
@@ -8092,6 +7890,7 @@
         <w:t xml:space="preserve">. </w:t>
       </w:r>
     </w:p>
+    <w:p/>
     <w:p/>
     <w:p>
       <w:pPr>
@@ -8778,21 +8577,12 @@
             <w:r>
               <w:t xml:space="preserve"> (</w:t>
             </w:r>
-            <w:proofErr w:type="spellStart"/>
             <w:r>
               <w:rPr>
                 <w:i/>
                 <w:iCs/>
               </w:rPr>
-              <w:t>HyperText</w:t>
-            </w:r>
-            <w:proofErr w:type="spellEnd"/>
-            <w:r>
-              <w:rPr>
-                <w:i/>
-                <w:iCs/>
-              </w:rPr>
-              <w:t xml:space="preserve"> </w:t>
+              <w:t xml:space="preserve">HyperText </w:t>
             </w:r>
             <w:proofErr w:type="spellStart"/>
             <w:r>
@@ -8862,7 +8652,7 @@
         </w:numPr>
       </w:pPr>
       <w:bookmarkStart w:id="15" w:name="_Toc99372405"/>
-      <w:bookmarkStart w:id="16" w:name="_Toc99571509"/>
+      <w:bookmarkStart w:id="16" w:name="_Toc99612366"/>
       <w:r>
         <w:lastRenderedPageBreak/>
         <w:t>Planificação do projeto</w:t>
@@ -9126,7 +8916,6 @@
                                 <w:szCs w:val="28"/>
                               </w:rPr>
                             </w:pPr>
-                            <w:proofErr w:type="spellStart"/>
                             <w:r>
                               <w:rPr>
                                 <w:b/>
@@ -9145,7 +8934,6 @@
                               </w:rPr>
                               <w:t>-etapa</w:t>
                             </w:r>
-                            <w:proofErr w:type="spellEnd"/>
                           </w:p>
                         </w:txbxContent>
                       </wps:txbx>
@@ -9176,7 +8964,6 @@
                           <w:szCs w:val="28"/>
                         </w:rPr>
                       </w:pPr>
-                      <w:proofErr w:type="spellStart"/>
                       <w:r>
                         <w:rPr>
                           <w:b/>
@@ -9195,7 +8982,6 @@
                         </w:rPr>
                         <w:t>-etapa</w:t>
                       </w:r>
-                      <w:proofErr w:type="spellEnd"/>
                     </w:p>
                   </w:txbxContent>
                 </v:textbox>
@@ -9379,7 +9165,7 @@
                                 <w:szCs w:val="20"/>
                               </w:rPr>
                             </w:pPr>
-                            <w:bookmarkStart w:id="17" w:name="_Toc99571513"/>
+                            <w:bookmarkStart w:id="17" w:name="_Toc99612370"/>
                             <w:r>
                               <w:rPr>
                                 <w:sz w:val="20"/>
@@ -9495,7 +9281,7 @@
                           <w:szCs w:val="20"/>
                         </w:rPr>
                       </w:pPr>
-                      <w:bookmarkStart w:id="18" w:name="_Toc99571513"/>
+                      <w:bookmarkStart w:id="18" w:name="_Toc99612370"/>
                       <w:r>
                         <w:rPr>
                           <w:sz w:val="20"/>
@@ -9617,7 +9403,7 @@
         <w:lastRenderedPageBreak/>
         <w:t xml:space="preserve"> </w:t>
       </w:r>
-      <w:bookmarkStart w:id="19" w:name="_Toc99571510"/>
+      <w:bookmarkStart w:id="19" w:name="_Toc99612367"/>
       <w:r>
         <w:t>Conclusão</w:t>
       </w:r>
@@ -9639,7 +9425,13 @@
         <w:t xml:space="preserve"> que o desenvolvimento desta fase manter-se-</w:t>
       </w:r>
       <w:r>
-        <w:t xml:space="preserve">á dentro dos níveis de dificuldade e complexidade da anteriormente feita, aplicando, no entanto, mais e outros conhecimentos adquiridos noutras unidades curriculares: desenvolvimento de base de dados (Fundamentos de Base de Dados), utilização de </w:t>
+        <w:t>á dentro dos níveis de dificuldade e complexidade da anteriormente feita, aplicando</w:t>
+      </w:r>
+      <w:r>
+        <w:t xml:space="preserve"> também</w:t>
+      </w:r>
+      <w:r>
+        <w:t xml:space="preserve">, no entanto, outros conhecimentos adquiridos noutras unidades curriculares: desenvolvimento de base de dados (Fundamentos de Base de Dados), utilização de </w:t>
       </w:r>
       <w:proofErr w:type="spellStart"/>
       <w:r>
@@ -9654,7 +9446,19 @@
         <w:t xml:space="preserve"> (</w:t>
       </w:r>
       <w:r>
-        <w:t>Sistemas Distribuídos) entre obtidos anteriormente.</w:t>
+        <w:t>Sistemas Distribuídos)</w:t>
+      </w:r>
+      <w:r>
+        <w:t xml:space="preserve">, </w:t>
+      </w:r>
+      <w:r>
+        <w:t xml:space="preserve">entre </w:t>
+      </w:r>
+      <w:r>
+        <w:t xml:space="preserve">outros </w:t>
+      </w:r>
+      <w:r>
+        <w:t>obtidos anteriormente.</w:t>
       </w:r>
     </w:p>
     <w:p>
@@ -9761,7 +9565,7 @@
       </w:sdtPr>
       <w:sdtEndPr/>
       <w:sdtContent>
-        <w:bookmarkStart w:id="20" w:name="_Toc99571511" w:displacedByCustomXml="prev"/>
+        <w:bookmarkStart w:id="20" w:name="_Toc99612368" w:displacedByCustomXml="prev"/>
         <w:p>
           <w:pPr>
             <w:pStyle w:val="Ttulo1"/>
@@ -9861,11 +9665,13 @@
                       <w:pStyle w:val="Bibliografia"/>
                       <w:rPr>
                         <w:noProof/>
+                        <w:lang w:val="en-GB"/>
                       </w:rPr>
                     </w:pPr>
                     <w:r>
                       <w:rPr>
                         <w:noProof/>
+                        <w:lang w:val="en-GB"/>
                       </w:rPr>
                       <w:t>Espressif Systems, “ESP32 Series,” 21 Fevereiro 2022. [Online]. Available: https://www.espressif.com/sites/default/files/documentation/esp32_datasheet_en.pdf.</w:t>
                     </w:r>
@@ -9907,13 +9713,21 @@
                       <w:pStyle w:val="Bibliografia"/>
                       <w:rPr>
                         <w:noProof/>
+                        <w:lang w:val="en-GB"/>
                       </w:rPr>
                     </w:pPr>
                     <w:r>
                       <w:rPr>
                         <w:noProof/>
                       </w:rPr>
-                      <w:t>“Bot n Roll,” 20 Fevereiro 2022. [Online]. Available: https://www.botnroll.com/1219-medium_default/sensor-de-temperatura-e-humidade-dht11.jpg.</w:t>
+                      <w:t xml:space="preserve">“Bot n Roll,” 20 Fevereiro 2022. [Online]. </w:t>
+                    </w:r>
+                    <w:r>
+                      <w:rPr>
+                        <w:noProof/>
+                        <w:lang w:val="en-GB"/>
+                      </w:rPr>
+                      <w:t>Available: https://www.botnroll.com/1219-medium_default/sensor-de-temperatura-e-humidade-dht11.jpg.</w:t>
                     </w:r>
                   </w:p>
                 </w:tc>
@@ -9953,11 +9767,13 @@
                       <w:pStyle w:val="Bibliografia"/>
                       <w:rPr>
                         <w:noProof/>
+                        <w:lang w:val="en-GB"/>
                       </w:rPr>
                     </w:pPr>
                     <w:r>
                       <w:rPr>
                         <w:noProof/>
+                        <w:lang w:val="en-GB"/>
                       </w:rPr>
                       <w:t>dfrobot, 20 Fevereiro 2022. [Online]. Available: https://image.dfrobot.com/image/data/DFR0067/DFR0067_DS_10_en.pdf.</w:t>
                     </w:r>
@@ -9999,11 +9815,13 @@
                       <w:pStyle w:val="Bibliografia"/>
                       <w:rPr>
                         <w:noProof/>
+                        <w:lang w:val="en-GB"/>
                       </w:rPr>
                     </w:pPr>
                     <w:r>
                       <w:rPr>
                         <w:noProof/>
+                        <w:lang w:val="en-GB"/>
                       </w:rPr>
                       <w:t>“fnac-static,” 20 Fevereiro 2022. [Online]. Available: https://static.fnac-static.com/multimedia/Images/PT/NR/67/05/62/6423911/1540-1.jpg.</w:t>
                     </w:r>
@@ -10137,11 +9955,13 @@
                       <w:pStyle w:val="Bibliografia"/>
                       <w:rPr>
                         <w:noProof/>
+                        <w:lang w:val="en-GB"/>
                       </w:rPr>
                     </w:pPr>
                     <w:r>
                       <w:rPr>
                         <w:noProof/>
+                        <w:lang w:val="en-GB"/>
                       </w:rPr>
                       <w:t>“sparkfun,” 20 Fevereiro 2022. [Online]. Available: https://cdn.sparkfun.com//assets/parts/3/3/4/5/09567-01-Working.jpg.</w:t>
                     </w:r>
@@ -10183,11 +10003,13 @@
                       <w:pStyle w:val="Bibliografia"/>
                       <w:rPr>
                         <w:noProof/>
+                        <w:lang w:val="en-GB"/>
                       </w:rPr>
                     </w:pPr>
                     <w:r>
                       <w:rPr>
                         <w:noProof/>
+                        <w:lang w:val="en-GB"/>
                       </w:rPr>
                       <w:t>botnroll, 2 2 2022. [Online]. Available: https://www.botnroll.com/8958-medium_default/sensor-de-press-o-atmosf-rica-bmp280.jpg.</w:t>
                     </w:r>
@@ -10229,11 +10051,13 @@
                       <w:pStyle w:val="Bibliografia"/>
                       <w:rPr>
                         <w:noProof/>
+                        <w:lang w:val="en-GB"/>
                       </w:rPr>
                     </w:pPr>
                     <w:r>
                       <w:rPr>
                         <w:noProof/>
+                        <w:lang w:val="en-GB"/>
                       </w:rPr>
                       <w:t>Bot n Roll, “botnroll,” 22 2 2022. [Online]. Available: https://www.botnroll.com/8958-medium_default/sensor-de-press-o-atmosf-rica-bmp280.jpg.</w:t>
                     </w:r>
@@ -10247,6 +10071,7 @@
                 <w:rPr>
                   <w:rFonts w:eastAsia="Times New Roman"/>
                   <w:noProof/>
+                  <w:lang w:val="en-GB"/>
                 </w:rPr>
               </w:pPr>
             </w:p>
@@ -15874,6 +15699,12 @@
 </file>
 
 <file path=customXml/item1.xml><?xml version="1.0" encoding="utf-8"?>
+<p:properties xmlns:p="http://schemas.microsoft.com/office/2006/metadata/properties" xmlns:xsi="http://www.w3.org/2001/XMLSchema-instance" xmlns:pc="http://schemas.microsoft.com/office/infopath/2007/PartnerControls">
+  <documentManagement/>
+</p:properties>
+</file>
+
+<file path=customXml/item2.xml><?xml version="1.0" encoding="utf-8"?>
 <ct:contentTypeSchema xmlns:ct="http://schemas.microsoft.com/office/2006/metadata/contentType" xmlns:ma="http://schemas.microsoft.com/office/2006/metadata/properties/metaAttributes" ct:_="" ma:_="" ma:contentTypeName="Documento" ma:contentTypeID="0x01010011F90FC35F43C4489B2CD36FA0F3C289" ma:contentTypeVersion="7" ma:contentTypeDescription="Criar um novo documento." ma:contentTypeScope="" ma:versionID="9864be888b646eec66c39ed26e93f1a6">
   <xsd:schema xmlns:xsd="http://www.w3.org/2001/XMLSchema" xmlns:xs="http://www.w3.org/2001/XMLSchema" xmlns:p="http://schemas.microsoft.com/office/2006/metadata/properties" xmlns:ns3="f680c084-e823-48d4-9f3b-bf3082bb4c81" xmlns:ns4="01fcca5a-404f-44f8-bf3e-0eef3a175e04" targetNamespace="http://schemas.microsoft.com/office/2006/metadata/properties" ma:root="true" ma:fieldsID="881077378b022af92a24c7fcfbbe6c4d" ns3:_="" ns4:_="">
     <xsd:import namespace="f680c084-e823-48d4-9f3b-bf3082bb4c81"/>
@@ -16058,7 +15889,7 @@
 </ct:contentTypeSchema>
 </file>
 
-<file path=customXml/item2.xml><?xml version="1.0" encoding="utf-8"?>
+<file path=customXml/item3.xml><?xml version="1.0" encoding="utf-8"?>
 <b:Sources xmlns:b="http://schemas.openxmlformats.org/officeDocument/2006/bibliography" xmlns="http://schemas.openxmlformats.org/officeDocument/2006/bibliography" SelectedStyle="\IEEE2006OfficeOnline.xsl" StyleName="IEEE" Version="2006">
   <b:Source>
     <b:Tag>Bot22</b:Tag>
@@ -16185,7 +16016,7 @@
 </b:Sources>
 </file>
 
-<file path=customXml/item3.xml><?xml version="1.0" encoding="utf-8"?>
+<file path=customXml/item4.xml><?xml version="1.0" encoding="utf-8"?>
 <?mso-contentType ?>
 <FormTemplates xmlns="http://schemas.microsoft.com/sharepoint/v3/contenttype/forms">
   <Display>DocumentLibraryForm</Display>
@@ -16194,13 +16025,16 @@
 </FormTemplates>
 </file>
 
-<file path=customXml/item4.xml><?xml version="1.0" encoding="utf-8"?>
-<p:properties xmlns:p="http://schemas.microsoft.com/office/2006/metadata/properties" xmlns:xsi="http://www.w3.org/2001/XMLSchema-instance" xmlns:pc="http://schemas.microsoft.com/office/infopath/2007/PartnerControls">
-  <documentManagement/>
-</p:properties>
+<file path=customXml/itemProps1.xml><?xml version="1.0" encoding="utf-8"?>
+<ds:datastoreItem xmlns:ds="http://schemas.openxmlformats.org/officeDocument/2006/customXml" ds:itemID="{AE3A7FFE-158D-4604-99CE-B6467F51B59E}">
+  <ds:schemaRefs>
+    <ds:schemaRef ds:uri="http://schemas.microsoft.com/office/2006/metadata/properties"/>
+    <ds:schemaRef ds:uri="http://schemas.microsoft.com/office/infopath/2007/PartnerControls"/>
+  </ds:schemaRefs>
+</ds:datastoreItem>
 </file>
 
-<file path=customXml/itemProps1.xml><?xml version="1.0" encoding="utf-8"?>
+<file path=customXml/itemProps2.xml><?xml version="1.0" encoding="utf-8"?>
 <ds:datastoreItem xmlns:ds="http://schemas.openxmlformats.org/officeDocument/2006/customXml" ds:itemID="{61B6C203-303E-4FAC-9FBF-CB08498C3D80}">
   <ds:schemaRefs>
     <ds:schemaRef ds:uri="http://schemas.microsoft.com/office/2006/metadata/contentType"/>
@@ -16219,7 +16053,7 @@
 </ds:datastoreItem>
 </file>
 
-<file path=customXml/itemProps2.xml><?xml version="1.0" encoding="utf-8"?>
+<file path=customXml/itemProps3.xml><?xml version="1.0" encoding="utf-8"?>
 <ds:datastoreItem xmlns:ds="http://schemas.openxmlformats.org/officeDocument/2006/customXml" ds:itemID="{A0C7749E-C7E9-45F3-BD23-EE5E30678CDE}">
   <ds:schemaRefs>
     <ds:schemaRef ds:uri="http://schemas.openxmlformats.org/officeDocument/2006/bibliography"/>
@@ -16227,19 +16061,10 @@
 </ds:datastoreItem>
 </file>
 
-<file path=customXml/itemProps3.xml><?xml version="1.0" encoding="utf-8"?>
+<file path=customXml/itemProps4.xml><?xml version="1.0" encoding="utf-8"?>
 <ds:datastoreItem xmlns:ds="http://schemas.openxmlformats.org/officeDocument/2006/customXml" ds:itemID="{9220623F-6284-4CD2-85C6-2E763215391C}">
   <ds:schemaRefs>
     <ds:schemaRef ds:uri="http://schemas.microsoft.com/sharepoint/v3/contenttype/forms"/>
   </ds:schemaRefs>
 </ds:datastoreItem>
-</file>
-
-<file path=customXml/itemProps4.xml><?xml version="1.0" encoding="utf-8"?>
-<ds:datastoreItem xmlns:ds="http://schemas.openxmlformats.org/officeDocument/2006/customXml" ds:itemID="{AE3A7FFE-158D-4604-99CE-B6467F51B59E}">
-  <ds:schemaRefs>
-    <ds:schemaRef ds:uri="http://schemas.microsoft.com/office/2006/metadata/properties"/>
-    <ds:schemaRef ds:uri="http://schemas.microsoft.com/office/infopath/2007/PartnerControls"/>
-  </ds:schemaRefs>
-</ds:datastoreItem>
 </file>